--- a/05 - JS Back-End/07 - Exam Preparation/Express App Chart.docx
+++ b/05 - JS Back-End/07 - Exam Preparation/Express App Chart.docx
@@ -19,16 +19,314 @@
         <mc:AlternateContent>
           <mc:Choice Requires="wpg">
             <w:drawing>
-              <wp:anchor distT="0" distB="0" distL="114300" distR="114300" simplePos="0" relativeHeight="251698176" behindDoc="0" locked="0" layoutInCell="1" allowOverlap="1" wp14:anchorId="6BC2BCC0" wp14:editId="6AB99638">
+              <wp:anchor distT="0" distB="0" distL="114300" distR="114300" simplePos="0" relativeHeight="251720704" behindDoc="0" locked="0" layoutInCell="1" allowOverlap="1" wp14:anchorId="05BDD0EA" wp14:editId="077C05A2">
                 <wp:simplePos x="0" y="0"/>
                 <wp:positionH relativeFrom="column">
-                  <wp:posOffset>-68094</wp:posOffset>
+                  <wp:posOffset>1809345</wp:posOffset>
                 </wp:positionH>
                 <wp:positionV relativeFrom="paragraph">
-                  <wp:posOffset>2795729</wp:posOffset>
+                  <wp:posOffset>3476666</wp:posOffset>
                 </wp:positionV>
-                <wp:extent cx="826541" cy="3233420"/>
-                <wp:effectExtent l="0" t="0" r="12065" b="24130"/>
+                <wp:extent cx="2024961" cy="3033537"/>
+                <wp:effectExtent l="0" t="0" r="13970" b="33655"/>
+                <wp:wrapNone/>
+                <wp:docPr id="43" name="Group 43"/>
+                <wp:cNvGraphicFramePr/>
+                <a:graphic xmlns:a="http://schemas.openxmlformats.org/drawingml/2006/main">
+                  <a:graphicData uri="http://schemas.microsoft.com/office/word/2010/wordprocessingGroup">
+                    <wpg:wgp>
+                      <wpg:cNvGrpSpPr/>
+                      <wpg:grpSpPr>
+                        <a:xfrm>
+                          <a:off x="0" y="0"/>
+                          <a:ext cx="2024961" cy="3033537"/>
+                          <a:chOff x="0" y="0"/>
+                          <a:chExt cx="1967179" cy="3033537"/>
+                        </a:xfrm>
+                      </wpg:grpSpPr>
+                      <wps:wsp>
+                        <wps:cNvPr id="48" name="Connector: Elbow 48"/>
+                        <wps:cNvCnPr/>
+                        <wps:spPr>
+                          <a:xfrm flipV="1">
+                            <a:off x="0" y="0"/>
+                            <a:ext cx="1967179" cy="2891481"/>
+                          </a:xfrm>
+                          <a:prstGeom prst="bentConnector3">
+                            <a:avLst>
+                              <a:gd name="adj1" fmla="val 68127"/>
+                            </a:avLst>
+                          </a:prstGeom>
+                          <a:ln w="12700">
+                            <a:solidFill>
+                              <a:schemeClr val="accent1">
+                                <a:lumMod val="75000"/>
+                              </a:schemeClr>
+                            </a:solidFill>
+                          </a:ln>
+                        </wps:spPr>
+                        <wps:style>
+                          <a:lnRef idx="1">
+                            <a:schemeClr val="accent1"/>
+                          </a:lnRef>
+                          <a:fillRef idx="0">
+                            <a:schemeClr val="accent1"/>
+                          </a:fillRef>
+                          <a:effectRef idx="0">
+                            <a:schemeClr val="accent1"/>
+                          </a:effectRef>
+                          <a:fontRef idx="minor">
+                            <a:schemeClr val="tx1"/>
+                          </a:fontRef>
+                        </wps:style>
+                        <wps:bodyPr/>
+                      </wps:wsp>
+                      <wps:wsp>
+                        <wps:cNvPr id="49" name="Straight Connector 49"/>
+                        <wps:cNvCnPr/>
+                        <wps:spPr>
+                          <a:xfrm>
+                            <a:off x="0" y="2762655"/>
+                            <a:ext cx="0" cy="270882"/>
+                          </a:xfrm>
+                          <a:prstGeom prst="line">
+                            <a:avLst/>
+                          </a:prstGeom>
+                          <a:ln w="12700"/>
+                        </wps:spPr>
+                        <wps:style>
+                          <a:lnRef idx="1">
+                            <a:schemeClr val="accent1"/>
+                          </a:lnRef>
+                          <a:fillRef idx="0">
+                            <a:schemeClr val="accent1"/>
+                          </a:fillRef>
+                          <a:effectRef idx="0">
+                            <a:schemeClr val="accent1"/>
+                          </a:effectRef>
+                          <a:fontRef idx="minor">
+                            <a:schemeClr val="tx1"/>
+                          </a:fontRef>
+                        </wps:style>
+                        <wps:bodyPr/>
+                      </wps:wsp>
+                    </wpg:wgp>
+                  </a:graphicData>
+                </a:graphic>
+                <wp14:sizeRelH relativeFrom="margin">
+                  <wp14:pctWidth>0</wp14:pctWidth>
+                </wp14:sizeRelH>
+              </wp:anchor>
+            </w:drawing>
+          </mc:Choice>
+          <mc:Fallback>
+            <w:pict>
+              <v:group w14:anchorId="7B06664E" id="Group 43" o:spid="_x0000_s1026" style="position:absolute;margin-left:142.45pt;margin-top:273.75pt;width:159.45pt;height:238.85pt;z-index:251720704;mso-width-relative:margin" coordsize="19671,30335" o:gfxdata="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">
+                <v:shapetype id="_x0000_t34" coordsize="21600,21600" o:spt="34" o:oned="t" adj="10800" path="m,l@0,0@0,21600,21600,21600e" filled="f">
+                  <v:stroke joinstyle="miter"/>
+                  <v:formulas>
+                    <v:f eqn="val #0"/>
+                  </v:formulas>
+                  <v:path arrowok="t" fillok="f" o:connecttype="none"/>
+                  <v:handles>
+                    <v:h position="#0,center"/>
+                  </v:handles>
+                  <o:lock v:ext="edit" shapetype="t"/>
+                </v:shapetype>
+                <v:shape id="Connector: Elbow 48" o:spid="_x0000_s1027" type="#_x0000_t34" style="position:absolute;width:19671;height:28914;flip:y;visibility:visible;mso-wrap-style:square" o:connectortype="elbow" o:gfxdata="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" adj="14715" strokecolor="#2f5496 [2404]" strokeweight="1pt"/>
+                <v:line id="Straight Connector 49" o:spid="_x0000_s1028" style="position:absolute;visibility:visible;mso-wrap-style:square" from="0,27626" to="0,30335" o:connectortype="straight" o:gfxdata="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" strokecolor="#4472c4 [3204]" strokeweight="1pt">
+                  <v:stroke joinstyle="miter"/>
+                </v:line>
+              </v:group>
+            </w:pict>
+          </mc:Fallback>
+        </mc:AlternateContent>
+      </w:r>
+      <w:r>
+        <w:rPr>
+          <w:noProof/>
+        </w:rPr>
+        <mc:AlternateContent>
+          <mc:Choice Requires="wpg">
+            <w:drawing>
+              <wp:anchor distT="0" distB="0" distL="114300" distR="114300" simplePos="0" relativeHeight="251682816" behindDoc="0" locked="0" layoutInCell="1" allowOverlap="1" wp14:anchorId="274D4E6F" wp14:editId="01DC437E">
+                <wp:simplePos x="0" y="0"/>
+                <wp:positionH relativeFrom="column">
+                  <wp:posOffset>46892</wp:posOffset>
+                </wp:positionH>
+                <wp:positionV relativeFrom="paragraph">
+                  <wp:posOffset>1457178</wp:posOffset>
+                </wp:positionV>
+                <wp:extent cx="627869" cy="4368165"/>
+                <wp:effectExtent l="0" t="0" r="20320" b="32385"/>
+                <wp:wrapNone/>
+                <wp:docPr id="24" name="Group 24"/>
+                <wp:cNvGraphicFramePr/>
+                <a:graphic xmlns:a="http://schemas.openxmlformats.org/drawingml/2006/main">
+                  <a:graphicData uri="http://schemas.microsoft.com/office/word/2010/wordprocessingGroup">
+                    <wpg:wgp>
+                      <wpg:cNvGrpSpPr/>
+                      <wpg:grpSpPr>
+                        <a:xfrm>
+                          <a:off x="0" y="0"/>
+                          <a:ext cx="627869" cy="4368165"/>
+                          <a:chOff x="0" y="0"/>
+                          <a:chExt cx="627869" cy="4368165"/>
+                        </a:xfrm>
+                      </wpg:grpSpPr>
+                      <wps:wsp>
+                        <wps:cNvPr id="41" name="Straight Connector 41"/>
+                        <wps:cNvCnPr/>
+                        <wps:spPr>
+                          <a:xfrm flipH="1">
+                            <a:off x="0" y="0"/>
+                            <a:ext cx="0" cy="4368165"/>
+                          </a:xfrm>
+                          <a:prstGeom prst="line">
+                            <a:avLst/>
+                          </a:prstGeom>
+                          <a:ln w="12700">
+                            <a:solidFill>
+                              <a:schemeClr val="accent4"/>
+                            </a:solidFill>
+                          </a:ln>
+                        </wps:spPr>
+                        <wps:style>
+                          <a:lnRef idx="1">
+                            <a:schemeClr val="accent1"/>
+                          </a:lnRef>
+                          <a:fillRef idx="0">
+                            <a:schemeClr val="accent1"/>
+                          </a:fillRef>
+                          <a:effectRef idx="0">
+                            <a:schemeClr val="accent1"/>
+                          </a:effectRef>
+                          <a:fontRef idx="minor">
+                            <a:schemeClr val="tx1"/>
+                          </a:fontRef>
+                        </wps:style>
+                        <wps:bodyPr/>
+                      </wps:wsp>
+                      <wpg:grpSp>
+                        <wpg:cNvPr id="23" name="Group 23"/>
+                        <wpg:cNvGrpSpPr/>
+                        <wpg:grpSpPr>
+                          <a:xfrm>
+                            <a:off x="0" y="5862"/>
+                            <a:ext cx="627869" cy="4358640"/>
+                            <a:chOff x="0" y="0"/>
+                            <a:chExt cx="641350" cy="4358640"/>
+                          </a:xfrm>
+                        </wpg:grpSpPr>
+                        <wps:wsp>
+                          <wps:cNvPr id="40" name="Straight Connector 40"/>
+                          <wps:cNvCnPr/>
+                          <wps:spPr>
+                            <a:xfrm flipH="1">
+                              <a:off x="0" y="4358640"/>
+                              <a:ext cx="641350" cy="0"/>
+                            </a:xfrm>
+                            <a:prstGeom prst="line">
+                              <a:avLst/>
+                            </a:prstGeom>
+                            <a:ln w="12700">
+                              <a:solidFill>
+                                <a:schemeClr val="accent4"/>
+                              </a:solidFill>
+                            </a:ln>
+                          </wps:spPr>
+                          <wps:style>
+                            <a:lnRef idx="1">
+                              <a:schemeClr val="accent1"/>
+                            </a:lnRef>
+                            <a:fillRef idx="0">
+                              <a:schemeClr val="accent1"/>
+                            </a:fillRef>
+                            <a:effectRef idx="0">
+                              <a:schemeClr val="accent1"/>
+                            </a:effectRef>
+                            <a:fontRef idx="minor">
+                              <a:schemeClr val="tx1"/>
+                            </a:fontRef>
+                          </wps:style>
+                          <wps:bodyPr/>
+                        </wps:wsp>
+                        <wps:wsp>
+                          <wps:cNvPr id="42" name="Straight Connector 42"/>
+                          <wps:cNvCnPr/>
+                          <wps:spPr>
+                            <a:xfrm flipH="1">
+                              <a:off x="0" y="0"/>
+                              <a:ext cx="584200" cy="0"/>
+                            </a:xfrm>
+                            <a:prstGeom prst="line">
+                              <a:avLst/>
+                            </a:prstGeom>
+                            <a:ln w="12700">
+                              <a:solidFill>
+                                <a:schemeClr val="accent4"/>
+                              </a:solidFill>
+                            </a:ln>
+                          </wps:spPr>
+                          <wps:style>
+                            <a:lnRef idx="1">
+                              <a:schemeClr val="accent1"/>
+                            </a:lnRef>
+                            <a:fillRef idx="0">
+                              <a:schemeClr val="accent1"/>
+                            </a:fillRef>
+                            <a:effectRef idx="0">
+                              <a:schemeClr val="accent1"/>
+                            </a:effectRef>
+                            <a:fontRef idx="minor">
+                              <a:schemeClr val="tx1"/>
+                            </a:fontRef>
+                          </wps:style>
+                          <wps:bodyPr/>
+                        </wps:wsp>
+                      </wpg:grpSp>
+                    </wpg:wgp>
+                  </a:graphicData>
+                </a:graphic>
+              </wp:anchor>
+            </w:drawing>
+          </mc:Choice>
+          <mc:Fallback>
+            <w:pict>
+              <v:group w14:anchorId="6283F6CD" id="Group 24" o:spid="_x0000_s1026" style="position:absolute;margin-left:3.7pt;margin-top:114.75pt;width:49.45pt;height:343.95pt;z-index:251682816" coordsize="6278,43681" o:gfxdata="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">
+                <v:line id="Straight Connector 41" o:spid="_x0000_s1027" style="position:absolute;flip:x;visibility:visible;mso-wrap-style:square" from="0,0" to="0,43681" o:connectortype="straight" o:gfxdata="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" strokecolor="#ffc000 [3207]" strokeweight="1pt">
+                  <v:stroke joinstyle="miter"/>
+                </v:line>
+                <v:group id="Group 23" o:spid="_x0000_s1028" style="position:absolute;top:58;width:6278;height:43587" coordsize="6413,43586" o:gfxdata="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">
+                  <v:line id="Straight Connector 40" o:spid="_x0000_s1029" style="position:absolute;flip:x;visibility:visible;mso-wrap-style:square" from="0,43586" to="6413,43586" o:connectortype="straight" o:gfxdata="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" strokecolor="#ffc000 [3207]" strokeweight="1pt">
+                    <v:stroke joinstyle="miter"/>
+                  </v:line>
+                  <v:line id="Straight Connector 42" o:spid="_x0000_s1030" style="position:absolute;flip:x;visibility:visible;mso-wrap-style:square" from="0,0" to="5842,0" o:connectortype="straight" o:gfxdata="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" strokecolor="#ffc000 [3207]" strokeweight="1pt">
+                    <v:stroke joinstyle="miter"/>
+                  </v:line>
+                </v:group>
+              </v:group>
+            </w:pict>
+          </mc:Fallback>
+        </mc:AlternateContent>
+      </w:r>
+      <w:r>
+        <w:rPr>
+          <w:noProof/>
+        </w:rPr>
+        <mc:AlternateContent>
+          <mc:Choice Requires="wpg">
+            <w:drawing>
+              <wp:anchor distT="0" distB="0" distL="114300" distR="114300" simplePos="0" relativeHeight="251697152" behindDoc="0" locked="0" layoutInCell="1" allowOverlap="1" wp14:anchorId="6BC2BCC0" wp14:editId="7A15DDEF">
+                <wp:simplePos x="0" y="0"/>
+                <wp:positionH relativeFrom="column">
+                  <wp:posOffset>-99060</wp:posOffset>
+                </wp:positionH>
+                <wp:positionV relativeFrom="paragraph">
+                  <wp:posOffset>2804160</wp:posOffset>
+                </wp:positionV>
+                <wp:extent cx="780415" cy="3233420"/>
+                <wp:effectExtent l="0" t="0" r="19685" b="24130"/>
                 <wp:wrapNone/>
                 <wp:docPr id="25" name="Group 25"/>
                 <wp:cNvGraphicFramePr/>
@@ -39,7 +337,7 @@
                       <wpg:grpSpPr>
                         <a:xfrm>
                           <a:off x="0" y="0"/>
-                          <a:ext cx="826541" cy="3233420"/>
+                          <a:ext cx="780415" cy="3233420"/>
                           <a:chOff x="0" y="0"/>
                           <a:chExt cx="1050664" cy="3254039"/>
                         </a:xfrm>
@@ -163,7 +461,7 @@
           </mc:Choice>
           <mc:Fallback>
             <w:pict>
-              <v:group w14:anchorId="370AC33E" id="Group 25" o:spid="_x0000_s1026" style="position:absolute;margin-left:-5.35pt;margin-top:220.15pt;width:65.1pt;height:254.6pt;z-index:251698176;mso-width-relative:margin;mso-height-relative:margin" coordsize="10506,32540" o:gfxdata="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">
+              <v:group w14:anchorId="3C8FBD50" id="Group 25" o:spid="_x0000_s1026" style="position:absolute;margin-left:-7.8pt;margin-top:220.8pt;width:61.45pt;height:254.6pt;z-index:251697152;mso-width-relative:margin;mso-height-relative:margin" coordsize="10506,32540" o:gfxdata="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">
                 <v:line id="Straight Connector 45" o:spid="_x0000_s1027" style="position:absolute;flip:x;visibility:visible;mso-wrap-style:square" from="0,32474" to="10499,32474" o:connectortype="straight" o:gfxdata="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" strokecolor="#538135 [2409]" strokeweight="1pt">
                   <v:stroke joinstyle="miter"/>
                 </v:line>
@@ -183,133 +481,1116 @@
           <w:noProof/>
         </w:rPr>
         <mc:AlternateContent>
-          <mc:Choice Requires="wpg">
+          <mc:Choice Requires="wps">
             <w:drawing>
-              <wp:anchor distT="0" distB="0" distL="114300" distR="114300" simplePos="0" relativeHeight="251683840" behindDoc="0" locked="0" layoutInCell="1" allowOverlap="1" wp14:anchorId="5555DA3F" wp14:editId="38A42DB5">
+              <wp:anchor distT="0" distB="0" distL="114300" distR="114300" simplePos="0" relativeHeight="251618304" behindDoc="0" locked="0" layoutInCell="1" allowOverlap="1" wp14:anchorId="13FED3D0" wp14:editId="33F01DA0">
                 <wp:simplePos x="0" y="0"/>
-                <wp:positionH relativeFrom="margin">
-                  <wp:posOffset>56508</wp:posOffset>
+                <wp:positionH relativeFrom="column">
+                  <wp:posOffset>448310</wp:posOffset>
                 </wp:positionH>
                 <wp:positionV relativeFrom="paragraph">
-                  <wp:posOffset>1457903</wp:posOffset>
+                  <wp:posOffset>2208530</wp:posOffset>
                 </wp:positionV>
-                <wp:extent cx="683231" cy="4357370"/>
-                <wp:effectExtent l="0" t="0" r="22225" b="24130"/>
+                <wp:extent cx="2256155" cy="4470400"/>
+                <wp:effectExtent l="0" t="0" r="0" b="6350"/>
                 <wp:wrapNone/>
-                <wp:docPr id="21" name="Group 21"/>
+                <wp:docPr id="8" name="Text Box 8"/>
                 <wp:cNvGraphicFramePr/>
                 <a:graphic xmlns:a="http://schemas.openxmlformats.org/drawingml/2006/main">
-                  <a:graphicData uri="http://schemas.microsoft.com/office/word/2010/wordprocessingGroup">
-                    <wpg:wgp>
-                      <wpg:cNvGrpSpPr/>
-                      <wpg:grpSpPr>
+                  <a:graphicData uri="http://schemas.microsoft.com/office/word/2010/wordprocessingShape">
+                    <wps:wsp>
+                      <wps:cNvSpPr txBox="1"/>
+                      <wps:spPr>
                         <a:xfrm>
                           <a:off x="0" y="0"/>
-                          <a:ext cx="683231" cy="4357370"/>
-                          <a:chOff x="0" y="0"/>
-                          <a:chExt cx="866140" cy="4357370"/>
+                          <a:ext cx="2256155" cy="4470400"/>
                         </a:xfrm>
-                      </wpg:grpSpPr>
-                      <wps:wsp>
-                        <wps:cNvPr id="40" name="Straight Connector 40"/>
-                        <wps:cNvCnPr/>
-                        <wps:spPr>
-                          <a:xfrm flipH="1">
-                            <a:off x="0" y="4354521"/>
-                            <a:ext cx="866140" cy="0"/>
-                          </a:xfrm>
-                          <a:prstGeom prst="line">
-                            <a:avLst/>
-                          </a:prstGeom>
-                          <a:ln w="12700">
-                            <a:solidFill>
-                              <a:schemeClr val="accent4"/>
-                            </a:solidFill>
-                          </a:ln>
-                        </wps:spPr>
-                        <wps:style>
-                          <a:lnRef idx="1">
-                            <a:schemeClr val="accent1"/>
-                          </a:lnRef>
-                          <a:fillRef idx="0">
-                            <a:schemeClr val="accent1"/>
-                          </a:fillRef>
-                          <a:effectRef idx="0">
-                            <a:schemeClr val="accent1"/>
-                          </a:effectRef>
-                          <a:fontRef idx="minor">
-                            <a:schemeClr val="tx1"/>
-                          </a:fontRef>
-                        </wps:style>
-                        <wps:bodyPr/>
-                      </wps:wsp>
-                      <wps:wsp>
-                        <wps:cNvPr id="41" name="Straight Connector 41"/>
-                        <wps:cNvCnPr/>
-                        <wps:spPr>
-                          <a:xfrm flipH="1">
-                            <a:off x="0" y="0"/>
-                            <a:ext cx="0" cy="4357370"/>
-                          </a:xfrm>
-                          <a:prstGeom prst="line">
-                            <a:avLst/>
-                          </a:prstGeom>
-                          <a:ln w="12700">
-                            <a:solidFill>
-                              <a:schemeClr val="accent4"/>
-                            </a:solidFill>
-                          </a:ln>
-                        </wps:spPr>
-                        <wps:style>
-                          <a:lnRef idx="1">
-                            <a:schemeClr val="accent1"/>
-                          </a:lnRef>
-                          <a:fillRef idx="0">
-                            <a:schemeClr val="accent1"/>
-                          </a:fillRef>
-                          <a:effectRef idx="0">
-                            <a:schemeClr val="accent1"/>
-                          </a:effectRef>
-                          <a:fontRef idx="minor">
-                            <a:schemeClr val="tx1"/>
-                          </a:fontRef>
-                        </wps:style>
-                        <wps:bodyPr/>
-                      </wps:wsp>
-                      <wps:wsp>
-                        <wps:cNvPr id="42" name="Straight Connector 42"/>
-                        <wps:cNvCnPr/>
-                        <wps:spPr>
-                          <a:xfrm flipH="1">
-                            <a:off x="0" y="0"/>
-                            <a:ext cx="737870" cy="0"/>
-                          </a:xfrm>
-                          <a:prstGeom prst="line">
-                            <a:avLst/>
-                          </a:prstGeom>
-                          <a:ln w="12700">
-                            <a:solidFill>
-                              <a:schemeClr val="accent4"/>
-                            </a:solidFill>
-                          </a:ln>
-                        </wps:spPr>
-                        <wps:style>
-                          <a:lnRef idx="1">
-                            <a:schemeClr val="accent1"/>
-                          </a:lnRef>
-                          <a:fillRef idx="0">
-                            <a:schemeClr val="accent1"/>
-                          </a:fillRef>
-                          <a:effectRef idx="0">
-                            <a:schemeClr val="accent1"/>
-                          </a:effectRef>
-                          <a:fontRef idx="minor">
-                            <a:schemeClr val="tx1"/>
-                          </a:fontRef>
-                        </wps:style>
-                        <wps:bodyPr/>
-                      </wps:wsp>
-                    </wpg:wgp>
+                        <a:prstGeom prst="rect">
+                          <a:avLst/>
+                        </a:prstGeom>
+                        <a:noFill/>
+                        <a:ln w="6350">
+                          <a:noFill/>
+                        </a:ln>
+                      </wps:spPr>
+                      <wps:txbx>
+                        <w:txbxContent>
+                          <w:p>
+                            <w:pPr>
+                              <w:shd w:val="clear" w:color="auto" w:fill="D9D9D9" w:themeFill="background1" w:themeFillShade="D9"/>
+                              <w:spacing w:before="120"/>
+                              <w:ind w:left="0"/>
+                              <w:rPr>
+                                <w:rFonts w:ascii="Verdana" w:hAnsi="Verdana"/>
+                                <w:sz w:val="18"/>
+                                <w:szCs w:val="18"/>
+                                <w:lang w:val="en-US"/>
+                              </w:rPr>
+                            </w:pPr>
+                            <w:r>
+                              <w:rPr>
+                                <w:rFonts w:ascii="Verdana" w:hAnsi="Verdana"/>
+                                <w:sz w:val="18"/>
+                                <w:szCs w:val="18"/>
+                                <w:lang w:val="en-US"/>
+                              </w:rPr>
+                              <w:t>CONFIG</w:t>
+                            </w:r>
+                          </w:p>
+                          <w:p>
+                            <w:pPr>
+                              <w:spacing w:before="120"/>
+                              <w:ind w:left="0"/>
+                              <w:rPr>
+                                <w:rFonts w:ascii="Verdana" w:hAnsi="Verdana"/>
+                                <w:sz w:val="18"/>
+                                <w:szCs w:val="18"/>
+                                <w:lang w:val="en-US"/>
+                              </w:rPr>
+                            </w:pPr>
+                            <w:r>
+                              <w:rPr>
+                                <w:rFonts w:ascii="Verdana" w:hAnsi="Verdana"/>
+                                <w:sz w:val="18"/>
+                                <w:szCs w:val="18"/>
+                                <w:lang w:val="en-US"/>
+                              </w:rPr>
+                              <w:t>- database.js</w:t>
+                            </w:r>
+                          </w:p>
+                          <w:p>
+                            <w:pPr>
+                              <w:spacing w:before="120"/>
+                              <w:ind w:left="0"/>
+                              <w:rPr>
+                                <w:rFonts w:ascii="Verdana" w:hAnsi="Verdana"/>
+                                <w:sz w:val="18"/>
+                                <w:szCs w:val="18"/>
+                                <w:lang w:val="en-US"/>
+                              </w:rPr>
+                            </w:pPr>
+                            <w:r>
+                              <w:rPr>
+                                <w:rFonts w:ascii="Verdana" w:hAnsi="Verdana"/>
+                                <w:sz w:val="18"/>
+                                <w:szCs w:val="18"/>
+                                <w:lang w:val="en-US"/>
+                              </w:rPr>
+                              <w:t xml:space="preserve">    * connect DB (Promise)</w:t>
+                            </w:r>
+                          </w:p>
+                          <w:p>
+                            <w:pPr>
+                              <w:spacing w:before="120"/>
+                              <w:ind w:left="0"/>
+                              <w:rPr>
+                                <w:rFonts w:ascii="Verdana" w:hAnsi="Verdana"/>
+                                <w:sz w:val="18"/>
+                                <w:szCs w:val="18"/>
+                                <w:lang w:val="en-US"/>
+                              </w:rPr>
+                            </w:pPr>
+                            <w:r>
+                              <w:rPr>
+                                <w:rFonts w:ascii="Verdana" w:hAnsi="Verdana"/>
+                                <w:sz w:val="18"/>
+                                <w:szCs w:val="18"/>
+                                <w:lang w:val="en-US"/>
+                              </w:rPr>
+                              <w:t xml:space="preserve">    * connection: error/open</w:t>
+                            </w:r>
+                          </w:p>
+                          <w:p>
+                            <w:pPr>
+                              <w:spacing w:before="120"/>
+                              <w:ind w:left="0"/>
+                              <w:rPr>
+                                <w:rFonts w:ascii="Verdana" w:hAnsi="Verdana"/>
+                                <w:sz w:val="18"/>
+                                <w:szCs w:val="18"/>
+                                <w:lang w:val="en-US"/>
+                              </w:rPr>
+                            </w:pPr>
+                            <w:r>
+                              <w:rPr>
+                                <w:rFonts w:ascii="Verdana" w:hAnsi="Verdana"/>
+                                <w:sz w:val="18"/>
+                                <w:szCs w:val="18"/>
+                                <w:lang w:val="en-US"/>
+                              </w:rPr>
+                              <w:t>- express.js</w:t>
+                            </w:r>
+                          </w:p>
+                          <w:p>
+                            <w:pPr>
+                              <w:spacing w:before="120"/>
+                              <w:ind w:left="0"/>
+                              <w:rPr>
+                                <w:rFonts w:ascii="Verdana" w:hAnsi="Verdana"/>
+                                <w:sz w:val="18"/>
+                                <w:szCs w:val="18"/>
+                                <w:lang w:val="en-US"/>
+                              </w:rPr>
+                            </w:pPr>
+                            <w:r>
+                              <w:rPr>
+                                <w:rFonts w:ascii="Verdana" w:hAnsi="Verdana"/>
+                                <w:sz w:val="18"/>
+                                <w:szCs w:val="18"/>
+                                <w:lang w:val="en-US"/>
+                              </w:rPr>
+                              <w:t xml:space="preserve">    * Handlebars, static</w:t>
+                            </w:r>
+                          </w:p>
+                          <w:p>
+                            <w:pPr>
+                              <w:spacing w:before="120"/>
+                              <w:ind w:left="0"/>
+                              <w:rPr>
+                                <w:rFonts w:ascii="Verdana" w:hAnsi="Verdana"/>
+                                <w:sz w:val="18"/>
+                                <w:szCs w:val="18"/>
+                                <w:lang w:val="en-US"/>
+                              </w:rPr>
+                            </w:pPr>
+                            <w:r>
+                              <w:rPr>
+                                <w:rFonts w:ascii="Verdana" w:hAnsi="Verdana"/>
+                                <w:sz w:val="18"/>
+                                <w:szCs w:val="18"/>
+                                <w:lang w:val="en-US"/>
+                              </w:rPr>
+                              <w:t xml:space="preserve">    * body parser, cookie parser</w:t>
+                            </w:r>
+                          </w:p>
+                          <w:p>
+                            <w:pPr>
+                              <w:spacing w:before="120"/>
+                              <w:ind w:left="0"/>
+                              <w:rPr>
+                                <w:rFonts w:ascii="Verdana" w:hAnsi="Verdana"/>
+                                <w:sz w:val="18"/>
+                                <w:szCs w:val="18"/>
+                                <w:lang w:val="en-US"/>
+                              </w:rPr>
+                            </w:pPr>
+                            <w:r>
+                              <w:rPr>
+                                <w:rFonts w:ascii="Verdana" w:hAnsi="Verdana"/>
+                                <w:sz w:val="18"/>
+                                <w:szCs w:val="18"/>
+                                <w:lang w:val="en-US"/>
+                              </w:rPr>
+                              <w:t>- middlewares.js</w:t>
+                            </w:r>
+                          </w:p>
+                          <w:p>
+                            <w:pPr>
+                              <w:spacing w:before="120"/>
+                              <w:ind w:left="0"/>
+                              <w:rPr>
+                                <w:rFonts w:ascii="Verdana" w:hAnsi="Verdana"/>
+                                <w:sz w:val="18"/>
+                                <w:szCs w:val="18"/>
+                                <w:lang w:val="en-US"/>
+                              </w:rPr>
+                            </w:pPr>
+                            <w:r>
+                              <w:rPr>
+                                <w:rFonts w:ascii="Verdana" w:hAnsi="Verdana"/>
+                                <w:sz w:val="18"/>
+                                <w:szCs w:val="18"/>
+                                <w:lang w:val="en-US"/>
+                              </w:rPr>
+                              <w:t xml:space="preserve">    * </w:t>
+                            </w:r>
+                            <w:r>
+                              <w:rPr>
+                                <w:rFonts w:ascii="Verdana" w:hAnsi="Verdana"/>
+                                <w:sz w:val="18"/>
+                                <w:szCs w:val="18"/>
+                                <w:shd w:val="clear" w:color="auto" w:fill="FFCCCC"/>
+                                <w:lang w:val="en-US"/>
+                              </w:rPr>
+                              <w:t>storage</w:t>
+                            </w:r>
+                          </w:p>
+                          <w:p>
+                            <w:pPr>
+                              <w:spacing w:before="120"/>
+                              <w:ind w:left="0"/>
+                              <w:rPr>
+                                <w:rFonts w:ascii="Verdana" w:hAnsi="Verdana"/>
+                                <w:sz w:val="18"/>
+                                <w:szCs w:val="18"/>
+                                <w:lang w:val="en-US"/>
+                              </w:rPr>
+                            </w:pPr>
+                            <w:r>
+                              <w:rPr>
+                                <w:rFonts w:ascii="Verdana" w:hAnsi="Verdana"/>
+                                <w:sz w:val="18"/>
+                                <w:szCs w:val="18"/>
+                                <w:lang w:val="en-US"/>
+                              </w:rPr>
+                              <w:t xml:space="preserve">    * </w:t>
+                            </w:r>
+                            <w:r>
+                              <w:rPr>
+                                <w:rFonts w:ascii="Verdana" w:hAnsi="Verdana"/>
+                                <w:sz w:val="18"/>
+                                <w:szCs w:val="18"/>
+                                <w:shd w:val="clear" w:color="auto" w:fill="D9E2F3" w:themeFill="accent1" w:themeFillTint="33"/>
+                                <w:lang w:val="en-US"/>
+                              </w:rPr>
+                              <w:t>auth, guards</w:t>
+                            </w:r>
+                          </w:p>
+                          <w:p>
+                            <w:pPr>
+                              <w:spacing w:before="120"/>
+                              <w:ind w:left="0"/>
+                              <w:rPr>
+                                <w:rFonts w:ascii="Verdana" w:hAnsi="Verdana"/>
+                                <w:sz w:val="18"/>
+                                <w:szCs w:val="18"/>
+                                <w:lang w:val="en-US"/>
+                              </w:rPr>
+                            </w:pPr>
+                            <w:r>
+                              <w:rPr>
+                                <w:rFonts w:ascii="Verdana" w:hAnsi="Verdana"/>
+                                <w:sz w:val="18"/>
+                                <w:szCs w:val="18"/>
+                                <w:lang w:val="en-US"/>
+                              </w:rPr>
+                              <w:t xml:space="preserve">    * logger</w:t>
+                            </w:r>
+                          </w:p>
+                          <w:p>
+                            <w:pPr>
+                              <w:spacing w:before="120"/>
+                              <w:ind w:left="0"/>
+                              <w:rPr>
+                                <w:rFonts w:ascii="Verdana" w:hAnsi="Verdana"/>
+                                <w:sz w:val="18"/>
+                                <w:szCs w:val="18"/>
+                                <w:lang w:val="en-US"/>
+                              </w:rPr>
+                            </w:pPr>
+                            <w:r>
+                              <w:rPr>
+                                <w:rFonts w:ascii="Verdana" w:hAnsi="Verdana"/>
+                                <w:sz w:val="18"/>
+                                <w:szCs w:val="18"/>
+                                <w:lang w:val="en-US"/>
+                              </w:rPr>
+                              <w:t>- routes.js</w:t>
+                            </w:r>
+                            <w:r>
+                              <w:rPr>
+                                <w:rFonts w:ascii="Verdana" w:hAnsi="Verdana"/>
+                                <w:sz w:val="18"/>
+                                <w:szCs w:val="18"/>
+                                <w:lang w:val="en-US"/>
+                              </w:rPr>
+                              <w:t xml:space="preserve"> (mount router on paths)</w:t>
+                            </w:r>
+                          </w:p>
+                          <w:p>
+                            <w:pPr>
+                              <w:spacing w:before="120"/>
+                              <w:ind w:left="0"/>
+                              <w:rPr>
+                                <w:rFonts w:ascii="Verdana" w:hAnsi="Verdana"/>
+                                <w:sz w:val="18"/>
+                                <w:szCs w:val="18"/>
+                                <w:lang w:val="en-US"/>
+                              </w:rPr>
+                            </w:pPr>
+                            <w:r>
+                              <w:rPr>
+                                <w:rFonts w:ascii="Verdana" w:hAnsi="Verdana"/>
+                                <w:sz w:val="18"/>
+                                <w:szCs w:val="18"/>
+                                <w:lang w:val="en-US"/>
+                              </w:rPr>
+                              <w:t xml:space="preserve">    * </w:t>
+                            </w:r>
+                            <w:r>
+                              <w:rPr>
+                                <w:rFonts w:ascii="Verdana" w:hAnsi="Verdana"/>
+                                <w:sz w:val="18"/>
+                                <w:szCs w:val="18"/>
+                                <w:shd w:val="clear" w:color="auto" w:fill="D9E2F3" w:themeFill="accent1" w:themeFillTint="33"/>
+                                <w:lang w:val="en-US"/>
+                              </w:rPr>
+                              <w:t>authController</w:t>
+                            </w:r>
+                          </w:p>
+                          <w:p>
+                            <w:pPr>
+                              <w:spacing w:before="120"/>
+                              <w:ind w:left="0"/>
+                              <w:rPr>
+                                <w:rFonts w:ascii="Verdana" w:hAnsi="Verdana"/>
+                                <w:sz w:val="18"/>
+                                <w:szCs w:val="18"/>
+                                <w:lang w:val="en-US"/>
+                              </w:rPr>
+                            </w:pPr>
+                            <w:r>
+                              <w:rPr>
+                                <w:rFonts w:ascii="Verdana" w:hAnsi="Verdana"/>
+                                <w:sz w:val="18"/>
+                                <w:szCs w:val="18"/>
+                                <w:lang w:val="en-US"/>
+                              </w:rPr>
+                              <w:t xml:space="preserve">    * </w:t>
+                            </w:r>
+                            <w:r>
+                              <w:rPr>
+                                <w:rFonts w:ascii="Verdana" w:hAnsi="Verdana"/>
+                                <w:sz w:val="18"/>
+                                <w:szCs w:val="18"/>
+                                <w:shd w:val="clear" w:color="auto" w:fill="FFCCCC"/>
+                                <w:lang w:val="en-US"/>
+                              </w:rPr>
+                              <w:t>homeController</w:t>
+                            </w:r>
+                          </w:p>
+                          <w:p>
+                            <w:pPr>
+                              <w:spacing w:before="120"/>
+                              <w:ind w:left="0"/>
+                              <w:rPr>
+                                <w:rFonts w:ascii="Verdana" w:hAnsi="Verdana"/>
+                                <w:sz w:val="18"/>
+                                <w:szCs w:val="18"/>
+                                <w:lang w:val="en-US"/>
+                              </w:rPr>
+                            </w:pPr>
+                            <w:r>
+                              <w:rPr>
+                                <w:rFonts w:ascii="Verdana" w:hAnsi="Verdana"/>
+                                <w:sz w:val="18"/>
+                                <w:szCs w:val="18"/>
+                                <w:lang w:val="en-US"/>
+                              </w:rPr>
+                              <w:t xml:space="preserve">    * </w:t>
+                            </w:r>
+                            <w:r>
+                              <w:rPr>
+                                <w:rFonts w:ascii="Verdana" w:hAnsi="Verdana"/>
+                                <w:sz w:val="18"/>
+                                <w:szCs w:val="18"/>
+                                <w:shd w:val="clear" w:color="auto" w:fill="FFCCCC"/>
+                                <w:lang w:val="en-US"/>
+                              </w:rPr>
+                              <w:t>p</w:t>
+                            </w:r>
+                            <w:r>
+                              <w:rPr>
+                                <w:rFonts w:ascii="Verdana" w:hAnsi="Verdana"/>
+                                <w:sz w:val="18"/>
+                                <w:szCs w:val="18"/>
+                                <w:shd w:val="clear" w:color="auto" w:fill="FFCCCC"/>
+                                <w:lang w:val="en-US"/>
+                              </w:rPr>
+                              <w:t>roductController</w:t>
+                            </w:r>
+                          </w:p>
+                          <w:p>
+                            <w:pPr>
+                              <w:spacing w:before="120"/>
+                              <w:ind w:left="0"/>
+                              <w:rPr>
+                                <w:rFonts w:ascii="Verdana" w:hAnsi="Verdana"/>
+                                <w:sz w:val="18"/>
+                                <w:szCs w:val="18"/>
+                                <w:lang w:val="en-US"/>
+                              </w:rPr>
+                            </w:pPr>
+                            <w:r>
+                              <w:rPr>
+                                <w:rFonts w:ascii="Verdana" w:hAnsi="Verdana"/>
+                                <w:sz w:val="18"/>
+                                <w:szCs w:val="18"/>
+                                <w:lang w:val="en-US"/>
+                              </w:rPr>
+                              <w:t>- index.js</w:t>
+                            </w:r>
+                          </w:p>
+                          <w:p>
+                            <w:pPr>
+                              <w:spacing w:before="120"/>
+                              <w:ind w:left="0"/>
+                              <w:rPr>
+                                <w:rFonts w:ascii="Verdana" w:hAnsi="Verdana"/>
+                                <w:sz w:val="18"/>
+                                <w:szCs w:val="18"/>
+                                <w:lang w:val="en-US"/>
+                              </w:rPr>
+                            </w:pPr>
+                            <w:r>
+                              <w:rPr>
+                                <w:rFonts w:ascii="Verdana" w:hAnsi="Verdana"/>
+                                <w:sz w:val="18"/>
+                                <w:szCs w:val="18"/>
+                                <w:lang w:val="en-US"/>
+                              </w:rPr>
+                              <w:t xml:space="preserve">    * PORT</w:t>
+                            </w:r>
+                          </w:p>
+                          <w:p>
+                            <w:pPr>
+                              <w:spacing w:before="120"/>
+                              <w:ind w:left="0"/>
+                              <w:rPr>
+                                <w:rFonts w:ascii="Verdana" w:hAnsi="Verdana"/>
+                                <w:sz w:val="18"/>
+                                <w:szCs w:val="18"/>
+                                <w:lang w:val="en-US"/>
+                              </w:rPr>
+                            </w:pPr>
+                            <w:r>
+                              <w:rPr>
+                                <w:rFonts w:ascii="Verdana" w:hAnsi="Verdana"/>
+                                <w:sz w:val="18"/>
+                                <w:szCs w:val="18"/>
+                                <w:lang w:val="en-US"/>
+                              </w:rPr>
+                              <w:t xml:space="preserve">    * DB_CONNECTION_STRING</w:t>
+                            </w:r>
+                          </w:p>
+                          <w:p>
+                            <w:pPr>
+                              <w:spacing w:before="120"/>
+                              <w:ind w:left="0"/>
+                              <w:rPr>
+                                <w:rFonts w:ascii="Verdana" w:hAnsi="Verdana"/>
+                                <w:sz w:val="18"/>
+                                <w:szCs w:val="18"/>
+                                <w:lang w:val="en-US"/>
+                              </w:rPr>
+                            </w:pPr>
+                            <w:r>
+                              <w:rPr>
+                                <w:rFonts w:ascii="Verdana" w:hAnsi="Verdana"/>
+                                <w:sz w:val="18"/>
+                                <w:szCs w:val="18"/>
+                                <w:lang w:val="en-US"/>
+                              </w:rPr>
+                              <w:t xml:space="preserve">    * TOKEN_SEKRET</w:t>
+                            </w:r>
+                          </w:p>
+                          <w:p>
+                            <w:pPr>
+                              <w:spacing w:before="120"/>
+                              <w:ind w:left="0"/>
+                              <w:rPr>
+                                <w:rFonts w:ascii="Verdana" w:hAnsi="Verdana"/>
+                                <w:sz w:val="18"/>
+                                <w:szCs w:val="18"/>
+                                <w:lang w:val="en-US"/>
+                              </w:rPr>
+                            </w:pPr>
+                            <w:r>
+                              <w:rPr>
+                                <w:rFonts w:ascii="Verdana" w:hAnsi="Verdana"/>
+                                <w:sz w:val="18"/>
+                                <w:szCs w:val="18"/>
+                                <w:lang w:val="en-US"/>
+                              </w:rPr>
+                              <w:t xml:space="preserve">    * COOKIE_NAME</w:t>
+                            </w:r>
+                          </w:p>
+                        </w:txbxContent>
+                      </wps:txbx>
+                      <wps:bodyPr rot="0" spcFirstLastPara="0" vertOverflow="overflow" horzOverflow="overflow" vert="horz" wrap="square" lIns="91440" tIns="45720" rIns="91440" bIns="45720" numCol="1" spcCol="0" rtlCol="0" fromWordArt="0" anchor="t" anchorCtr="0" forceAA="0" compatLnSpc="1">
+                        <a:prstTxWarp prst="textNoShape">
+                          <a:avLst/>
+                        </a:prstTxWarp>
+                        <a:noAutofit/>
+                      </wps:bodyPr>
+                    </wps:wsp>
+                  </a:graphicData>
+                </a:graphic>
+              </wp:anchor>
+            </w:drawing>
+          </mc:Choice>
+          <mc:Fallback>
+            <w:pict>
+              <v:shapetype w14:anchorId="13FED3D0" id="_x0000_t202" coordsize="21600,21600" o:spt="202" path="m,l,21600r21600,l21600,xe">
+                <v:stroke joinstyle="miter"/>
+                <v:path gradientshapeok="t" o:connecttype="rect"/>
+              </v:shapetype>
+              <v:shape id="Text Box 8" o:spid="_x0000_s1026" type="#_x0000_t202" style="position:absolute;left:0;text-align:left;margin-left:35.3pt;margin-top:173.9pt;width:177.65pt;height:352pt;z-index:251618304;visibility:visible;mso-wrap-style:square;mso-wrap-distance-left:9pt;mso-wrap-distance-top:0;mso-wrap-distance-right:9pt;mso-wrap-distance-bottom:0;mso-position-horizontal:absolute;mso-position-horizontal-relative:text;mso-position-vertical:absolute;mso-position-vertical-relative:text;v-text-anchor:top" o:gfxdata="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" filled="f" stroked="f" strokeweight=".5pt">
+                <v:textbox>
+                  <w:txbxContent>
+                    <w:p>
+                      <w:pPr>
+                        <w:shd w:val="clear" w:color="auto" w:fill="D9D9D9" w:themeFill="background1" w:themeFillShade="D9"/>
+                        <w:spacing w:before="120"/>
+                        <w:ind w:left="0"/>
+                        <w:rPr>
+                          <w:rFonts w:ascii="Verdana" w:hAnsi="Verdana"/>
+                          <w:sz w:val="18"/>
+                          <w:szCs w:val="18"/>
+                          <w:lang w:val="en-US"/>
+                        </w:rPr>
+                      </w:pPr>
+                      <w:r>
+                        <w:rPr>
+                          <w:rFonts w:ascii="Verdana" w:hAnsi="Verdana"/>
+                          <w:sz w:val="18"/>
+                          <w:szCs w:val="18"/>
+                          <w:lang w:val="en-US"/>
+                        </w:rPr>
+                        <w:t>CONFIG</w:t>
+                      </w:r>
+                    </w:p>
+                    <w:p>
+                      <w:pPr>
+                        <w:spacing w:before="120"/>
+                        <w:ind w:left="0"/>
+                        <w:rPr>
+                          <w:rFonts w:ascii="Verdana" w:hAnsi="Verdana"/>
+                          <w:sz w:val="18"/>
+                          <w:szCs w:val="18"/>
+                          <w:lang w:val="en-US"/>
+                        </w:rPr>
+                      </w:pPr>
+                      <w:r>
+                        <w:rPr>
+                          <w:rFonts w:ascii="Verdana" w:hAnsi="Verdana"/>
+                          <w:sz w:val="18"/>
+                          <w:szCs w:val="18"/>
+                          <w:lang w:val="en-US"/>
+                        </w:rPr>
+                        <w:t>- database.js</w:t>
+                      </w:r>
+                    </w:p>
+                    <w:p>
+                      <w:pPr>
+                        <w:spacing w:before="120"/>
+                        <w:ind w:left="0"/>
+                        <w:rPr>
+                          <w:rFonts w:ascii="Verdana" w:hAnsi="Verdana"/>
+                          <w:sz w:val="18"/>
+                          <w:szCs w:val="18"/>
+                          <w:lang w:val="en-US"/>
+                        </w:rPr>
+                      </w:pPr>
+                      <w:r>
+                        <w:rPr>
+                          <w:rFonts w:ascii="Verdana" w:hAnsi="Verdana"/>
+                          <w:sz w:val="18"/>
+                          <w:szCs w:val="18"/>
+                          <w:lang w:val="en-US"/>
+                        </w:rPr>
+                        <w:t xml:space="preserve">    * connect DB (Promise)</w:t>
+                      </w:r>
+                    </w:p>
+                    <w:p>
+                      <w:pPr>
+                        <w:spacing w:before="120"/>
+                        <w:ind w:left="0"/>
+                        <w:rPr>
+                          <w:rFonts w:ascii="Verdana" w:hAnsi="Verdana"/>
+                          <w:sz w:val="18"/>
+                          <w:szCs w:val="18"/>
+                          <w:lang w:val="en-US"/>
+                        </w:rPr>
+                      </w:pPr>
+                      <w:r>
+                        <w:rPr>
+                          <w:rFonts w:ascii="Verdana" w:hAnsi="Verdana"/>
+                          <w:sz w:val="18"/>
+                          <w:szCs w:val="18"/>
+                          <w:lang w:val="en-US"/>
+                        </w:rPr>
+                        <w:t xml:space="preserve">    * connection: error/open</w:t>
+                      </w:r>
+                    </w:p>
+                    <w:p>
+                      <w:pPr>
+                        <w:spacing w:before="120"/>
+                        <w:ind w:left="0"/>
+                        <w:rPr>
+                          <w:rFonts w:ascii="Verdana" w:hAnsi="Verdana"/>
+                          <w:sz w:val="18"/>
+                          <w:szCs w:val="18"/>
+                          <w:lang w:val="en-US"/>
+                        </w:rPr>
+                      </w:pPr>
+                      <w:r>
+                        <w:rPr>
+                          <w:rFonts w:ascii="Verdana" w:hAnsi="Verdana"/>
+                          <w:sz w:val="18"/>
+                          <w:szCs w:val="18"/>
+                          <w:lang w:val="en-US"/>
+                        </w:rPr>
+                        <w:t>- express.js</w:t>
+                      </w:r>
+                    </w:p>
+                    <w:p>
+                      <w:pPr>
+                        <w:spacing w:before="120"/>
+                        <w:ind w:left="0"/>
+                        <w:rPr>
+                          <w:rFonts w:ascii="Verdana" w:hAnsi="Verdana"/>
+                          <w:sz w:val="18"/>
+                          <w:szCs w:val="18"/>
+                          <w:lang w:val="en-US"/>
+                        </w:rPr>
+                      </w:pPr>
+                      <w:r>
+                        <w:rPr>
+                          <w:rFonts w:ascii="Verdana" w:hAnsi="Verdana"/>
+                          <w:sz w:val="18"/>
+                          <w:szCs w:val="18"/>
+                          <w:lang w:val="en-US"/>
+                        </w:rPr>
+                        <w:t xml:space="preserve">    * Handlebars, static</w:t>
+                      </w:r>
+                    </w:p>
+                    <w:p>
+                      <w:pPr>
+                        <w:spacing w:before="120"/>
+                        <w:ind w:left="0"/>
+                        <w:rPr>
+                          <w:rFonts w:ascii="Verdana" w:hAnsi="Verdana"/>
+                          <w:sz w:val="18"/>
+                          <w:szCs w:val="18"/>
+                          <w:lang w:val="en-US"/>
+                        </w:rPr>
+                      </w:pPr>
+                      <w:r>
+                        <w:rPr>
+                          <w:rFonts w:ascii="Verdana" w:hAnsi="Verdana"/>
+                          <w:sz w:val="18"/>
+                          <w:szCs w:val="18"/>
+                          <w:lang w:val="en-US"/>
+                        </w:rPr>
+                        <w:t xml:space="preserve">    * body parser, cookie parser</w:t>
+                      </w:r>
+                    </w:p>
+                    <w:p>
+                      <w:pPr>
+                        <w:spacing w:before="120"/>
+                        <w:ind w:left="0"/>
+                        <w:rPr>
+                          <w:rFonts w:ascii="Verdana" w:hAnsi="Verdana"/>
+                          <w:sz w:val="18"/>
+                          <w:szCs w:val="18"/>
+                          <w:lang w:val="en-US"/>
+                        </w:rPr>
+                      </w:pPr>
+                      <w:r>
+                        <w:rPr>
+                          <w:rFonts w:ascii="Verdana" w:hAnsi="Verdana"/>
+                          <w:sz w:val="18"/>
+                          <w:szCs w:val="18"/>
+                          <w:lang w:val="en-US"/>
+                        </w:rPr>
+                        <w:t>- middlewares.js</w:t>
+                      </w:r>
+                    </w:p>
+                    <w:p>
+                      <w:pPr>
+                        <w:spacing w:before="120"/>
+                        <w:ind w:left="0"/>
+                        <w:rPr>
+                          <w:rFonts w:ascii="Verdana" w:hAnsi="Verdana"/>
+                          <w:sz w:val="18"/>
+                          <w:szCs w:val="18"/>
+                          <w:lang w:val="en-US"/>
+                        </w:rPr>
+                      </w:pPr>
+                      <w:r>
+                        <w:rPr>
+                          <w:rFonts w:ascii="Verdana" w:hAnsi="Verdana"/>
+                          <w:sz w:val="18"/>
+                          <w:szCs w:val="18"/>
+                          <w:lang w:val="en-US"/>
+                        </w:rPr>
+                        <w:t xml:space="preserve">    * </w:t>
+                      </w:r>
+                      <w:r>
+                        <w:rPr>
+                          <w:rFonts w:ascii="Verdana" w:hAnsi="Verdana"/>
+                          <w:sz w:val="18"/>
+                          <w:szCs w:val="18"/>
+                          <w:shd w:val="clear" w:color="auto" w:fill="FFCCCC"/>
+                          <w:lang w:val="en-US"/>
+                        </w:rPr>
+                        <w:t>storage</w:t>
+                      </w:r>
+                    </w:p>
+                    <w:p>
+                      <w:pPr>
+                        <w:spacing w:before="120"/>
+                        <w:ind w:left="0"/>
+                        <w:rPr>
+                          <w:rFonts w:ascii="Verdana" w:hAnsi="Verdana"/>
+                          <w:sz w:val="18"/>
+                          <w:szCs w:val="18"/>
+                          <w:lang w:val="en-US"/>
+                        </w:rPr>
+                      </w:pPr>
+                      <w:r>
+                        <w:rPr>
+                          <w:rFonts w:ascii="Verdana" w:hAnsi="Verdana"/>
+                          <w:sz w:val="18"/>
+                          <w:szCs w:val="18"/>
+                          <w:lang w:val="en-US"/>
+                        </w:rPr>
+                        <w:t xml:space="preserve">    * </w:t>
+                      </w:r>
+                      <w:r>
+                        <w:rPr>
+                          <w:rFonts w:ascii="Verdana" w:hAnsi="Verdana"/>
+                          <w:sz w:val="18"/>
+                          <w:szCs w:val="18"/>
+                          <w:shd w:val="clear" w:color="auto" w:fill="D9E2F3" w:themeFill="accent1" w:themeFillTint="33"/>
+                          <w:lang w:val="en-US"/>
+                        </w:rPr>
+                        <w:t>auth, guards</w:t>
+                      </w:r>
+                    </w:p>
+                    <w:p>
+                      <w:pPr>
+                        <w:spacing w:before="120"/>
+                        <w:ind w:left="0"/>
+                        <w:rPr>
+                          <w:rFonts w:ascii="Verdana" w:hAnsi="Verdana"/>
+                          <w:sz w:val="18"/>
+                          <w:szCs w:val="18"/>
+                          <w:lang w:val="en-US"/>
+                        </w:rPr>
+                      </w:pPr>
+                      <w:r>
+                        <w:rPr>
+                          <w:rFonts w:ascii="Verdana" w:hAnsi="Verdana"/>
+                          <w:sz w:val="18"/>
+                          <w:szCs w:val="18"/>
+                          <w:lang w:val="en-US"/>
+                        </w:rPr>
+                        <w:t xml:space="preserve">    * logger</w:t>
+                      </w:r>
+                    </w:p>
+                    <w:p>
+                      <w:pPr>
+                        <w:spacing w:before="120"/>
+                        <w:ind w:left="0"/>
+                        <w:rPr>
+                          <w:rFonts w:ascii="Verdana" w:hAnsi="Verdana"/>
+                          <w:sz w:val="18"/>
+                          <w:szCs w:val="18"/>
+                          <w:lang w:val="en-US"/>
+                        </w:rPr>
+                      </w:pPr>
+                      <w:r>
+                        <w:rPr>
+                          <w:rFonts w:ascii="Verdana" w:hAnsi="Verdana"/>
+                          <w:sz w:val="18"/>
+                          <w:szCs w:val="18"/>
+                          <w:lang w:val="en-US"/>
+                        </w:rPr>
+                        <w:t>- routes.js</w:t>
+                      </w:r>
+                      <w:r>
+                        <w:rPr>
+                          <w:rFonts w:ascii="Verdana" w:hAnsi="Verdana"/>
+                          <w:sz w:val="18"/>
+                          <w:szCs w:val="18"/>
+                          <w:lang w:val="en-US"/>
+                        </w:rPr>
+                        <w:t xml:space="preserve"> (mount router on paths)</w:t>
+                      </w:r>
+                    </w:p>
+                    <w:p>
+                      <w:pPr>
+                        <w:spacing w:before="120"/>
+                        <w:ind w:left="0"/>
+                        <w:rPr>
+                          <w:rFonts w:ascii="Verdana" w:hAnsi="Verdana"/>
+                          <w:sz w:val="18"/>
+                          <w:szCs w:val="18"/>
+                          <w:lang w:val="en-US"/>
+                        </w:rPr>
+                      </w:pPr>
+                      <w:r>
+                        <w:rPr>
+                          <w:rFonts w:ascii="Verdana" w:hAnsi="Verdana"/>
+                          <w:sz w:val="18"/>
+                          <w:szCs w:val="18"/>
+                          <w:lang w:val="en-US"/>
+                        </w:rPr>
+                        <w:t xml:space="preserve">    * </w:t>
+                      </w:r>
+                      <w:r>
+                        <w:rPr>
+                          <w:rFonts w:ascii="Verdana" w:hAnsi="Verdana"/>
+                          <w:sz w:val="18"/>
+                          <w:szCs w:val="18"/>
+                          <w:shd w:val="clear" w:color="auto" w:fill="D9E2F3" w:themeFill="accent1" w:themeFillTint="33"/>
+                          <w:lang w:val="en-US"/>
+                        </w:rPr>
+                        <w:t>authController</w:t>
+                      </w:r>
+                    </w:p>
+                    <w:p>
+                      <w:pPr>
+                        <w:spacing w:before="120"/>
+                        <w:ind w:left="0"/>
+                        <w:rPr>
+                          <w:rFonts w:ascii="Verdana" w:hAnsi="Verdana"/>
+                          <w:sz w:val="18"/>
+                          <w:szCs w:val="18"/>
+                          <w:lang w:val="en-US"/>
+                        </w:rPr>
+                      </w:pPr>
+                      <w:r>
+                        <w:rPr>
+                          <w:rFonts w:ascii="Verdana" w:hAnsi="Verdana"/>
+                          <w:sz w:val="18"/>
+                          <w:szCs w:val="18"/>
+                          <w:lang w:val="en-US"/>
+                        </w:rPr>
+                        <w:t xml:space="preserve">    * </w:t>
+                      </w:r>
+                      <w:r>
+                        <w:rPr>
+                          <w:rFonts w:ascii="Verdana" w:hAnsi="Verdana"/>
+                          <w:sz w:val="18"/>
+                          <w:szCs w:val="18"/>
+                          <w:shd w:val="clear" w:color="auto" w:fill="FFCCCC"/>
+                          <w:lang w:val="en-US"/>
+                        </w:rPr>
+                        <w:t>homeController</w:t>
+                      </w:r>
+                    </w:p>
+                    <w:p>
+                      <w:pPr>
+                        <w:spacing w:before="120"/>
+                        <w:ind w:left="0"/>
+                        <w:rPr>
+                          <w:rFonts w:ascii="Verdana" w:hAnsi="Verdana"/>
+                          <w:sz w:val="18"/>
+                          <w:szCs w:val="18"/>
+                          <w:lang w:val="en-US"/>
+                        </w:rPr>
+                      </w:pPr>
+                      <w:r>
+                        <w:rPr>
+                          <w:rFonts w:ascii="Verdana" w:hAnsi="Verdana"/>
+                          <w:sz w:val="18"/>
+                          <w:szCs w:val="18"/>
+                          <w:lang w:val="en-US"/>
+                        </w:rPr>
+                        <w:t xml:space="preserve">    * </w:t>
+                      </w:r>
+                      <w:r>
+                        <w:rPr>
+                          <w:rFonts w:ascii="Verdana" w:hAnsi="Verdana"/>
+                          <w:sz w:val="18"/>
+                          <w:szCs w:val="18"/>
+                          <w:shd w:val="clear" w:color="auto" w:fill="FFCCCC"/>
+                          <w:lang w:val="en-US"/>
+                        </w:rPr>
+                        <w:t>p</w:t>
+                      </w:r>
+                      <w:r>
+                        <w:rPr>
+                          <w:rFonts w:ascii="Verdana" w:hAnsi="Verdana"/>
+                          <w:sz w:val="18"/>
+                          <w:szCs w:val="18"/>
+                          <w:shd w:val="clear" w:color="auto" w:fill="FFCCCC"/>
+                          <w:lang w:val="en-US"/>
+                        </w:rPr>
+                        <w:t>roductController</w:t>
+                      </w:r>
+                    </w:p>
+                    <w:p>
+                      <w:pPr>
+                        <w:spacing w:before="120"/>
+                        <w:ind w:left="0"/>
+                        <w:rPr>
+                          <w:rFonts w:ascii="Verdana" w:hAnsi="Verdana"/>
+                          <w:sz w:val="18"/>
+                          <w:szCs w:val="18"/>
+                          <w:lang w:val="en-US"/>
+                        </w:rPr>
+                      </w:pPr>
+                      <w:r>
+                        <w:rPr>
+                          <w:rFonts w:ascii="Verdana" w:hAnsi="Verdana"/>
+                          <w:sz w:val="18"/>
+                          <w:szCs w:val="18"/>
+                          <w:lang w:val="en-US"/>
+                        </w:rPr>
+                        <w:t>- index.js</w:t>
+                      </w:r>
+                    </w:p>
+                    <w:p>
+                      <w:pPr>
+                        <w:spacing w:before="120"/>
+                        <w:ind w:left="0"/>
+                        <w:rPr>
+                          <w:rFonts w:ascii="Verdana" w:hAnsi="Verdana"/>
+                          <w:sz w:val="18"/>
+                          <w:szCs w:val="18"/>
+                          <w:lang w:val="en-US"/>
+                        </w:rPr>
+                      </w:pPr>
+                      <w:r>
+                        <w:rPr>
+                          <w:rFonts w:ascii="Verdana" w:hAnsi="Verdana"/>
+                          <w:sz w:val="18"/>
+                          <w:szCs w:val="18"/>
+                          <w:lang w:val="en-US"/>
+                        </w:rPr>
+                        <w:t xml:space="preserve">    * PORT</w:t>
+                      </w:r>
+                    </w:p>
+                    <w:p>
+                      <w:pPr>
+                        <w:spacing w:before="120"/>
+                        <w:ind w:left="0"/>
+                        <w:rPr>
+                          <w:rFonts w:ascii="Verdana" w:hAnsi="Verdana"/>
+                          <w:sz w:val="18"/>
+                          <w:szCs w:val="18"/>
+                          <w:lang w:val="en-US"/>
+                        </w:rPr>
+                      </w:pPr>
+                      <w:r>
+                        <w:rPr>
+                          <w:rFonts w:ascii="Verdana" w:hAnsi="Verdana"/>
+                          <w:sz w:val="18"/>
+                          <w:szCs w:val="18"/>
+                          <w:lang w:val="en-US"/>
+                        </w:rPr>
+                        <w:t xml:space="preserve">    * DB_CONNECTION_STRING</w:t>
+                      </w:r>
+                    </w:p>
+                    <w:p>
+                      <w:pPr>
+                        <w:spacing w:before="120"/>
+                        <w:ind w:left="0"/>
+                        <w:rPr>
+                          <w:rFonts w:ascii="Verdana" w:hAnsi="Verdana"/>
+                          <w:sz w:val="18"/>
+                          <w:szCs w:val="18"/>
+                          <w:lang w:val="en-US"/>
+                        </w:rPr>
+                      </w:pPr>
+                      <w:r>
+                        <w:rPr>
+                          <w:rFonts w:ascii="Verdana" w:hAnsi="Verdana"/>
+                          <w:sz w:val="18"/>
+                          <w:szCs w:val="18"/>
+                          <w:lang w:val="en-US"/>
+                        </w:rPr>
+                        <w:t xml:space="preserve">    * TOKEN_SEKRET</w:t>
+                      </w:r>
+                    </w:p>
+                    <w:p>
+                      <w:pPr>
+                        <w:spacing w:before="120"/>
+                        <w:ind w:left="0"/>
+                        <w:rPr>
+                          <w:rFonts w:ascii="Verdana" w:hAnsi="Verdana"/>
+                          <w:sz w:val="18"/>
+                          <w:szCs w:val="18"/>
+                          <w:lang w:val="en-US"/>
+                        </w:rPr>
+                      </w:pPr>
+                      <w:r>
+                        <w:rPr>
+                          <w:rFonts w:ascii="Verdana" w:hAnsi="Verdana"/>
+                          <w:sz w:val="18"/>
+                          <w:szCs w:val="18"/>
+                          <w:lang w:val="en-US"/>
+                        </w:rPr>
+                        <w:t xml:space="preserve">    * COOKIE_NAME</w:t>
+                      </w:r>
+                    </w:p>
+                  </w:txbxContent>
+                </v:textbox>
+              </v:shape>
+            </w:pict>
+          </mc:Fallback>
+        </mc:AlternateContent>
+      </w:r>
+      <w:r>
+        <w:rPr>
+          <w:noProof/>
+        </w:rPr>
+        <mc:AlternateContent>
+          <mc:Choice Requires="wps">
+            <w:drawing>
+              <wp:anchor distT="0" distB="0" distL="114300" distR="114300" simplePos="0" relativeHeight="251617280" behindDoc="0" locked="0" layoutInCell="1" allowOverlap="1" wp14:anchorId="4D58D0F9" wp14:editId="1DAD6103">
+                <wp:simplePos x="0" y="0"/>
+                <wp:positionH relativeFrom="column">
+                  <wp:posOffset>396240</wp:posOffset>
+                </wp:positionH>
+                <wp:positionV relativeFrom="paragraph">
+                  <wp:posOffset>2072640</wp:posOffset>
+                </wp:positionV>
+                <wp:extent cx="2362200" cy="4709160"/>
+                <wp:effectExtent l="0" t="0" r="19050" b="15240"/>
+                <wp:wrapNone/>
+                <wp:docPr id="7" name="Rectangle: Rounded Corners 7"/>
+                <wp:cNvGraphicFramePr/>
+                <a:graphic xmlns:a="http://schemas.openxmlformats.org/drawingml/2006/main">
+                  <a:graphicData uri="http://schemas.microsoft.com/office/word/2010/wordprocessingShape">
+                    <wps:wsp>
+                      <wps:cNvSpPr/>
+                      <wps:spPr>
+                        <a:xfrm>
+                          <a:off x="0" y="0"/>
+                          <a:ext cx="2362200" cy="4709160"/>
+                        </a:xfrm>
+                        <a:prstGeom prst="roundRect">
+                          <a:avLst/>
+                        </a:prstGeom>
+                        <a:solidFill>
+                          <a:schemeClr val="bg1"/>
+                        </a:solidFill>
+                        <a:ln>
+                          <a:solidFill>
+                            <a:schemeClr val="bg1">
+                              <a:lumMod val="85000"/>
+                            </a:schemeClr>
+                          </a:solidFill>
+                        </a:ln>
+                      </wps:spPr>
+                      <wps:style>
+                        <a:lnRef idx="2">
+                          <a:schemeClr val="accent1">
+                            <a:shade val="50000"/>
+                          </a:schemeClr>
+                        </a:lnRef>
+                        <a:fillRef idx="1">
+                          <a:schemeClr val="accent1"/>
+                        </a:fillRef>
+                        <a:effectRef idx="0">
+                          <a:schemeClr val="accent1"/>
+                        </a:effectRef>
+                        <a:fontRef idx="minor">
+                          <a:schemeClr val="lt1"/>
+                        </a:fontRef>
+                      </wps:style>
+                      <wps:bodyPr rot="0" spcFirstLastPara="0" vertOverflow="overflow" horzOverflow="overflow" vert="horz" wrap="square" lIns="91440" tIns="45720" rIns="91440" bIns="45720" numCol="1" spcCol="0" rtlCol="0" fromWordArt="0" anchor="ctr" anchorCtr="0" forceAA="0" compatLnSpc="1">
+                        <a:prstTxWarp prst="textNoShape">
+                          <a:avLst/>
+                        </a:prstTxWarp>
+                        <a:noAutofit/>
+                      </wps:bodyPr>
+                    </wps:wsp>
                   </a:graphicData>
                 </a:graphic>
                 <wp14:sizeRelH relativeFrom="margin">
@@ -320,18 +1601,705 @@
           </mc:Choice>
           <mc:Fallback>
             <w:pict>
-              <v:group w14:anchorId="5AB081B8" id="Group 21" o:spid="_x0000_s1026" style="position:absolute;margin-left:4.45pt;margin-top:114.8pt;width:53.8pt;height:343.1pt;z-index:251683840;mso-position-horizontal-relative:margin;mso-width-relative:margin" coordsize="8661,43573" o:gfxdata="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">
-                <v:line id="Straight Connector 40" o:spid="_x0000_s1027" style="position:absolute;flip:x;visibility:visible;mso-wrap-style:square" from="0,43545" to="8661,43545" o:connectortype="straight" o:gfxdata="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" strokecolor="#ffc000 [3207]" strokeweight="1pt">
+              <v:roundrect w14:anchorId="71578A0D" id="Rectangle: Rounded Corners 7" o:spid="_x0000_s1026" style="position:absolute;margin-left:31.2pt;margin-top:163.2pt;width:186pt;height:370.8pt;z-index:251617280;visibility:visible;mso-wrap-style:square;mso-width-percent:0;mso-wrap-distance-left:9pt;mso-wrap-distance-top:0;mso-wrap-distance-right:9pt;mso-wrap-distance-bottom:0;mso-position-horizontal:absolute;mso-position-horizontal-relative:text;mso-position-vertical:absolute;mso-position-vertical-relative:text;mso-width-percent:0;mso-width-relative:margin;v-text-anchor:middle" arcsize="10923f" o:gfxdata="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" fillcolor="white [3212]" strokecolor="#d8d8d8 [2732]" strokeweight="1pt">
+                <v:stroke joinstyle="miter"/>
+              </v:roundrect>
+            </w:pict>
+          </mc:Fallback>
+        </mc:AlternateContent>
+      </w:r>
+      <w:r>
+        <w:rPr>
+          <w:noProof/>
+        </w:rPr>
+        <mc:AlternateContent>
+          <mc:Choice Requires="wps">
+            <w:drawing>
+              <wp:anchor distT="0" distB="0" distL="114300" distR="114300" simplePos="0" relativeHeight="251613184" behindDoc="0" locked="0" layoutInCell="1" allowOverlap="1" wp14:anchorId="0461312F" wp14:editId="1F6F7A6C">
+                <wp:simplePos x="0" y="0"/>
+                <wp:positionH relativeFrom="column">
+                  <wp:posOffset>190500</wp:posOffset>
+                </wp:positionH>
+                <wp:positionV relativeFrom="paragraph">
+                  <wp:posOffset>-300659</wp:posOffset>
+                </wp:positionV>
+                <wp:extent cx="2777490" cy="7320584"/>
+                <wp:effectExtent l="0" t="0" r="22860" b="13970"/>
+                <wp:wrapNone/>
+                <wp:docPr id="1" name="Rectangle: Rounded Corners 1"/>
+                <wp:cNvGraphicFramePr/>
+                <a:graphic xmlns:a="http://schemas.openxmlformats.org/drawingml/2006/main">
+                  <a:graphicData uri="http://schemas.microsoft.com/office/word/2010/wordprocessingShape">
+                    <wps:wsp>
+                      <wps:cNvSpPr/>
+                      <wps:spPr>
+                        <a:xfrm>
+                          <a:off x="0" y="0"/>
+                          <a:ext cx="2777490" cy="7320584"/>
+                        </a:xfrm>
+                        <a:prstGeom prst="roundRect">
+                          <a:avLst/>
+                        </a:prstGeom>
+                        <a:solidFill>
+                          <a:schemeClr val="accent4">
+                            <a:lumMod val="20000"/>
+                            <a:lumOff val="80000"/>
+                          </a:schemeClr>
+                        </a:solidFill>
+                        <a:ln>
+                          <a:solidFill>
+                            <a:schemeClr val="bg1">
+                              <a:lumMod val="85000"/>
+                            </a:schemeClr>
+                          </a:solidFill>
+                        </a:ln>
+                      </wps:spPr>
+                      <wps:style>
+                        <a:lnRef idx="2">
+                          <a:schemeClr val="accent1">
+                            <a:shade val="50000"/>
+                          </a:schemeClr>
+                        </a:lnRef>
+                        <a:fillRef idx="1">
+                          <a:schemeClr val="accent1"/>
+                        </a:fillRef>
+                        <a:effectRef idx="0">
+                          <a:schemeClr val="accent1"/>
+                        </a:effectRef>
+                        <a:fontRef idx="minor">
+                          <a:schemeClr val="lt1"/>
+                        </a:fontRef>
+                      </wps:style>
+                      <wps:txbx>
+                        <w:txbxContent>
+                          <w:p>
+                            <w:pPr>
+                              <w:ind w:left="0"/>
+                            </w:pPr>
+                          </w:p>
+                        </w:txbxContent>
+                      </wps:txbx>
+                      <wps:bodyPr rot="0" spcFirstLastPara="0" vertOverflow="overflow" horzOverflow="overflow" vert="horz" wrap="square" lIns="91440" tIns="45720" rIns="91440" bIns="45720" numCol="1" spcCol="0" rtlCol="0" fromWordArt="0" anchor="ctr" anchorCtr="0" forceAA="0" compatLnSpc="1">
+                        <a:prstTxWarp prst="textNoShape">
+                          <a:avLst/>
+                        </a:prstTxWarp>
+                        <a:noAutofit/>
+                      </wps:bodyPr>
+                    </wps:wsp>
+                  </a:graphicData>
+                </a:graphic>
+              </wp:anchor>
+            </w:drawing>
+          </mc:Choice>
+          <mc:Fallback>
+            <w:pict>
+              <v:roundrect w14:anchorId="0461312F" id="Rectangle: Rounded Corners 1" o:spid="_x0000_s1027" style="position:absolute;left:0;text-align:left;margin-left:15pt;margin-top:-23.65pt;width:218.7pt;height:576.4pt;z-index:251613184;visibility:visible;mso-wrap-style:square;mso-wrap-distance-left:9pt;mso-wrap-distance-top:0;mso-wrap-distance-right:9pt;mso-wrap-distance-bottom:0;mso-position-horizontal:absolute;mso-position-horizontal-relative:text;mso-position-vertical:absolute;mso-position-vertical-relative:text;v-text-anchor:middle" arcsize="10923f" o:gfxdata="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" fillcolor="#fff2cc [663]" strokecolor="#d8d8d8 [2732]" strokeweight="1pt">
+                <v:stroke joinstyle="miter"/>
+                <v:textbox>
+                  <w:txbxContent>
+                    <w:p>
+                      <w:pPr>
+                        <w:ind w:left="0"/>
+                      </w:pPr>
+                    </w:p>
+                  </w:txbxContent>
+                </v:textbox>
+              </v:roundrect>
+            </w:pict>
+          </mc:Fallback>
+        </mc:AlternateContent>
+      </w:r>
+      <w:r>
+        <w:rPr>
+          <w:noProof/>
+        </w:rPr>
+        <mc:AlternateContent>
+          <mc:Choice Requires="wpg">
+            <w:drawing>
+              <wp:anchor distT="0" distB="0" distL="114300" distR="114300" simplePos="0" relativeHeight="251614208" behindDoc="0" locked="0" layoutInCell="1" allowOverlap="1" wp14:anchorId="7F2B9E39" wp14:editId="12B83BE8">
+                <wp:simplePos x="0" y="0"/>
+                <wp:positionH relativeFrom="column">
+                  <wp:posOffset>391415</wp:posOffset>
+                </wp:positionH>
+                <wp:positionV relativeFrom="paragraph">
+                  <wp:posOffset>126420</wp:posOffset>
+                </wp:positionV>
+                <wp:extent cx="2362478" cy="1623643"/>
+                <wp:effectExtent l="0" t="0" r="19050" b="15240"/>
+                <wp:wrapNone/>
+                <wp:docPr id="63" name="Group 63"/>
+                <wp:cNvGraphicFramePr/>
+                <a:graphic xmlns:a="http://schemas.openxmlformats.org/drawingml/2006/main">
+                  <a:graphicData uri="http://schemas.microsoft.com/office/word/2010/wordprocessingGroup">
+                    <wpg:wgp>
+                      <wpg:cNvGrpSpPr/>
+                      <wpg:grpSpPr>
+                        <a:xfrm>
+                          <a:off x="0" y="0"/>
+                          <a:ext cx="2362478" cy="1623643"/>
+                          <a:chOff x="0" y="0"/>
+                          <a:chExt cx="2362200" cy="1607820"/>
+                        </a:xfrm>
+                      </wpg:grpSpPr>
+                      <wps:wsp>
+                        <wps:cNvPr id="2" name="Rectangle: Rounded Corners 2"/>
+                        <wps:cNvSpPr/>
+                        <wps:spPr>
+                          <a:xfrm>
+                            <a:off x="0" y="0"/>
+                            <a:ext cx="2362200" cy="1607820"/>
+                          </a:xfrm>
+                          <a:prstGeom prst="roundRect">
+                            <a:avLst/>
+                          </a:prstGeom>
+                          <a:solidFill>
+                            <a:schemeClr val="bg1"/>
+                          </a:solidFill>
+                          <a:ln>
+                            <a:solidFill>
+                              <a:schemeClr val="bg1">
+                                <a:lumMod val="85000"/>
+                              </a:schemeClr>
+                            </a:solidFill>
+                          </a:ln>
+                          <a:effectLst>
+                            <a:softEdge rad="0"/>
+                          </a:effectLst>
+                        </wps:spPr>
+                        <wps:style>
+                          <a:lnRef idx="2">
+                            <a:schemeClr val="accent1">
+                              <a:shade val="50000"/>
+                            </a:schemeClr>
+                          </a:lnRef>
+                          <a:fillRef idx="1">
+                            <a:schemeClr val="accent1"/>
+                          </a:fillRef>
+                          <a:effectRef idx="0">
+                            <a:schemeClr val="accent1"/>
+                          </a:effectRef>
+                          <a:fontRef idx="minor">
+                            <a:schemeClr val="lt1"/>
+                          </a:fontRef>
+                        </wps:style>
+                        <wps:bodyPr rot="0" spcFirstLastPara="0" vertOverflow="overflow" horzOverflow="overflow" vert="horz" wrap="square" lIns="91440" tIns="45720" rIns="91440" bIns="45720" numCol="1" spcCol="0" rtlCol="0" fromWordArt="0" anchor="ctr" anchorCtr="0" forceAA="0" compatLnSpc="1">
+                          <a:prstTxWarp prst="textNoShape">
+                            <a:avLst/>
+                          </a:prstTxWarp>
+                          <a:noAutofit/>
+                        </wps:bodyPr>
+                      </wps:wsp>
+                      <wps:wsp>
+                        <wps:cNvPr id="3" name="Text Box 3"/>
+                        <wps:cNvSpPr txBox="1"/>
+                        <wps:spPr>
+                          <a:xfrm>
+                            <a:off x="173182" y="55418"/>
+                            <a:ext cx="2072640" cy="1485900"/>
+                          </a:xfrm>
+                          <a:prstGeom prst="rect">
+                            <a:avLst/>
+                          </a:prstGeom>
+                          <a:solidFill>
+                            <a:schemeClr val="lt1"/>
+                          </a:solidFill>
+                          <a:ln w="6350">
+                            <a:noFill/>
+                          </a:ln>
+                        </wps:spPr>
+                        <wps:txbx>
+                          <w:txbxContent>
+                            <w:p>
+                              <w:pPr>
+                                <w:shd w:val="clear" w:color="auto" w:fill="D9D9D9" w:themeFill="background1" w:themeFillShade="D9"/>
+                                <w:spacing w:before="120"/>
+                                <w:ind w:left="0"/>
+                                <w:rPr>
+                                  <w:rFonts w:ascii="Verdana" w:hAnsi="Verdana"/>
+                                  <w:sz w:val="18"/>
+                                  <w:szCs w:val="18"/>
+                                  <w:lang w:val="en-US"/>
+                                </w:rPr>
+                              </w:pPr>
+                              <w:r>
+                                <w:rPr>
+                                  <w:rFonts w:ascii="Verdana" w:hAnsi="Verdana"/>
+                                  <w:sz w:val="18"/>
+                                  <w:szCs w:val="18"/>
+                                  <w:lang w:val="en-US"/>
+                                </w:rPr>
+                                <w:t>INDEX.JS</w:t>
+                              </w:r>
+                            </w:p>
+                            <w:p>
+                              <w:pPr>
+                                <w:spacing w:before="120"/>
+                                <w:ind w:left="0"/>
+                                <w:rPr>
+                                  <w:rFonts w:ascii="Verdana" w:hAnsi="Verdana"/>
+                                  <w:sz w:val="18"/>
+                                  <w:szCs w:val="18"/>
+                                  <w:lang w:val="en-US"/>
+                                </w:rPr>
+                              </w:pPr>
+                              <w:r>
+                                <w:rPr>
+                                  <w:rFonts w:ascii="Verdana" w:hAnsi="Verdana"/>
+                                  <w:sz w:val="18"/>
+                                  <w:szCs w:val="18"/>
+                                  <w:lang w:val="en-US"/>
+                                </w:rPr>
+                                <w:t>- run Express settings</w:t>
+                              </w:r>
+                            </w:p>
+                            <w:p>
+                              <w:pPr>
+                                <w:spacing w:before="120"/>
+                                <w:ind w:left="0"/>
+                                <w:rPr>
+                                  <w:rFonts w:ascii="Verdana" w:hAnsi="Verdana"/>
+                                  <w:sz w:val="18"/>
+                                  <w:szCs w:val="18"/>
+                                  <w:lang w:val="en-US"/>
+                                </w:rPr>
+                              </w:pPr>
+                              <w:r>
+                                <w:rPr>
+                                  <w:rFonts w:ascii="Verdana" w:hAnsi="Verdana"/>
+                                  <w:sz w:val="18"/>
+                                  <w:szCs w:val="18"/>
+                                  <w:lang w:val="en-US"/>
+                                </w:rPr>
+                                <w:t>- run database settings</w:t>
+                              </w:r>
+                            </w:p>
+                            <w:p>
+                              <w:pPr>
+                                <w:spacing w:before="120"/>
+                                <w:ind w:left="0"/>
+                                <w:rPr>
+                                  <w:rFonts w:ascii="Verdana" w:hAnsi="Verdana"/>
+                                  <w:sz w:val="18"/>
+                                  <w:szCs w:val="18"/>
+                                  <w:lang w:val="en-US"/>
+                                </w:rPr>
+                              </w:pPr>
+                              <w:r>
+                                <w:rPr>
+                                  <w:rFonts w:ascii="Verdana" w:hAnsi="Verdana"/>
+                                  <w:sz w:val="18"/>
+                                  <w:szCs w:val="18"/>
+                                  <w:lang w:val="en-US"/>
+                                </w:rPr>
+                                <w:t>- add custom middlewares</w:t>
+                              </w:r>
+                            </w:p>
+                            <w:p>
+                              <w:pPr>
+                                <w:spacing w:before="120"/>
+                                <w:ind w:left="0"/>
+                                <w:rPr>
+                                  <w:rFonts w:ascii="Verdana" w:hAnsi="Verdana"/>
+                                  <w:sz w:val="18"/>
+                                  <w:szCs w:val="18"/>
+                                  <w:lang w:val="en-US"/>
+                                </w:rPr>
+                              </w:pPr>
+                              <w:r>
+                                <w:rPr>
+                                  <w:rFonts w:ascii="Verdana" w:hAnsi="Verdana"/>
+                                  <w:sz w:val="18"/>
+                                  <w:szCs w:val="18"/>
+                                  <w:lang w:val="en-US"/>
+                                </w:rPr>
+                                <w:t>- add routing</w:t>
+                              </w:r>
+                            </w:p>
+                            <w:p>
+                              <w:pPr>
+                                <w:spacing w:before="120"/>
+                                <w:ind w:left="0"/>
+                                <w:rPr>
+                                  <w:rFonts w:ascii="Verdana" w:hAnsi="Verdana"/>
+                                  <w:sz w:val="18"/>
+                                  <w:szCs w:val="18"/>
+                                  <w:lang w:val="en-US"/>
+                                </w:rPr>
+                              </w:pPr>
+                              <w:r>
+                                <w:rPr>
+                                  <w:rFonts w:ascii="Verdana" w:hAnsi="Verdana"/>
+                                  <w:sz w:val="18"/>
+                                  <w:szCs w:val="18"/>
+                                  <w:lang w:val="en-US"/>
+                                </w:rPr>
+                                <w:t>- start server</w:t>
+                              </w:r>
+                            </w:p>
+                          </w:txbxContent>
+                        </wps:txbx>
+                        <wps:bodyPr rot="0" spcFirstLastPara="0" vertOverflow="overflow" horzOverflow="overflow" vert="horz" wrap="square" lIns="91440" tIns="45720" rIns="91440" bIns="45720" numCol="1" spcCol="0" rtlCol="0" fromWordArt="0" anchor="t" anchorCtr="0" forceAA="0" compatLnSpc="1">
+                          <a:prstTxWarp prst="textNoShape">
+                            <a:avLst/>
+                          </a:prstTxWarp>
+                          <a:noAutofit/>
+                        </wps:bodyPr>
+                      </wps:wsp>
+                    </wpg:wgp>
+                  </a:graphicData>
+                </a:graphic>
+              </wp:anchor>
+            </w:drawing>
+          </mc:Choice>
+          <mc:Fallback>
+            <w:pict>
+              <v:group w14:anchorId="7F2B9E39" id="Group 63" o:spid="_x0000_s1028" style="position:absolute;left:0;text-align:left;margin-left:30.8pt;margin-top:9.95pt;width:186pt;height:127.85pt;z-index:251614208" coordsize="23622,16078" o:gfxdata="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">
+                <v:roundrect id="Rectangle: Rounded Corners 2" o:spid="_x0000_s1029" style="position:absolute;width:23622;height:16078;visibility:visible;mso-wrap-style:square;v-text-anchor:middle" arcsize="10923f" o:gfxdata="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" fillcolor="white [3212]" strokecolor="#d8d8d8 [2732]" strokeweight="1pt">
                   <v:stroke joinstyle="miter"/>
-                </v:line>
-                <v:line id="Straight Connector 41" o:spid="_x0000_s1028" style="position:absolute;flip:x;visibility:visible;mso-wrap-style:square" from="0,0" to="0,43573" o:connectortype="straight" o:gfxdata="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" strokecolor="#ffc000 [3207]" strokeweight="1pt">
-                  <v:stroke joinstyle="miter"/>
-                </v:line>
-                <v:line id="Straight Connector 42" o:spid="_x0000_s1029" style="position:absolute;flip:x;visibility:visible;mso-wrap-style:square" from="0,0" to="7378,0" o:connectortype="straight" o:gfxdata="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" strokecolor="#ffc000 [3207]" strokeweight="1pt">
-                  <v:stroke joinstyle="miter"/>
-                </v:line>
-                <w10:wrap anchorx="margin"/>
+                </v:roundrect>
+                <v:shape id="Text Box 3" o:spid="_x0000_s1030" type="#_x0000_t202" style="position:absolute;left:1731;top:554;width:20727;height:14859;visibility:visible;mso-wrap-style:square;v-text-anchor:top" o:gfxdata="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" fillcolor="white [3201]" stroked="f" strokeweight=".5pt">
+                  <v:textbox>
+                    <w:txbxContent>
+                      <w:p>
+                        <w:pPr>
+                          <w:shd w:val="clear" w:color="auto" w:fill="D9D9D9" w:themeFill="background1" w:themeFillShade="D9"/>
+                          <w:spacing w:before="120"/>
+                          <w:ind w:left="0"/>
+                          <w:rPr>
+                            <w:rFonts w:ascii="Verdana" w:hAnsi="Verdana"/>
+                            <w:sz w:val="18"/>
+                            <w:szCs w:val="18"/>
+                            <w:lang w:val="en-US"/>
+                          </w:rPr>
+                        </w:pPr>
+                        <w:r>
+                          <w:rPr>
+                            <w:rFonts w:ascii="Verdana" w:hAnsi="Verdana"/>
+                            <w:sz w:val="18"/>
+                            <w:szCs w:val="18"/>
+                            <w:lang w:val="en-US"/>
+                          </w:rPr>
+                          <w:t>INDEX.JS</w:t>
+                        </w:r>
+                      </w:p>
+                      <w:p>
+                        <w:pPr>
+                          <w:spacing w:before="120"/>
+                          <w:ind w:left="0"/>
+                          <w:rPr>
+                            <w:rFonts w:ascii="Verdana" w:hAnsi="Verdana"/>
+                            <w:sz w:val="18"/>
+                            <w:szCs w:val="18"/>
+                            <w:lang w:val="en-US"/>
+                          </w:rPr>
+                        </w:pPr>
+                        <w:r>
+                          <w:rPr>
+                            <w:rFonts w:ascii="Verdana" w:hAnsi="Verdana"/>
+                            <w:sz w:val="18"/>
+                            <w:szCs w:val="18"/>
+                            <w:lang w:val="en-US"/>
+                          </w:rPr>
+                          <w:t>- run Express settings</w:t>
+                        </w:r>
+                      </w:p>
+                      <w:p>
+                        <w:pPr>
+                          <w:spacing w:before="120"/>
+                          <w:ind w:left="0"/>
+                          <w:rPr>
+                            <w:rFonts w:ascii="Verdana" w:hAnsi="Verdana"/>
+                            <w:sz w:val="18"/>
+                            <w:szCs w:val="18"/>
+                            <w:lang w:val="en-US"/>
+                          </w:rPr>
+                        </w:pPr>
+                        <w:r>
+                          <w:rPr>
+                            <w:rFonts w:ascii="Verdana" w:hAnsi="Verdana"/>
+                            <w:sz w:val="18"/>
+                            <w:szCs w:val="18"/>
+                            <w:lang w:val="en-US"/>
+                          </w:rPr>
+                          <w:t>- run database settings</w:t>
+                        </w:r>
+                      </w:p>
+                      <w:p>
+                        <w:pPr>
+                          <w:spacing w:before="120"/>
+                          <w:ind w:left="0"/>
+                          <w:rPr>
+                            <w:rFonts w:ascii="Verdana" w:hAnsi="Verdana"/>
+                            <w:sz w:val="18"/>
+                            <w:szCs w:val="18"/>
+                            <w:lang w:val="en-US"/>
+                          </w:rPr>
+                        </w:pPr>
+                        <w:r>
+                          <w:rPr>
+                            <w:rFonts w:ascii="Verdana" w:hAnsi="Verdana"/>
+                            <w:sz w:val="18"/>
+                            <w:szCs w:val="18"/>
+                            <w:lang w:val="en-US"/>
+                          </w:rPr>
+                          <w:t>- add custom middlewares</w:t>
+                        </w:r>
+                      </w:p>
+                      <w:p>
+                        <w:pPr>
+                          <w:spacing w:before="120"/>
+                          <w:ind w:left="0"/>
+                          <w:rPr>
+                            <w:rFonts w:ascii="Verdana" w:hAnsi="Verdana"/>
+                            <w:sz w:val="18"/>
+                            <w:szCs w:val="18"/>
+                            <w:lang w:val="en-US"/>
+                          </w:rPr>
+                        </w:pPr>
+                        <w:r>
+                          <w:rPr>
+                            <w:rFonts w:ascii="Verdana" w:hAnsi="Verdana"/>
+                            <w:sz w:val="18"/>
+                            <w:szCs w:val="18"/>
+                            <w:lang w:val="en-US"/>
+                          </w:rPr>
+                          <w:t>- add routing</w:t>
+                        </w:r>
+                      </w:p>
+                      <w:p>
+                        <w:pPr>
+                          <w:spacing w:before="120"/>
+                          <w:ind w:left="0"/>
+                          <w:rPr>
+                            <w:rFonts w:ascii="Verdana" w:hAnsi="Verdana"/>
+                            <w:sz w:val="18"/>
+                            <w:szCs w:val="18"/>
+                            <w:lang w:val="en-US"/>
+                          </w:rPr>
+                        </w:pPr>
+                        <w:r>
+                          <w:rPr>
+                            <w:rFonts w:ascii="Verdana" w:hAnsi="Verdana"/>
+                            <w:sz w:val="18"/>
+                            <w:szCs w:val="18"/>
+                            <w:lang w:val="en-US"/>
+                          </w:rPr>
+                          <w:t>- start server</w:t>
+                        </w:r>
+                      </w:p>
+                    </w:txbxContent>
+                  </v:textbox>
+                </v:shape>
               </v:group>
+            </w:pict>
+          </mc:Fallback>
+        </mc:AlternateContent>
+      </w:r>
+      <w:r>
+        <w:rPr>
+          <w:noProof/>
+        </w:rPr>
+        <mc:AlternateContent>
+          <mc:Choice Requires="wps">
+            <w:drawing>
+              <wp:anchor distT="0" distB="0" distL="114300" distR="114300" simplePos="0" relativeHeight="251615232" behindDoc="0" locked="0" layoutInCell="1" allowOverlap="1" wp14:anchorId="4FA3A5DB" wp14:editId="40DEEF60">
+                <wp:simplePos x="0" y="0"/>
+                <wp:positionH relativeFrom="column">
+                  <wp:posOffset>613123</wp:posOffset>
+                </wp:positionH>
+                <wp:positionV relativeFrom="paragraph">
+                  <wp:posOffset>-335280</wp:posOffset>
+                </wp:positionV>
+                <wp:extent cx="1905224" cy="461700"/>
+                <wp:effectExtent l="0" t="0" r="0" b="0"/>
+                <wp:wrapNone/>
+                <wp:docPr id="4" name="Text Box 4"/>
+                <wp:cNvGraphicFramePr/>
+                <a:graphic xmlns:a="http://schemas.openxmlformats.org/drawingml/2006/main">
+                  <a:graphicData uri="http://schemas.microsoft.com/office/word/2010/wordprocessingShape">
+                    <wps:wsp>
+                      <wps:cNvSpPr txBox="1"/>
+                      <wps:spPr>
+                        <a:xfrm>
+                          <a:off x="0" y="0"/>
+                          <a:ext cx="1905224" cy="461700"/>
+                        </a:xfrm>
+                        <a:prstGeom prst="rect">
+                          <a:avLst/>
+                        </a:prstGeom>
+                        <a:noFill/>
+                        <a:ln w="6350">
+                          <a:noFill/>
+                        </a:ln>
+                      </wps:spPr>
+                      <wps:txbx>
+                        <w:txbxContent>
+                          <w:p>
+                            <w:pPr>
+                              <w:ind w:left="0"/>
+                              <w:rPr>
+                                <w:rFonts w:ascii="Verdana" w:hAnsi="Verdana"/>
+                                <w:b/>
+                                <w:bCs/>
+                                <w:sz w:val="20"/>
+                                <w:szCs w:val="20"/>
+                                <w:lang w:val="en-US"/>
+                              </w:rPr>
+                            </w:pPr>
+                            <w:r>
+                              <w:rPr>
+                                <w:rFonts w:ascii="Verdana" w:hAnsi="Verdana"/>
+                                <w:b/>
+                                <w:bCs/>
+                                <w:sz w:val="20"/>
+                                <w:szCs w:val="20"/>
+                                <w:lang w:val="en-US"/>
+                              </w:rPr>
+                              <w:t>INITIALIZATION LOGIC</w:t>
+                            </w:r>
+                          </w:p>
+                        </w:txbxContent>
+                      </wps:txbx>
+                      <wps:bodyPr rot="0" spcFirstLastPara="0" vertOverflow="overflow" horzOverflow="overflow" vert="horz" wrap="square" lIns="91440" tIns="45720" rIns="91440" bIns="45720" numCol="1" spcCol="0" rtlCol="0" fromWordArt="0" anchor="t" anchorCtr="0" forceAA="0" compatLnSpc="1">
+                        <a:prstTxWarp prst="textNoShape">
+                          <a:avLst/>
+                        </a:prstTxWarp>
+                        <a:noAutofit/>
+                      </wps:bodyPr>
+                    </wps:wsp>
+                  </a:graphicData>
+                </a:graphic>
+              </wp:anchor>
+            </w:drawing>
+          </mc:Choice>
+          <mc:Fallback>
+            <w:pict>
+              <v:shape w14:anchorId="4FA3A5DB" id="Text Box 4" o:spid="_x0000_s1031" type="#_x0000_t202" style="position:absolute;left:0;text-align:left;margin-left:48.3pt;margin-top:-26.4pt;width:150pt;height:36.35pt;z-index:251615232;visibility:visible;mso-wrap-style:square;mso-wrap-distance-left:9pt;mso-wrap-distance-top:0;mso-wrap-distance-right:9pt;mso-wrap-distance-bottom:0;mso-position-horizontal:absolute;mso-position-horizontal-relative:text;mso-position-vertical:absolute;mso-position-vertical-relative:text;v-text-anchor:top" o:gfxdata="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" filled="f" stroked="f" strokeweight=".5pt">
+                <v:textbox>
+                  <w:txbxContent>
+                    <w:p>
+                      <w:pPr>
+                        <w:ind w:left="0"/>
+                        <w:rPr>
+                          <w:rFonts w:ascii="Verdana" w:hAnsi="Verdana"/>
+                          <w:b/>
+                          <w:bCs/>
+                          <w:sz w:val="20"/>
+                          <w:szCs w:val="20"/>
+                          <w:lang w:val="en-US"/>
+                        </w:rPr>
+                      </w:pPr>
+                      <w:r>
+                        <w:rPr>
+                          <w:rFonts w:ascii="Verdana" w:hAnsi="Verdana"/>
+                          <w:b/>
+                          <w:bCs/>
+                          <w:sz w:val="20"/>
+                          <w:szCs w:val="20"/>
+                          <w:lang w:val="en-US"/>
+                        </w:rPr>
+                        <w:t>INITIALIZATION LOGIC</w:t>
+                      </w:r>
+                    </w:p>
+                  </w:txbxContent>
+                </v:textbox>
+              </v:shape>
+            </w:pict>
+          </mc:Fallback>
+        </mc:AlternateContent>
+      </w:r>
+      <w:r>
+        <w:rPr>
+          <w:noProof/>
+        </w:rPr>
+        <mc:AlternateContent>
+          <mc:Choice Requires="wps">
+            <w:drawing>
+              <wp:anchor distT="0" distB="0" distL="114300" distR="114300" simplePos="0" relativeHeight="251619328" behindDoc="0" locked="0" layoutInCell="1" allowOverlap="1" wp14:anchorId="1BB76FCE" wp14:editId="43920347">
+                <wp:simplePos x="0" y="0"/>
+                <wp:positionH relativeFrom="column">
+                  <wp:posOffset>1233178</wp:posOffset>
+                </wp:positionH>
+                <wp:positionV relativeFrom="paragraph">
+                  <wp:posOffset>1756359</wp:posOffset>
+                </wp:positionV>
+                <wp:extent cx="693502" cy="292410"/>
+                <wp:effectExtent l="38100" t="0" r="0" b="31750"/>
+                <wp:wrapNone/>
+                <wp:docPr id="9" name="Arrow: Down 9"/>
+                <wp:cNvGraphicFramePr/>
+                <a:graphic xmlns:a="http://schemas.openxmlformats.org/drawingml/2006/main">
+                  <a:graphicData uri="http://schemas.microsoft.com/office/word/2010/wordprocessingShape">
+                    <wps:wsp>
+                      <wps:cNvSpPr/>
+                      <wps:spPr>
+                        <a:xfrm>
+                          <a:off x="0" y="0"/>
+                          <a:ext cx="693502" cy="292410"/>
+                        </a:xfrm>
+                        <a:prstGeom prst="downArrow">
+                          <a:avLst/>
+                        </a:prstGeom>
+                        <a:solidFill>
+                          <a:schemeClr val="bg1">
+                            <a:lumMod val="85000"/>
+                          </a:schemeClr>
+                        </a:solidFill>
+                        <a:ln>
+                          <a:solidFill>
+                            <a:schemeClr val="bg1">
+                              <a:lumMod val="50000"/>
+                            </a:schemeClr>
+                          </a:solidFill>
+                        </a:ln>
+                      </wps:spPr>
+                      <wps:style>
+                        <a:lnRef idx="2">
+                          <a:schemeClr val="accent1">
+                            <a:shade val="50000"/>
+                          </a:schemeClr>
+                        </a:lnRef>
+                        <a:fillRef idx="1">
+                          <a:schemeClr val="accent1"/>
+                        </a:fillRef>
+                        <a:effectRef idx="0">
+                          <a:schemeClr val="accent1"/>
+                        </a:effectRef>
+                        <a:fontRef idx="minor">
+                          <a:schemeClr val="lt1"/>
+                        </a:fontRef>
+                      </wps:style>
+                      <wps:bodyPr rot="0" spcFirstLastPara="0" vertOverflow="overflow" horzOverflow="overflow" vert="horz" wrap="square" lIns="91440" tIns="45720" rIns="91440" bIns="45720" numCol="1" spcCol="0" rtlCol="0" fromWordArt="0" anchor="ctr" anchorCtr="0" forceAA="0" compatLnSpc="1">
+                        <a:prstTxWarp prst="textNoShape">
+                          <a:avLst/>
+                        </a:prstTxWarp>
+                        <a:noAutofit/>
+                      </wps:bodyPr>
+                    </wps:wsp>
+                  </a:graphicData>
+                </a:graphic>
+              </wp:anchor>
+            </w:drawing>
+          </mc:Choice>
+          <mc:Fallback>
+            <w:pict>
+              <v:shapetype w14:anchorId="34A310C7" id="_x0000_t67" coordsize="21600,21600" o:spt="67" adj="16200,5400" path="m0@0l@1@0@1,0@2,0@2@0,21600@0,10800,21600xe">
+                <v:stroke joinstyle="miter"/>
+                <v:formulas>
+                  <v:f eqn="val #0"/>
+                  <v:f eqn="val #1"/>
+                  <v:f eqn="sum height 0 #1"/>
+                  <v:f eqn="sum 10800 0 #1"/>
+                  <v:f eqn="sum width 0 #0"/>
+                  <v:f eqn="prod @4 @3 10800"/>
+                  <v:f eqn="sum width 0 @5"/>
+                </v:formulas>
+                <v:path o:connecttype="custom" o:connectlocs="10800,0;0,@0;10800,21600;21600,@0" o:connectangles="270,180,90,0" textboxrect="@1,0,@2,@6"/>
+                <v:handles>
+                  <v:h position="#1,#0" xrange="0,10800" yrange="0,21600"/>
+                </v:handles>
+              </v:shapetype>
+              <v:shape id="Arrow: Down 9" o:spid="_x0000_s1026" type="#_x0000_t67" style="position:absolute;margin-left:97.1pt;margin-top:138.3pt;width:54.6pt;height:23pt;z-index:251619328;visibility:visible;mso-wrap-style:square;mso-wrap-distance-left:9pt;mso-wrap-distance-top:0;mso-wrap-distance-right:9pt;mso-wrap-distance-bottom:0;mso-position-horizontal:absolute;mso-position-horizontal-relative:text;mso-position-vertical:absolute;mso-position-vertical-relative:text;v-text-anchor:middle" o:gfxdata="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" adj="10800" fillcolor="#d8d8d8 [2732]" strokecolor="#7f7f7f [1612]" strokeweight="1pt"/>
             </w:pict>
           </mc:Fallback>
         </mc:AlternateContent>
@@ -344,7 +2312,7 @@
         <mc:AlternateContent>
           <mc:Choice Requires="wps">
             <w:drawing>
-              <wp:anchor distT="45720" distB="45720" distL="114300" distR="114300" simplePos="0" relativeHeight="251724800" behindDoc="0" locked="0" layoutInCell="1" allowOverlap="1" wp14:anchorId="705C6D8E" wp14:editId="62D35577">
+              <wp:anchor distT="45720" distB="45720" distL="114300" distR="114300" simplePos="0" relativeHeight="251724800" behindDoc="0" locked="0" layoutInCell="1" allowOverlap="1" wp14:anchorId="705C6D8E" wp14:editId="520FC887">
                 <wp:simplePos x="0" y="0"/>
                 <wp:positionH relativeFrom="column">
                   <wp:posOffset>6205220</wp:posOffset>
@@ -424,11 +2392,7 @@
           </mc:Choice>
           <mc:Fallback>
             <w:pict>
-              <v:shapetype w14:anchorId="705C6D8E" id="_x0000_t202" coordsize="21600,21600" o:spt="202" path="m,l,21600r21600,l21600,xe">
-                <v:stroke joinstyle="miter"/>
-                <v:path gradientshapeok="t" o:connecttype="rect"/>
-              </v:shapetype>
-              <v:shape id="Text Box 2" o:spid="_x0000_s1026" type="#_x0000_t202" style="position:absolute;left:0;text-align:left;margin-left:488.6pt;margin-top:489.6pt;width:61.25pt;height:23.7pt;z-index:251724800;visibility:visible;mso-wrap-style:square;mso-width-percent:0;mso-height-percent:0;mso-wrap-distance-left:9pt;mso-wrap-distance-top:3.6pt;mso-wrap-distance-right:9pt;mso-wrap-distance-bottom:3.6pt;mso-position-horizontal:absolute;mso-position-horizontal-relative:text;mso-position-vertical:absolute;mso-position-vertical-relative:text;mso-width-percent:0;mso-height-percent:0;mso-width-relative:margin;mso-height-relative:margin;v-text-anchor:top" o:gfxdata="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" filled="f" stroked="f">
+              <v:shape w14:anchorId="705C6D8E" id="Text Box 2" o:spid="_x0000_s1032" type="#_x0000_t202" style="position:absolute;left:0;text-align:left;margin-left:488.6pt;margin-top:489.6pt;width:61.25pt;height:23.7pt;z-index:251724800;visibility:visible;mso-wrap-style:square;mso-width-percent:0;mso-height-percent:0;mso-wrap-distance-left:9pt;mso-wrap-distance-top:3.6pt;mso-wrap-distance-right:9pt;mso-wrap-distance-bottom:3.6pt;mso-position-horizontal:absolute;mso-position-horizontal-relative:text;mso-position-vertical:absolute;mso-position-vertical-relative:text;mso-width-percent:0;mso-height-percent:0;mso-width-relative:margin;mso-height-relative:margin;v-text-anchor:top" o:gfxdata="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" filled="f" stroked="f">
                 <v:textbox>
                   <w:txbxContent>
                     <w:p>
@@ -468,158 +2432,7 @@
         <mc:AlternateContent>
           <mc:Choice Requires="wps">
             <w:drawing>
-              <wp:anchor distT="0" distB="0" distL="114300" distR="114300" simplePos="0" relativeHeight="251719680" behindDoc="0" locked="0" layoutInCell="1" allowOverlap="1" wp14:anchorId="7DF7D648" wp14:editId="775D765D">
-                <wp:simplePos x="0" y="0"/>
-                <wp:positionH relativeFrom="column">
-                  <wp:posOffset>1865870</wp:posOffset>
-                </wp:positionH>
-                <wp:positionV relativeFrom="paragraph">
-                  <wp:posOffset>3479663</wp:posOffset>
-                </wp:positionV>
-                <wp:extent cx="1967179" cy="2891481"/>
-                <wp:effectExtent l="0" t="0" r="14605" b="23495"/>
-                <wp:wrapNone/>
-                <wp:docPr id="48" name="Connector: Elbow 48"/>
-                <wp:cNvGraphicFramePr/>
-                <a:graphic xmlns:a="http://schemas.openxmlformats.org/drawingml/2006/main">
-                  <a:graphicData uri="http://schemas.microsoft.com/office/word/2010/wordprocessingShape">
-                    <wps:wsp>
-                      <wps:cNvCnPr/>
-                      <wps:spPr>
-                        <a:xfrm flipV="1">
-                          <a:off x="0" y="0"/>
-                          <a:ext cx="1967179" cy="2891481"/>
-                        </a:xfrm>
-                        <a:prstGeom prst="bentConnector3">
-                          <a:avLst>
-                            <a:gd name="adj1" fmla="val 68127"/>
-                          </a:avLst>
-                        </a:prstGeom>
-                        <a:ln w="12700">
-                          <a:solidFill>
-                            <a:schemeClr val="accent1">
-                              <a:lumMod val="75000"/>
-                            </a:schemeClr>
-                          </a:solidFill>
-                        </a:ln>
-                      </wps:spPr>
-                      <wps:style>
-                        <a:lnRef idx="1">
-                          <a:schemeClr val="accent1"/>
-                        </a:lnRef>
-                        <a:fillRef idx="0">
-                          <a:schemeClr val="accent1"/>
-                        </a:fillRef>
-                        <a:effectRef idx="0">
-                          <a:schemeClr val="accent1"/>
-                        </a:effectRef>
-                        <a:fontRef idx="minor">
-                          <a:schemeClr val="tx1"/>
-                        </a:fontRef>
-                      </wps:style>
-                      <wps:bodyPr/>
-                    </wps:wsp>
-                  </a:graphicData>
-                </a:graphic>
-                <wp14:sizeRelH relativeFrom="margin">
-                  <wp14:pctWidth>0</wp14:pctWidth>
-                </wp14:sizeRelH>
-                <wp14:sizeRelV relativeFrom="margin">
-                  <wp14:pctHeight>0</wp14:pctHeight>
-                </wp14:sizeRelV>
-              </wp:anchor>
-            </w:drawing>
-          </mc:Choice>
-          <mc:Fallback>
-            <w:pict>
-              <v:shapetype w14:anchorId="6643D2C5" id="_x0000_t34" coordsize="21600,21600" o:spt="34" o:oned="t" adj="10800" path="m,l@0,0@0,21600,21600,21600e" filled="f">
-                <v:stroke joinstyle="miter"/>
-                <v:formulas>
-                  <v:f eqn="val #0"/>
-                </v:formulas>
-                <v:path arrowok="t" fillok="f" o:connecttype="none"/>
-                <v:handles>
-                  <v:h position="#0,center"/>
-                </v:handles>
-                <o:lock v:ext="edit" shapetype="t"/>
-              </v:shapetype>
-              <v:shape id="Connector: Elbow 48" o:spid="_x0000_s1026" type="#_x0000_t34" style="position:absolute;margin-left:146.9pt;margin-top:274pt;width:154.9pt;height:227.7pt;flip:y;z-index:251719680;visibility:visible;mso-wrap-style:square;mso-width-percent:0;mso-height-percent:0;mso-wrap-distance-left:9pt;mso-wrap-distance-top:0;mso-wrap-distance-right:9pt;mso-wrap-distance-bottom:0;mso-position-horizontal:absolute;mso-position-horizontal-relative:text;mso-position-vertical:absolute;mso-position-vertical-relative:text;mso-width-percent:0;mso-height-percent:0;mso-width-relative:margin;mso-height-relative:margin" o:gfxdata="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" adj="14715" strokecolor="#2f5496 [2404]" strokeweight="1pt"/>
-            </w:pict>
-          </mc:Fallback>
-        </mc:AlternateContent>
-      </w:r>
-      <w:r>
-        <w:rPr>
-          <w:noProof/>
-        </w:rPr>
-        <mc:AlternateContent>
-          <mc:Choice Requires="wps">
-            <w:drawing>
-              <wp:anchor distT="0" distB="0" distL="114300" distR="114300" simplePos="0" relativeHeight="251720704" behindDoc="0" locked="0" layoutInCell="1" allowOverlap="1" wp14:anchorId="21E1A8A1" wp14:editId="55FF70C0">
-                <wp:simplePos x="0" y="0"/>
-                <wp:positionH relativeFrom="column">
-                  <wp:posOffset>1868557</wp:posOffset>
-                </wp:positionH>
-                <wp:positionV relativeFrom="paragraph">
-                  <wp:posOffset>6238751</wp:posOffset>
-                </wp:positionV>
-                <wp:extent cx="0" cy="270882"/>
-                <wp:effectExtent l="0" t="0" r="38100" b="34290"/>
-                <wp:wrapNone/>
-                <wp:docPr id="49" name="Straight Connector 49"/>
-                <wp:cNvGraphicFramePr/>
-                <a:graphic xmlns:a="http://schemas.openxmlformats.org/drawingml/2006/main">
-                  <a:graphicData uri="http://schemas.microsoft.com/office/word/2010/wordprocessingShape">
-                    <wps:wsp>
-                      <wps:cNvCnPr/>
-                      <wps:spPr>
-                        <a:xfrm>
-                          <a:off x="0" y="0"/>
-                          <a:ext cx="0" cy="270882"/>
-                        </a:xfrm>
-                        <a:prstGeom prst="line">
-                          <a:avLst/>
-                        </a:prstGeom>
-                        <a:ln w="12700"/>
-                      </wps:spPr>
-                      <wps:style>
-                        <a:lnRef idx="1">
-                          <a:schemeClr val="accent1"/>
-                        </a:lnRef>
-                        <a:fillRef idx="0">
-                          <a:schemeClr val="accent1"/>
-                        </a:fillRef>
-                        <a:effectRef idx="0">
-                          <a:schemeClr val="accent1"/>
-                        </a:effectRef>
-                        <a:fontRef idx="minor">
-                          <a:schemeClr val="tx1"/>
-                        </a:fontRef>
-                      </wps:style>
-                      <wps:bodyPr/>
-                    </wps:wsp>
-                  </a:graphicData>
-                </a:graphic>
-              </wp:anchor>
-            </w:drawing>
-          </mc:Choice>
-          <mc:Fallback>
-            <w:pict>
-              <v:line w14:anchorId="59CC719F" id="Straight Connector 49" o:spid="_x0000_s1026" style="position:absolute;z-index:251720704;visibility:visible;mso-wrap-style:square;mso-wrap-distance-left:9pt;mso-wrap-distance-top:0;mso-wrap-distance-right:9pt;mso-wrap-distance-bottom:0;mso-position-horizontal:absolute;mso-position-horizontal-relative:text;mso-position-vertical:absolute;mso-position-vertical-relative:text" from="147.15pt,491.25pt" to="147.15pt,512.6pt" o:gfxdata="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" strokecolor="#4472c4 [3204]" strokeweight="1pt">
-                <v:stroke joinstyle="miter"/>
-              </v:line>
-            </w:pict>
-          </mc:Fallback>
-        </mc:AlternateContent>
-      </w:r>
-      <w:r>
-        <w:rPr>
-          <w:noProof/>
-        </w:rPr>
-        <mc:AlternateContent>
-          <mc:Choice Requires="wps">
-            <w:drawing>
-              <wp:anchor distT="0" distB="0" distL="114300" distR="114300" simplePos="0" relativeHeight="251721728" behindDoc="0" locked="0" layoutInCell="1" allowOverlap="1" wp14:anchorId="67EFC0C4" wp14:editId="43954A32">
+              <wp:anchor distT="0" distB="0" distL="114300" distR="114300" simplePos="0" relativeHeight="251721728" behindDoc="0" locked="0" layoutInCell="1" allowOverlap="1" wp14:anchorId="67EFC0C4" wp14:editId="428CCCFE">
                 <wp:simplePos x="0" y="0"/>
                 <wp:positionH relativeFrom="column">
                   <wp:posOffset>6307364</wp:posOffset>
@@ -690,23 +2503,7 @@
           </mc:Choice>
           <mc:Fallback>
             <w:pict>
-              <v:shapetype w14:anchorId="268FE886" id="_x0000_t67" coordsize="21600,21600" o:spt="67" adj="16200,5400" path="m0@0l@1@0@1,0@2,0@2@0,21600@0,10800,21600xe">
-                <v:stroke joinstyle="miter"/>
-                <v:formulas>
-                  <v:f eqn="val #0"/>
-                  <v:f eqn="val #1"/>
-                  <v:f eqn="sum height 0 #1"/>
-                  <v:f eqn="sum 10800 0 #1"/>
-                  <v:f eqn="sum width 0 #0"/>
-                  <v:f eqn="prod @4 @3 10800"/>
-                  <v:f eqn="sum width 0 @5"/>
-                </v:formulas>
-                <v:path o:connecttype="custom" o:connectlocs="10800,0;0,@0;10800,21600;21600,@0" o:connectangles="270,180,90,0" textboxrect="@1,0,@2,@6"/>
-                <v:handles>
-                  <v:h position="#1,#0" xrange="0,10800" yrange="0,21600"/>
-                </v:handles>
-              </v:shapetype>
-              <v:shape id="Arrow: Down 38" o:spid="_x0000_s1026" type="#_x0000_t67" style="position:absolute;margin-left:496.65pt;margin-top:472.1pt;width:54.6pt;height:60pt;rotation:-90;z-index:251721728;visibility:visible;mso-wrap-style:square;mso-height-percent:0;mso-wrap-distance-left:9pt;mso-wrap-distance-top:0;mso-wrap-distance-right:9pt;mso-wrap-distance-bottom:0;mso-position-horizontal:absolute;mso-position-horizontal-relative:text;mso-position-vertical:absolute;mso-position-vertical-relative:text;mso-height-percent:0;mso-height-relative:margin;v-text-anchor:middle" o:gfxdata="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" adj="11770" fillcolor="#d8d8d8 [2732]" strokecolor="#7f7f7f [1612]" strokeweight="1pt"/>
+              <v:shape w14:anchorId="6B7C62B4" id="Arrow: Down 38" o:spid="_x0000_s1026" type="#_x0000_t67" style="position:absolute;margin-left:496.65pt;margin-top:472.1pt;width:54.6pt;height:60pt;rotation:-90;z-index:251721728;visibility:visible;mso-wrap-style:square;mso-height-percent:0;mso-wrap-distance-left:9pt;mso-wrap-distance-top:0;mso-wrap-distance-right:9pt;mso-wrap-distance-bottom:0;mso-position-horizontal:absolute;mso-position-horizontal-relative:text;mso-position-vertical:absolute;mso-position-vertical-relative:text;mso-height-percent:0;mso-height-relative:margin;v-text-anchor:middle" o:gfxdata="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" adj="11770" fillcolor="#d8d8d8 [2732]" strokecolor="#7f7f7f [1612]" strokeweight="1pt"/>
             </w:pict>
           </mc:Fallback>
         </mc:AlternateContent>
@@ -718,7 +2515,7 @@
         <mc:AlternateContent>
           <mc:Choice Requires="wpg">
             <w:drawing>
-              <wp:anchor distT="0" distB="0" distL="114300" distR="114300" simplePos="0" relativeHeight="251711488" behindDoc="0" locked="0" layoutInCell="1" allowOverlap="1" wp14:anchorId="1BE96E22" wp14:editId="514C2ED7">
+              <wp:anchor distT="0" distB="0" distL="114300" distR="114300" simplePos="0" relativeHeight="251710464" behindDoc="0" locked="0" layoutInCell="1" allowOverlap="1" wp14:anchorId="1BE96E22" wp14:editId="28A78084">
                 <wp:simplePos x="0" y="0"/>
                 <wp:positionH relativeFrom="column">
                   <wp:posOffset>8693042</wp:posOffset>
@@ -856,7 +2653,7 @@
           </mc:Choice>
           <mc:Fallback>
             <w:pict>
-              <v:group w14:anchorId="626F6684" id="Group 39" o:spid="_x0000_s1026" style="position:absolute;margin-left:684.5pt;margin-top:44.2pt;width:98.75pt;height:160.95pt;z-index:251711488" coordsize="12540,20441" o:gfxdata="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">
+              <v:group w14:anchorId="057BD501" id="Group 39" o:spid="_x0000_s1026" style="position:absolute;margin-left:684.5pt;margin-top:44.2pt;width:98.75pt;height:160.95pt;z-index:251710464" coordsize="12540,20441" o:gfxdata="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">
                 <v:line id="Straight Connector 50" o:spid="_x0000_s1027" style="position:absolute;visibility:visible;mso-wrap-style:square" from="0,0" to="12529,0" o:connectortype="straight" o:gfxdata="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" strokecolor="#c45911 [2405]" strokeweight="1pt">
                   <v:stroke joinstyle="miter"/>
                 </v:line>
@@ -878,7 +2675,7 @@
         <mc:AlternateContent>
           <mc:Choice Requires="wps">
             <w:drawing>
-              <wp:anchor distT="0" distB="0" distL="114300" distR="114300" simplePos="0" relativeHeight="251708416" behindDoc="0" locked="0" layoutInCell="1" allowOverlap="1" wp14:anchorId="3449804E" wp14:editId="76301DDE">
+              <wp:anchor distT="0" distB="0" distL="114300" distR="114300" simplePos="0" relativeHeight="251707392" behindDoc="0" locked="0" layoutInCell="1" allowOverlap="1" wp14:anchorId="3449804E" wp14:editId="3CFA1CD9">
                 <wp:simplePos x="0" y="0"/>
                 <wp:positionH relativeFrom="column">
                   <wp:posOffset>9944490</wp:posOffset>
@@ -934,7 +2731,7 @@
           </mc:Choice>
           <mc:Fallback>
             <w:pict>
-              <v:line w14:anchorId="0BB2072C" id="Straight Connector 51" o:spid="_x0000_s1026" style="position:absolute;z-index:251708416;visibility:visible;mso-wrap-style:square;mso-wrap-distance-left:9pt;mso-wrap-distance-top:0;mso-wrap-distance-right:9pt;mso-wrap-distance-bottom:0;mso-position-horizontal:absolute;mso-position-horizontal-relative:text;mso-position-vertical:absolute;mso-position-vertical-relative:text" from="783.05pt,44.2pt" to="783.1pt,194.2pt" o:gfxdata="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" strokecolor="#c45911 [2405]" strokeweight="1pt">
+              <v:line w14:anchorId="1D031485" id="Straight Connector 51" o:spid="_x0000_s1026" style="position:absolute;z-index:251707392;visibility:visible;mso-wrap-style:square;mso-wrap-distance-left:9pt;mso-wrap-distance-top:0;mso-wrap-distance-right:9pt;mso-wrap-distance-bottom:0;mso-position-horizontal:absolute;mso-position-horizontal-relative:text;mso-position-vertical:absolute;mso-position-vertical-relative:text" from="783.05pt,44.2pt" to="783.1pt,194.2pt" o:gfxdata="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" strokecolor="#c45911 [2405]" strokeweight="1pt">
                 <v:stroke joinstyle="miter"/>
               </v:line>
             </w:pict>
@@ -946,1672 +2743,9 @@
           <w:noProof/>
         </w:rPr>
         <mc:AlternateContent>
-          <mc:Choice Requires="wpg">
-            <w:drawing>
-              <wp:anchor distT="0" distB="0" distL="114300" distR="114300" simplePos="0" relativeHeight="251629568" behindDoc="0" locked="0" layoutInCell="1" allowOverlap="1" wp14:anchorId="2E5C939A" wp14:editId="79973E09">
-                <wp:simplePos x="0" y="0"/>
-                <wp:positionH relativeFrom="column">
-                  <wp:posOffset>188259</wp:posOffset>
-                </wp:positionH>
-                <wp:positionV relativeFrom="paragraph">
-                  <wp:posOffset>-338866</wp:posOffset>
-                </wp:positionV>
-                <wp:extent cx="2777490" cy="7355205"/>
-                <wp:effectExtent l="0" t="0" r="22860" b="17145"/>
-                <wp:wrapNone/>
-                <wp:docPr id="65" name="Group 65"/>
-                <wp:cNvGraphicFramePr/>
-                <a:graphic xmlns:a="http://schemas.openxmlformats.org/drawingml/2006/main">
-                  <a:graphicData uri="http://schemas.microsoft.com/office/word/2010/wordprocessingGroup">
-                    <wpg:wgp>
-                      <wpg:cNvGrpSpPr/>
-                      <wpg:grpSpPr>
-                        <a:xfrm>
-                          <a:off x="0" y="0"/>
-                          <a:ext cx="2777490" cy="7355205"/>
-                          <a:chOff x="117763" y="0"/>
-                          <a:chExt cx="2777163" cy="7283524"/>
-                        </a:xfrm>
-                      </wpg:grpSpPr>
-                      <wps:wsp>
-                        <wps:cNvPr id="1" name="Rectangle: Rounded Corners 1"/>
-                        <wps:cNvSpPr/>
-                        <wps:spPr>
-                          <a:xfrm>
-                            <a:off x="117763" y="34284"/>
-                            <a:ext cx="2777163" cy="7249240"/>
-                          </a:xfrm>
-                          <a:prstGeom prst="roundRect">
-                            <a:avLst/>
-                          </a:prstGeom>
-                          <a:solidFill>
-                            <a:schemeClr val="accent4">
-                              <a:lumMod val="20000"/>
-                              <a:lumOff val="80000"/>
-                            </a:schemeClr>
-                          </a:solidFill>
-                          <a:ln>
-                            <a:solidFill>
-                              <a:schemeClr val="bg1">
-                                <a:lumMod val="85000"/>
-                              </a:schemeClr>
-                            </a:solidFill>
-                          </a:ln>
-                        </wps:spPr>
-                        <wps:style>
-                          <a:lnRef idx="2">
-                            <a:schemeClr val="accent1">
-                              <a:shade val="50000"/>
-                            </a:schemeClr>
-                          </a:lnRef>
-                          <a:fillRef idx="1">
-                            <a:schemeClr val="accent1"/>
-                          </a:fillRef>
-                          <a:effectRef idx="0">
-                            <a:schemeClr val="accent1"/>
-                          </a:effectRef>
-                          <a:fontRef idx="minor">
-                            <a:schemeClr val="lt1"/>
-                          </a:fontRef>
-                        </wps:style>
-                        <wps:txbx>
-                          <w:txbxContent>
-                            <w:p>
-                              <w:pPr>
-                                <w:ind w:left="0"/>
-                              </w:pPr>
-                            </w:p>
-                          </w:txbxContent>
-                        </wps:txbx>
-                        <wps:bodyPr rot="0" spcFirstLastPara="0" vertOverflow="overflow" horzOverflow="overflow" vert="horz" wrap="square" lIns="91440" tIns="45720" rIns="91440" bIns="45720" numCol="1" spcCol="0" rtlCol="0" fromWordArt="0" anchor="ctr" anchorCtr="0" forceAA="0" compatLnSpc="1">
-                          <a:prstTxWarp prst="textNoShape">
-                            <a:avLst/>
-                          </a:prstTxWarp>
-                          <a:noAutofit/>
-                        </wps:bodyPr>
-                      </wps:wsp>
-                      <wpg:grpSp>
-                        <wpg:cNvPr id="63" name="Group 63"/>
-                        <wpg:cNvGrpSpPr/>
-                        <wpg:grpSpPr>
-                          <a:xfrm>
-                            <a:off x="318654" y="457200"/>
-                            <a:ext cx="2362200" cy="1607820"/>
-                            <a:chOff x="0" y="0"/>
-                            <a:chExt cx="2362200" cy="1607820"/>
-                          </a:xfrm>
-                        </wpg:grpSpPr>
-                        <wps:wsp>
-                          <wps:cNvPr id="2" name="Rectangle: Rounded Corners 2"/>
-                          <wps:cNvSpPr/>
-                          <wps:spPr>
-                            <a:xfrm>
-                              <a:off x="0" y="0"/>
-                              <a:ext cx="2362200" cy="1607820"/>
-                            </a:xfrm>
-                            <a:prstGeom prst="roundRect">
-                              <a:avLst/>
-                            </a:prstGeom>
-                            <a:solidFill>
-                              <a:schemeClr val="bg1"/>
-                            </a:solidFill>
-                            <a:ln>
-                              <a:solidFill>
-                                <a:schemeClr val="bg1">
-                                  <a:lumMod val="85000"/>
-                                </a:schemeClr>
-                              </a:solidFill>
-                            </a:ln>
-                            <a:effectLst>
-                              <a:softEdge rad="0"/>
-                            </a:effectLst>
-                          </wps:spPr>
-                          <wps:style>
-                            <a:lnRef idx="2">
-                              <a:schemeClr val="accent1">
-                                <a:shade val="50000"/>
-                              </a:schemeClr>
-                            </a:lnRef>
-                            <a:fillRef idx="1">
-                              <a:schemeClr val="accent1"/>
-                            </a:fillRef>
-                            <a:effectRef idx="0">
-                              <a:schemeClr val="accent1"/>
-                            </a:effectRef>
-                            <a:fontRef idx="minor">
-                              <a:schemeClr val="lt1"/>
-                            </a:fontRef>
-                          </wps:style>
-                          <wps:bodyPr rot="0" spcFirstLastPara="0" vertOverflow="overflow" horzOverflow="overflow" vert="horz" wrap="square" lIns="91440" tIns="45720" rIns="91440" bIns="45720" numCol="1" spcCol="0" rtlCol="0" fromWordArt="0" anchor="ctr" anchorCtr="0" forceAA="0" compatLnSpc="1">
-                            <a:prstTxWarp prst="textNoShape">
-                              <a:avLst/>
-                            </a:prstTxWarp>
-                            <a:noAutofit/>
-                          </wps:bodyPr>
-                        </wps:wsp>
-                        <wps:wsp>
-                          <wps:cNvPr id="3" name="Text Box 3"/>
-                          <wps:cNvSpPr txBox="1"/>
-                          <wps:spPr>
-                            <a:xfrm>
-                              <a:off x="173182" y="55418"/>
-                              <a:ext cx="2072640" cy="1485900"/>
-                            </a:xfrm>
-                            <a:prstGeom prst="rect">
-                              <a:avLst/>
-                            </a:prstGeom>
-                            <a:solidFill>
-                              <a:schemeClr val="lt1"/>
-                            </a:solidFill>
-                            <a:ln w="6350">
-                              <a:noFill/>
-                            </a:ln>
-                          </wps:spPr>
-                          <wps:txbx>
-                            <w:txbxContent>
-                              <w:p>
-                                <w:pPr>
-                                  <w:shd w:val="clear" w:color="auto" w:fill="D9D9D9" w:themeFill="background1" w:themeFillShade="D9"/>
-                                  <w:spacing w:before="120"/>
-                                  <w:ind w:left="0"/>
-                                  <w:rPr>
-                                    <w:rFonts w:ascii="Verdana" w:hAnsi="Verdana"/>
-                                    <w:sz w:val="18"/>
-                                    <w:szCs w:val="18"/>
-                                    <w:lang w:val="en-US"/>
-                                  </w:rPr>
-                                </w:pPr>
-                                <w:r>
-                                  <w:rPr>
-                                    <w:rFonts w:ascii="Verdana" w:hAnsi="Verdana"/>
-                                    <w:sz w:val="18"/>
-                                    <w:szCs w:val="18"/>
-                                    <w:lang w:val="en-US"/>
-                                  </w:rPr>
-                                  <w:t>INDEX.JS</w:t>
-                                </w:r>
-                              </w:p>
-                              <w:p>
-                                <w:pPr>
-                                  <w:spacing w:before="120"/>
-                                  <w:ind w:left="0"/>
-                                  <w:rPr>
-                                    <w:rFonts w:ascii="Verdana" w:hAnsi="Verdana"/>
-                                    <w:sz w:val="18"/>
-                                    <w:szCs w:val="18"/>
-                                    <w:lang w:val="en-US"/>
-                                  </w:rPr>
-                                </w:pPr>
-                                <w:r>
-                                  <w:rPr>
-                                    <w:rFonts w:ascii="Verdana" w:hAnsi="Verdana"/>
-                                    <w:sz w:val="18"/>
-                                    <w:szCs w:val="18"/>
-                                    <w:lang w:val="en-US"/>
-                                  </w:rPr>
-                                  <w:t>- run Express settings</w:t>
-                                </w:r>
-                              </w:p>
-                              <w:p>
-                                <w:pPr>
-                                  <w:spacing w:before="120"/>
-                                  <w:ind w:left="0"/>
-                                  <w:rPr>
-                                    <w:rFonts w:ascii="Verdana" w:hAnsi="Verdana"/>
-                                    <w:sz w:val="18"/>
-                                    <w:szCs w:val="18"/>
-                                    <w:lang w:val="en-US"/>
-                                  </w:rPr>
-                                </w:pPr>
-                                <w:r>
-                                  <w:rPr>
-                                    <w:rFonts w:ascii="Verdana" w:hAnsi="Verdana"/>
-                                    <w:sz w:val="18"/>
-                                    <w:szCs w:val="18"/>
-                                    <w:lang w:val="en-US"/>
-                                  </w:rPr>
-                                  <w:t>- run database settings</w:t>
-                                </w:r>
-                              </w:p>
-                              <w:p>
-                                <w:pPr>
-                                  <w:spacing w:before="120"/>
-                                  <w:ind w:left="0"/>
-                                  <w:rPr>
-                                    <w:rFonts w:ascii="Verdana" w:hAnsi="Verdana"/>
-                                    <w:sz w:val="18"/>
-                                    <w:szCs w:val="18"/>
-                                    <w:lang w:val="en-US"/>
-                                  </w:rPr>
-                                </w:pPr>
-                                <w:r>
-                                  <w:rPr>
-                                    <w:rFonts w:ascii="Verdana" w:hAnsi="Verdana"/>
-                                    <w:sz w:val="18"/>
-                                    <w:szCs w:val="18"/>
-                                    <w:lang w:val="en-US"/>
-                                  </w:rPr>
-                                  <w:t>- add custom middlewares</w:t>
-                                </w:r>
-                              </w:p>
-                              <w:p>
-                                <w:pPr>
-                                  <w:spacing w:before="120"/>
-                                  <w:ind w:left="0"/>
-                                  <w:rPr>
-                                    <w:rFonts w:ascii="Verdana" w:hAnsi="Verdana"/>
-                                    <w:sz w:val="18"/>
-                                    <w:szCs w:val="18"/>
-                                    <w:lang w:val="en-US"/>
-                                  </w:rPr>
-                                </w:pPr>
-                                <w:r>
-                                  <w:rPr>
-                                    <w:rFonts w:ascii="Verdana" w:hAnsi="Verdana"/>
-                                    <w:sz w:val="18"/>
-                                    <w:szCs w:val="18"/>
-                                    <w:lang w:val="en-US"/>
-                                  </w:rPr>
-                                  <w:t>- add routing</w:t>
-                                </w:r>
-                              </w:p>
-                              <w:p>
-                                <w:pPr>
-                                  <w:spacing w:before="120"/>
-                                  <w:ind w:left="0"/>
-                                  <w:rPr>
-                                    <w:rFonts w:ascii="Verdana" w:hAnsi="Verdana"/>
-                                    <w:sz w:val="18"/>
-                                    <w:szCs w:val="18"/>
-                                    <w:lang w:val="en-US"/>
-                                  </w:rPr>
-                                </w:pPr>
-                                <w:r>
-                                  <w:rPr>
-                                    <w:rFonts w:ascii="Verdana" w:hAnsi="Verdana"/>
-                                    <w:sz w:val="18"/>
-                                    <w:szCs w:val="18"/>
-                                    <w:lang w:val="en-US"/>
-                                  </w:rPr>
-                                  <w:t>- start server</w:t>
-                                </w:r>
-                              </w:p>
-                            </w:txbxContent>
-                          </wps:txbx>
-                          <wps:bodyPr rot="0" spcFirstLastPara="0" vertOverflow="overflow" horzOverflow="overflow" vert="horz" wrap="square" lIns="91440" tIns="45720" rIns="91440" bIns="45720" numCol="1" spcCol="0" rtlCol="0" fromWordArt="0" anchor="t" anchorCtr="0" forceAA="0" compatLnSpc="1">
-                            <a:prstTxWarp prst="textNoShape">
-                              <a:avLst/>
-                            </a:prstTxWarp>
-                            <a:noAutofit/>
-                          </wps:bodyPr>
-                        </wps:wsp>
-                      </wpg:grpSp>
-                      <wps:wsp>
-                        <wps:cNvPr id="4" name="Text Box 4"/>
-                        <wps:cNvSpPr txBox="1"/>
-                        <wps:spPr>
-                          <a:xfrm>
-                            <a:off x="540336" y="0"/>
-                            <a:ext cx="1905000" cy="457200"/>
-                          </a:xfrm>
-                          <a:prstGeom prst="rect">
-                            <a:avLst/>
-                          </a:prstGeom>
-                          <a:noFill/>
-                          <a:ln w="6350">
-                            <a:noFill/>
-                          </a:ln>
-                        </wps:spPr>
-                        <wps:txbx>
-                          <w:txbxContent>
-                            <w:p>
-                              <w:pPr>
-                                <w:ind w:left="0"/>
-                                <w:rPr>
-                                  <w:rFonts w:ascii="Verdana" w:hAnsi="Verdana"/>
-                                  <w:b/>
-                                  <w:bCs/>
-                                  <w:sz w:val="20"/>
-                                  <w:szCs w:val="20"/>
-                                  <w:lang w:val="en-US"/>
-                                </w:rPr>
-                              </w:pPr>
-                              <w:r>
-                                <w:rPr>
-                                  <w:rFonts w:ascii="Verdana" w:hAnsi="Verdana"/>
-                                  <w:b/>
-                                  <w:bCs/>
-                                  <w:sz w:val="20"/>
-                                  <w:szCs w:val="20"/>
-                                  <w:lang w:val="en-US"/>
-                                </w:rPr>
-                                <w:t>INITIALIZATION LOGIC</w:t>
-                              </w:r>
-                            </w:p>
-                          </w:txbxContent>
-                        </wps:txbx>
-                        <wps:bodyPr rot="0" spcFirstLastPara="0" vertOverflow="overflow" horzOverflow="overflow" vert="horz" wrap="square" lIns="91440" tIns="45720" rIns="91440" bIns="45720" numCol="1" spcCol="0" rtlCol="0" fromWordArt="0" anchor="t" anchorCtr="0" forceAA="0" compatLnSpc="1">
-                          <a:prstTxWarp prst="textNoShape">
-                            <a:avLst/>
-                          </a:prstTxWarp>
-                          <a:noAutofit/>
-                        </wps:bodyPr>
-                      </wps:wsp>
-                      <wpg:grpSp>
-                        <wpg:cNvPr id="64" name="Group 64"/>
-                        <wpg:cNvGrpSpPr/>
-                        <wpg:grpSpPr>
-                          <a:xfrm>
-                            <a:off x="325582" y="2382982"/>
-                            <a:ext cx="2362200" cy="4663440"/>
-                            <a:chOff x="0" y="0"/>
-                            <a:chExt cx="2362200" cy="4663440"/>
-                          </a:xfrm>
-                        </wpg:grpSpPr>
-                        <wps:wsp>
-                          <wps:cNvPr id="7" name="Rectangle: Rounded Corners 7"/>
-                          <wps:cNvSpPr/>
-                          <wps:spPr>
-                            <a:xfrm>
-                              <a:off x="0" y="0"/>
-                              <a:ext cx="2362200" cy="4663440"/>
-                            </a:xfrm>
-                            <a:prstGeom prst="roundRect">
-                              <a:avLst/>
-                            </a:prstGeom>
-                            <a:solidFill>
-                              <a:schemeClr val="bg1"/>
-                            </a:solidFill>
-                            <a:ln>
-                              <a:solidFill>
-                                <a:schemeClr val="bg1">
-                                  <a:lumMod val="85000"/>
-                                </a:schemeClr>
-                              </a:solidFill>
-                            </a:ln>
-                          </wps:spPr>
-                          <wps:style>
-                            <a:lnRef idx="2">
-                              <a:schemeClr val="accent1">
-                                <a:shade val="50000"/>
-                              </a:schemeClr>
-                            </a:lnRef>
-                            <a:fillRef idx="1">
-                              <a:schemeClr val="accent1"/>
-                            </a:fillRef>
-                            <a:effectRef idx="0">
-                              <a:schemeClr val="accent1"/>
-                            </a:effectRef>
-                            <a:fontRef idx="minor">
-                              <a:schemeClr val="lt1"/>
-                            </a:fontRef>
-                          </wps:style>
-                          <wps:bodyPr rot="0" spcFirstLastPara="0" vertOverflow="overflow" horzOverflow="overflow" vert="horz" wrap="square" lIns="91440" tIns="45720" rIns="91440" bIns="45720" numCol="1" spcCol="0" rtlCol="0" fromWordArt="0" anchor="ctr" anchorCtr="0" forceAA="0" compatLnSpc="1">
-                            <a:prstTxWarp prst="textNoShape">
-                              <a:avLst/>
-                            </a:prstTxWarp>
-                            <a:noAutofit/>
-                          </wps:bodyPr>
-                        </wps:wsp>
-                        <wps:wsp>
-                          <wps:cNvPr id="8" name="Text Box 8"/>
-                          <wps:cNvSpPr txBox="1"/>
-                          <wps:spPr>
-                            <a:xfrm>
-                              <a:off x="113282" y="119713"/>
-                              <a:ext cx="2133600" cy="4427220"/>
-                            </a:xfrm>
-                            <a:prstGeom prst="rect">
-                              <a:avLst/>
-                            </a:prstGeom>
-                            <a:solidFill>
-                              <a:schemeClr val="lt1"/>
-                            </a:solidFill>
-                            <a:ln w="6350">
-                              <a:noFill/>
-                            </a:ln>
-                          </wps:spPr>
-                          <wps:txbx>
-                            <w:txbxContent>
-                              <w:p>
-                                <w:pPr>
-                                  <w:shd w:val="clear" w:color="auto" w:fill="D9D9D9" w:themeFill="background1" w:themeFillShade="D9"/>
-                                  <w:spacing w:before="120"/>
-                                  <w:ind w:left="0"/>
-                                  <w:rPr>
-                                    <w:rFonts w:ascii="Verdana" w:hAnsi="Verdana"/>
-                                    <w:sz w:val="18"/>
-                                    <w:szCs w:val="18"/>
-                                    <w:lang w:val="en-US"/>
-                                  </w:rPr>
-                                </w:pPr>
-                                <w:r>
-                                  <w:rPr>
-                                    <w:rFonts w:ascii="Verdana" w:hAnsi="Verdana"/>
-                                    <w:sz w:val="18"/>
-                                    <w:szCs w:val="18"/>
-                                    <w:lang w:val="en-US"/>
-                                  </w:rPr>
-                                  <w:t>CONFIG</w:t>
-                                </w:r>
-                              </w:p>
-                              <w:p>
-                                <w:pPr>
-                                  <w:spacing w:before="120"/>
-                                  <w:ind w:left="0"/>
-                                  <w:rPr>
-                                    <w:rFonts w:ascii="Verdana" w:hAnsi="Verdana"/>
-                                    <w:sz w:val="18"/>
-                                    <w:szCs w:val="18"/>
-                                    <w:lang w:val="en-US"/>
-                                  </w:rPr>
-                                </w:pPr>
-                                <w:r>
-                                  <w:rPr>
-                                    <w:rFonts w:ascii="Verdana" w:hAnsi="Verdana"/>
-                                    <w:sz w:val="18"/>
-                                    <w:szCs w:val="18"/>
-                                    <w:lang w:val="en-US"/>
-                                  </w:rPr>
-                                  <w:t>- database.js</w:t>
-                                </w:r>
-                              </w:p>
-                              <w:p>
-                                <w:pPr>
-                                  <w:spacing w:before="120"/>
-                                  <w:ind w:left="0"/>
-                                  <w:rPr>
-                                    <w:rFonts w:ascii="Verdana" w:hAnsi="Verdana"/>
-                                    <w:sz w:val="18"/>
-                                    <w:szCs w:val="18"/>
-                                    <w:lang w:val="en-US"/>
-                                  </w:rPr>
-                                </w:pPr>
-                                <w:r>
-                                  <w:rPr>
-                                    <w:rFonts w:ascii="Verdana" w:hAnsi="Verdana"/>
-                                    <w:sz w:val="18"/>
-                                    <w:szCs w:val="18"/>
-                                    <w:lang w:val="en-US"/>
-                                  </w:rPr>
-                                  <w:t xml:space="preserve">    * connect DB (Promise)</w:t>
-                                </w:r>
-                              </w:p>
-                              <w:p>
-                                <w:pPr>
-                                  <w:spacing w:before="120"/>
-                                  <w:ind w:left="0"/>
-                                  <w:rPr>
-                                    <w:rFonts w:ascii="Verdana" w:hAnsi="Verdana"/>
-                                    <w:sz w:val="18"/>
-                                    <w:szCs w:val="18"/>
-                                    <w:lang w:val="en-US"/>
-                                  </w:rPr>
-                                </w:pPr>
-                                <w:r>
-                                  <w:rPr>
-                                    <w:rFonts w:ascii="Verdana" w:hAnsi="Verdana"/>
-                                    <w:sz w:val="18"/>
-                                    <w:szCs w:val="18"/>
-                                    <w:lang w:val="en-US"/>
-                                  </w:rPr>
-                                  <w:t xml:space="preserve">    * connection: error/open</w:t>
-                                </w:r>
-                              </w:p>
-                              <w:p>
-                                <w:pPr>
-                                  <w:spacing w:before="120"/>
-                                  <w:ind w:left="0"/>
-                                  <w:rPr>
-                                    <w:rFonts w:ascii="Verdana" w:hAnsi="Verdana"/>
-                                    <w:sz w:val="18"/>
-                                    <w:szCs w:val="18"/>
-                                    <w:lang w:val="en-US"/>
-                                  </w:rPr>
-                                </w:pPr>
-                                <w:r>
-                                  <w:rPr>
-                                    <w:rFonts w:ascii="Verdana" w:hAnsi="Verdana"/>
-                                    <w:sz w:val="18"/>
-                                    <w:szCs w:val="18"/>
-                                    <w:lang w:val="en-US"/>
-                                  </w:rPr>
-                                  <w:t>- express.js</w:t>
-                                </w:r>
-                              </w:p>
-                              <w:p>
-                                <w:pPr>
-                                  <w:spacing w:before="120"/>
-                                  <w:ind w:left="0"/>
-                                  <w:rPr>
-                                    <w:rFonts w:ascii="Verdana" w:hAnsi="Verdana"/>
-                                    <w:sz w:val="18"/>
-                                    <w:szCs w:val="18"/>
-                                    <w:lang w:val="en-US"/>
-                                  </w:rPr>
-                                </w:pPr>
-                                <w:r>
-                                  <w:rPr>
-                                    <w:rFonts w:ascii="Verdana" w:hAnsi="Verdana"/>
-                                    <w:sz w:val="18"/>
-                                    <w:szCs w:val="18"/>
-                                    <w:lang w:val="en-US"/>
-                                  </w:rPr>
-                                  <w:t xml:space="preserve">    * Handlebars, static</w:t>
-                                </w:r>
-                              </w:p>
-                              <w:p>
-                                <w:pPr>
-                                  <w:spacing w:before="120"/>
-                                  <w:ind w:left="0"/>
-                                  <w:rPr>
-                                    <w:rFonts w:ascii="Verdana" w:hAnsi="Verdana"/>
-                                    <w:sz w:val="18"/>
-                                    <w:szCs w:val="18"/>
-                                    <w:lang w:val="en-US"/>
-                                  </w:rPr>
-                                </w:pPr>
-                                <w:r>
-                                  <w:rPr>
-                                    <w:rFonts w:ascii="Verdana" w:hAnsi="Verdana"/>
-                                    <w:sz w:val="18"/>
-                                    <w:szCs w:val="18"/>
-                                    <w:lang w:val="en-US"/>
-                                  </w:rPr>
-                                  <w:t xml:space="preserve">    * body parser, cookie parser</w:t>
-                                </w:r>
-                              </w:p>
-                              <w:p>
-                                <w:pPr>
-                                  <w:spacing w:before="120"/>
-                                  <w:ind w:left="0"/>
-                                  <w:rPr>
-                                    <w:rFonts w:ascii="Verdana" w:hAnsi="Verdana"/>
-                                    <w:sz w:val="18"/>
-                                    <w:szCs w:val="18"/>
-                                    <w:lang w:val="en-US"/>
-                                  </w:rPr>
-                                </w:pPr>
-                                <w:r>
-                                  <w:rPr>
-                                    <w:rFonts w:ascii="Verdana" w:hAnsi="Verdana"/>
-                                    <w:sz w:val="18"/>
-                                    <w:szCs w:val="18"/>
-                                    <w:lang w:val="en-US"/>
-                                  </w:rPr>
-                                  <w:t>- middlewares.js</w:t>
-                                </w:r>
-                              </w:p>
-                              <w:p>
-                                <w:pPr>
-                                  <w:spacing w:before="120"/>
-                                  <w:ind w:left="0"/>
-                                  <w:rPr>
-                                    <w:rFonts w:ascii="Verdana" w:hAnsi="Verdana"/>
-                                    <w:sz w:val="18"/>
-                                    <w:szCs w:val="18"/>
-                                    <w:lang w:val="en-US"/>
-                                  </w:rPr>
-                                </w:pPr>
-                                <w:r>
-                                  <w:rPr>
-                                    <w:rFonts w:ascii="Verdana" w:hAnsi="Verdana"/>
-                                    <w:sz w:val="18"/>
-                                    <w:szCs w:val="18"/>
-                                    <w:lang w:val="en-US"/>
-                                  </w:rPr>
-                                  <w:t xml:space="preserve">    * </w:t>
-                                </w:r>
-                                <w:r>
-                                  <w:rPr>
-                                    <w:rFonts w:ascii="Verdana" w:hAnsi="Verdana"/>
-                                    <w:sz w:val="18"/>
-                                    <w:szCs w:val="18"/>
-                                    <w:shd w:val="clear" w:color="auto" w:fill="FFCCCC"/>
-                                    <w:lang w:val="en-US"/>
-                                  </w:rPr>
-                                  <w:t>storage</w:t>
-                                </w:r>
-                              </w:p>
-                              <w:p>
-                                <w:pPr>
-                                  <w:spacing w:before="120"/>
-                                  <w:ind w:left="0"/>
-                                  <w:rPr>
-                                    <w:rFonts w:ascii="Verdana" w:hAnsi="Verdana"/>
-                                    <w:sz w:val="18"/>
-                                    <w:szCs w:val="18"/>
-                                    <w:lang w:val="en-US"/>
-                                  </w:rPr>
-                                </w:pPr>
-                                <w:r>
-                                  <w:rPr>
-                                    <w:rFonts w:ascii="Verdana" w:hAnsi="Verdana"/>
-                                    <w:sz w:val="18"/>
-                                    <w:szCs w:val="18"/>
-                                    <w:lang w:val="en-US"/>
-                                  </w:rPr>
-                                  <w:t xml:space="preserve">    * </w:t>
-                                </w:r>
-                                <w:r>
-                                  <w:rPr>
-                                    <w:rFonts w:ascii="Verdana" w:hAnsi="Verdana"/>
-                                    <w:sz w:val="18"/>
-                                    <w:szCs w:val="18"/>
-                                    <w:shd w:val="clear" w:color="auto" w:fill="D9E2F3" w:themeFill="accent1" w:themeFillTint="33"/>
-                                    <w:lang w:val="en-US"/>
-                                  </w:rPr>
-                                  <w:t>auth, guards</w:t>
-                                </w:r>
-                              </w:p>
-                              <w:p>
-                                <w:pPr>
-                                  <w:spacing w:before="120"/>
-                                  <w:ind w:left="0"/>
-                                  <w:rPr>
-                                    <w:rFonts w:ascii="Verdana" w:hAnsi="Verdana"/>
-                                    <w:sz w:val="18"/>
-                                    <w:szCs w:val="18"/>
-                                    <w:lang w:val="en-US"/>
-                                  </w:rPr>
-                                </w:pPr>
-                                <w:r>
-                                  <w:rPr>
-                                    <w:rFonts w:ascii="Verdana" w:hAnsi="Verdana"/>
-                                    <w:sz w:val="18"/>
-                                    <w:szCs w:val="18"/>
-                                    <w:lang w:val="en-US"/>
-                                  </w:rPr>
-                                  <w:t xml:space="preserve">    * logger</w:t>
-                                </w:r>
-                              </w:p>
-                              <w:p>
-                                <w:pPr>
-                                  <w:spacing w:before="120"/>
-                                  <w:ind w:left="0"/>
-                                  <w:rPr>
-                                    <w:rFonts w:ascii="Verdana" w:hAnsi="Verdana"/>
-                                    <w:sz w:val="18"/>
-                                    <w:szCs w:val="18"/>
-                                    <w:lang w:val="en-US"/>
-                                  </w:rPr>
-                                </w:pPr>
-                                <w:r>
-                                  <w:rPr>
-                                    <w:rFonts w:ascii="Verdana" w:hAnsi="Verdana"/>
-                                    <w:sz w:val="18"/>
-                                    <w:szCs w:val="18"/>
-                                    <w:lang w:val="en-US"/>
-                                  </w:rPr>
-                                  <w:t>- routes.js</w:t>
-                                </w:r>
-                              </w:p>
-                              <w:p>
-                                <w:pPr>
-                                  <w:spacing w:before="120"/>
-                                  <w:ind w:left="0"/>
-                                  <w:rPr>
-                                    <w:rFonts w:ascii="Verdana" w:hAnsi="Verdana"/>
-                                    <w:sz w:val="18"/>
-                                    <w:szCs w:val="18"/>
-                                    <w:lang w:val="en-US"/>
-                                  </w:rPr>
-                                </w:pPr>
-                                <w:r>
-                                  <w:rPr>
-                                    <w:rFonts w:ascii="Verdana" w:hAnsi="Verdana"/>
-                                    <w:sz w:val="18"/>
-                                    <w:szCs w:val="18"/>
-                                    <w:lang w:val="en-US"/>
-                                  </w:rPr>
-                                  <w:t xml:space="preserve">    * </w:t>
-                                </w:r>
-                                <w:r>
-                                  <w:rPr>
-                                    <w:rFonts w:ascii="Verdana" w:hAnsi="Verdana"/>
-                                    <w:sz w:val="18"/>
-                                    <w:szCs w:val="18"/>
-                                    <w:shd w:val="clear" w:color="auto" w:fill="D9E2F3" w:themeFill="accent1" w:themeFillTint="33"/>
-                                    <w:lang w:val="en-US"/>
-                                  </w:rPr>
-                                  <w:t>authController</w:t>
-                                </w:r>
-                              </w:p>
-                              <w:p>
-                                <w:pPr>
-                                  <w:spacing w:before="120"/>
-                                  <w:ind w:left="0"/>
-                                  <w:rPr>
-                                    <w:rFonts w:ascii="Verdana" w:hAnsi="Verdana"/>
-                                    <w:sz w:val="18"/>
-                                    <w:szCs w:val="18"/>
-                                    <w:lang w:val="en-US"/>
-                                  </w:rPr>
-                                </w:pPr>
-                                <w:r>
-                                  <w:rPr>
-                                    <w:rFonts w:ascii="Verdana" w:hAnsi="Verdana"/>
-                                    <w:sz w:val="18"/>
-                                    <w:szCs w:val="18"/>
-                                    <w:lang w:val="en-US"/>
-                                  </w:rPr>
-                                  <w:t xml:space="preserve">    * </w:t>
-                                </w:r>
-                                <w:r>
-                                  <w:rPr>
-                                    <w:rFonts w:ascii="Verdana" w:hAnsi="Verdana"/>
-                                    <w:sz w:val="18"/>
-                                    <w:szCs w:val="18"/>
-                                    <w:shd w:val="clear" w:color="auto" w:fill="FFCCCC"/>
-                                    <w:lang w:val="en-US"/>
-                                  </w:rPr>
-                                  <w:t>homeController</w:t>
-                                </w:r>
-                              </w:p>
-                              <w:p>
-                                <w:pPr>
-                                  <w:spacing w:before="120"/>
-                                  <w:ind w:left="0"/>
-                                  <w:rPr>
-                                    <w:rFonts w:ascii="Verdana" w:hAnsi="Verdana"/>
-                                    <w:sz w:val="18"/>
-                                    <w:szCs w:val="18"/>
-                                    <w:lang w:val="en-US"/>
-                                  </w:rPr>
-                                </w:pPr>
-                                <w:r>
-                                  <w:rPr>
-                                    <w:rFonts w:ascii="Verdana" w:hAnsi="Verdana"/>
-                                    <w:sz w:val="18"/>
-                                    <w:szCs w:val="18"/>
-                                    <w:lang w:val="en-US"/>
-                                  </w:rPr>
-                                  <w:t xml:space="preserve">    * </w:t>
-                                </w:r>
-                                <w:r>
-                                  <w:rPr>
-                                    <w:rFonts w:ascii="Verdana" w:hAnsi="Verdana"/>
-                                    <w:sz w:val="18"/>
-                                    <w:szCs w:val="18"/>
-                                    <w:shd w:val="clear" w:color="auto" w:fill="FFCCCC"/>
-                                    <w:lang w:val="en-US"/>
-                                  </w:rPr>
-                                  <w:t>p</w:t>
-                                </w:r>
-                                <w:r>
-                                  <w:rPr>
-                                    <w:rFonts w:ascii="Verdana" w:hAnsi="Verdana"/>
-                                    <w:sz w:val="18"/>
-                                    <w:szCs w:val="18"/>
-                                    <w:shd w:val="clear" w:color="auto" w:fill="FFCCCC"/>
-                                    <w:lang w:val="en-US"/>
-                                  </w:rPr>
-                                  <w:t>roductController</w:t>
-                                </w:r>
-                              </w:p>
-                              <w:p>
-                                <w:pPr>
-                                  <w:spacing w:before="120"/>
-                                  <w:ind w:left="0"/>
-                                  <w:rPr>
-                                    <w:rFonts w:ascii="Verdana" w:hAnsi="Verdana"/>
-                                    <w:sz w:val="18"/>
-                                    <w:szCs w:val="18"/>
-                                    <w:lang w:val="en-US"/>
-                                  </w:rPr>
-                                </w:pPr>
-                                <w:r>
-                                  <w:rPr>
-                                    <w:rFonts w:ascii="Verdana" w:hAnsi="Verdana"/>
-                                    <w:sz w:val="18"/>
-                                    <w:szCs w:val="18"/>
-                                    <w:lang w:val="en-US"/>
-                                  </w:rPr>
-                                  <w:t>- index.js</w:t>
-                                </w:r>
-                              </w:p>
-                              <w:p>
-                                <w:pPr>
-                                  <w:spacing w:before="120"/>
-                                  <w:ind w:left="0"/>
-                                  <w:rPr>
-                                    <w:rFonts w:ascii="Verdana" w:hAnsi="Verdana"/>
-                                    <w:sz w:val="18"/>
-                                    <w:szCs w:val="18"/>
-                                    <w:lang w:val="en-US"/>
-                                  </w:rPr>
-                                </w:pPr>
-                                <w:r>
-                                  <w:rPr>
-                                    <w:rFonts w:ascii="Verdana" w:hAnsi="Verdana"/>
-                                    <w:sz w:val="18"/>
-                                    <w:szCs w:val="18"/>
-                                    <w:lang w:val="en-US"/>
-                                  </w:rPr>
-                                  <w:t xml:space="preserve">    * PORT</w:t>
-                                </w:r>
-                              </w:p>
-                              <w:p>
-                                <w:pPr>
-                                  <w:spacing w:before="120"/>
-                                  <w:ind w:left="0"/>
-                                  <w:rPr>
-                                    <w:rFonts w:ascii="Verdana" w:hAnsi="Verdana"/>
-                                    <w:sz w:val="18"/>
-                                    <w:szCs w:val="18"/>
-                                    <w:lang w:val="en-US"/>
-                                  </w:rPr>
-                                </w:pPr>
-                                <w:r>
-                                  <w:rPr>
-                                    <w:rFonts w:ascii="Verdana" w:hAnsi="Verdana"/>
-                                    <w:sz w:val="18"/>
-                                    <w:szCs w:val="18"/>
-                                    <w:lang w:val="en-US"/>
-                                  </w:rPr>
-                                  <w:t xml:space="preserve">    * DB_CONNECTION_STRING</w:t>
-                                </w:r>
-                              </w:p>
-                              <w:p>
-                                <w:pPr>
-                                  <w:spacing w:before="120"/>
-                                  <w:ind w:left="0"/>
-                                  <w:rPr>
-                                    <w:rFonts w:ascii="Verdana" w:hAnsi="Verdana"/>
-                                    <w:sz w:val="18"/>
-                                    <w:szCs w:val="18"/>
-                                    <w:lang w:val="en-US"/>
-                                  </w:rPr>
-                                </w:pPr>
-                                <w:r>
-                                  <w:rPr>
-                                    <w:rFonts w:ascii="Verdana" w:hAnsi="Verdana"/>
-                                    <w:sz w:val="18"/>
-                                    <w:szCs w:val="18"/>
-                                    <w:lang w:val="en-US"/>
-                                  </w:rPr>
-                                  <w:t xml:space="preserve">    * TOKEN_SEKRET</w:t>
-                                </w:r>
-                              </w:p>
-                              <w:p>
-                                <w:pPr>
-                                  <w:spacing w:before="120"/>
-                                  <w:ind w:left="0"/>
-                                  <w:rPr>
-                                    <w:rFonts w:ascii="Verdana" w:hAnsi="Verdana"/>
-                                    <w:sz w:val="18"/>
-                                    <w:szCs w:val="18"/>
-                                    <w:lang w:val="en-US"/>
-                                  </w:rPr>
-                                </w:pPr>
-                                <w:r>
-                                  <w:rPr>
-                                    <w:rFonts w:ascii="Verdana" w:hAnsi="Verdana"/>
-                                    <w:sz w:val="18"/>
-                                    <w:szCs w:val="18"/>
-                                    <w:lang w:val="en-US"/>
-                                  </w:rPr>
-                                  <w:t xml:space="preserve">    * COOKIE_NAME</w:t>
-                                </w:r>
-                              </w:p>
-                            </w:txbxContent>
-                          </wps:txbx>
-                          <wps:bodyPr rot="0" spcFirstLastPara="0" vertOverflow="overflow" horzOverflow="overflow" vert="horz" wrap="square" lIns="91440" tIns="45720" rIns="91440" bIns="45720" numCol="1" spcCol="0" rtlCol="0" fromWordArt="0" anchor="t" anchorCtr="0" forceAA="0" compatLnSpc="1">
-                            <a:prstTxWarp prst="textNoShape">
-                              <a:avLst/>
-                            </a:prstTxWarp>
-                            <a:noAutofit/>
-                          </wps:bodyPr>
-                        </wps:wsp>
-                      </wpg:grpSp>
-                      <wps:wsp>
-                        <wps:cNvPr id="9" name="Arrow: Down 9"/>
-                        <wps:cNvSpPr/>
-                        <wps:spPr>
-                          <a:xfrm>
-                            <a:off x="1160318" y="2071255"/>
-                            <a:ext cx="693420" cy="289560"/>
-                          </a:xfrm>
-                          <a:prstGeom prst="downArrow">
-                            <a:avLst/>
-                          </a:prstGeom>
-                          <a:solidFill>
-                            <a:schemeClr val="bg1">
-                              <a:lumMod val="85000"/>
-                            </a:schemeClr>
-                          </a:solidFill>
-                          <a:ln>
-                            <a:solidFill>
-                              <a:schemeClr val="bg1">
-                                <a:lumMod val="50000"/>
-                              </a:schemeClr>
-                            </a:solidFill>
-                          </a:ln>
-                        </wps:spPr>
-                        <wps:style>
-                          <a:lnRef idx="2">
-                            <a:schemeClr val="accent1">
-                              <a:shade val="50000"/>
-                            </a:schemeClr>
-                          </a:lnRef>
-                          <a:fillRef idx="1">
-                            <a:schemeClr val="accent1"/>
-                          </a:fillRef>
-                          <a:effectRef idx="0">
-                            <a:schemeClr val="accent1"/>
-                          </a:effectRef>
-                          <a:fontRef idx="minor">
-                            <a:schemeClr val="lt1"/>
-                          </a:fontRef>
-                        </wps:style>
-                        <wps:bodyPr rot="0" spcFirstLastPara="0" vertOverflow="overflow" horzOverflow="overflow" vert="horz" wrap="square" lIns="91440" tIns="45720" rIns="91440" bIns="45720" numCol="1" spcCol="0" rtlCol="0" fromWordArt="0" anchor="ctr" anchorCtr="0" forceAA="0" compatLnSpc="1">
-                          <a:prstTxWarp prst="textNoShape">
-                            <a:avLst/>
-                          </a:prstTxWarp>
-                          <a:noAutofit/>
-                        </wps:bodyPr>
-                      </wps:wsp>
-                    </wpg:wgp>
-                  </a:graphicData>
-                </a:graphic>
-                <wp14:sizeRelH relativeFrom="margin">
-                  <wp14:pctWidth>0</wp14:pctWidth>
-                </wp14:sizeRelH>
-                <wp14:sizeRelV relativeFrom="margin">
-                  <wp14:pctHeight>0</wp14:pctHeight>
-                </wp14:sizeRelV>
-              </wp:anchor>
-            </w:drawing>
-          </mc:Choice>
-          <mc:Fallback>
-            <w:pict>
-              <v:group w14:anchorId="2E5C939A" id="Group 65" o:spid="_x0000_s1027" style="position:absolute;left:0;text-align:left;margin-left:14.8pt;margin-top:-26.7pt;width:218.7pt;height:579.15pt;z-index:251629568;mso-width-relative:margin;mso-height-relative:margin" coordorigin="1177" coordsize="27771,72835" o:gfxdata="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">
-                <v:roundrect id="Rectangle: Rounded Corners 1" o:spid="_x0000_s1028" style="position:absolute;left:1177;top:342;width:27772;height:72493;visibility:visible;mso-wrap-style:square;v-text-anchor:middle" arcsize="10923f" o:gfxdata="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" fillcolor="#fff2cc [663]" strokecolor="#d8d8d8 [2732]" strokeweight="1pt">
-                  <v:stroke joinstyle="miter"/>
-                  <v:textbox>
-                    <w:txbxContent>
-                      <w:p>
-                        <w:pPr>
-                          <w:ind w:left="0"/>
-                        </w:pPr>
-                      </w:p>
-                    </w:txbxContent>
-                  </v:textbox>
-                </v:roundrect>
-                <v:group id="Group 63" o:spid="_x0000_s1029" style="position:absolute;left:3186;top:4572;width:23622;height:16078" coordsize="23622,16078" o:gfxdata="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">
-                  <v:roundrect id="Rectangle: Rounded Corners 2" o:spid="_x0000_s1030" style="position:absolute;width:23622;height:16078;visibility:visible;mso-wrap-style:square;v-text-anchor:middle" arcsize="10923f" o:gfxdata="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" fillcolor="white [3212]" strokecolor="#d8d8d8 [2732]" strokeweight="1pt">
-                    <v:stroke joinstyle="miter"/>
-                  </v:roundrect>
-                  <v:shape id="Text Box 3" o:spid="_x0000_s1031" type="#_x0000_t202" style="position:absolute;left:1731;top:554;width:20727;height:14859;visibility:visible;mso-wrap-style:square;v-text-anchor:top" o:gfxdata="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" fillcolor="white [3201]" stroked="f" strokeweight=".5pt">
-                    <v:textbox>
-                      <w:txbxContent>
-                        <w:p>
-                          <w:pPr>
-                            <w:shd w:val="clear" w:color="auto" w:fill="D9D9D9" w:themeFill="background1" w:themeFillShade="D9"/>
-                            <w:spacing w:before="120"/>
-                            <w:ind w:left="0"/>
-                            <w:rPr>
-                              <w:rFonts w:ascii="Verdana" w:hAnsi="Verdana"/>
-                              <w:sz w:val="18"/>
-                              <w:szCs w:val="18"/>
-                              <w:lang w:val="en-US"/>
-                            </w:rPr>
-                          </w:pPr>
-                          <w:r>
-                            <w:rPr>
-                              <w:rFonts w:ascii="Verdana" w:hAnsi="Verdana"/>
-                              <w:sz w:val="18"/>
-                              <w:szCs w:val="18"/>
-                              <w:lang w:val="en-US"/>
-                            </w:rPr>
-                            <w:t>INDEX.JS</w:t>
-                          </w:r>
-                        </w:p>
-                        <w:p>
-                          <w:pPr>
-                            <w:spacing w:before="120"/>
-                            <w:ind w:left="0"/>
-                            <w:rPr>
-                              <w:rFonts w:ascii="Verdana" w:hAnsi="Verdana"/>
-                              <w:sz w:val="18"/>
-                              <w:szCs w:val="18"/>
-                              <w:lang w:val="en-US"/>
-                            </w:rPr>
-                          </w:pPr>
-                          <w:r>
-                            <w:rPr>
-                              <w:rFonts w:ascii="Verdana" w:hAnsi="Verdana"/>
-                              <w:sz w:val="18"/>
-                              <w:szCs w:val="18"/>
-                              <w:lang w:val="en-US"/>
-                            </w:rPr>
-                            <w:t>- run Express settings</w:t>
-                          </w:r>
-                        </w:p>
-                        <w:p>
-                          <w:pPr>
-                            <w:spacing w:before="120"/>
-                            <w:ind w:left="0"/>
-                            <w:rPr>
-                              <w:rFonts w:ascii="Verdana" w:hAnsi="Verdana"/>
-                              <w:sz w:val="18"/>
-                              <w:szCs w:val="18"/>
-                              <w:lang w:val="en-US"/>
-                            </w:rPr>
-                          </w:pPr>
-                          <w:r>
-                            <w:rPr>
-                              <w:rFonts w:ascii="Verdana" w:hAnsi="Verdana"/>
-                              <w:sz w:val="18"/>
-                              <w:szCs w:val="18"/>
-                              <w:lang w:val="en-US"/>
-                            </w:rPr>
-                            <w:t>- run database settings</w:t>
-                          </w:r>
-                        </w:p>
-                        <w:p>
-                          <w:pPr>
-                            <w:spacing w:before="120"/>
-                            <w:ind w:left="0"/>
-                            <w:rPr>
-                              <w:rFonts w:ascii="Verdana" w:hAnsi="Verdana"/>
-                              <w:sz w:val="18"/>
-                              <w:szCs w:val="18"/>
-                              <w:lang w:val="en-US"/>
-                            </w:rPr>
-                          </w:pPr>
-                          <w:r>
-                            <w:rPr>
-                              <w:rFonts w:ascii="Verdana" w:hAnsi="Verdana"/>
-                              <w:sz w:val="18"/>
-                              <w:szCs w:val="18"/>
-                              <w:lang w:val="en-US"/>
-                            </w:rPr>
-                            <w:t>- add custom middlewares</w:t>
-                          </w:r>
-                        </w:p>
-                        <w:p>
-                          <w:pPr>
-                            <w:spacing w:before="120"/>
-                            <w:ind w:left="0"/>
-                            <w:rPr>
-                              <w:rFonts w:ascii="Verdana" w:hAnsi="Verdana"/>
-                              <w:sz w:val="18"/>
-                              <w:szCs w:val="18"/>
-                              <w:lang w:val="en-US"/>
-                            </w:rPr>
-                          </w:pPr>
-                          <w:r>
-                            <w:rPr>
-                              <w:rFonts w:ascii="Verdana" w:hAnsi="Verdana"/>
-                              <w:sz w:val="18"/>
-                              <w:szCs w:val="18"/>
-                              <w:lang w:val="en-US"/>
-                            </w:rPr>
-                            <w:t>- add routing</w:t>
-                          </w:r>
-                        </w:p>
-                        <w:p>
-                          <w:pPr>
-                            <w:spacing w:before="120"/>
-                            <w:ind w:left="0"/>
-                            <w:rPr>
-                              <w:rFonts w:ascii="Verdana" w:hAnsi="Verdana"/>
-                              <w:sz w:val="18"/>
-                              <w:szCs w:val="18"/>
-                              <w:lang w:val="en-US"/>
-                            </w:rPr>
-                          </w:pPr>
-                          <w:r>
-                            <w:rPr>
-                              <w:rFonts w:ascii="Verdana" w:hAnsi="Verdana"/>
-                              <w:sz w:val="18"/>
-                              <w:szCs w:val="18"/>
-                              <w:lang w:val="en-US"/>
-                            </w:rPr>
-                            <w:t>- start server</w:t>
-                          </w:r>
-                        </w:p>
-                      </w:txbxContent>
-                    </v:textbox>
-                  </v:shape>
-                </v:group>
-                <v:shape id="Text Box 4" o:spid="_x0000_s1032" type="#_x0000_t202" style="position:absolute;left:5403;width:19050;height:4572;visibility:visible;mso-wrap-style:square;v-text-anchor:top" o:gfxdata="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" filled="f" stroked="f" strokeweight=".5pt">
-                  <v:textbox>
-                    <w:txbxContent>
-                      <w:p>
-                        <w:pPr>
-                          <w:ind w:left="0"/>
-                          <w:rPr>
-                            <w:rFonts w:ascii="Verdana" w:hAnsi="Verdana"/>
-                            <w:b/>
-                            <w:bCs/>
-                            <w:sz w:val="20"/>
-                            <w:szCs w:val="20"/>
-                            <w:lang w:val="en-US"/>
-                          </w:rPr>
-                        </w:pPr>
-                        <w:r>
-                          <w:rPr>
-                            <w:rFonts w:ascii="Verdana" w:hAnsi="Verdana"/>
-                            <w:b/>
-                            <w:bCs/>
-                            <w:sz w:val="20"/>
-                            <w:szCs w:val="20"/>
-                            <w:lang w:val="en-US"/>
-                          </w:rPr>
-                          <w:t>INITIALIZATION LOGIC</w:t>
-                        </w:r>
-                      </w:p>
-                    </w:txbxContent>
-                  </v:textbox>
-                </v:shape>
-                <v:group id="Group 64" o:spid="_x0000_s1033" style="position:absolute;left:3255;top:23829;width:23622;height:46635" coordsize="23622,46634" o:gfxdata="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">
-                  <v:roundrect id="Rectangle: Rounded Corners 7" o:spid="_x0000_s1034" style="position:absolute;width:23622;height:46634;visibility:visible;mso-wrap-style:square;v-text-anchor:middle" arcsize="10923f" o:gfxdata="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" fillcolor="white [3212]" strokecolor="#d8d8d8 [2732]" strokeweight="1pt">
-                    <v:stroke joinstyle="miter"/>
-                  </v:roundrect>
-                  <v:shape id="Text Box 8" o:spid="_x0000_s1035" type="#_x0000_t202" style="position:absolute;left:1132;top:1197;width:21336;height:44272;visibility:visible;mso-wrap-style:square;v-text-anchor:top" o:gfxdata="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" fillcolor="white [3201]" stroked="f" strokeweight=".5pt">
-                    <v:textbox>
-                      <w:txbxContent>
-                        <w:p>
-                          <w:pPr>
-                            <w:shd w:val="clear" w:color="auto" w:fill="D9D9D9" w:themeFill="background1" w:themeFillShade="D9"/>
-                            <w:spacing w:before="120"/>
-                            <w:ind w:left="0"/>
-                            <w:rPr>
-                              <w:rFonts w:ascii="Verdana" w:hAnsi="Verdana"/>
-                              <w:sz w:val="18"/>
-                              <w:szCs w:val="18"/>
-                              <w:lang w:val="en-US"/>
-                            </w:rPr>
-                          </w:pPr>
-                          <w:r>
-                            <w:rPr>
-                              <w:rFonts w:ascii="Verdana" w:hAnsi="Verdana"/>
-                              <w:sz w:val="18"/>
-                              <w:szCs w:val="18"/>
-                              <w:lang w:val="en-US"/>
-                            </w:rPr>
-                            <w:t>CONFIG</w:t>
-                          </w:r>
-                        </w:p>
-                        <w:p>
-                          <w:pPr>
-                            <w:spacing w:before="120"/>
-                            <w:ind w:left="0"/>
-                            <w:rPr>
-                              <w:rFonts w:ascii="Verdana" w:hAnsi="Verdana"/>
-                              <w:sz w:val="18"/>
-                              <w:szCs w:val="18"/>
-                              <w:lang w:val="en-US"/>
-                            </w:rPr>
-                          </w:pPr>
-                          <w:r>
-                            <w:rPr>
-                              <w:rFonts w:ascii="Verdana" w:hAnsi="Verdana"/>
-                              <w:sz w:val="18"/>
-                              <w:szCs w:val="18"/>
-                              <w:lang w:val="en-US"/>
-                            </w:rPr>
-                            <w:t>- database.js</w:t>
-                          </w:r>
-                        </w:p>
-                        <w:p>
-                          <w:pPr>
-                            <w:spacing w:before="120"/>
-                            <w:ind w:left="0"/>
-                            <w:rPr>
-                              <w:rFonts w:ascii="Verdana" w:hAnsi="Verdana"/>
-                              <w:sz w:val="18"/>
-                              <w:szCs w:val="18"/>
-                              <w:lang w:val="en-US"/>
-                            </w:rPr>
-                          </w:pPr>
-                          <w:r>
-                            <w:rPr>
-                              <w:rFonts w:ascii="Verdana" w:hAnsi="Verdana"/>
-                              <w:sz w:val="18"/>
-                              <w:szCs w:val="18"/>
-                              <w:lang w:val="en-US"/>
-                            </w:rPr>
-                            <w:t xml:space="preserve">    * connect DB (Promise)</w:t>
-                          </w:r>
-                        </w:p>
-                        <w:p>
-                          <w:pPr>
-                            <w:spacing w:before="120"/>
-                            <w:ind w:left="0"/>
-                            <w:rPr>
-                              <w:rFonts w:ascii="Verdana" w:hAnsi="Verdana"/>
-                              <w:sz w:val="18"/>
-                              <w:szCs w:val="18"/>
-                              <w:lang w:val="en-US"/>
-                            </w:rPr>
-                          </w:pPr>
-                          <w:r>
-                            <w:rPr>
-                              <w:rFonts w:ascii="Verdana" w:hAnsi="Verdana"/>
-                              <w:sz w:val="18"/>
-                              <w:szCs w:val="18"/>
-                              <w:lang w:val="en-US"/>
-                            </w:rPr>
-                            <w:t xml:space="preserve">    * connection: error/open</w:t>
-                          </w:r>
-                        </w:p>
-                        <w:p>
-                          <w:pPr>
-                            <w:spacing w:before="120"/>
-                            <w:ind w:left="0"/>
-                            <w:rPr>
-                              <w:rFonts w:ascii="Verdana" w:hAnsi="Verdana"/>
-                              <w:sz w:val="18"/>
-                              <w:szCs w:val="18"/>
-                              <w:lang w:val="en-US"/>
-                            </w:rPr>
-                          </w:pPr>
-                          <w:r>
-                            <w:rPr>
-                              <w:rFonts w:ascii="Verdana" w:hAnsi="Verdana"/>
-                              <w:sz w:val="18"/>
-                              <w:szCs w:val="18"/>
-                              <w:lang w:val="en-US"/>
-                            </w:rPr>
-                            <w:t>- express.js</w:t>
-                          </w:r>
-                        </w:p>
-                        <w:p>
-                          <w:pPr>
-                            <w:spacing w:before="120"/>
-                            <w:ind w:left="0"/>
-                            <w:rPr>
-                              <w:rFonts w:ascii="Verdana" w:hAnsi="Verdana"/>
-                              <w:sz w:val="18"/>
-                              <w:szCs w:val="18"/>
-                              <w:lang w:val="en-US"/>
-                            </w:rPr>
-                          </w:pPr>
-                          <w:r>
-                            <w:rPr>
-                              <w:rFonts w:ascii="Verdana" w:hAnsi="Verdana"/>
-                              <w:sz w:val="18"/>
-                              <w:szCs w:val="18"/>
-                              <w:lang w:val="en-US"/>
-                            </w:rPr>
-                            <w:t xml:space="preserve">    * Handlebars, static</w:t>
-                          </w:r>
-                        </w:p>
-                        <w:p>
-                          <w:pPr>
-                            <w:spacing w:before="120"/>
-                            <w:ind w:left="0"/>
-                            <w:rPr>
-                              <w:rFonts w:ascii="Verdana" w:hAnsi="Verdana"/>
-                              <w:sz w:val="18"/>
-                              <w:szCs w:val="18"/>
-                              <w:lang w:val="en-US"/>
-                            </w:rPr>
-                          </w:pPr>
-                          <w:r>
-                            <w:rPr>
-                              <w:rFonts w:ascii="Verdana" w:hAnsi="Verdana"/>
-                              <w:sz w:val="18"/>
-                              <w:szCs w:val="18"/>
-                              <w:lang w:val="en-US"/>
-                            </w:rPr>
-                            <w:t xml:space="preserve">    * body parser, cookie parser</w:t>
-                          </w:r>
-                        </w:p>
-                        <w:p>
-                          <w:pPr>
-                            <w:spacing w:before="120"/>
-                            <w:ind w:left="0"/>
-                            <w:rPr>
-                              <w:rFonts w:ascii="Verdana" w:hAnsi="Verdana"/>
-                              <w:sz w:val="18"/>
-                              <w:szCs w:val="18"/>
-                              <w:lang w:val="en-US"/>
-                            </w:rPr>
-                          </w:pPr>
-                          <w:r>
-                            <w:rPr>
-                              <w:rFonts w:ascii="Verdana" w:hAnsi="Verdana"/>
-                              <w:sz w:val="18"/>
-                              <w:szCs w:val="18"/>
-                              <w:lang w:val="en-US"/>
-                            </w:rPr>
-                            <w:t>- middlewares.js</w:t>
-                          </w:r>
-                        </w:p>
-                        <w:p>
-                          <w:pPr>
-                            <w:spacing w:before="120"/>
-                            <w:ind w:left="0"/>
-                            <w:rPr>
-                              <w:rFonts w:ascii="Verdana" w:hAnsi="Verdana"/>
-                              <w:sz w:val="18"/>
-                              <w:szCs w:val="18"/>
-                              <w:lang w:val="en-US"/>
-                            </w:rPr>
-                          </w:pPr>
-                          <w:r>
-                            <w:rPr>
-                              <w:rFonts w:ascii="Verdana" w:hAnsi="Verdana"/>
-                              <w:sz w:val="18"/>
-                              <w:szCs w:val="18"/>
-                              <w:lang w:val="en-US"/>
-                            </w:rPr>
-                            <w:t xml:space="preserve">    * </w:t>
-                          </w:r>
-                          <w:r>
-                            <w:rPr>
-                              <w:rFonts w:ascii="Verdana" w:hAnsi="Verdana"/>
-                              <w:sz w:val="18"/>
-                              <w:szCs w:val="18"/>
-                              <w:shd w:val="clear" w:color="auto" w:fill="FFCCCC"/>
-                              <w:lang w:val="en-US"/>
-                            </w:rPr>
-                            <w:t>storage</w:t>
-                          </w:r>
-                        </w:p>
-                        <w:p>
-                          <w:pPr>
-                            <w:spacing w:before="120"/>
-                            <w:ind w:left="0"/>
-                            <w:rPr>
-                              <w:rFonts w:ascii="Verdana" w:hAnsi="Verdana"/>
-                              <w:sz w:val="18"/>
-                              <w:szCs w:val="18"/>
-                              <w:lang w:val="en-US"/>
-                            </w:rPr>
-                          </w:pPr>
-                          <w:r>
-                            <w:rPr>
-                              <w:rFonts w:ascii="Verdana" w:hAnsi="Verdana"/>
-                              <w:sz w:val="18"/>
-                              <w:szCs w:val="18"/>
-                              <w:lang w:val="en-US"/>
-                            </w:rPr>
-                            <w:t xml:space="preserve">    * </w:t>
-                          </w:r>
-                          <w:r>
-                            <w:rPr>
-                              <w:rFonts w:ascii="Verdana" w:hAnsi="Verdana"/>
-                              <w:sz w:val="18"/>
-                              <w:szCs w:val="18"/>
-                              <w:shd w:val="clear" w:color="auto" w:fill="D9E2F3" w:themeFill="accent1" w:themeFillTint="33"/>
-                              <w:lang w:val="en-US"/>
-                            </w:rPr>
-                            <w:t>auth, guards</w:t>
-                          </w:r>
-                        </w:p>
-                        <w:p>
-                          <w:pPr>
-                            <w:spacing w:before="120"/>
-                            <w:ind w:left="0"/>
-                            <w:rPr>
-                              <w:rFonts w:ascii="Verdana" w:hAnsi="Verdana"/>
-                              <w:sz w:val="18"/>
-                              <w:szCs w:val="18"/>
-                              <w:lang w:val="en-US"/>
-                            </w:rPr>
-                          </w:pPr>
-                          <w:r>
-                            <w:rPr>
-                              <w:rFonts w:ascii="Verdana" w:hAnsi="Verdana"/>
-                              <w:sz w:val="18"/>
-                              <w:szCs w:val="18"/>
-                              <w:lang w:val="en-US"/>
-                            </w:rPr>
-                            <w:t xml:space="preserve">    * logger</w:t>
-                          </w:r>
-                        </w:p>
-                        <w:p>
-                          <w:pPr>
-                            <w:spacing w:before="120"/>
-                            <w:ind w:left="0"/>
-                            <w:rPr>
-                              <w:rFonts w:ascii="Verdana" w:hAnsi="Verdana"/>
-                              <w:sz w:val="18"/>
-                              <w:szCs w:val="18"/>
-                              <w:lang w:val="en-US"/>
-                            </w:rPr>
-                          </w:pPr>
-                          <w:r>
-                            <w:rPr>
-                              <w:rFonts w:ascii="Verdana" w:hAnsi="Verdana"/>
-                              <w:sz w:val="18"/>
-                              <w:szCs w:val="18"/>
-                              <w:lang w:val="en-US"/>
-                            </w:rPr>
-                            <w:t>- routes.js</w:t>
-                          </w:r>
-                        </w:p>
-                        <w:p>
-                          <w:pPr>
-                            <w:spacing w:before="120"/>
-                            <w:ind w:left="0"/>
-                            <w:rPr>
-                              <w:rFonts w:ascii="Verdana" w:hAnsi="Verdana"/>
-                              <w:sz w:val="18"/>
-                              <w:szCs w:val="18"/>
-                              <w:lang w:val="en-US"/>
-                            </w:rPr>
-                          </w:pPr>
-                          <w:r>
-                            <w:rPr>
-                              <w:rFonts w:ascii="Verdana" w:hAnsi="Verdana"/>
-                              <w:sz w:val="18"/>
-                              <w:szCs w:val="18"/>
-                              <w:lang w:val="en-US"/>
-                            </w:rPr>
-                            <w:t xml:space="preserve">    * </w:t>
-                          </w:r>
-                          <w:r>
-                            <w:rPr>
-                              <w:rFonts w:ascii="Verdana" w:hAnsi="Verdana"/>
-                              <w:sz w:val="18"/>
-                              <w:szCs w:val="18"/>
-                              <w:shd w:val="clear" w:color="auto" w:fill="D9E2F3" w:themeFill="accent1" w:themeFillTint="33"/>
-                              <w:lang w:val="en-US"/>
-                            </w:rPr>
-                            <w:t>authController</w:t>
-                          </w:r>
-                        </w:p>
-                        <w:p>
-                          <w:pPr>
-                            <w:spacing w:before="120"/>
-                            <w:ind w:left="0"/>
-                            <w:rPr>
-                              <w:rFonts w:ascii="Verdana" w:hAnsi="Verdana"/>
-                              <w:sz w:val="18"/>
-                              <w:szCs w:val="18"/>
-                              <w:lang w:val="en-US"/>
-                            </w:rPr>
-                          </w:pPr>
-                          <w:r>
-                            <w:rPr>
-                              <w:rFonts w:ascii="Verdana" w:hAnsi="Verdana"/>
-                              <w:sz w:val="18"/>
-                              <w:szCs w:val="18"/>
-                              <w:lang w:val="en-US"/>
-                            </w:rPr>
-                            <w:t xml:space="preserve">    * </w:t>
-                          </w:r>
-                          <w:r>
-                            <w:rPr>
-                              <w:rFonts w:ascii="Verdana" w:hAnsi="Verdana"/>
-                              <w:sz w:val="18"/>
-                              <w:szCs w:val="18"/>
-                              <w:shd w:val="clear" w:color="auto" w:fill="FFCCCC"/>
-                              <w:lang w:val="en-US"/>
-                            </w:rPr>
-                            <w:t>homeController</w:t>
-                          </w:r>
-                        </w:p>
-                        <w:p>
-                          <w:pPr>
-                            <w:spacing w:before="120"/>
-                            <w:ind w:left="0"/>
-                            <w:rPr>
-                              <w:rFonts w:ascii="Verdana" w:hAnsi="Verdana"/>
-                              <w:sz w:val="18"/>
-                              <w:szCs w:val="18"/>
-                              <w:lang w:val="en-US"/>
-                            </w:rPr>
-                          </w:pPr>
-                          <w:r>
-                            <w:rPr>
-                              <w:rFonts w:ascii="Verdana" w:hAnsi="Verdana"/>
-                              <w:sz w:val="18"/>
-                              <w:szCs w:val="18"/>
-                              <w:lang w:val="en-US"/>
-                            </w:rPr>
-                            <w:t xml:space="preserve">    * </w:t>
-                          </w:r>
-                          <w:r>
-                            <w:rPr>
-                              <w:rFonts w:ascii="Verdana" w:hAnsi="Verdana"/>
-                              <w:sz w:val="18"/>
-                              <w:szCs w:val="18"/>
-                              <w:shd w:val="clear" w:color="auto" w:fill="FFCCCC"/>
-                              <w:lang w:val="en-US"/>
-                            </w:rPr>
-                            <w:t>p</w:t>
-                          </w:r>
-                          <w:r>
-                            <w:rPr>
-                              <w:rFonts w:ascii="Verdana" w:hAnsi="Verdana"/>
-                              <w:sz w:val="18"/>
-                              <w:szCs w:val="18"/>
-                              <w:shd w:val="clear" w:color="auto" w:fill="FFCCCC"/>
-                              <w:lang w:val="en-US"/>
-                            </w:rPr>
-                            <w:t>roductController</w:t>
-                          </w:r>
-                        </w:p>
-                        <w:p>
-                          <w:pPr>
-                            <w:spacing w:before="120"/>
-                            <w:ind w:left="0"/>
-                            <w:rPr>
-                              <w:rFonts w:ascii="Verdana" w:hAnsi="Verdana"/>
-                              <w:sz w:val="18"/>
-                              <w:szCs w:val="18"/>
-                              <w:lang w:val="en-US"/>
-                            </w:rPr>
-                          </w:pPr>
-                          <w:r>
-                            <w:rPr>
-                              <w:rFonts w:ascii="Verdana" w:hAnsi="Verdana"/>
-                              <w:sz w:val="18"/>
-                              <w:szCs w:val="18"/>
-                              <w:lang w:val="en-US"/>
-                            </w:rPr>
-                            <w:t>- index.js</w:t>
-                          </w:r>
-                        </w:p>
-                        <w:p>
-                          <w:pPr>
-                            <w:spacing w:before="120"/>
-                            <w:ind w:left="0"/>
-                            <w:rPr>
-                              <w:rFonts w:ascii="Verdana" w:hAnsi="Verdana"/>
-                              <w:sz w:val="18"/>
-                              <w:szCs w:val="18"/>
-                              <w:lang w:val="en-US"/>
-                            </w:rPr>
-                          </w:pPr>
-                          <w:r>
-                            <w:rPr>
-                              <w:rFonts w:ascii="Verdana" w:hAnsi="Verdana"/>
-                              <w:sz w:val="18"/>
-                              <w:szCs w:val="18"/>
-                              <w:lang w:val="en-US"/>
-                            </w:rPr>
-                            <w:t xml:space="preserve">    * PORT</w:t>
-                          </w:r>
-                        </w:p>
-                        <w:p>
-                          <w:pPr>
-                            <w:spacing w:before="120"/>
-                            <w:ind w:left="0"/>
-                            <w:rPr>
-                              <w:rFonts w:ascii="Verdana" w:hAnsi="Verdana"/>
-                              <w:sz w:val="18"/>
-                              <w:szCs w:val="18"/>
-                              <w:lang w:val="en-US"/>
-                            </w:rPr>
-                          </w:pPr>
-                          <w:r>
-                            <w:rPr>
-                              <w:rFonts w:ascii="Verdana" w:hAnsi="Verdana"/>
-                              <w:sz w:val="18"/>
-                              <w:szCs w:val="18"/>
-                              <w:lang w:val="en-US"/>
-                            </w:rPr>
-                            <w:t xml:space="preserve">    * DB_CONNECTION_STRING</w:t>
-                          </w:r>
-                        </w:p>
-                        <w:p>
-                          <w:pPr>
-                            <w:spacing w:before="120"/>
-                            <w:ind w:left="0"/>
-                            <w:rPr>
-                              <w:rFonts w:ascii="Verdana" w:hAnsi="Verdana"/>
-                              <w:sz w:val="18"/>
-                              <w:szCs w:val="18"/>
-                              <w:lang w:val="en-US"/>
-                            </w:rPr>
-                          </w:pPr>
-                          <w:r>
-                            <w:rPr>
-                              <w:rFonts w:ascii="Verdana" w:hAnsi="Verdana"/>
-                              <w:sz w:val="18"/>
-                              <w:szCs w:val="18"/>
-                              <w:lang w:val="en-US"/>
-                            </w:rPr>
-                            <w:t xml:space="preserve">    * TOKEN_SEKRET</w:t>
-                          </w:r>
-                        </w:p>
-                        <w:p>
-                          <w:pPr>
-                            <w:spacing w:before="120"/>
-                            <w:ind w:left="0"/>
-                            <w:rPr>
-                              <w:rFonts w:ascii="Verdana" w:hAnsi="Verdana"/>
-                              <w:sz w:val="18"/>
-                              <w:szCs w:val="18"/>
-                              <w:lang w:val="en-US"/>
-                            </w:rPr>
-                          </w:pPr>
-                          <w:r>
-                            <w:rPr>
-                              <w:rFonts w:ascii="Verdana" w:hAnsi="Verdana"/>
-                              <w:sz w:val="18"/>
-                              <w:szCs w:val="18"/>
-                              <w:lang w:val="en-US"/>
-                            </w:rPr>
-                            <w:t xml:space="preserve">    * COOKIE_NAME</w:t>
-                          </w:r>
-                        </w:p>
-                      </w:txbxContent>
-                    </v:textbox>
-                  </v:shape>
-                </v:group>
-                <v:shape id="Arrow: Down 9" o:spid="_x0000_s1036" type="#_x0000_t67" style="position:absolute;left:11603;top:20712;width:6934;height:2896;visibility:visible;mso-wrap-style:square;v-text-anchor:middle" o:gfxdata="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" adj="10800" fillcolor="#d8d8d8 [2732]" strokecolor="#7f7f7f [1612]" strokeweight="1pt"/>
-              </v:group>
-            </w:pict>
-          </mc:Fallback>
-        </mc:AlternateContent>
-      </w:r>
-      <w:r>
-        <w:rPr>
-          <w:noProof/>
-        </w:rPr>
-        <mc:AlternateContent>
           <mc:Choice Requires="wps">
             <w:drawing>
-              <wp:anchor distT="0" distB="0" distL="114300" distR="114300" simplePos="0" relativeHeight="251716608" behindDoc="0" locked="0" layoutInCell="1" allowOverlap="1" wp14:anchorId="47CCF590" wp14:editId="3A33C5FF">
+              <wp:anchor distT="0" distB="0" distL="114300" distR="114300" simplePos="0" relativeHeight="251715584" behindDoc="0" locked="0" layoutInCell="1" allowOverlap="1" wp14:anchorId="47CCF590" wp14:editId="623182F4">
                 <wp:simplePos x="0" y="0"/>
                 <wp:positionH relativeFrom="column">
                   <wp:posOffset>2756646</wp:posOffset>
@@ -2685,7 +2819,7 @@
           </mc:Choice>
           <mc:Fallback>
             <w:pict>
-              <v:shape w14:anchorId="38D83295" id="Arrow: Bent 19" o:spid="_x0000_s1026" style="position:absolute;margin-left:217.05pt;margin-top:95.9pt;width:67.95pt;height:137pt;z-index:251716608;visibility:visible;mso-wrap-style:square;mso-width-percent:0;mso-height-percent:0;mso-wrap-distance-left:9pt;mso-wrap-distance-top:0;mso-wrap-distance-right:9pt;mso-wrap-distance-bottom:0;mso-position-horizontal:absolute;mso-position-horizontal-relative:text;mso-position-vertical:absolute;mso-position-vertical-relative:text;mso-width-percent:0;mso-height-percent:0;mso-width-relative:margin;mso-height-relative:margin;v-text-anchor:middle" coordsize="863031,1739900" o:gfxdata="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" path="m,1739900l,485455c,276926,169047,107879,377576,107879r269697,l647273,,863031,215758,647273,431516r,-107879l377576,323637v-89370,,-161818,72448,-161818,161818l215758,1739900,,1739900xe" fillcolor="#d8d8d8 [2732]" strokecolor="#7f7f7f [1612]" strokeweight="1pt">
+              <v:shape w14:anchorId="61BF3556" id="Arrow: Bent 19" o:spid="_x0000_s1026" style="position:absolute;margin-left:217.05pt;margin-top:95.9pt;width:67.95pt;height:137pt;z-index:251715584;visibility:visible;mso-wrap-style:square;mso-width-percent:0;mso-height-percent:0;mso-wrap-distance-left:9pt;mso-wrap-distance-top:0;mso-wrap-distance-right:9pt;mso-wrap-distance-bottom:0;mso-position-horizontal:absolute;mso-position-horizontal-relative:text;mso-position-vertical:absolute;mso-position-vertical-relative:text;mso-width-percent:0;mso-height-percent:0;mso-width-relative:margin;mso-height-relative:margin;v-text-anchor:middle" coordsize="863031,1739900" o:gfxdata="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" path="m,1739900l,485455c,276926,169047,107879,377576,107879r269697,l647273,,863031,215758,647273,431516r,-107879l377576,323637v-89370,,-161818,72448,-161818,161818l215758,1739900,,1739900xe" fillcolor="#d8d8d8 [2732]" strokecolor="#7f7f7f [1612]" strokeweight="1pt">
                 <v:stroke joinstyle="miter"/>
                 <v:path arrowok="t" o:connecttype="custom" o:connectlocs="0,1739900;0,485455;377576,107879;647273,107879;647273,0;863031,215758;647273,431516;647273,323637;377576,323637;215758,485455;215758,1739900;0,1739900" o:connectangles="0,0,0,0,0,0,0,0,0,0,0,0"/>
               </v:shape>
@@ -2700,7 +2834,7 @@
         <mc:AlternateContent>
           <mc:Choice Requires="wps">
             <w:drawing>
-              <wp:anchor distT="0" distB="0" distL="114300" distR="114300" simplePos="0" relativeHeight="251722752" behindDoc="0" locked="0" layoutInCell="1" allowOverlap="1" wp14:anchorId="4786E84E" wp14:editId="6F833B0B">
+              <wp:anchor distT="0" distB="0" distL="114300" distR="114300" simplePos="0" relativeHeight="251722752" behindDoc="0" locked="0" layoutInCell="1" allowOverlap="1" wp14:anchorId="4786E84E" wp14:editId="2079A77B">
                 <wp:simplePos x="0" y="0"/>
                 <wp:positionH relativeFrom="column">
                   <wp:posOffset>2845849</wp:posOffset>
@@ -2771,7 +2905,7 @@
           </mc:Choice>
           <mc:Fallback>
             <w:pict>
-              <v:shape w14:anchorId="54BE2FFF" id="Arrow: Down 22" o:spid="_x0000_s1026" type="#_x0000_t67" style="position:absolute;margin-left:224.1pt;margin-top:297.8pt;width:54.6pt;height:68.35pt;rotation:-90;z-index:251722752;visibility:visible;mso-wrap-style:square;mso-height-percent:0;mso-wrap-distance-left:9pt;mso-wrap-distance-top:0;mso-wrap-distance-right:9pt;mso-wrap-distance-bottom:0;mso-position-horizontal:absolute;mso-position-horizontal-relative:text;mso-position-vertical:absolute;mso-position-vertical-relative:text;mso-height-percent:0;mso-height-relative:margin;v-text-anchor:middle" o:gfxdata="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" adj="12973" fillcolor="#d8d8d8 [2732]" strokecolor="#7f7f7f [1612]" strokeweight="1pt"/>
+              <v:shape w14:anchorId="69060FBA" id="Arrow: Down 22" o:spid="_x0000_s1026" type="#_x0000_t67" style="position:absolute;margin-left:224.1pt;margin-top:297.8pt;width:54.6pt;height:68.35pt;rotation:-90;z-index:251722752;visibility:visible;mso-wrap-style:square;mso-height-percent:0;mso-wrap-distance-left:9pt;mso-wrap-distance-top:0;mso-wrap-distance-right:9pt;mso-wrap-distance-bottom:0;mso-position-horizontal:absolute;mso-position-horizontal-relative:text;mso-position-vertical:absolute;mso-position-vertical-relative:text;mso-height-percent:0;mso-height-relative:margin;v-text-anchor:middle" o:gfxdata="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" adj="12973" fillcolor="#d8d8d8 [2732]" strokecolor="#7f7f7f [1612]" strokeweight="1pt"/>
             </w:pict>
           </mc:Fallback>
         </mc:AlternateContent>
@@ -2783,7 +2917,7 @@
         <mc:AlternateContent>
           <mc:Choice Requires="wpg">
             <w:drawing>
-              <wp:anchor distT="0" distB="0" distL="114300" distR="114300" simplePos="0" relativeHeight="251714560" behindDoc="0" locked="0" layoutInCell="1" allowOverlap="1" wp14:anchorId="0853B828" wp14:editId="56D6AB54">
+              <wp:anchor distT="0" distB="0" distL="114300" distR="114300" simplePos="0" relativeHeight="251713536" behindDoc="0" locked="0" layoutInCell="1" allowOverlap="1" wp14:anchorId="0853B828" wp14:editId="761ACF2E">
                 <wp:simplePos x="0" y="0"/>
                 <wp:positionH relativeFrom="column">
                   <wp:posOffset>3460750</wp:posOffset>
@@ -4006,16 +4140,16 @@
           </mc:Choice>
           <mc:Fallback>
             <w:pict>
-              <v:group w14:anchorId="0853B828" id="Group 20" o:spid="_x0000_s1037" style="position:absolute;left:0;text-align:left;margin-left:272.5pt;margin-top:-26.8pt;width:232.35pt;height:579.3pt;z-index:251714560" coordsize="29508,73574" o:gfxdata="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">
-                <v:group id="Group 62" o:spid="_x0000_s1038" style="position:absolute;top:346;width:29508;height:73228" coordsize="29513,73228" o:gfxdata="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">
-                  <v:roundrect id="Rectangle: Rounded Corners 10" o:spid="_x0000_s1039" style="position:absolute;width:29513;height:73228;visibility:visible;mso-wrap-style:square;v-text-anchor:middle" arcsize="10923f" o:gfxdata="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" fillcolor="#deeaf6 [664]" strokecolor="#d8d8d8 [2732]" strokeweight="1pt">
+              <v:group w14:anchorId="0853B828" id="Group 20" o:spid="_x0000_s1033" style="position:absolute;left:0;text-align:left;margin-left:272.5pt;margin-top:-26.8pt;width:232.35pt;height:579.3pt;z-index:251713536" coordsize="29508,73574" o:gfxdata="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">
+                <v:group id="Group 62" o:spid="_x0000_s1034" style="position:absolute;top:346;width:29508;height:73228" coordsize="29513,73228" o:gfxdata="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">
+                  <v:roundrect id="Rectangle: Rounded Corners 10" o:spid="_x0000_s1035" style="position:absolute;width:29513;height:73228;visibility:visible;mso-wrap-style:square;v-text-anchor:middle" arcsize="10923f" o:gfxdata="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" fillcolor="#deeaf6 [664]" strokecolor="#d8d8d8 [2732]" strokeweight="1pt">
                     <v:stroke joinstyle="miter"/>
                   </v:roundrect>
-                  <v:group id="Group 57" o:spid="_x0000_s1040" style="position:absolute;left:1593;top:4364;width:26213;height:26898" coordsize="26212,26898" o:gfxdata="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">
-                    <v:roundrect id="Rectangle: Rounded Corners 12" o:spid="_x0000_s1041" style="position:absolute;width:26212;height:26898;visibility:visible;mso-wrap-style:square;v-text-anchor:middle" arcsize="10923f" o:gfxdata="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" fillcolor="white [3212]" strokecolor="#d8d8d8 [2732]" strokeweight="1pt">
+                  <v:group id="Group 57" o:spid="_x0000_s1036" style="position:absolute;left:1593;top:4364;width:26213;height:26898" coordsize="26212,26898" o:gfxdata="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">
+                    <v:roundrect id="Rectangle: Rounded Corners 12" o:spid="_x0000_s1037" style="position:absolute;width:26212;height:26898;visibility:visible;mso-wrap-style:square;v-text-anchor:middle" arcsize="10923f" o:gfxdata="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" fillcolor="white [3212]" strokecolor="#d8d8d8 [2732]" strokeweight="1pt">
                       <v:stroke joinstyle="miter"/>
                     </v:roundrect>
-                    <v:shape id="Text Box 13" o:spid="_x0000_s1042" type="#_x0000_t202" style="position:absolute;left:1870;top:900;width:22631;height:24917;visibility:visible;mso-wrap-style:square;v-text-anchor:top" o:gfxdata="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" fillcolor="white [3201]" stroked="f" strokeweight=".5pt">
+                    <v:shape id="Text Box 13" o:spid="_x0000_s1038" type="#_x0000_t202" style="position:absolute;left:1870;top:900;width:22631;height:24917;visibility:visible;mso-wrap-style:square;v-text-anchor:top" o:gfxdata="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" fillcolor="white [3201]" stroked="f" strokeweight=".5pt">
                       <v:textbox>
                         <w:txbxContent>
                           <w:p>
@@ -4284,11 +4418,11 @@
                       </v:textbox>
                     </v:shape>
                   </v:group>
-                  <v:group id="Group 58" o:spid="_x0000_s1043" style="position:absolute;left:1662;top:32483;width:26365;height:25890" coordorigin=",-213" coordsize="26365,25890" o:gfxdata="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">
-                    <v:roundrect id="Rectangle: Rounded Corners 14" o:spid="_x0000_s1044" style="position:absolute;top:-213;width:26365;height:25889;visibility:visible;mso-wrap-style:square;v-text-anchor:middle" arcsize="10923f" o:gfxdata="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" fillcolor="white [3212]" strokecolor="#d8d8d8 [2732]" strokeweight="1pt">
+                  <v:group id="Group 58" o:spid="_x0000_s1039" style="position:absolute;left:1662;top:32483;width:26365;height:25890" coordorigin=",-213" coordsize="26365,25890" o:gfxdata="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">
+                    <v:roundrect id="Rectangle: Rounded Corners 14" o:spid="_x0000_s1040" style="position:absolute;top:-213;width:26365;height:25889;visibility:visible;mso-wrap-style:square;v-text-anchor:middle" arcsize="10923f" o:gfxdata="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" fillcolor="white [3212]" strokecolor="#d8d8d8 [2732]" strokeweight="1pt">
                       <v:stroke joinstyle="miter"/>
                     </v:roundrect>
-                    <v:shape id="Text Box 15" o:spid="_x0000_s1045" type="#_x0000_t202" style="position:absolute;left:1460;top:969;width:23393;height:23394;visibility:visible;mso-wrap-style:square;v-text-anchor:top" o:gfxdata="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" fillcolor="white [3201]" stroked="f" strokeweight=".5pt">
+                    <v:shape id="Text Box 15" o:spid="_x0000_s1041" type="#_x0000_t202" style="position:absolute;left:1460;top:969;width:23393;height:23394;visibility:visible;mso-wrap-style:square;v-text-anchor:top" o:gfxdata="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" fillcolor="white [3201]" stroked="f" strokeweight=".5pt">
                       <v:textbox>
                         <w:txbxContent>
                           <w:p>
@@ -4682,11 +4816,11 @@
                       </v:textbox>
                     </v:shape>
                   </v:group>
-                  <v:group id="Group 59" o:spid="_x0000_s1046" style="position:absolute;left:1731;top:61514;width:26366;height:9906" coordsize="26365,9906" o:gfxdata="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">
-                    <v:roundrect id="Rectangle: Rounded Corners 16" o:spid="_x0000_s1047" style="position:absolute;width:26365;height:9906;visibility:visible;mso-wrap-style:square;v-text-anchor:middle" arcsize="10923f" o:gfxdata="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" fillcolor="white [3212]" strokecolor="#d8d8d8 [2732]" strokeweight="1pt">
+                  <v:group id="Group 59" o:spid="_x0000_s1042" style="position:absolute;left:1731;top:61514;width:26366;height:9906" coordsize="26365,9906" o:gfxdata="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">
+                    <v:roundrect id="Rectangle: Rounded Corners 16" o:spid="_x0000_s1043" style="position:absolute;width:26365;height:9906;visibility:visible;mso-wrap-style:square;v-text-anchor:middle" arcsize="10923f" o:gfxdata="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" fillcolor="white [3212]" strokecolor="#d8d8d8 [2732]" strokeweight="1pt">
                       <v:stroke joinstyle="miter"/>
                     </v:roundrect>
-                    <v:shape id="Text Box 17" o:spid="_x0000_s1048" type="#_x0000_t202" style="position:absolute;left:1524;top:969;width:23393;height:7925;visibility:visible;mso-wrap-style:square;v-text-anchor:top" o:gfxdata="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" fillcolor="white [3201]" stroked="f" strokeweight=".5pt">
+                    <v:shape id="Text Box 17" o:spid="_x0000_s1044" type="#_x0000_t202" style="position:absolute;left:1524;top:969;width:23393;height:7925;visibility:visible;mso-wrap-style:square;v-text-anchor:top" o:gfxdata="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" fillcolor="white [3201]" stroked="f" strokeweight=".5pt">
                       <v:textbox>
                         <w:txbxContent>
                           <w:p>
@@ -4807,9 +4941,9 @@
                       </v:textbox>
                     </v:shape>
                   </v:group>
-                  <v:shape id="Arrow: Down 18" o:spid="_x0000_s1049" type="#_x0000_t67" style="position:absolute;left:11049;top:58466;width:6934;height:2895;visibility:visible;mso-wrap-style:square;v-text-anchor:middle" o:gfxdata="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" adj="10800" fillcolor="#d8d8d8 [2732]" strokecolor="#7f7f7f [1612]" strokeweight="1pt"/>
+                  <v:shape id="Arrow: Down 18" o:spid="_x0000_s1045" type="#_x0000_t67" style="position:absolute;left:11049;top:58466;width:6934;height:2895;visibility:visible;mso-wrap-style:square;v-text-anchor:middle" o:gfxdata="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" adj="10800" fillcolor="#d8d8d8 [2732]" strokecolor="#7f7f7f [1612]" strokeweight="1pt"/>
                 </v:group>
-                <v:shape id="Text Box 5" o:spid="_x0000_s1050" type="#_x0000_t202" style="position:absolute;left:7550;width:14681;height:4616;visibility:visible;mso-wrap-style:square;v-text-anchor:top" o:gfxdata="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" filled="f" stroked="f" strokeweight=".5pt">
+                <v:shape id="Text Box 5" o:spid="_x0000_s1046" type="#_x0000_t202" style="position:absolute;left:7550;width:14681;height:4616;visibility:visible;mso-wrap-style:square;v-text-anchor:top" o:gfxdata="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" filled="f" stroked="f" strokeweight=".5pt">
                   <v:textbox>
                     <w:txbxContent>
                       <w:p>
@@ -4862,7 +4996,7 @@
         <mc:AlternateContent>
           <mc:Choice Requires="wps">
             <w:drawing>
-              <wp:anchor distT="0" distB="0" distL="114300" distR="114300" simplePos="0" relativeHeight="251715584" behindDoc="0" locked="0" layoutInCell="1" allowOverlap="1" wp14:anchorId="1DD2188C" wp14:editId="047798F3">
+              <wp:anchor distT="0" distB="0" distL="114300" distR="114300" simplePos="0" relativeHeight="251714560" behindDoc="0" locked="0" layoutInCell="1" allowOverlap="1" wp14:anchorId="1DD2188C" wp14:editId="7D8B0C12">
                 <wp:simplePos x="0" y="0"/>
                 <wp:positionH relativeFrom="column">
                   <wp:posOffset>6293253</wp:posOffset>
@@ -4933,7 +5067,7 @@
           </mc:Choice>
           <mc:Fallback>
             <w:pict>
-              <v:shape w14:anchorId="1EAA3E95" id="Arrow: Down 33" o:spid="_x0000_s1026" type="#_x0000_t67" style="position:absolute;margin-left:495.55pt;margin-top:38pt;width:54.6pt;height:62.4pt;rotation:-90;z-index:251715584;visibility:visible;mso-wrap-style:square;mso-height-percent:0;mso-wrap-distance-left:9pt;mso-wrap-distance-top:0;mso-wrap-distance-right:9pt;mso-wrap-distance-bottom:0;mso-position-horizontal:absolute;mso-position-horizontal-relative:text;mso-position-vertical:absolute;mso-position-vertical-relative:text;mso-height-percent:0;mso-height-relative:margin;v-text-anchor:middle" o:gfxdata="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" adj="12148" fillcolor="#d8d8d8 [2732]" strokecolor="#7f7f7f [1612]" strokeweight="1pt"/>
+              <v:shape w14:anchorId="310AC02F" id="Arrow: Down 33" o:spid="_x0000_s1026" type="#_x0000_t67" style="position:absolute;margin-left:495.55pt;margin-top:38pt;width:54.6pt;height:62.4pt;rotation:-90;z-index:251714560;visibility:visible;mso-wrap-style:square;mso-height-percent:0;mso-wrap-distance-left:9pt;mso-wrap-distance-top:0;mso-wrap-distance-right:9pt;mso-wrap-distance-bottom:0;mso-position-horizontal:absolute;mso-position-horizontal-relative:text;mso-position-vertical:absolute;mso-position-vertical-relative:text;mso-height-percent:0;mso-height-relative:margin;v-text-anchor:middle" o:gfxdata="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" adj="12148" fillcolor="#d8d8d8 [2732]" strokecolor="#7f7f7f [1612]" strokeweight="1pt"/>
             </w:pict>
           </mc:Fallback>
         </mc:AlternateContent>
@@ -4945,7 +5079,7 @@
         <mc:AlternateContent>
           <mc:Choice Requires="wpg">
             <w:drawing>
-              <wp:anchor distT="0" distB="0" distL="114300" distR="114300" simplePos="0" relativeHeight="251671552" behindDoc="0" locked="0" layoutInCell="1" allowOverlap="1" wp14:anchorId="10BFEA89" wp14:editId="7B33572C">
+              <wp:anchor distT="0" distB="0" distL="114300" distR="114300" simplePos="0" relativeHeight="251661312" behindDoc="0" locked="0" layoutInCell="1" allowOverlap="1" wp14:anchorId="10BFEA89" wp14:editId="5A5B1230">
                 <wp:simplePos x="0" y="0"/>
                 <wp:positionH relativeFrom="column">
                   <wp:posOffset>6878320</wp:posOffset>
@@ -5270,11 +5404,11 @@
           </mc:Choice>
           <mc:Fallback>
             <w:pict>
-              <v:group w14:anchorId="10BFEA89" id="Group 61" o:spid="_x0000_s1051" style="position:absolute;left:0;text-align:left;margin-left:541.6pt;margin-top:427.65pt;width:231.25pt;height:124.8pt;z-index:251671552;mso-width-relative:margin" coordsize="29368,15849" o:gfxdata="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">
-                <v:roundrect id="Rectangle: Rounded Corners 34" o:spid="_x0000_s1052" style="position:absolute;width:29368;height:15849;visibility:visible;mso-wrap-style:square;v-text-anchor:middle" arcsize="10923f" o:gfxdata="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" fillcolor="#e2efd9 [665]" strokecolor="#d8d8d8 [2732]" strokeweight="1pt">
+              <v:group w14:anchorId="10BFEA89" id="Group 61" o:spid="_x0000_s1047" style="position:absolute;left:0;text-align:left;margin-left:541.6pt;margin-top:427.65pt;width:231.25pt;height:124.8pt;z-index:251661312;mso-width-relative:margin" coordsize="29368,15849" o:gfxdata="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">
+                <v:roundrect id="Rectangle: Rounded Corners 34" o:spid="_x0000_s1048" style="position:absolute;width:29368;height:15849;visibility:visible;mso-wrap-style:square;v-text-anchor:middle" arcsize="10923f" o:gfxdata="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" fillcolor="#e2efd9 [665]" strokecolor="#d8d8d8 [2732]" strokeweight="1pt">
                   <v:stroke joinstyle="miter"/>
                 </v:roundrect>
-                <v:shape id="Text Box 35" o:spid="_x0000_s1053" type="#_x0000_t202" style="position:absolute;left:9490;top:1524;width:9753;height:2692;visibility:visible;mso-wrap-style:square;v-text-anchor:top" o:gfxdata="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" filled="f" stroked="f" strokeweight=".5pt">
+                <v:shape id="Text Box 35" o:spid="_x0000_s1049" type="#_x0000_t202" style="position:absolute;left:9490;top:1524;width:9753;height:2692;visibility:visible;mso-wrap-style:square;v-text-anchor:top" o:gfxdata="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" filled="f" stroked="f" strokeweight=".5pt">
                   <v:textbox>
                     <w:txbxContent>
                       <w:p>
@@ -5315,11 +5449,11 @@
                     </w:txbxContent>
                   </v:textbox>
                 </v:shape>
-                <v:group id="Group 60" o:spid="_x0000_s1054" style="position:absolute;left:1593;top:4502;width:26213;height:9449" coordsize="26212,9448" o:gfxdata="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">
-                  <v:roundrect id="Rectangle: Rounded Corners 36" o:spid="_x0000_s1055" style="position:absolute;width:26212;height:9448;visibility:visible;mso-wrap-style:square;v-text-anchor:middle" arcsize="10923f" o:gfxdata="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" fillcolor="white [3212]" strokecolor="#d8d8d8 [2732]" strokeweight="1pt">
+                <v:group id="Group 60" o:spid="_x0000_s1050" style="position:absolute;left:1593;top:4502;width:26213;height:9449" coordsize="26212,9448" o:gfxdata="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">
+                  <v:roundrect id="Rectangle: Rounded Corners 36" o:spid="_x0000_s1051" style="position:absolute;width:26212;height:9448;visibility:visible;mso-wrap-style:square;v-text-anchor:middle" arcsize="10923f" o:gfxdata="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" fillcolor="white [3212]" strokecolor="#d8d8d8 [2732]" strokeweight="1pt">
                     <v:stroke joinstyle="miter"/>
                   </v:roundrect>
-                  <v:shape id="Text Box 37" o:spid="_x0000_s1056" type="#_x0000_t202" style="position:absolute;left:1939;top:692;width:22632;height:8154;visibility:visible;mso-wrap-style:square;v-text-anchor:top" o:gfxdata="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" fillcolor="white [3201]" stroked="f" strokeweight=".5pt">
+                  <v:shape id="Text Box 37" o:spid="_x0000_s1052" type="#_x0000_t202" style="position:absolute;left:1939;top:692;width:22632;height:8154;visibility:visible;mso-wrap-style:square;v-text-anchor:top" o:gfxdata="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" fillcolor="white [3201]" stroked="f" strokeweight=".5pt">
                     <v:textbox>
                       <w:txbxContent>
                         <w:p>
@@ -5431,7 +5565,7 @@
         <mc:AlternateContent>
           <mc:Choice Requires="wpg">
             <w:drawing>
-              <wp:anchor distT="0" distB="0" distL="114300" distR="114300" simplePos="0" relativeHeight="251662336" behindDoc="0" locked="0" layoutInCell="1" allowOverlap="1" wp14:anchorId="5901DF86" wp14:editId="7BA43C53">
+              <wp:anchor distT="0" distB="0" distL="114300" distR="114300" simplePos="0" relativeHeight="251652096" behindDoc="0" locked="0" layoutInCell="1" allowOverlap="1" wp14:anchorId="5901DF86" wp14:editId="72D59AD2">
                 <wp:simplePos x="0" y="0"/>
                 <wp:positionH relativeFrom="column">
                   <wp:posOffset>6878782</wp:posOffset>
@@ -6110,11 +6244,11 @@
           </mc:Choice>
           <mc:Fallback>
             <w:pict>
-              <v:group w14:anchorId="5901DF86" id="Group 56" o:spid="_x0000_s1057" style="position:absolute;left:0;text-align:left;margin-left:541.65pt;margin-top:-23.9pt;width:231.25pt;height:265.1pt;z-index:251662336;mso-width-relative:margin;mso-height-relative:margin" coordsize="29371,33666" o:gfxdata="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">
-                <v:roundrect id="Rectangle: Rounded Corners 26" o:spid="_x0000_s1058" style="position:absolute;width:29371;height:33666;visibility:visible;mso-wrap-style:square;v-text-anchor:middle" arcsize="10923f" o:gfxdata="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" fillcolor="#fbe4d5 [661]" strokecolor="#d8d8d8 [2732]" strokeweight="1pt">
+              <v:group w14:anchorId="5901DF86" id="Group 56" o:spid="_x0000_s1053" style="position:absolute;left:0;text-align:left;margin-left:541.65pt;margin-top:-23.9pt;width:231.25pt;height:265.1pt;z-index:251652096;mso-width-relative:margin;mso-height-relative:margin" coordsize="29371,33666" o:gfxdata="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">
+                <v:roundrect id="Rectangle: Rounded Corners 26" o:spid="_x0000_s1054" style="position:absolute;width:29371;height:33666;visibility:visible;mso-wrap-style:square;v-text-anchor:middle" arcsize="10923f" o:gfxdata="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" fillcolor="#fbe4d5 [661]" strokecolor="#d8d8d8 [2732]" strokeweight="1pt">
                   <v:stroke joinstyle="miter"/>
                 </v:roundrect>
-                <v:shape id="Text Box 27" o:spid="_x0000_s1059" type="#_x0000_t202" style="position:absolute;left:5680;top:762;width:18364;height:2692;visibility:visible;mso-wrap-style:square;v-text-anchor:top" o:gfxdata="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" filled="f" stroked="f" strokeweight=".5pt">
+                <v:shape id="Text Box 27" o:spid="_x0000_s1055" type="#_x0000_t202" style="position:absolute;left:5680;top:762;width:18364;height:2692;visibility:visible;mso-wrap-style:square;v-text-anchor:top" o:gfxdata="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" filled="f" stroked="f" strokeweight=".5pt">
                   <v:textbox>
                     <w:txbxContent>
                       <w:p>
@@ -6155,11 +6289,11 @@
                     </w:txbxContent>
                   </v:textbox>
                 </v:shape>
-                <v:group id="Group 54" o:spid="_x0000_s1060" style="position:absolute;left:1593;top:4364;width:26213;height:14859" coordsize="26212,14859" o:gfxdata="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">
-                  <v:roundrect id="Rectangle: Rounded Corners 28" o:spid="_x0000_s1061" style="position:absolute;width:26212;height:14859;visibility:visible;mso-wrap-style:square;v-text-anchor:middle" arcsize="10923f" o:gfxdata="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" fillcolor="white [3212]" strokecolor="#d8d8d8 [2732]" strokeweight="1pt">
+                <v:group id="Group 54" o:spid="_x0000_s1056" style="position:absolute;left:1593;top:4364;width:26213;height:14859" coordsize="26212,14859" o:gfxdata="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">
+                  <v:roundrect id="Rectangle: Rounded Corners 28" o:spid="_x0000_s1057" style="position:absolute;width:26212;height:14859;visibility:visible;mso-wrap-style:square;v-text-anchor:middle" arcsize="10923f" o:gfxdata="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" fillcolor="white [3212]" strokecolor="#d8d8d8 [2732]" strokeweight="1pt">
                     <v:stroke joinstyle="miter"/>
                   </v:roundrect>
-                  <v:shape id="Text Box 29" o:spid="_x0000_s1062" type="#_x0000_t202" style="position:absolute;left:1939;top:207;width:22632;height:14326;visibility:visible;mso-wrap-style:square;v-text-anchor:top" o:gfxdata="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" fillcolor="white [3201]" stroked="f" strokeweight=".5pt">
+                  <v:shape id="Text Box 29" o:spid="_x0000_s1058" type="#_x0000_t202" style="position:absolute;left:1939;top:207;width:22632;height:14326;visibility:visible;mso-wrap-style:square;v-text-anchor:top" o:gfxdata="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" fillcolor="white [3201]" stroked="f" strokeweight=".5pt">
                     <v:textbox>
                       <w:txbxContent>
                         <w:p>
@@ -6386,11 +6520,11 @@
                     </v:textbox>
                   </v:shape>
                 </v:group>
-                <v:group id="Group 55" o:spid="_x0000_s1063" style="position:absolute;left:1731;top:22167;width:26213;height:8763" coordsize="26212,8763" o:gfxdata="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">
-                  <v:roundrect id="Rectangle: Rounded Corners 30" o:spid="_x0000_s1064" style="position:absolute;width:26212;height:8763;visibility:visible;mso-wrap-style:square;v-text-anchor:middle" arcsize="10923f" o:gfxdata="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" fillcolor="white [3212]" strokecolor="#d8d8d8 [2732]" strokeweight="1pt">
+                <v:group id="Group 55" o:spid="_x0000_s1059" style="position:absolute;left:1731;top:22167;width:26213;height:8763" coordsize="26212,8763" o:gfxdata="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">
+                  <v:roundrect id="Rectangle: Rounded Corners 30" o:spid="_x0000_s1060" style="position:absolute;width:26212;height:8763;visibility:visible;mso-wrap-style:square;v-text-anchor:middle" arcsize="10923f" o:gfxdata="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" fillcolor="white [3212]" strokecolor="#d8d8d8 [2732]" strokeweight="1pt">
                     <v:stroke joinstyle="miter"/>
                   </v:roundrect>
-                  <v:shape id="Text Box 31" o:spid="_x0000_s1065" type="#_x0000_t202" style="position:absolute;left:1662;top:207;width:22631;height:8078;visibility:visible;mso-wrap-style:square;v-text-anchor:top" o:gfxdata="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" fillcolor="white [3201]" stroked="f" strokeweight=".5pt">
+                  <v:shape id="Text Box 31" o:spid="_x0000_s1061" type="#_x0000_t202" style="position:absolute;left:1662;top:207;width:22631;height:8078;visibility:visible;mso-wrap-style:square;v-text-anchor:top" o:gfxdata="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" fillcolor="white [3201]" stroked="f" strokeweight=".5pt">
                     <v:textbox>
                       <w:txbxContent>
                         <w:p>
@@ -6488,7 +6622,7 @@
                     </v:textbox>
                   </v:shape>
                 </v:group>
-                <v:shape id="Arrow: Down 32" o:spid="_x0000_s1066" type="#_x0000_t67" style="position:absolute;left:11049;top:19188;width:6934;height:2896;visibility:visible;mso-wrap-style:square;v-text-anchor:middle" o:gfxdata="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" adj="10800" fillcolor="#d8d8d8 [2732]" strokecolor="#7f7f7f [1612]" strokeweight="1pt"/>
+                <v:shape id="Arrow: Down 32" o:spid="_x0000_s1062" type="#_x0000_t67" style="position:absolute;left:11049;top:19188;width:6934;height:2896;visibility:visible;mso-wrap-style:square;v-text-anchor:middle" o:gfxdata="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" adj="10800" fillcolor="#d8d8d8 [2732]" strokecolor="#7f7f7f [1612]" strokeweight="1pt"/>
               </v:group>
             </w:pict>
           </mc:Fallback>
@@ -6501,7 +6635,7 @@
         <mc:AlternateContent>
           <mc:Choice Requires="wps">
             <w:drawing>
-              <wp:anchor distT="0" distB="0" distL="114300" distR="114300" simplePos="0" relativeHeight="251631616" behindDoc="0" locked="0" layoutInCell="1" allowOverlap="1" wp14:anchorId="300962C6" wp14:editId="66AB3A68">
+              <wp:anchor distT="0" distB="0" distL="114300" distR="114300" simplePos="0" relativeHeight="251621376" behindDoc="0" locked="0" layoutInCell="1" allowOverlap="1" wp14:anchorId="300962C6" wp14:editId="07A14CE6">
                 <wp:simplePos x="0" y="0"/>
                 <wp:positionH relativeFrom="column">
                   <wp:posOffset>4381500</wp:posOffset>
@@ -6590,7 +6724,7 @@
           </mc:Choice>
           <mc:Fallback>
             <w:pict>
-              <v:shape w14:anchorId="300962C6" id="Text Box 11" o:spid="_x0000_s1067" type="#_x0000_t202" style="position:absolute;left:0;text-align:left;margin-left:345pt;margin-top:-18pt;width:112.2pt;height:21.2pt;z-index:251631616;visibility:visible;mso-wrap-style:square;mso-width-percent:0;mso-height-percent:0;mso-wrap-distance-left:9pt;mso-wrap-distance-top:0;mso-wrap-distance-right:9pt;mso-wrap-distance-bottom:0;mso-position-horizontal:absolute;mso-position-horizontal-relative:text;mso-position-vertical:absolute;mso-position-vertical-relative:text;mso-width-percent:0;mso-height-percent:0;mso-width-relative:margin;mso-height-relative:margin;v-text-anchor:top" o:gfxdata="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" filled="f" stroked="f" strokeweight=".5pt">
+              <v:shape w14:anchorId="300962C6" id="Text Box 11" o:spid="_x0000_s1063" type="#_x0000_t202" style="position:absolute;left:0;text-align:left;margin-left:345pt;margin-top:-18pt;width:112.2pt;height:21.2pt;z-index:251621376;visibility:visible;mso-wrap-style:square;mso-width-percent:0;mso-height-percent:0;mso-wrap-distance-left:9pt;mso-wrap-distance-top:0;mso-wrap-distance-right:9pt;mso-wrap-distance-bottom:0;mso-position-horizontal:absolute;mso-position-horizontal-relative:text;mso-position-vertical:absolute;mso-position-vertical-relative:text;mso-width-percent:0;mso-height-percent:0;mso-width-relative:margin;mso-height-relative:margin;v-text-anchor:top" o:gfxdata="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" filled="f" stroked="f" strokeweight=".5pt">
                 <v:textbox>
                   <w:txbxContent>
                     <w:p>

--- a/05 - JS Back-End/07 - Exam Preparation/Express App Chart.docx
+++ b/05 - JS Back-End/07 - Exam Preparation/Express App Chart.docx
@@ -7,7 +7,7 @@
         <w:tabs>
           <w:tab w:val="left" w:pos="5670"/>
         </w:tabs>
-        <w:ind w:right="9368" w:firstLine="1022"/>
+        <w:ind w:right="7658" w:firstLine="1022"/>
         <w:rPr>
           <w:lang w:val="en-US"/>
         </w:rPr>
@@ -17,18 +17,1780 @@
           <w:noProof/>
         </w:rPr>
         <mc:AlternateContent>
+          <mc:Choice Requires="wps">
+            <w:drawing>
+              <wp:anchor distT="0" distB="0" distL="114300" distR="114300" simplePos="0" relativeHeight="251712512" behindDoc="0" locked="0" layoutInCell="1" allowOverlap="1" wp14:anchorId="77A06CB5" wp14:editId="41A8DAB2">
+                <wp:simplePos x="0" y="0"/>
+                <wp:positionH relativeFrom="column">
+                  <wp:posOffset>4564380</wp:posOffset>
+                </wp:positionH>
+                <wp:positionV relativeFrom="paragraph">
+                  <wp:posOffset>5410200</wp:posOffset>
+                </wp:positionV>
+                <wp:extent cx="692785" cy="418465"/>
+                <wp:effectExtent l="38100" t="0" r="0" b="38735"/>
+                <wp:wrapNone/>
+                <wp:docPr id="18" name="Arrow: Down 18"/>
+                <wp:cNvGraphicFramePr/>
+                <a:graphic xmlns:a="http://schemas.openxmlformats.org/drawingml/2006/main">
+                  <a:graphicData uri="http://schemas.microsoft.com/office/word/2010/wordprocessingShape">
+                    <wps:wsp>
+                      <wps:cNvSpPr/>
+                      <wps:spPr>
+                        <a:xfrm>
+                          <a:off x="0" y="0"/>
+                          <a:ext cx="692785" cy="418465"/>
+                        </a:xfrm>
+                        <a:prstGeom prst="downArrow">
+                          <a:avLst/>
+                        </a:prstGeom>
+                        <a:solidFill>
+                          <a:schemeClr val="bg1">
+                            <a:lumMod val="85000"/>
+                          </a:schemeClr>
+                        </a:solidFill>
+                        <a:ln>
+                          <a:solidFill>
+                            <a:schemeClr val="bg1">
+                              <a:lumMod val="50000"/>
+                            </a:schemeClr>
+                          </a:solidFill>
+                        </a:ln>
+                      </wps:spPr>
+                      <wps:style>
+                        <a:lnRef idx="2">
+                          <a:schemeClr val="accent1">
+                            <a:shade val="50000"/>
+                          </a:schemeClr>
+                        </a:lnRef>
+                        <a:fillRef idx="1">
+                          <a:schemeClr val="accent1"/>
+                        </a:fillRef>
+                        <a:effectRef idx="0">
+                          <a:schemeClr val="accent1"/>
+                        </a:effectRef>
+                        <a:fontRef idx="minor">
+                          <a:schemeClr val="lt1"/>
+                        </a:fontRef>
+                      </wps:style>
+                      <wps:bodyPr rot="0" spcFirstLastPara="0" vertOverflow="overflow" horzOverflow="overflow" vert="horz" wrap="square" lIns="91440" tIns="45720" rIns="91440" bIns="45720" numCol="1" spcCol="0" rtlCol="0" fromWordArt="0" anchor="ctr" anchorCtr="0" forceAA="0" compatLnSpc="1">
+                        <a:prstTxWarp prst="textNoShape">
+                          <a:avLst/>
+                        </a:prstTxWarp>
+                        <a:noAutofit/>
+                      </wps:bodyPr>
+                    </wps:wsp>
+                  </a:graphicData>
+                </a:graphic>
+                <wp14:sizeRelV relativeFrom="margin">
+                  <wp14:pctHeight>0</wp14:pctHeight>
+                </wp14:sizeRelV>
+              </wp:anchor>
+            </w:drawing>
+          </mc:Choice>
+          <mc:Fallback>
+            <w:pict>
+              <v:shapetype w14:anchorId="27EF466C" id="_x0000_t67" coordsize="21600,21600" o:spt="67" adj="16200,5400" path="m0@0l@1@0@1,0@2,0@2@0,21600@0,10800,21600xe">
+                <v:stroke joinstyle="miter"/>
+                <v:formulas>
+                  <v:f eqn="val #0"/>
+                  <v:f eqn="val #1"/>
+                  <v:f eqn="sum height 0 #1"/>
+                  <v:f eqn="sum 10800 0 #1"/>
+                  <v:f eqn="sum width 0 #0"/>
+                  <v:f eqn="prod @4 @3 10800"/>
+                  <v:f eqn="sum width 0 @5"/>
+                </v:formulas>
+                <v:path o:connecttype="custom" o:connectlocs="10800,0;0,@0;10800,21600;21600,@0" o:connectangles="270,180,90,0" textboxrect="@1,0,@2,@6"/>
+                <v:handles>
+                  <v:h position="#1,#0" xrange="0,10800" yrange="0,21600"/>
+                </v:handles>
+              </v:shapetype>
+              <v:shape id="Arrow: Down 18" o:spid="_x0000_s1026" type="#_x0000_t67" style="position:absolute;margin-left:359.4pt;margin-top:426pt;width:54.55pt;height:32.95pt;z-index:251712512;visibility:visible;mso-wrap-style:square;mso-height-percent:0;mso-wrap-distance-left:9pt;mso-wrap-distance-top:0;mso-wrap-distance-right:9pt;mso-wrap-distance-bottom:0;mso-position-horizontal:absolute;mso-position-horizontal-relative:text;mso-position-vertical:absolute;mso-position-vertical-relative:text;mso-height-percent:0;mso-height-relative:margin;v-text-anchor:middle" o:gfxdata="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" adj="10800" fillcolor="#d8d8d8 [2732]" strokecolor="#7f7f7f [1612]" strokeweight="1pt"/>
+            </w:pict>
+          </mc:Fallback>
+        </mc:AlternateContent>
+      </w:r>
+      <w:r>
+        <w:rPr>
+          <w:noProof/>
+        </w:rPr>
+        <mc:AlternateContent>
+          <mc:Choice Requires="wps">
+            <w:drawing>
+              <wp:anchor distT="0" distB="0" distL="114300" distR="114300" simplePos="0" relativeHeight="251705344" behindDoc="0" locked="0" layoutInCell="1" allowOverlap="1" wp14:anchorId="7677AA8B" wp14:editId="05C3530E">
+                <wp:simplePos x="0" y="0"/>
+                <wp:positionH relativeFrom="column">
+                  <wp:posOffset>3802380</wp:posOffset>
+                </wp:positionH>
+                <wp:positionV relativeFrom="paragraph">
+                  <wp:posOffset>198120</wp:posOffset>
+                </wp:positionV>
+                <wp:extent cx="2262505" cy="2484120"/>
+                <wp:effectExtent l="0" t="0" r="0" b="0"/>
+                <wp:wrapNone/>
+                <wp:docPr id="13" name="Text Box 13"/>
+                <wp:cNvGraphicFramePr/>
+                <a:graphic xmlns:a="http://schemas.openxmlformats.org/drawingml/2006/main">
+                  <a:graphicData uri="http://schemas.microsoft.com/office/word/2010/wordprocessingShape">
+                    <wps:wsp>
+                      <wps:cNvSpPr txBox="1"/>
+                      <wps:spPr>
+                        <a:xfrm>
+                          <a:off x="0" y="0"/>
+                          <a:ext cx="2262505" cy="2484120"/>
+                        </a:xfrm>
+                        <a:prstGeom prst="rect">
+                          <a:avLst/>
+                        </a:prstGeom>
+                        <a:noFill/>
+                        <a:ln w="6350">
+                          <a:noFill/>
+                        </a:ln>
+                      </wps:spPr>
+                      <wps:txbx>
+                        <w:txbxContent>
+                          <w:p>
+                            <w:pPr>
+                              <w:shd w:val="clear" w:color="auto" w:fill="D9D9D9" w:themeFill="background1" w:themeFillShade="D9"/>
+                              <w:spacing w:before="120"/>
+                              <w:ind w:left="0"/>
+                              <w:rPr>
+                                <w:rFonts w:ascii="Verdana" w:hAnsi="Verdana"/>
+                                <w:sz w:val="18"/>
+                                <w:szCs w:val="18"/>
+                                <w:lang w:val="en-US"/>
+                              </w:rPr>
+                            </w:pPr>
+                            <w:r>
+                              <w:rPr>
+                                <w:rFonts w:ascii="Verdana" w:hAnsi="Verdana"/>
+                                <w:sz w:val="18"/>
+                                <w:szCs w:val="18"/>
+                                <w:lang w:val="en-US"/>
+                              </w:rPr>
+                              <w:t>CONTROLLERS</w:t>
+                            </w:r>
+                          </w:p>
+                          <w:p>
+                            <w:pPr>
+                              <w:spacing w:before="120"/>
+                              <w:ind w:left="0"/>
+                              <w:rPr>
+                                <w:rFonts w:ascii="Verdana" w:hAnsi="Verdana"/>
+                                <w:sz w:val="18"/>
+                                <w:szCs w:val="18"/>
+                                <w:lang w:val="en-US"/>
+                              </w:rPr>
+                            </w:pPr>
+                            <w:r>
+                              <w:rPr>
+                                <w:rFonts w:ascii="Verdana" w:hAnsi="Verdana"/>
+                                <w:sz w:val="18"/>
+                                <w:szCs w:val="18"/>
+                                <w:lang w:val="en-US"/>
+                              </w:rPr>
+                              <w:t xml:space="preserve">- </w:t>
+                            </w:r>
+                            <w:r>
+                              <w:rPr>
+                                <w:rFonts w:ascii="Verdana" w:hAnsi="Verdana"/>
+                                <w:sz w:val="18"/>
+                                <w:szCs w:val="18"/>
+                                <w:shd w:val="clear" w:color="auto" w:fill="D9E2F3" w:themeFill="accent1" w:themeFillTint="33"/>
+                                <w:lang w:val="en-US"/>
+                              </w:rPr>
+                              <w:t>authController.js</w:t>
+                            </w:r>
+                          </w:p>
+                          <w:p>
+                            <w:pPr>
+                              <w:spacing w:before="120"/>
+                              <w:ind w:left="0"/>
+                              <w:rPr>
+                                <w:rFonts w:ascii="Verdana" w:hAnsi="Verdana"/>
+                                <w:sz w:val="18"/>
+                                <w:szCs w:val="18"/>
+                                <w:lang w:val="en-US"/>
+                              </w:rPr>
+                            </w:pPr>
+                            <w:r>
+                              <w:rPr>
+                                <w:rFonts w:ascii="Verdana" w:hAnsi="Verdana"/>
+                                <w:sz w:val="18"/>
+                                <w:szCs w:val="18"/>
+                                <w:lang w:val="en-US"/>
+                              </w:rPr>
+                              <w:t xml:space="preserve">    * /register (get, post)</w:t>
+                            </w:r>
+                          </w:p>
+                          <w:p>
+                            <w:pPr>
+                              <w:spacing w:before="120"/>
+                              <w:ind w:left="0"/>
+                              <w:rPr>
+                                <w:rFonts w:ascii="Verdana" w:hAnsi="Verdana"/>
+                                <w:sz w:val="18"/>
+                                <w:szCs w:val="18"/>
+                                <w:lang w:val="en-US"/>
+                              </w:rPr>
+                            </w:pPr>
+                            <w:r>
+                              <w:rPr>
+                                <w:rFonts w:ascii="Verdana" w:hAnsi="Verdana"/>
+                                <w:sz w:val="18"/>
+                                <w:szCs w:val="18"/>
+                                <w:lang w:val="en-US"/>
+                              </w:rPr>
+                              <w:t xml:space="preserve">    * /login (get, post)</w:t>
+                            </w:r>
+                          </w:p>
+                          <w:p>
+                            <w:pPr>
+                              <w:spacing w:before="120"/>
+                              <w:ind w:left="0"/>
+                              <w:rPr>
+                                <w:rFonts w:ascii="Verdana" w:hAnsi="Verdana"/>
+                                <w:sz w:val="18"/>
+                                <w:szCs w:val="18"/>
+                                <w:lang w:val="en-US"/>
+                              </w:rPr>
+                            </w:pPr>
+                            <w:r>
+                              <w:rPr>
+                                <w:rFonts w:ascii="Verdana" w:hAnsi="Verdana"/>
+                                <w:sz w:val="18"/>
+                                <w:szCs w:val="18"/>
+                                <w:lang w:val="en-US"/>
+                              </w:rPr>
+                              <w:t xml:space="preserve">    * /logout (get)</w:t>
+                            </w:r>
+                          </w:p>
+                          <w:p>
+                            <w:pPr>
+                              <w:spacing w:before="120"/>
+                              <w:ind w:left="0"/>
+                              <w:rPr>
+                                <w:rFonts w:ascii="Verdana" w:hAnsi="Verdana"/>
+                                <w:sz w:val="18"/>
+                                <w:szCs w:val="18"/>
+                                <w:lang w:val="en-US"/>
+                              </w:rPr>
+                            </w:pPr>
+                            <w:r>
+                              <w:rPr>
+                                <w:rFonts w:ascii="Verdana" w:hAnsi="Verdana"/>
+                                <w:sz w:val="18"/>
+                                <w:szCs w:val="18"/>
+                                <w:lang w:val="en-US"/>
+                              </w:rPr>
+                              <w:t xml:space="preserve">- </w:t>
+                            </w:r>
+                            <w:r>
+                              <w:rPr>
+                                <w:rFonts w:ascii="Verdana" w:hAnsi="Verdana"/>
+                                <w:sz w:val="18"/>
+                                <w:szCs w:val="18"/>
+                                <w:shd w:val="clear" w:color="auto" w:fill="FFCCCC"/>
+                                <w:lang w:val="en-US"/>
+                              </w:rPr>
+                              <w:t>homeController.js</w:t>
+                            </w:r>
+                          </w:p>
+                          <w:p>
+                            <w:pPr>
+                              <w:spacing w:before="120"/>
+                              <w:ind w:left="0"/>
+                              <w:rPr>
+                                <w:rFonts w:ascii="Verdana" w:hAnsi="Verdana"/>
+                                <w:sz w:val="18"/>
+                                <w:szCs w:val="18"/>
+                                <w:lang w:val="en-US"/>
+                              </w:rPr>
+                            </w:pPr>
+                            <w:r>
+                              <w:rPr>
+                                <w:rFonts w:ascii="Verdana" w:hAnsi="Verdana"/>
+                                <w:sz w:val="18"/>
+                                <w:szCs w:val="18"/>
+                                <w:lang w:val="en-US"/>
+                              </w:rPr>
+                              <w:t xml:space="preserve">    * /, /about, /404</w:t>
+                            </w:r>
+                          </w:p>
+                          <w:p>
+                            <w:pPr>
+                              <w:spacing w:before="120"/>
+                              <w:ind w:left="0"/>
+                              <w:rPr>
+                                <w:rFonts w:ascii="Verdana" w:hAnsi="Verdana"/>
+                                <w:sz w:val="18"/>
+                                <w:szCs w:val="18"/>
+                                <w:lang w:val="en-US"/>
+                              </w:rPr>
+                            </w:pPr>
+                            <w:r>
+                              <w:rPr>
+                                <w:rFonts w:ascii="Verdana" w:hAnsi="Verdana"/>
+                                <w:sz w:val="18"/>
+                                <w:szCs w:val="18"/>
+                                <w:lang w:val="en-US"/>
+                              </w:rPr>
+                              <w:t xml:space="preserve">- </w:t>
+                            </w:r>
+                            <w:r>
+                              <w:rPr>
+                                <w:rFonts w:ascii="Verdana" w:hAnsi="Verdana"/>
+                                <w:sz w:val="18"/>
+                                <w:szCs w:val="18"/>
+                                <w:shd w:val="clear" w:color="auto" w:fill="FFCCCC"/>
+                                <w:lang w:val="en-US"/>
+                              </w:rPr>
+                              <w:t>productController.js</w:t>
+                            </w:r>
+                          </w:p>
+                          <w:p>
+                            <w:pPr>
+                              <w:spacing w:before="120"/>
+                              <w:ind w:left="0"/>
+                              <w:rPr>
+                                <w:rFonts w:ascii="Verdana" w:hAnsi="Verdana"/>
+                                <w:sz w:val="18"/>
+                                <w:szCs w:val="18"/>
+                                <w:lang w:val="en-US"/>
+                              </w:rPr>
+                            </w:pPr>
+                            <w:r>
+                              <w:rPr>
+                                <w:rFonts w:ascii="Verdana" w:hAnsi="Verdana"/>
+                                <w:sz w:val="18"/>
+                                <w:szCs w:val="18"/>
+                                <w:lang w:val="en-US"/>
+                              </w:rPr>
+                              <w:t xml:space="preserve">    * /create (get, post)</w:t>
+                            </w:r>
+                          </w:p>
+                          <w:p>
+                            <w:pPr>
+                              <w:spacing w:before="120"/>
+                              <w:ind w:left="0"/>
+                              <w:rPr>
+                                <w:rFonts w:ascii="Verdana" w:hAnsi="Verdana"/>
+                                <w:sz w:val="18"/>
+                                <w:szCs w:val="18"/>
+                                <w:lang w:val="en-US"/>
+                              </w:rPr>
+                            </w:pPr>
+                            <w:r>
+                              <w:rPr>
+                                <w:rFonts w:ascii="Verdana" w:hAnsi="Verdana"/>
+                                <w:sz w:val="18"/>
+                                <w:szCs w:val="18"/>
+                                <w:lang w:val="en-US"/>
+                              </w:rPr>
+                              <w:t xml:space="preserve">    * /details/:id (get)</w:t>
+                            </w:r>
+                          </w:p>
+                          <w:p>
+                            <w:pPr>
+                              <w:spacing w:before="120"/>
+                              <w:ind w:left="0"/>
+                              <w:rPr>
+                                <w:rFonts w:ascii="Verdana" w:hAnsi="Verdana"/>
+                                <w:sz w:val="18"/>
+                                <w:szCs w:val="18"/>
+                                <w:lang w:val="en-US"/>
+                              </w:rPr>
+                            </w:pPr>
+                            <w:r>
+                              <w:rPr>
+                                <w:rFonts w:ascii="Verdana" w:hAnsi="Verdana"/>
+                                <w:sz w:val="18"/>
+                                <w:szCs w:val="18"/>
+                                <w:lang w:val="en-US"/>
+                              </w:rPr>
+                              <w:t xml:space="preserve">    * /edit/:id (get, post)</w:t>
+                            </w:r>
+                          </w:p>
+                        </w:txbxContent>
+                      </wps:txbx>
+                      <wps:bodyPr rot="0" spcFirstLastPara="0" vertOverflow="overflow" horzOverflow="overflow" vert="horz" wrap="square" lIns="91440" tIns="45720" rIns="91440" bIns="45720" numCol="1" spcCol="0" rtlCol="0" fromWordArt="0" anchor="t" anchorCtr="0" forceAA="0" compatLnSpc="1">
+                        <a:prstTxWarp prst="textNoShape">
+                          <a:avLst/>
+                        </a:prstTxWarp>
+                        <a:noAutofit/>
+                      </wps:bodyPr>
+                    </wps:wsp>
+                  </a:graphicData>
+                </a:graphic>
+                <wp14:sizeRelV relativeFrom="margin">
+                  <wp14:pctHeight>0</wp14:pctHeight>
+                </wp14:sizeRelV>
+              </wp:anchor>
+            </w:drawing>
+          </mc:Choice>
+          <mc:Fallback>
+            <w:pict>
+              <v:shapetype w14:anchorId="7677AA8B" id="_x0000_t202" coordsize="21600,21600" o:spt="202" path="m,l,21600r21600,l21600,xe">
+                <v:stroke joinstyle="miter"/>
+                <v:path gradientshapeok="t" o:connecttype="rect"/>
+              </v:shapetype>
+              <v:shape id="Text Box 13" o:spid="_x0000_s1026" type="#_x0000_t202" style="position:absolute;left:0;text-align:left;margin-left:299.4pt;margin-top:15.6pt;width:178.15pt;height:195.6pt;z-index:251705344;visibility:visible;mso-wrap-style:square;mso-height-percent:0;mso-wrap-distance-left:9pt;mso-wrap-distance-top:0;mso-wrap-distance-right:9pt;mso-wrap-distance-bottom:0;mso-position-horizontal:absolute;mso-position-horizontal-relative:text;mso-position-vertical:absolute;mso-position-vertical-relative:text;mso-height-percent:0;mso-height-relative:margin;v-text-anchor:top" o:gfxdata="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" filled="f" stroked="f" strokeweight=".5pt">
+                <v:textbox>
+                  <w:txbxContent>
+                    <w:p>
+                      <w:pPr>
+                        <w:shd w:val="clear" w:color="auto" w:fill="D9D9D9" w:themeFill="background1" w:themeFillShade="D9"/>
+                        <w:spacing w:before="120"/>
+                        <w:ind w:left="0"/>
+                        <w:rPr>
+                          <w:rFonts w:ascii="Verdana" w:hAnsi="Verdana"/>
+                          <w:sz w:val="18"/>
+                          <w:szCs w:val="18"/>
+                          <w:lang w:val="en-US"/>
+                        </w:rPr>
+                      </w:pPr>
+                      <w:r>
+                        <w:rPr>
+                          <w:rFonts w:ascii="Verdana" w:hAnsi="Verdana"/>
+                          <w:sz w:val="18"/>
+                          <w:szCs w:val="18"/>
+                          <w:lang w:val="en-US"/>
+                        </w:rPr>
+                        <w:t>CONTROLLERS</w:t>
+                      </w:r>
+                    </w:p>
+                    <w:p>
+                      <w:pPr>
+                        <w:spacing w:before="120"/>
+                        <w:ind w:left="0"/>
+                        <w:rPr>
+                          <w:rFonts w:ascii="Verdana" w:hAnsi="Verdana"/>
+                          <w:sz w:val="18"/>
+                          <w:szCs w:val="18"/>
+                          <w:lang w:val="en-US"/>
+                        </w:rPr>
+                      </w:pPr>
+                      <w:r>
+                        <w:rPr>
+                          <w:rFonts w:ascii="Verdana" w:hAnsi="Verdana"/>
+                          <w:sz w:val="18"/>
+                          <w:szCs w:val="18"/>
+                          <w:lang w:val="en-US"/>
+                        </w:rPr>
+                        <w:t xml:space="preserve">- </w:t>
+                      </w:r>
+                      <w:r>
+                        <w:rPr>
+                          <w:rFonts w:ascii="Verdana" w:hAnsi="Verdana"/>
+                          <w:sz w:val="18"/>
+                          <w:szCs w:val="18"/>
+                          <w:shd w:val="clear" w:color="auto" w:fill="D9E2F3" w:themeFill="accent1" w:themeFillTint="33"/>
+                          <w:lang w:val="en-US"/>
+                        </w:rPr>
+                        <w:t>authController.js</w:t>
+                      </w:r>
+                    </w:p>
+                    <w:p>
+                      <w:pPr>
+                        <w:spacing w:before="120"/>
+                        <w:ind w:left="0"/>
+                        <w:rPr>
+                          <w:rFonts w:ascii="Verdana" w:hAnsi="Verdana"/>
+                          <w:sz w:val="18"/>
+                          <w:szCs w:val="18"/>
+                          <w:lang w:val="en-US"/>
+                        </w:rPr>
+                      </w:pPr>
+                      <w:r>
+                        <w:rPr>
+                          <w:rFonts w:ascii="Verdana" w:hAnsi="Verdana"/>
+                          <w:sz w:val="18"/>
+                          <w:szCs w:val="18"/>
+                          <w:lang w:val="en-US"/>
+                        </w:rPr>
+                        <w:t xml:space="preserve">    * /register (get, post)</w:t>
+                      </w:r>
+                    </w:p>
+                    <w:p>
+                      <w:pPr>
+                        <w:spacing w:before="120"/>
+                        <w:ind w:left="0"/>
+                        <w:rPr>
+                          <w:rFonts w:ascii="Verdana" w:hAnsi="Verdana"/>
+                          <w:sz w:val="18"/>
+                          <w:szCs w:val="18"/>
+                          <w:lang w:val="en-US"/>
+                        </w:rPr>
+                      </w:pPr>
+                      <w:r>
+                        <w:rPr>
+                          <w:rFonts w:ascii="Verdana" w:hAnsi="Verdana"/>
+                          <w:sz w:val="18"/>
+                          <w:szCs w:val="18"/>
+                          <w:lang w:val="en-US"/>
+                        </w:rPr>
+                        <w:t xml:space="preserve">    * /login (get, post)</w:t>
+                      </w:r>
+                    </w:p>
+                    <w:p>
+                      <w:pPr>
+                        <w:spacing w:before="120"/>
+                        <w:ind w:left="0"/>
+                        <w:rPr>
+                          <w:rFonts w:ascii="Verdana" w:hAnsi="Verdana"/>
+                          <w:sz w:val="18"/>
+                          <w:szCs w:val="18"/>
+                          <w:lang w:val="en-US"/>
+                        </w:rPr>
+                      </w:pPr>
+                      <w:r>
+                        <w:rPr>
+                          <w:rFonts w:ascii="Verdana" w:hAnsi="Verdana"/>
+                          <w:sz w:val="18"/>
+                          <w:szCs w:val="18"/>
+                          <w:lang w:val="en-US"/>
+                        </w:rPr>
+                        <w:t xml:space="preserve">    * /logout (get)</w:t>
+                      </w:r>
+                    </w:p>
+                    <w:p>
+                      <w:pPr>
+                        <w:spacing w:before="120"/>
+                        <w:ind w:left="0"/>
+                        <w:rPr>
+                          <w:rFonts w:ascii="Verdana" w:hAnsi="Verdana"/>
+                          <w:sz w:val="18"/>
+                          <w:szCs w:val="18"/>
+                          <w:lang w:val="en-US"/>
+                        </w:rPr>
+                      </w:pPr>
+                      <w:r>
+                        <w:rPr>
+                          <w:rFonts w:ascii="Verdana" w:hAnsi="Verdana"/>
+                          <w:sz w:val="18"/>
+                          <w:szCs w:val="18"/>
+                          <w:lang w:val="en-US"/>
+                        </w:rPr>
+                        <w:t xml:space="preserve">- </w:t>
+                      </w:r>
+                      <w:r>
+                        <w:rPr>
+                          <w:rFonts w:ascii="Verdana" w:hAnsi="Verdana"/>
+                          <w:sz w:val="18"/>
+                          <w:szCs w:val="18"/>
+                          <w:shd w:val="clear" w:color="auto" w:fill="FFCCCC"/>
+                          <w:lang w:val="en-US"/>
+                        </w:rPr>
+                        <w:t>homeController.js</w:t>
+                      </w:r>
+                    </w:p>
+                    <w:p>
+                      <w:pPr>
+                        <w:spacing w:before="120"/>
+                        <w:ind w:left="0"/>
+                        <w:rPr>
+                          <w:rFonts w:ascii="Verdana" w:hAnsi="Verdana"/>
+                          <w:sz w:val="18"/>
+                          <w:szCs w:val="18"/>
+                          <w:lang w:val="en-US"/>
+                        </w:rPr>
+                      </w:pPr>
+                      <w:r>
+                        <w:rPr>
+                          <w:rFonts w:ascii="Verdana" w:hAnsi="Verdana"/>
+                          <w:sz w:val="18"/>
+                          <w:szCs w:val="18"/>
+                          <w:lang w:val="en-US"/>
+                        </w:rPr>
+                        <w:t xml:space="preserve">    * /, /about, /404</w:t>
+                      </w:r>
+                    </w:p>
+                    <w:p>
+                      <w:pPr>
+                        <w:spacing w:before="120"/>
+                        <w:ind w:left="0"/>
+                        <w:rPr>
+                          <w:rFonts w:ascii="Verdana" w:hAnsi="Verdana"/>
+                          <w:sz w:val="18"/>
+                          <w:szCs w:val="18"/>
+                          <w:lang w:val="en-US"/>
+                        </w:rPr>
+                      </w:pPr>
+                      <w:r>
+                        <w:rPr>
+                          <w:rFonts w:ascii="Verdana" w:hAnsi="Verdana"/>
+                          <w:sz w:val="18"/>
+                          <w:szCs w:val="18"/>
+                          <w:lang w:val="en-US"/>
+                        </w:rPr>
+                        <w:t xml:space="preserve">- </w:t>
+                      </w:r>
+                      <w:r>
+                        <w:rPr>
+                          <w:rFonts w:ascii="Verdana" w:hAnsi="Verdana"/>
+                          <w:sz w:val="18"/>
+                          <w:szCs w:val="18"/>
+                          <w:shd w:val="clear" w:color="auto" w:fill="FFCCCC"/>
+                          <w:lang w:val="en-US"/>
+                        </w:rPr>
+                        <w:t>productController.js</w:t>
+                      </w:r>
+                    </w:p>
+                    <w:p>
+                      <w:pPr>
+                        <w:spacing w:before="120"/>
+                        <w:ind w:left="0"/>
+                        <w:rPr>
+                          <w:rFonts w:ascii="Verdana" w:hAnsi="Verdana"/>
+                          <w:sz w:val="18"/>
+                          <w:szCs w:val="18"/>
+                          <w:lang w:val="en-US"/>
+                        </w:rPr>
+                      </w:pPr>
+                      <w:r>
+                        <w:rPr>
+                          <w:rFonts w:ascii="Verdana" w:hAnsi="Verdana"/>
+                          <w:sz w:val="18"/>
+                          <w:szCs w:val="18"/>
+                          <w:lang w:val="en-US"/>
+                        </w:rPr>
+                        <w:t xml:space="preserve">    * /create (get, post)</w:t>
+                      </w:r>
+                    </w:p>
+                    <w:p>
+                      <w:pPr>
+                        <w:spacing w:before="120"/>
+                        <w:ind w:left="0"/>
+                        <w:rPr>
+                          <w:rFonts w:ascii="Verdana" w:hAnsi="Verdana"/>
+                          <w:sz w:val="18"/>
+                          <w:szCs w:val="18"/>
+                          <w:lang w:val="en-US"/>
+                        </w:rPr>
+                      </w:pPr>
+                      <w:r>
+                        <w:rPr>
+                          <w:rFonts w:ascii="Verdana" w:hAnsi="Verdana"/>
+                          <w:sz w:val="18"/>
+                          <w:szCs w:val="18"/>
+                          <w:lang w:val="en-US"/>
+                        </w:rPr>
+                        <w:t xml:space="preserve">    * /details/:id (get)</w:t>
+                      </w:r>
+                    </w:p>
+                    <w:p>
+                      <w:pPr>
+                        <w:spacing w:before="120"/>
+                        <w:ind w:left="0"/>
+                        <w:rPr>
+                          <w:rFonts w:ascii="Verdana" w:hAnsi="Verdana"/>
+                          <w:sz w:val="18"/>
+                          <w:szCs w:val="18"/>
+                          <w:lang w:val="en-US"/>
+                        </w:rPr>
+                      </w:pPr>
+                      <w:r>
+                        <w:rPr>
+                          <w:rFonts w:ascii="Verdana" w:hAnsi="Verdana"/>
+                          <w:sz w:val="18"/>
+                          <w:szCs w:val="18"/>
+                          <w:lang w:val="en-US"/>
+                        </w:rPr>
+                        <w:t xml:space="preserve">    * /edit/:id (get, post)</w:t>
+                      </w:r>
+                    </w:p>
+                  </w:txbxContent>
+                </v:textbox>
+              </v:shape>
+            </w:pict>
+          </mc:Fallback>
+        </mc:AlternateContent>
+      </w:r>
+      <w:r>
+        <w:rPr>
+          <w:noProof/>
+        </w:rPr>
+        <mc:AlternateContent>
+          <mc:Choice Requires="wps">
+            <w:drawing>
+              <wp:anchor distT="0" distB="0" distL="114300" distR="114300" simplePos="0" relativeHeight="251704320" behindDoc="0" locked="0" layoutInCell="1" allowOverlap="1" wp14:anchorId="3AEEA78A" wp14:editId="083794AF">
+                <wp:simplePos x="0" y="0"/>
+                <wp:positionH relativeFrom="column">
+                  <wp:posOffset>3619500</wp:posOffset>
+                </wp:positionH>
+                <wp:positionV relativeFrom="paragraph">
+                  <wp:posOffset>129540</wp:posOffset>
+                </wp:positionV>
+                <wp:extent cx="2620645" cy="2682240"/>
+                <wp:effectExtent l="0" t="0" r="27305" b="22860"/>
+                <wp:wrapNone/>
+                <wp:docPr id="12" name="Rectangle: Rounded Corners 12"/>
+                <wp:cNvGraphicFramePr/>
+                <a:graphic xmlns:a="http://schemas.openxmlformats.org/drawingml/2006/main">
+                  <a:graphicData uri="http://schemas.microsoft.com/office/word/2010/wordprocessingShape">
+                    <wps:wsp>
+                      <wps:cNvSpPr/>
+                      <wps:spPr>
+                        <a:xfrm>
+                          <a:off x="0" y="0"/>
+                          <a:ext cx="2620645" cy="2682240"/>
+                        </a:xfrm>
+                        <a:prstGeom prst="roundRect">
+                          <a:avLst/>
+                        </a:prstGeom>
+                        <a:solidFill>
+                          <a:schemeClr val="bg1"/>
+                        </a:solidFill>
+                        <a:ln>
+                          <a:solidFill>
+                            <a:schemeClr val="bg1">
+                              <a:lumMod val="85000"/>
+                            </a:schemeClr>
+                          </a:solidFill>
+                        </a:ln>
+                      </wps:spPr>
+                      <wps:style>
+                        <a:lnRef idx="2">
+                          <a:schemeClr val="accent1">
+                            <a:shade val="50000"/>
+                          </a:schemeClr>
+                        </a:lnRef>
+                        <a:fillRef idx="1">
+                          <a:schemeClr val="accent1"/>
+                        </a:fillRef>
+                        <a:effectRef idx="0">
+                          <a:schemeClr val="accent1"/>
+                        </a:effectRef>
+                        <a:fontRef idx="minor">
+                          <a:schemeClr val="lt1"/>
+                        </a:fontRef>
+                      </wps:style>
+                      <wps:bodyPr rot="0" spcFirstLastPara="0" vertOverflow="overflow" horzOverflow="overflow" vert="horz" wrap="square" lIns="91440" tIns="45720" rIns="91440" bIns="45720" numCol="1" spcCol="0" rtlCol="0" fromWordArt="0" anchor="ctr" anchorCtr="0" forceAA="0" compatLnSpc="1">
+                        <a:prstTxWarp prst="textNoShape">
+                          <a:avLst/>
+                        </a:prstTxWarp>
+                        <a:noAutofit/>
+                      </wps:bodyPr>
+                    </wps:wsp>
+                  </a:graphicData>
+                </a:graphic>
+                <wp14:sizeRelV relativeFrom="margin">
+                  <wp14:pctHeight>0</wp14:pctHeight>
+                </wp14:sizeRelV>
+              </wp:anchor>
+            </w:drawing>
+          </mc:Choice>
+          <mc:Fallback>
+            <w:pict>
+              <v:roundrect w14:anchorId="1A986BFB" id="Rectangle: Rounded Corners 12" o:spid="_x0000_s1026" style="position:absolute;margin-left:285pt;margin-top:10.2pt;width:206.35pt;height:211.2pt;z-index:251704320;visibility:visible;mso-wrap-style:square;mso-height-percent:0;mso-wrap-distance-left:9pt;mso-wrap-distance-top:0;mso-wrap-distance-right:9pt;mso-wrap-distance-bottom:0;mso-position-horizontal:absolute;mso-position-horizontal-relative:text;mso-position-vertical:absolute;mso-position-vertical-relative:text;mso-height-percent:0;mso-height-relative:margin;v-text-anchor:middle" arcsize="10923f" o:gfxdata="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" fillcolor="white [3212]" strokecolor="#d8d8d8 [2732]" strokeweight="1pt">
+                <v:stroke joinstyle="miter"/>
+              </v:roundrect>
+            </w:pict>
+          </mc:Fallback>
+        </mc:AlternateContent>
+      </w:r>
+      <w:r>
+        <w:rPr>
+          <w:noProof/>
+        </w:rPr>
+        <mc:AlternateContent>
+          <mc:Choice Requires="wps">
+            <w:drawing>
+              <wp:anchor distT="0" distB="0" distL="114300" distR="114300" simplePos="0" relativeHeight="251726848" behindDoc="0" locked="0" layoutInCell="1" allowOverlap="1" wp14:anchorId="63822319" wp14:editId="4180F946">
+                <wp:simplePos x="0" y="0"/>
+                <wp:positionH relativeFrom="column">
+                  <wp:posOffset>4541520</wp:posOffset>
+                </wp:positionH>
+                <wp:positionV relativeFrom="paragraph">
+                  <wp:posOffset>2811780</wp:posOffset>
+                </wp:positionV>
+                <wp:extent cx="692785" cy="335280"/>
+                <wp:effectExtent l="38100" t="0" r="0" b="45720"/>
+                <wp:wrapNone/>
+                <wp:docPr id="6" name="Arrow: Down 6"/>
+                <wp:cNvGraphicFramePr/>
+                <a:graphic xmlns:a="http://schemas.openxmlformats.org/drawingml/2006/main">
+                  <a:graphicData uri="http://schemas.microsoft.com/office/word/2010/wordprocessingShape">
+                    <wps:wsp>
+                      <wps:cNvSpPr/>
+                      <wps:spPr>
+                        <a:xfrm>
+                          <a:off x="0" y="0"/>
+                          <a:ext cx="692785" cy="335280"/>
+                        </a:xfrm>
+                        <a:prstGeom prst="downArrow">
+                          <a:avLst/>
+                        </a:prstGeom>
+                        <a:solidFill>
+                          <a:schemeClr val="bg1">
+                            <a:lumMod val="85000"/>
+                          </a:schemeClr>
+                        </a:solidFill>
+                        <a:ln>
+                          <a:solidFill>
+                            <a:schemeClr val="bg1">
+                              <a:lumMod val="50000"/>
+                            </a:schemeClr>
+                          </a:solidFill>
+                        </a:ln>
+                      </wps:spPr>
+                      <wps:style>
+                        <a:lnRef idx="2">
+                          <a:schemeClr val="accent1">
+                            <a:shade val="50000"/>
+                          </a:schemeClr>
+                        </a:lnRef>
+                        <a:fillRef idx="1">
+                          <a:schemeClr val="accent1"/>
+                        </a:fillRef>
+                        <a:effectRef idx="0">
+                          <a:schemeClr val="accent1"/>
+                        </a:effectRef>
+                        <a:fontRef idx="minor">
+                          <a:schemeClr val="lt1"/>
+                        </a:fontRef>
+                      </wps:style>
+                      <wps:bodyPr rot="0" spcFirstLastPara="0" vertOverflow="overflow" horzOverflow="overflow" vert="horz" wrap="square" lIns="91440" tIns="45720" rIns="91440" bIns="45720" numCol="1" spcCol="0" rtlCol="0" fromWordArt="0" anchor="ctr" anchorCtr="0" forceAA="0" compatLnSpc="1">
+                        <a:prstTxWarp prst="textNoShape">
+                          <a:avLst/>
+                        </a:prstTxWarp>
+                        <a:noAutofit/>
+                      </wps:bodyPr>
+                    </wps:wsp>
+                  </a:graphicData>
+                </a:graphic>
+                <wp14:sizeRelV relativeFrom="margin">
+                  <wp14:pctHeight>0</wp14:pctHeight>
+                </wp14:sizeRelV>
+              </wp:anchor>
+            </w:drawing>
+          </mc:Choice>
+          <mc:Fallback>
+            <w:pict>
+              <v:shape w14:anchorId="49C55308" id="Arrow: Down 6" o:spid="_x0000_s1026" type="#_x0000_t67" style="position:absolute;margin-left:357.6pt;margin-top:221.4pt;width:54.55pt;height:26.4pt;z-index:251726848;visibility:visible;mso-wrap-style:square;mso-height-percent:0;mso-wrap-distance-left:9pt;mso-wrap-distance-top:0;mso-wrap-distance-right:9pt;mso-wrap-distance-bottom:0;mso-position-horizontal:absolute;mso-position-horizontal-relative:text;mso-position-vertical:absolute;mso-position-vertical-relative:text;mso-height-percent:0;mso-height-relative:margin;v-text-anchor:middle" o:gfxdata="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" adj="10800" fillcolor="#d8d8d8 [2732]" strokecolor="#7f7f7f [1612]" strokeweight="1pt"/>
+            </w:pict>
+          </mc:Fallback>
+        </mc:AlternateContent>
+      </w:r>
+      <w:r>
+        <w:rPr>
+          <w:noProof/>
+        </w:rPr>
+        <mc:AlternateContent>
+          <mc:Choice Requires="wps">
+            <w:drawing>
+              <wp:anchor distT="0" distB="0" distL="114300" distR="114300" simplePos="0" relativeHeight="251707392" behindDoc="0" locked="0" layoutInCell="1" allowOverlap="1" wp14:anchorId="106CE985" wp14:editId="43080531">
+                <wp:simplePos x="0" y="0"/>
+                <wp:positionH relativeFrom="column">
+                  <wp:posOffset>3627120</wp:posOffset>
+                </wp:positionH>
+                <wp:positionV relativeFrom="paragraph">
+                  <wp:posOffset>3154680</wp:posOffset>
+                </wp:positionV>
+                <wp:extent cx="2635885" cy="2255520"/>
+                <wp:effectExtent l="0" t="0" r="12065" b="11430"/>
+                <wp:wrapNone/>
+                <wp:docPr id="14" name="Rectangle: Rounded Corners 14"/>
+                <wp:cNvGraphicFramePr/>
+                <a:graphic xmlns:a="http://schemas.openxmlformats.org/drawingml/2006/main">
+                  <a:graphicData uri="http://schemas.microsoft.com/office/word/2010/wordprocessingShape">
+                    <wps:wsp>
+                      <wps:cNvSpPr/>
+                      <wps:spPr>
+                        <a:xfrm>
+                          <a:off x="0" y="0"/>
+                          <a:ext cx="2635885" cy="2255520"/>
+                        </a:xfrm>
+                        <a:prstGeom prst="roundRect">
+                          <a:avLst/>
+                        </a:prstGeom>
+                        <a:solidFill>
+                          <a:schemeClr val="bg1"/>
+                        </a:solidFill>
+                        <a:ln>
+                          <a:solidFill>
+                            <a:schemeClr val="bg1">
+                              <a:lumMod val="85000"/>
+                            </a:schemeClr>
+                          </a:solidFill>
+                        </a:ln>
+                      </wps:spPr>
+                      <wps:style>
+                        <a:lnRef idx="2">
+                          <a:schemeClr val="accent1">
+                            <a:shade val="50000"/>
+                          </a:schemeClr>
+                        </a:lnRef>
+                        <a:fillRef idx="1">
+                          <a:schemeClr val="accent1"/>
+                        </a:fillRef>
+                        <a:effectRef idx="0">
+                          <a:schemeClr val="accent1"/>
+                        </a:effectRef>
+                        <a:fontRef idx="minor">
+                          <a:schemeClr val="lt1"/>
+                        </a:fontRef>
+                      </wps:style>
+                      <wps:bodyPr rot="0" spcFirstLastPara="0" vertOverflow="overflow" horzOverflow="overflow" vert="horz" wrap="square" lIns="91440" tIns="45720" rIns="91440" bIns="45720" numCol="1" spcCol="0" rtlCol="0" fromWordArt="0" anchor="ctr" anchorCtr="0" forceAA="0" compatLnSpc="1">
+                        <a:prstTxWarp prst="textNoShape">
+                          <a:avLst/>
+                        </a:prstTxWarp>
+                        <a:noAutofit/>
+                      </wps:bodyPr>
+                    </wps:wsp>
+                  </a:graphicData>
+                </a:graphic>
+                <wp14:sizeRelV relativeFrom="margin">
+                  <wp14:pctHeight>0</wp14:pctHeight>
+                </wp14:sizeRelV>
+              </wp:anchor>
+            </w:drawing>
+          </mc:Choice>
+          <mc:Fallback>
+            <w:pict>
+              <v:roundrect w14:anchorId="4A35EA52" id="Rectangle: Rounded Corners 14" o:spid="_x0000_s1026" style="position:absolute;margin-left:285.6pt;margin-top:248.4pt;width:207.55pt;height:177.6pt;z-index:251707392;visibility:visible;mso-wrap-style:square;mso-height-percent:0;mso-wrap-distance-left:9pt;mso-wrap-distance-top:0;mso-wrap-distance-right:9pt;mso-wrap-distance-bottom:0;mso-position-horizontal:absolute;mso-position-horizontal-relative:text;mso-position-vertical:absolute;mso-position-vertical-relative:text;mso-height-percent:0;mso-height-relative:margin;v-text-anchor:middle" arcsize="10923f" o:gfxdata="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" fillcolor="white [3212]" strokecolor="#d8d8d8 [2732]" strokeweight="1pt">
+                <v:stroke joinstyle="miter"/>
+              </v:roundrect>
+            </w:pict>
+          </mc:Fallback>
+        </mc:AlternateContent>
+      </w:r>
+      <w:r>
+        <w:rPr>
+          <w:noProof/>
+        </w:rPr>
+        <mc:AlternateContent>
+          <mc:Choice Requires="wps">
+            <w:drawing>
+              <wp:anchor distT="0" distB="0" distL="114300" distR="114300" simplePos="0" relativeHeight="251708416" behindDoc="0" locked="0" layoutInCell="1" allowOverlap="1" wp14:anchorId="1AC06B13" wp14:editId="3C791CE2">
+                <wp:simplePos x="0" y="0"/>
+                <wp:positionH relativeFrom="column">
+                  <wp:posOffset>3771900</wp:posOffset>
+                </wp:positionH>
+                <wp:positionV relativeFrom="paragraph">
+                  <wp:posOffset>3223260</wp:posOffset>
+                </wp:positionV>
+                <wp:extent cx="2338705" cy="2110740"/>
+                <wp:effectExtent l="0" t="0" r="0" b="3810"/>
+                <wp:wrapNone/>
+                <wp:docPr id="15" name="Text Box 15"/>
+                <wp:cNvGraphicFramePr/>
+                <a:graphic xmlns:a="http://schemas.openxmlformats.org/drawingml/2006/main">
+                  <a:graphicData uri="http://schemas.microsoft.com/office/word/2010/wordprocessingShape">
+                    <wps:wsp>
+                      <wps:cNvSpPr txBox="1"/>
+                      <wps:spPr>
+                        <a:xfrm>
+                          <a:off x="0" y="0"/>
+                          <a:ext cx="2338705" cy="2110740"/>
+                        </a:xfrm>
+                        <a:prstGeom prst="rect">
+                          <a:avLst/>
+                        </a:prstGeom>
+                        <a:noFill/>
+                        <a:ln w="6350">
+                          <a:noFill/>
+                        </a:ln>
+                      </wps:spPr>
+                      <wps:txbx>
+                        <w:txbxContent>
+                          <w:p>
+                            <w:pPr>
+                              <w:shd w:val="clear" w:color="auto" w:fill="D9D9D9" w:themeFill="background1" w:themeFillShade="D9"/>
+                              <w:spacing w:before="120"/>
+                              <w:ind w:left="0"/>
+                              <w:rPr>
+                                <w:rFonts w:ascii="Verdana" w:hAnsi="Verdana"/>
+                                <w:sz w:val="18"/>
+                                <w:szCs w:val="18"/>
+                                <w:lang w:val="en-US"/>
+                              </w:rPr>
+                            </w:pPr>
+                            <w:r>
+                              <w:rPr>
+                                <w:rFonts w:ascii="Verdana" w:hAnsi="Verdana"/>
+                                <w:sz w:val="18"/>
+                                <w:szCs w:val="18"/>
+                                <w:lang w:val="en-US"/>
+                              </w:rPr>
+                              <w:t>MIDDLEWARES</w:t>
+                            </w:r>
+                          </w:p>
+                          <w:p>
+                            <w:pPr>
+                              <w:spacing w:before="120"/>
+                              <w:ind w:left="0"/>
+                              <w:rPr>
+                                <w:rFonts w:ascii="Verdana" w:hAnsi="Verdana"/>
+                                <w:sz w:val="18"/>
+                                <w:szCs w:val="18"/>
+                                <w:lang w:val="en-US"/>
+                              </w:rPr>
+                            </w:pPr>
+                            <w:r>
+                              <w:rPr>
+                                <w:rFonts w:ascii="Verdana" w:hAnsi="Verdana"/>
+                                <w:sz w:val="18"/>
+                                <w:szCs w:val="18"/>
+                                <w:lang w:val="en-US"/>
+                              </w:rPr>
+                              <w:t xml:space="preserve">- </w:t>
+                            </w:r>
+                            <w:r>
+                              <w:rPr>
+                                <w:rFonts w:ascii="Verdana" w:hAnsi="Verdana"/>
+                                <w:sz w:val="18"/>
+                                <w:szCs w:val="18"/>
+                                <w:shd w:val="clear" w:color="auto" w:fill="D9E2F3" w:themeFill="accent1" w:themeFillTint="33"/>
+                                <w:lang w:val="en-US"/>
+                              </w:rPr>
+                              <w:t>auth.js</w:t>
+                            </w:r>
+                          </w:p>
+                          <w:p>
+                            <w:pPr>
+                              <w:spacing w:before="120"/>
+                              <w:ind w:left="0"/>
+                              <w:rPr>
+                                <w:rFonts w:ascii="Verdana" w:hAnsi="Verdana"/>
+                                <w:sz w:val="18"/>
+                                <w:szCs w:val="18"/>
+                                <w:lang w:val="en-US"/>
+                              </w:rPr>
+                            </w:pPr>
+                            <w:r>
+                              <w:rPr>
+                                <w:rFonts w:ascii="Verdana" w:hAnsi="Verdana"/>
+                                <w:sz w:val="18"/>
+                                <w:szCs w:val="18"/>
+                                <w:lang w:val="en-US"/>
+                              </w:rPr>
+                              <w:t xml:space="preserve">    * re</w:t>
+                            </w:r>
+                            <w:r>
+                              <w:rPr>
+                                <w:rFonts w:ascii="Verdana" w:hAnsi="Verdana"/>
+                                <w:sz w:val="18"/>
+                                <w:szCs w:val="18"/>
+                                <w:lang w:val="en-US"/>
+                              </w:rPr>
+                              <w:t xml:space="preserve">q.auth </w:t>
+                            </w:r>
+                            <w:r>
+                              <w:rPr>
+                                <w:rFonts w:ascii="Verdana" w:hAnsi="Verdana"/>
+                                <w:sz w:val="18"/>
+                                <w:szCs w:val="18"/>
+                                <w:lang w:val="en-US"/>
+                              </w:rPr>
+                              <w:t>(</w:t>
+                            </w:r>
+                            <w:r>
+                              <w:rPr>
+                                <w:rFonts w:ascii="Verdana" w:hAnsi="Verdana"/>
+                                <w:sz w:val="18"/>
+                                <w:szCs w:val="18"/>
+                                <w:lang w:val="en-US"/>
+                              </w:rPr>
+                              <w:t>register, login, logout</w:t>
+                            </w:r>
+                            <w:r>
+                              <w:rPr>
+                                <w:rFonts w:ascii="Verdana" w:hAnsi="Verdana"/>
+                                <w:sz w:val="18"/>
+                                <w:szCs w:val="18"/>
+                                <w:lang w:val="en-US"/>
+                              </w:rPr>
+                              <w:t>)</w:t>
+                            </w:r>
+                          </w:p>
+                          <w:p>
+                            <w:pPr>
+                              <w:spacing w:before="120"/>
+                              <w:ind w:left="0"/>
+                              <w:rPr>
+                                <w:rFonts w:ascii="Verdana" w:hAnsi="Verdana"/>
+                                <w:sz w:val="18"/>
+                                <w:szCs w:val="18"/>
+                                <w:lang w:val="en-US"/>
+                              </w:rPr>
+                            </w:pPr>
+                            <w:r>
+                              <w:rPr>
+                                <w:rFonts w:ascii="Verdana" w:hAnsi="Verdana"/>
+                                <w:sz w:val="18"/>
+                                <w:szCs w:val="18"/>
+                                <w:lang w:val="en-US"/>
+                              </w:rPr>
+                              <w:t xml:space="preserve">    * </w:t>
+                            </w:r>
+                            <w:r>
+                              <w:rPr>
+                                <w:rFonts w:ascii="Verdana" w:hAnsi="Verdana"/>
+                                <w:sz w:val="18"/>
+                                <w:szCs w:val="18"/>
+                                <w:lang w:val="en-US"/>
+                              </w:rPr>
+                              <w:t>req.user</w:t>
+                            </w:r>
+                          </w:p>
+                          <w:p>
+                            <w:pPr>
+                              <w:spacing w:before="120"/>
+                              <w:ind w:left="0"/>
+                              <w:rPr>
+                                <w:rFonts w:ascii="Verdana" w:hAnsi="Verdana"/>
+                                <w:sz w:val="18"/>
+                                <w:szCs w:val="18"/>
+                                <w:lang w:val="en-US"/>
+                              </w:rPr>
+                            </w:pPr>
+                            <w:r>
+                              <w:rPr>
+                                <w:rFonts w:ascii="Verdana" w:hAnsi="Verdana"/>
+                                <w:sz w:val="18"/>
+                                <w:szCs w:val="18"/>
+                                <w:lang w:val="en-US"/>
+                              </w:rPr>
+                              <w:t xml:space="preserve">    * </w:t>
+                            </w:r>
+                            <w:r>
+                              <w:rPr>
+                                <w:rFonts w:ascii="Verdana" w:hAnsi="Verdana"/>
+                                <w:sz w:val="18"/>
+                                <w:szCs w:val="18"/>
+                                <w:lang w:val="en-US"/>
+                              </w:rPr>
+                              <w:t>res.locals</w:t>
+                            </w:r>
+                            <w:r>
+                              <w:rPr>
+                                <w:rFonts w:ascii="Verdana" w:hAnsi="Verdana"/>
+                                <w:sz w:val="18"/>
+                                <w:szCs w:val="18"/>
+                                <w:lang w:val="en-US"/>
+                              </w:rPr>
+                              <w:t>.user</w:t>
+                            </w:r>
+                          </w:p>
+                          <w:p>
+                            <w:pPr>
+                              <w:spacing w:before="120"/>
+                              <w:ind w:left="0"/>
+                              <w:rPr>
+                                <w:rFonts w:ascii="Verdana" w:hAnsi="Verdana"/>
+                                <w:sz w:val="18"/>
+                                <w:szCs w:val="18"/>
+                                <w:lang w:val="en-US"/>
+                              </w:rPr>
+                            </w:pPr>
+                            <w:r>
+                              <w:rPr>
+                                <w:rFonts w:ascii="Verdana" w:hAnsi="Verdana"/>
+                                <w:sz w:val="18"/>
+                                <w:szCs w:val="18"/>
+                                <w:lang w:val="en-US"/>
+                              </w:rPr>
+                              <w:t xml:space="preserve">- </w:t>
+                            </w:r>
+                            <w:r>
+                              <w:rPr>
+                                <w:rFonts w:ascii="Verdana" w:hAnsi="Verdana"/>
+                                <w:sz w:val="18"/>
+                                <w:szCs w:val="18"/>
+                                <w:shd w:val="clear" w:color="auto" w:fill="D9E2F3" w:themeFill="accent1" w:themeFillTint="33"/>
+                                <w:lang w:val="en-US"/>
+                              </w:rPr>
+                              <w:t>guards</w:t>
+                            </w:r>
+                            <w:r>
+                              <w:rPr>
+                                <w:rFonts w:ascii="Verdana" w:hAnsi="Verdana"/>
+                                <w:sz w:val="18"/>
+                                <w:szCs w:val="18"/>
+                                <w:shd w:val="clear" w:color="auto" w:fill="D9E2F3" w:themeFill="accent1" w:themeFillTint="33"/>
+                                <w:lang w:val="en-US"/>
+                              </w:rPr>
+                              <w:t>.js</w:t>
+                            </w:r>
+                            <w:r>
+                              <w:rPr>
+                                <w:rFonts w:ascii="Verdana" w:hAnsi="Verdana"/>
+                                <w:sz w:val="18"/>
+                                <w:szCs w:val="18"/>
+                                <w:lang w:val="en-US"/>
+                              </w:rPr>
+                              <w:t xml:space="preserve"> </w:t>
+                            </w:r>
+                            <w:r>
+                              <w:rPr>
+                                <w:rFonts w:ascii="Verdana" w:hAnsi="Verdana"/>
+                                <w:sz w:val="18"/>
+                                <w:szCs w:val="18"/>
+                                <w:lang w:val="en-US"/>
+                              </w:rPr>
+                              <w:t>(isUser, isOwner)</w:t>
+                            </w:r>
+                          </w:p>
+                          <w:p>
+                            <w:pPr>
+                              <w:spacing w:before="120"/>
+                              <w:ind w:left="0"/>
+                              <w:rPr>
+                                <w:rFonts w:ascii="Verdana" w:hAnsi="Verdana"/>
+                                <w:sz w:val="18"/>
+                                <w:szCs w:val="18"/>
+                                <w:lang w:val="en-US"/>
+                              </w:rPr>
+                            </w:pPr>
+                            <w:r>
+                              <w:rPr>
+                                <w:rFonts w:ascii="Verdana" w:hAnsi="Verdana"/>
+                                <w:sz w:val="18"/>
+                                <w:szCs w:val="18"/>
+                                <w:lang w:val="en-US"/>
+                              </w:rPr>
+                              <w:t xml:space="preserve">- </w:t>
+                            </w:r>
+                            <w:r>
+                              <w:rPr>
+                                <w:rFonts w:ascii="Verdana" w:hAnsi="Verdana"/>
+                                <w:sz w:val="18"/>
+                                <w:szCs w:val="18"/>
+                                <w:shd w:val="clear" w:color="auto" w:fill="FFCCCC"/>
+                                <w:lang w:val="en-US"/>
+                              </w:rPr>
+                              <w:t>storage</w:t>
+                            </w:r>
+                            <w:r>
+                              <w:rPr>
+                                <w:rFonts w:ascii="Verdana" w:hAnsi="Verdana"/>
+                                <w:sz w:val="18"/>
+                                <w:szCs w:val="18"/>
+                                <w:shd w:val="clear" w:color="auto" w:fill="FFCCCC"/>
+                                <w:lang w:val="en-US"/>
+                              </w:rPr>
+                              <w:t>.js</w:t>
+                            </w:r>
+                          </w:p>
+                          <w:p>
+                            <w:pPr>
+                              <w:spacing w:before="120"/>
+                              <w:ind w:left="0"/>
+                              <w:rPr>
+                                <w:rFonts w:ascii="Verdana" w:hAnsi="Verdana"/>
+                                <w:sz w:val="18"/>
+                                <w:szCs w:val="18"/>
+                                <w:lang w:val="en-US"/>
+                              </w:rPr>
+                            </w:pPr>
+                            <w:r>
+                              <w:rPr>
+                                <w:rFonts w:ascii="Verdana" w:hAnsi="Verdana"/>
+                                <w:sz w:val="18"/>
+                                <w:szCs w:val="18"/>
+                                <w:lang w:val="en-US"/>
+                              </w:rPr>
+                              <w:t xml:space="preserve">    * </w:t>
+                            </w:r>
+                            <w:r>
+                              <w:rPr>
+                                <w:rFonts w:ascii="Verdana" w:hAnsi="Verdana"/>
+                                <w:sz w:val="18"/>
+                                <w:szCs w:val="18"/>
+                                <w:lang w:val="en-US"/>
+                              </w:rPr>
+                              <w:t xml:space="preserve">req.storage </w:t>
+                            </w:r>
+                            <w:r>
+                              <w:rPr>
+                                <w:rFonts w:ascii="Verdana" w:hAnsi="Verdana"/>
+                                <w:sz w:val="18"/>
+                                <w:szCs w:val="18"/>
+                                <w:lang w:val="en-US"/>
+                              </w:rPr>
+                              <w:t>(get</w:t>
+                            </w:r>
+                            <w:r>
+                              <w:rPr>
+                                <w:rFonts w:ascii="Verdana" w:hAnsi="Verdana"/>
+                                <w:sz w:val="18"/>
+                                <w:szCs w:val="18"/>
+                                <w:lang w:val="en-US"/>
+                              </w:rPr>
+                              <w:t>All</w:t>
+                            </w:r>
+                            <w:r>
+                              <w:rPr>
+                                <w:rFonts w:ascii="Verdana" w:hAnsi="Verdana"/>
+                                <w:sz w:val="18"/>
+                                <w:szCs w:val="18"/>
+                                <w:lang w:val="en-US"/>
+                              </w:rPr>
+                              <w:t xml:space="preserve">, </w:t>
+                            </w:r>
+                            <w:r>
+                              <w:rPr>
+                                <w:rFonts w:ascii="Verdana" w:hAnsi="Verdana"/>
+                                <w:sz w:val="18"/>
+                                <w:szCs w:val="18"/>
+                                <w:lang w:val="en-US"/>
+                              </w:rPr>
+                              <w:t>...</w:t>
+                            </w:r>
+                            <w:r>
+                              <w:rPr>
+                                <w:rFonts w:ascii="Verdana" w:hAnsi="Verdana"/>
+                                <w:sz w:val="18"/>
+                                <w:szCs w:val="18"/>
+                                <w:lang w:val="en-US"/>
+                              </w:rPr>
+                              <w:t>)</w:t>
+                            </w:r>
+                          </w:p>
+                          <w:p>
+                            <w:pPr>
+                              <w:spacing w:before="120"/>
+                              <w:ind w:left="0"/>
+                              <w:rPr>
+                                <w:rFonts w:ascii="Verdana" w:hAnsi="Verdana"/>
+                                <w:sz w:val="18"/>
+                                <w:szCs w:val="18"/>
+                                <w:lang w:val="en-US"/>
+                              </w:rPr>
+                            </w:pPr>
+                            <w:r>
+                              <w:rPr>
+                                <w:rFonts w:ascii="Verdana" w:hAnsi="Verdana"/>
+                                <w:sz w:val="18"/>
+                                <w:szCs w:val="18"/>
+                                <w:lang w:val="en-US"/>
+                              </w:rPr>
+                              <w:t>- logger.js (&gt;&gt;&gt; GET /)</w:t>
+                            </w:r>
+                          </w:p>
+                        </w:txbxContent>
+                      </wps:txbx>
+                      <wps:bodyPr rot="0" spcFirstLastPara="0" vertOverflow="overflow" horzOverflow="overflow" vert="horz" wrap="square" lIns="91440" tIns="45720" rIns="91440" bIns="45720" numCol="1" spcCol="0" rtlCol="0" fromWordArt="0" anchor="t" anchorCtr="0" forceAA="0" compatLnSpc="1">
+                        <a:prstTxWarp prst="textNoShape">
+                          <a:avLst/>
+                        </a:prstTxWarp>
+                        <a:noAutofit/>
+                      </wps:bodyPr>
+                    </wps:wsp>
+                  </a:graphicData>
+                </a:graphic>
+                <wp14:sizeRelV relativeFrom="margin">
+                  <wp14:pctHeight>0</wp14:pctHeight>
+                </wp14:sizeRelV>
+              </wp:anchor>
+            </w:drawing>
+          </mc:Choice>
+          <mc:Fallback>
+            <w:pict>
+              <v:shape w14:anchorId="1AC06B13" id="Text Box 15" o:spid="_x0000_s1027" type="#_x0000_t202" style="position:absolute;left:0;text-align:left;margin-left:297pt;margin-top:253.8pt;width:184.15pt;height:166.2pt;z-index:251708416;visibility:visible;mso-wrap-style:square;mso-height-percent:0;mso-wrap-distance-left:9pt;mso-wrap-distance-top:0;mso-wrap-distance-right:9pt;mso-wrap-distance-bottom:0;mso-position-horizontal:absolute;mso-position-horizontal-relative:text;mso-position-vertical:absolute;mso-position-vertical-relative:text;mso-height-percent:0;mso-height-relative:margin;v-text-anchor:top" o:gfxdata="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" filled="f" stroked="f" strokeweight=".5pt">
+                <v:textbox>
+                  <w:txbxContent>
+                    <w:p>
+                      <w:pPr>
+                        <w:shd w:val="clear" w:color="auto" w:fill="D9D9D9" w:themeFill="background1" w:themeFillShade="D9"/>
+                        <w:spacing w:before="120"/>
+                        <w:ind w:left="0"/>
+                        <w:rPr>
+                          <w:rFonts w:ascii="Verdana" w:hAnsi="Verdana"/>
+                          <w:sz w:val="18"/>
+                          <w:szCs w:val="18"/>
+                          <w:lang w:val="en-US"/>
+                        </w:rPr>
+                      </w:pPr>
+                      <w:r>
+                        <w:rPr>
+                          <w:rFonts w:ascii="Verdana" w:hAnsi="Verdana"/>
+                          <w:sz w:val="18"/>
+                          <w:szCs w:val="18"/>
+                          <w:lang w:val="en-US"/>
+                        </w:rPr>
+                        <w:t>MIDDLEWARES</w:t>
+                      </w:r>
+                    </w:p>
+                    <w:p>
+                      <w:pPr>
+                        <w:spacing w:before="120"/>
+                        <w:ind w:left="0"/>
+                        <w:rPr>
+                          <w:rFonts w:ascii="Verdana" w:hAnsi="Verdana"/>
+                          <w:sz w:val="18"/>
+                          <w:szCs w:val="18"/>
+                          <w:lang w:val="en-US"/>
+                        </w:rPr>
+                      </w:pPr>
+                      <w:r>
+                        <w:rPr>
+                          <w:rFonts w:ascii="Verdana" w:hAnsi="Verdana"/>
+                          <w:sz w:val="18"/>
+                          <w:szCs w:val="18"/>
+                          <w:lang w:val="en-US"/>
+                        </w:rPr>
+                        <w:t xml:space="preserve">- </w:t>
+                      </w:r>
+                      <w:r>
+                        <w:rPr>
+                          <w:rFonts w:ascii="Verdana" w:hAnsi="Verdana"/>
+                          <w:sz w:val="18"/>
+                          <w:szCs w:val="18"/>
+                          <w:shd w:val="clear" w:color="auto" w:fill="D9E2F3" w:themeFill="accent1" w:themeFillTint="33"/>
+                          <w:lang w:val="en-US"/>
+                        </w:rPr>
+                        <w:t>auth.js</w:t>
+                      </w:r>
+                    </w:p>
+                    <w:p>
+                      <w:pPr>
+                        <w:spacing w:before="120"/>
+                        <w:ind w:left="0"/>
+                        <w:rPr>
+                          <w:rFonts w:ascii="Verdana" w:hAnsi="Verdana"/>
+                          <w:sz w:val="18"/>
+                          <w:szCs w:val="18"/>
+                          <w:lang w:val="en-US"/>
+                        </w:rPr>
+                      </w:pPr>
+                      <w:r>
+                        <w:rPr>
+                          <w:rFonts w:ascii="Verdana" w:hAnsi="Verdana"/>
+                          <w:sz w:val="18"/>
+                          <w:szCs w:val="18"/>
+                          <w:lang w:val="en-US"/>
+                        </w:rPr>
+                        <w:t xml:space="preserve">    * re</w:t>
+                      </w:r>
+                      <w:r>
+                        <w:rPr>
+                          <w:rFonts w:ascii="Verdana" w:hAnsi="Verdana"/>
+                          <w:sz w:val="18"/>
+                          <w:szCs w:val="18"/>
+                          <w:lang w:val="en-US"/>
+                        </w:rPr>
+                        <w:t xml:space="preserve">q.auth </w:t>
+                      </w:r>
+                      <w:r>
+                        <w:rPr>
+                          <w:rFonts w:ascii="Verdana" w:hAnsi="Verdana"/>
+                          <w:sz w:val="18"/>
+                          <w:szCs w:val="18"/>
+                          <w:lang w:val="en-US"/>
+                        </w:rPr>
+                        <w:t>(</w:t>
+                      </w:r>
+                      <w:r>
+                        <w:rPr>
+                          <w:rFonts w:ascii="Verdana" w:hAnsi="Verdana"/>
+                          <w:sz w:val="18"/>
+                          <w:szCs w:val="18"/>
+                          <w:lang w:val="en-US"/>
+                        </w:rPr>
+                        <w:t>register, login, logout</w:t>
+                      </w:r>
+                      <w:r>
+                        <w:rPr>
+                          <w:rFonts w:ascii="Verdana" w:hAnsi="Verdana"/>
+                          <w:sz w:val="18"/>
+                          <w:szCs w:val="18"/>
+                          <w:lang w:val="en-US"/>
+                        </w:rPr>
+                        <w:t>)</w:t>
+                      </w:r>
+                    </w:p>
+                    <w:p>
+                      <w:pPr>
+                        <w:spacing w:before="120"/>
+                        <w:ind w:left="0"/>
+                        <w:rPr>
+                          <w:rFonts w:ascii="Verdana" w:hAnsi="Verdana"/>
+                          <w:sz w:val="18"/>
+                          <w:szCs w:val="18"/>
+                          <w:lang w:val="en-US"/>
+                        </w:rPr>
+                      </w:pPr>
+                      <w:r>
+                        <w:rPr>
+                          <w:rFonts w:ascii="Verdana" w:hAnsi="Verdana"/>
+                          <w:sz w:val="18"/>
+                          <w:szCs w:val="18"/>
+                          <w:lang w:val="en-US"/>
+                        </w:rPr>
+                        <w:t xml:space="preserve">    * </w:t>
+                      </w:r>
+                      <w:r>
+                        <w:rPr>
+                          <w:rFonts w:ascii="Verdana" w:hAnsi="Verdana"/>
+                          <w:sz w:val="18"/>
+                          <w:szCs w:val="18"/>
+                          <w:lang w:val="en-US"/>
+                        </w:rPr>
+                        <w:t>req.user</w:t>
+                      </w:r>
+                    </w:p>
+                    <w:p>
+                      <w:pPr>
+                        <w:spacing w:before="120"/>
+                        <w:ind w:left="0"/>
+                        <w:rPr>
+                          <w:rFonts w:ascii="Verdana" w:hAnsi="Verdana"/>
+                          <w:sz w:val="18"/>
+                          <w:szCs w:val="18"/>
+                          <w:lang w:val="en-US"/>
+                        </w:rPr>
+                      </w:pPr>
+                      <w:r>
+                        <w:rPr>
+                          <w:rFonts w:ascii="Verdana" w:hAnsi="Verdana"/>
+                          <w:sz w:val="18"/>
+                          <w:szCs w:val="18"/>
+                          <w:lang w:val="en-US"/>
+                        </w:rPr>
+                        <w:t xml:space="preserve">    * </w:t>
+                      </w:r>
+                      <w:r>
+                        <w:rPr>
+                          <w:rFonts w:ascii="Verdana" w:hAnsi="Verdana"/>
+                          <w:sz w:val="18"/>
+                          <w:szCs w:val="18"/>
+                          <w:lang w:val="en-US"/>
+                        </w:rPr>
+                        <w:t>res.locals</w:t>
+                      </w:r>
+                      <w:r>
+                        <w:rPr>
+                          <w:rFonts w:ascii="Verdana" w:hAnsi="Verdana"/>
+                          <w:sz w:val="18"/>
+                          <w:szCs w:val="18"/>
+                          <w:lang w:val="en-US"/>
+                        </w:rPr>
+                        <w:t>.user</w:t>
+                      </w:r>
+                    </w:p>
+                    <w:p>
+                      <w:pPr>
+                        <w:spacing w:before="120"/>
+                        <w:ind w:left="0"/>
+                        <w:rPr>
+                          <w:rFonts w:ascii="Verdana" w:hAnsi="Verdana"/>
+                          <w:sz w:val="18"/>
+                          <w:szCs w:val="18"/>
+                          <w:lang w:val="en-US"/>
+                        </w:rPr>
+                      </w:pPr>
+                      <w:r>
+                        <w:rPr>
+                          <w:rFonts w:ascii="Verdana" w:hAnsi="Verdana"/>
+                          <w:sz w:val="18"/>
+                          <w:szCs w:val="18"/>
+                          <w:lang w:val="en-US"/>
+                        </w:rPr>
+                        <w:t xml:space="preserve">- </w:t>
+                      </w:r>
+                      <w:r>
+                        <w:rPr>
+                          <w:rFonts w:ascii="Verdana" w:hAnsi="Verdana"/>
+                          <w:sz w:val="18"/>
+                          <w:szCs w:val="18"/>
+                          <w:shd w:val="clear" w:color="auto" w:fill="D9E2F3" w:themeFill="accent1" w:themeFillTint="33"/>
+                          <w:lang w:val="en-US"/>
+                        </w:rPr>
+                        <w:t>guards</w:t>
+                      </w:r>
+                      <w:r>
+                        <w:rPr>
+                          <w:rFonts w:ascii="Verdana" w:hAnsi="Verdana"/>
+                          <w:sz w:val="18"/>
+                          <w:szCs w:val="18"/>
+                          <w:shd w:val="clear" w:color="auto" w:fill="D9E2F3" w:themeFill="accent1" w:themeFillTint="33"/>
+                          <w:lang w:val="en-US"/>
+                        </w:rPr>
+                        <w:t>.js</w:t>
+                      </w:r>
+                      <w:r>
+                        <w:rPr>
+                          <w:rFonts w:ascii="Verdana" w:hAnsi="Verdana"/>
+                          <w:sz w:val="18"/>
+                          <w:szCs w:val="18"/>
+                          <w:lang w:val="en-US"/>
+                        </w:rPr>
+                        <w:t xml:space="preserve"> </w:t>
+                      </w:r>
+                      <w:r>
+                        <w:rPr>
+                          <w:rFonts w:ascii="Verdana" w:hAnsi="Verdana"/>
+                          <w:sz w:val="18"/>
+                          <w:szCs w:val="18"/>
+                          <w:lang w:val="en-US"/>
+                        </w:rPr>
+                        <w:t>(isUser, isOwner)</w:t>
+                      </w:r>
+                    </w:p>
+                    <w:p>
+                      <w:pPr>
+                        <w:spacing w:before="120"/>
+                        <w:ind w:left="0"/>
+                        <w:rPr>
+                          <w:rFonts w:ascii="Verdana" w:hAnsi="Verdana"/>
+                          <w:sz w:val="18"/>
+                          <w:szCs w:val="18"/>
+                          <w:lang w:val="en-US"/>
+                        </w:rPr>
+                      </w:pPr>
+                      <w:r>
+                        <w:rPr>
+                          <w:rFonts w:ascii="Verdana" w:hAnsi="Verdana"/>
+                          <w:sz w:val="18"/>
+                          <w:szCs w:val="18"/>
+                          <w:lang w:val="en-US"/>
+                        </w:rPr>
+                        <w:t xml:space="preserve">- </w:t>
+                      </w:r>
+                      <w:r>
+                        <w:rPr>
+                          <w:rFonts w:ascii="Verdana" w:hAnsi="Verdana"/>
+                          <w:sz w:val="18"/>
+                          <w:szCs w:val="18"/>
+                          <w:shd w:val="clear" w:color="auto" w:fill="FFCCCC"/>
+                          <w:lang w:val="en-US"/>
+                        </w:rPr>
+                        <w:t>storage</w:t>
+                      </w:r>
+                      <w:r>
+                        <w:rPr>
+                          <w:rFonts w:ascii="Verdana" w:hAnsi="Verdana"/>
+                          <w:sz w:val="18"/>
+                          <w:szCs w:val="18"/>
+                          <w:shd w:val="clear" w:color="auto" w:fill="FFCCCC"/>
+                          <w:lang w:val="en-US"/>
+                        </w:rPr>
+                        <w:t>.js</w:t>
+                      </w:r>
+                    </w:p>
+                    <w:p>
+                      <w:pPr>
+                        <w:spacing w:before="120"/>
+                        <w:ind w:left="0"/>
+                        <w:rPr>
+                          <w:rFonts w:ascii="Verdana" w:hAnsi="Verdana"/>
+                          <w:sz w:val="18"/>
+                          <w:szCs w:val="18"/>
+                          <w:lang w:val="en-US"/>
+                        </w:rPr>
+                      </w:pPr>
+                      <w:r>
+                        <w:rPr>
+                          <w:rFonts w:ascii="Verdana" w:hAnsi="Verdana"/>
+                          <w:sz w:val="18"/>
+                          <w:szCs w:val="18"/>
+                          <w:lang w:val="en-US"/>
+                        </w:rPr>
+                        <w:t xml:space="preserve">    * </w:t>
+                      </w:r>
+                      <w:r>
+                        <w:rPr>
+                          <w:rFonts w:ascii="Verdana" w:hAnsi="Verdana"/>
+                          <w:sz w:val="18"/>
+                          <w:szCs w:val="18"/>
+                          <w:lang w:val="en-US"/>
+                        </w:rPr>
+                        <w:t xml:space="preserve">req.storage </w:t>
+                      </w:r>
+                      <w:r>
+                        <w:rPr>
+                          <w:rFonts w:ascii="Verdana" w:hAnsi="Verdana"/>
+                          <w:sz w:val="18"/>
+                          <w:szCs w:val="18"/>
+                          <w:lang w:val="en-US"/>
+                        </w:rPr>
+                        <w:t>(get</w:t>
+                      </w:r>
+                      <w:r>
+                        <w:rPr>
+                          <w:rFonts w:ascii="Verdana" w:hAnsi="Verdana"/>
+                          <w:sz w:val="18"/>
+                          <w:szCs w:val="18"/>
+                          <w:lang w:val="en-US"/>
+                        </w:rPr>
+                        <w:t>All</w:t>
+                      </w:r>
+                      <w:r>
+                        <w:rPr>
+                          <w:rFonts w:ascii="Verdana" w:hAnsi="Verdana"/>
+                          <w:sz w:val="18"/>
+                          <w:szCs w:val="18"/>
+                          <w:lang w:val="en-US"/>
+                        </w:rPr>
+                        <w:t xml:space="preserve">, </w:t>
+                      </w:r>
+                      <w:r>
+                        <w:rPr>
+                          <w:rFonts w:ascii="Verdana" w:hAnsi="Verdana"/>
+                          <w:sz w:val="18"/>
+                          <w:szCs w:val="18"/>
+                          <w:lang w:val="en-US"/>
+                        </w:rPr>
+                        <w:t>...</w:t>
+                      </w:r>
+                      <w:r>
+                        <w:rPr>
+                          <w:rFonts w:ascii="Verdana" w:hAnsi="Verdana"/>
+                          <w:sz w:val="18"/>
+                          <w:szCs w:val="18"/>
+                          <w:lang w:val="en-US"/>
+                        </w:rPr>
+                        <w:t>)</w:t>
+                      </w:r>
+                    </w:p>
+                    <w:p>
+                      <w:pPr>
+                        <w:spacing w:before="120"/>
+                        <w:ind w:left="0"/>
+                        <w:rPr>
+                          <w:rFonts w:ascii="Verdana" w:hAnsi="Verdana"/>
+                          <w:sz w:val="18"/>
+                          <w:szCs w:val="18"/>
+                          <w:lang w:val="en-US"/>
+                        </w:rPr>
+                      </w:pPr>
+                      <w:r>
+                        <w:rPr>
+                          <w:rFonts w:ascii="Verdana" w:hAnsi="Verdana"/>
+                          <w:sz w:val="18"/>
+                          <w:szCs w:val="18"/>
+                          <w:lang w:val="en-US"/>
+                        </w:rPr>
+                        <w:t>- logger.js (&gt;&gt;&gt; GET /)</w:t>
+                      </w:r>
+                    </w:p>
+                  </w:txbxContent>
+                </v:textbox>
+              </v:shape>
+            </w:pict>
+          </mc:Fallback>
+        </mc:AlternateContent>
+      </w:r>
+      <w:r>
+        <w:rPr>
+          <w:noProof/>
+        </w:rPr>
+        <mc:AlternateContent>
           <mc:Choice Requires="wpg">
             <w:drawing>
-              <wp:anchor distT="0" distB="0" distL="114300" distR="114300" simplePos="0" relativeHeight="251720704" behindDoc="0" locked="0" layoutInCell="1" allowOverlap="1" wp14:anchorId="05BDD0EA" wp14:editId="077C05A2">
+              <wp:anchor distT="0" distB="0" distL="114300" distR="114300" simplePos="0" relativeHeight="251720704" behindDoc="0" locked="0" layoutInCell="1" allowOverlap="1" wp14:anchorId="05BDD0EA" wp14:editId="17DAE610">
                 <wp:simplePos x="0" y="0"/>
                 <wp:positionH relativeFrom="column">
-                  <wp:posOffset>1809345</wp:posOffset>
+                  <wp:posOffset>1805940</wp:posOffset>
                 </wp:positionH>
                 <wp:positionV relativeFrom="paragraph">
-                  <wp:posOffset>3476666</wp:posOffset>
+                  <wp:posOffset>3535680</wp:posOffset>
                 </wp:positionV>
-                <wp:extent cx="2024961" cy="3033537"/>
-                <wp:effectExtent l="0" t="0" r="13970" b="33655"/>
+                <wp:extent cx="2024380" cy="2972435"/>
+                <wp:effectExtent l="0" t="0" r="13970" b="18415"/>
                 <wp:wrapNone/>
                 <wp:docPr id="43" name="Group 43"/>
                 <wp:cNvGraphicFramePr/>
@@ -39,7 +1801,7 @@
                       <wpg:grpSpPr>
                         <a:xfrm>
                           <a:off x="0" y="0"/>
-                          <a:ext cx="2024961" cy="3033537"/>
+                          <a:ext cx="2024380" cy="2972435"/>
                           <a:chOff x="0" y="0"/>
                           <a:chExt cx="1967179" cy="3033537"/>
                         </a:xfrm>
@@ -116,12 +1878,15 @@
                 <wp14:sizeRelH relativeFrom="margin">
                   <wp14:pctWidth>0</wp14:pctWidth>
                 </wp14:sizeRelH>
+                <wp14:sizeRelV relativeFrom="margin">
+                  <wp14:pctHeight>0</wp14:pctHeight>
+                </wp14:sizeRelV>
               </wp:anchor>
             </w:drawing>
           </mc:Choice>
           <mc:Fallback>
             <w:pict>
-              <v:group w14:anchorId="7B06664E" id="Group 43" o:spid="_x0000_s1026" style="position:absolute;margin-left:142.45pt;margin-top:273.75pt;width:159.45pt;height:238.85pt;z-index:251720704;mso-width-relative:margin" coordsize="19671,30335" o:gfxdata="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">
+              <v:group w14:anchorId="7CA83A9B" id="Group 43" o:spid="_x0000_s1026" style="position:absolute;margin-left:142.2pt;margin-top:278.4pt;width:159.4pt;height:234.05pt;z-index:251720704;mso-width-relative:margin;mso-height-relative:margin" coordsize="19671,30335" o:gfxdata="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">
                 <v:shapetype id="_x0000_t34" coordsize="21600,21600" o:spt="34" o:oned="t" adj="10800" path="m,l@0,0@0,21600,21600,21600e" filled="f">
                   <v:stroke joinstyle="miter"/>
                   <v:formulas>
@@ -147,9 +1912,602 @@
           <w:noProof/>
         </w:rPr>
         <mc:AlternateContent>
+          <mc:Choice Requires="wps">
+            <w:drawing>
+              <wp:anchor distT="0" distB="0" distL="114300" distR="114300" simplePos="0" relativeHeight="251711488" behindDoc="0" locked="0" layoutInCell="1" allowOverlap="1" wp14:anchorId="7EF9CFB2" wp14:editId="710303E5">
+                <wp:simplePos x="0" y="0"/>
+                <wp:positionH relativeFrom="column">
+                  <wp:posOffset>3786505</wp:posOffset>
+                </wp:positionH>
+                <wp:positionV relativeFrom="paragraph">
+                  <wp:posOffset>5941060</wp:posOffset>
+                </wp:positionV>
+                <wp:extent cx="2338705" cy="791845"/>
+                <wp:effectExtent l="0" t="0" r="4445" b="8255"/>
+                <wp:wrapNone/>
+                <wp:docPr id="17" name="Text Box 17"/>
+                <wp:cNvGraphicFramePr/>
+                <a:graphic xmlns:a="http://schemas.openxmlformats.org/drawingml/2006/main">
+                  <a:graphicData uri="http://schemas.microsoft.com/office/word/2010/wordprocessingShape">
+                    <wps:wsp>
+                      <wps:cNvSpPr txBox="1"/>
+                      <wps:spPr>
+                        <a:xfrm>
+                          <a:off x="0" y="0"/>
+                          <a:ext cx="2338705" cy="791845"/>
+                        </a:xfrm>
+                        <a:prstGeom prst="rect">
+                          <a:avLst/>
+                        </a:prstGeom>
+                        <a:solidFill>
+                          <a:schemeClr val="lt1"/>
+                        </a:solidFill>
+                        <a:ln w="6350">
+                          <a:noFill/>
+                        </a:ln>
+                      </wps:spPr>
+                      <wps:txbx>
+                        <w:txbxContent>
+                          <w:p>
+                            <w:pPr>
+                              <w:shd w:val="clear" w:color="auto" w:fill="D9D9D9" w:themeFill="background1" w:themeFillShade="D9"/>
+                              <w:spacing w:before="120"/>
+                              <w:ind w:left="0"/>
+                              <w:rPr>
+                                <w:rFonts w:ascii="Verdana" w:hAnsi="Verdana"/>
+                                <w:sz w:val="18"/>
+                                <w:szCs w:val="18"/>
+                                <w:lang w:val="en-US"/>
+                              </w:rPr>
+                            </w:pPr>
+                            <w:r>
+                              <w:rPr>
+                                <w:rFonts w:ascii="Verdana" w:hAnsi="Verdana"/>
+                                <w:sz w:val="18"/>
+                                <w:szCs w:val="18"/>
+                                <w:lang w:val="en-US"/>
+                              </w:rPr>
+                              <w:t>SERVICES</w:t>
+                            </w:r>
+                          </w:p>
+                          <w:p>
+                            <w:pPr>
+                              <w:spacing w:before="120"/>
+                              <w:ind w:left="0"/>
+                              <w:rPr>
+                                <w:rFonts w:ascii="Verdana" w:hAnsi="Verdana"/>
+                                <w:sz w:val="18"/>
+                                <w:szCs w:val="18"/>
+                                <w:lang w:val="en-US"/>
+                              </w:rPr>
+                            </w:pPr>
+                            <w:r>
+                              <w:rPr>
+                                <w:rFonts w:ascii="Verdana" w:hAnsi="Verdana"/>
+                                <w:sz w:val="18"/>
+                                <w:szCs w:val="18"/>
+                                <w:lang w:val="en-US"/>
+                              </w:rPr>
+                              <w:t xml:space="preserve">- </w:t>
+                            </w:r>
+                            <w:r>
+                              <w:rPr>
+                                <w:rFonts w:ascii="Verdana" w:hAnsi="Verdana"/>
+                                <w:sz w:val="18"/>
+                                <w:szCs w:val="18"/>
+                                <w:shd w:val="clear" w:color="auto" w:fill="FFCCCC"/>
+                                <w:lang w:val="en-US"/>
+                              </w:rPr>
+                              <w:t>product.js</w:t>
+                            </w:r>
+                            <w:r>
+                              <w:rPr>
+                                <w:rFonts w:ascii="Verdana" w:hAnsi="Verdana"/>
+                                <w:sz w:val="18"/>
+                                <w:szCs w:val="18"/>
+                                <w:lang w:val="en-US"/>
+                              </w:rPr>
+                              <w:t xml:space="preserve"> (getAll, ...)</w:t>
+                            </w:r>
+                          </w:p>
+                          <w:p>
+                            <w:pPr>
+                              <w:spacing w:before="120"/>
+                              <w:ind w:left="0"/>
+                              <w:rPr>
+                                <w:rFonts w:ascii="Verdana" w:hAnsi="Verdana"/>
+                                <w:sz w:val="18"/>
+                                <w:szCs w:val="18"/>
+                                <w:lang w:val="en-US"/>
+                              </w:rPr>
+                            </w:pPr>
+                            <w:r>
+                              <w:rPr>
+                                <w:rFonts w:ascii="Verdana" w:hAnsi="Verdana"/>
+                                <w:sz w:val="18"/>
+                                <w:szCs w:val="18"/>
+                                <w:lang w:val="en-US"/>
+                              </w:rPr>
+                              <w:t xml:space="preserve">- </w:t>
+                            </w:r>
+                            <w:r>
+                              <w:rPr>
+                                <w:rFonts w:ascii="Verdana" w:hAnsi="Verdana"/>
+                                <w:sz w:val="18"/>
+                                <w:szCs w:val="18"/>
+                                <w:shd w:val="clear" w:color="auto" w:fill="D9E2F3" w:themeFill="accent1" w:themeFillTint="33"/>
+                                <w:lang w:val="en-US"/>
+                              </w:rPr>
+                              <w:t>user.js</w:t>
+                            </w:r>
+                            <w:r>
+                              <w:rPr>
+                                <w:rFonts w:ascii="Verdana" w:hAnsi="Verdana"/>
+                                <w:sz w:val="18"/>
+                                <w:szCs w:val="18"/>
+                                <w:lang w:val="en-US"/>
+                              </w:rPr>
+                              <w:t xml:space="preserve"> (create, getByUsername)</w:t>
+                            </w:r>
+                          </w:p>
+                          <w:p>
+                            <w:pPr>
+                              <w:spacing w:before="120"/>
+                              <w:ind w:left="0"/>
+                              <w:rPr>
+                                <w:rFonts w:ascii="Verdana" w:hAnsi="Verdana"/>
+                                <w:sz w:val="18"/>
+                                <w:szCs w:val="18"/>
+                                <w:lang w:val="en-US"/>
+                              </w:rPr>
+                            </w:pPr>
+                          </w:p>
+                        </w:txbxContent>
+                      </wps:txbx>
+                      <wps:bodyPr rot="0" spcFirstLastPara="0" vertOverflow="overflow" horzOverflow="overflow" vert="horz" wrap="square" lIns="91440" tIns="45720" rIns="91440" bIns="45720" numCol="1" spcCol="0" rtlCol="0" fromWordArt="0" anchor="t" anchorCtr="0" forceAA="0" compatLnSpc="1">
+                        <a:prstTxWarp prst="textNoShape">
+                          <a:avLst/>
+                        </a:prstTxWarp>
+                        <a:noAutofit/>
+                      </wps:bodyPr>
+                    </wps:wsp>
+                  </a:graphicData>
+                </a:graphic>
+              </wp:anchor>
+            </w:drawing>
+          </mc:Choice>
+          <mc:Fallback>
+            <w:pict>
+              <v:shape w14:anchorId="7EF9CFB2" id="Text Box 17" o:spid="_x0000_s1028" type="#_x0000_t202" style="position:absolute;left:0;text-align:left;margin-left:298.15pt;margin-top:467.8pt;width:184.15pt;height:62.35pt;z-index:251711488;visibility:visible;mso-wrap-style:square;mso-wrap-distance-left:9pt;mso-wrap-distance-top:0;mso-wrap-distance-right:9pt;mso-wrap-distance-bottom:0;mso-position-horizontal:absolute;mso-position-horizontal-relative:text;mso-position-vertical:absolute;mso-position-vertical-relative:text;v-text-anchor:top" o:gfxdata="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" fillcolor="white [3201]" stroked="f" strokeweight=".5pt">
+                <v:textbox>
+                  <w:txbxContent>
+                    <w:p>
+                      <w:pPr>
+                        <w:shd w:val="clear" w:color="auto" w:fill="D9D9D9" w:themeFill="background1" w:themeFillShade="D9"/>
+                        <w:spacing w:before="120"/>
+                        <w:ind w:left="0"/>
+                        <w:rPr>
+                          <w:rFonts w:ascii="Verdana" w:hAnsi="Verdana"/>
+                          <w:sz w:val="18"/>
+                          <w:szCs w:val="18"/>
+                          <w:lang w:val="en-US"/>
+                        </w:rPr>
+                      </w:pPr>
+                      <w:r>
+                        <w:rPr>
+                          <w:rFonts w:ascii="Verdana" w:hAnsi="Verdana"/>
+                          <w:sz w:val="18"/>
+                          <w:szCs w:val="18"/>
+                          <w:lang w:val="en-US"/>
+                        </w:rPr>
+                        <w:t>SERVICES</w:t>
+                      </w:r>
+                    </w:p>
+                    <w:p>
+                      <w:pPr>
+                        <w:spacing w:before="120"/>
+                        <w:ind w:left="0"/>
+                        <w:rPr>
+                          <w:rFonts w:ascii="Verdana" w:hAnsi="Verdana"/>
+                          <w:sz w:val="18"/>
+                          <w:szCs w:val="18"/>
+                          <w:lang w:val="en-US"/>
+                        </w:rPr>
+                      </w:pPr>
+                      <w:r>
+                        <w:rPr>
+                          <w:rFonts w:ascii="Verdana" w:hAnsi="Verdana"/>
+                          <w:sz w:val="18"/>
+                          <w:szCs w:val="18"/>
+                          <w:lang w:val="en-US"/>
+                        </w:rPr>
+                        <w:t xml:space="preserve">- </w:t>
+                      </w:r>
+                      <w:r>
+                        <w:rPr>
+                          <w:rFonts w:ascii="Verdana" w:hAnsi="Verdana"/>
+                          <w:sz w:val="18"/>
+                          <w:szCs w:val="18"/>
+                          <w:shd w:val="clear" w:color="auto" w:fill="FFCCCC"/>
+                          <w:lang w:val="en-US"/>
+                        </w:rPr>
+                        <w:t>product.js</w:t>
+                      </w:r>
+                      <w:r>
+                        <w:rPr>
+                          <w:rFonts w:ascii="Verdana" w:hAnsi="Verdana"/>
+                          <w:sz w:val="18"/>
+                          <w:szCs w:val="18"/>
+                          <w:lang w:val="en-US"/>
+                        </w:rPr>
+                        <w:t xml:space="preserve"> (getAll, ...)</w:t>
+                      </w:r>
+                    </w:p>
+                    <w:p>
+                      <w:pPr>
+                        <w:spacing w:before="120"/>
+                        <w:ind w:left="0"/>
+                        <w:rPr>
+                          <w:rFonts w:ascii="Verdana" w:hAnsi="Verdana"/>
+                          <w:sz w:val="18"/>
+                          <w:szCs w:val="18"/>
+                          <w:lang w:val="en-US"/>
+                        </w:rPr>
+                      </w:pPr>
+                      <w:r>
+                        <w:rPr>
+                          <w:rFonts w:ascii="Verdana" w:hAnsi="Verdana"/>
+                          <w:sz w:val="18"/>
+                          <w:szCs w:val="18"/>
+                          <w:lang w:val="en-US"/>
+                        </w:rPr>
+                        <w:t xml:space="preserve">- </w:t>
+                      </w:r>
+                      <w:r>
+                        <w:rPr>
+                          <w:rFonts w:ascii="Verdana" w:hAnsi="Verdana"/>
+                          <w:sz w:val="18"/>
+                          <w:szCs w:val="18"/>
+                          <w:shd w:val="clear" w:color="auto" w:fill="D9E2F3" w:themeFill="accent1" w:themeFillTint="33"/>
+                          <w:lang w:val="en-US"/>
+                        </w:rPr>
+                        <w:t>user.js</w:t>
+                      </w:r>
+                      <w:r>
+                        <w:rPr>
+                          <w:rFonts w:ascii="Verdana" w:hAnsi="Verdana"/>
+                          <w:sz w:val="18"/>
+                          <w:szCs w:val="18"/>
+                          <w:lang w:val="en-US"/>
+                        </w:rPr>
+                        <w:t xml:space="preserve"> (create, getByUsername)</w:t>
+                      </w:r>
+                    </w:p>
+                    <w:p>
+                      <w:pPr>
+                        <w:spacing w:before="120"/>
+                        <w:ind w:left="0"/>
+                        <w:rPr>
+                          <w:rFonts w:ascii="Verdana" w:hAnsi="Verdana"/>
+                          <w:sz w:val="18"/>
+                          <w:szCs w:val="18"/>
+                          <w:lang w:val="en-US"/>
+                        </w:rPr>
+                      </w:pPr>
+                    </w:p>
+                  </w:txbxContent>
+                </v:textbox>
+              </v:shape>
+            </w:pict>
+          </mc:Fallback>
+        </mc:AlternateContent>
+      </w:r>
+      <w:r>
+        <w:rPr>
+          <w:noProof/>
+        </w:rPr>
+        <mc:AlternateContent>
+          <mc:Choice Requires="wps">
+            <w:drawing>
+              <wp:anchor distT="0" distB="0" distL="114300" distR="114300" simplePos="0" relativeHeight="251710464" behindDoc="0" locked="0" layoutInCell="1" allowOverlap="1" wp14:anchorId="0252E547" wp14:editId="2D9C818E">
+                <wp:simplePos x="0" y="0"/>
+                <wp:positionH relativeFrom="column">
+                  <wp:posOffset>3634740</wp:posOffset>
+                </wp:positionH>
+                <wp:positionV relativeFrom="paragraph">
+                  <wp:posOffset>5844540</wp:posOffset>
+                </wp:positionV>
+                <wp:extent cx="2636106" cy="990553"/>
+                <wp:effectExtent l="0" t="0" r="12065" b="19685"/>
+                <wp:wrapNone/>
+                <wp:docPr id="16" name="Rectangle: Rounded Corners 16"/>
+                <wp:cNvGraphicFramePr/>
+                <a:graphic xmlns:a="http://schemas.openxmlformats.org/drawingml/2006/main">
+                  <a:graphicData uri="http://schemas.microsoft.com/office/word/2010/wordprocessingShape">
+                    <wps:wsp>
+                      <wps:cNvSpPr/>
+                      <wps:spPr>
+                        <a:xfrm>
+                          <a:off x="0" y="0"/>
+                          <a:ext cx="2636106" cy="990553"/>
+                        </a:xfrm>
+                        <a:prstGeom prst="roundRect">
+                          <a:avLst/>
+                        </a:prstGeom>
+                        <a:solidFill>
+                          <a:schemeClr val="bg1"/>
+                        </a:solidFill>
+                        <a:ln>
+                          <a:solidFill>
+                            <a:schemeClr val="bg1">
+                              <a:lumMod val="85000"/>
+                            </a:schemeClr>
+                          </a:solidFill>
+                        </a:ln>
+                      </wps:spPr>
+                      <wps:style>
+                        <a:lnRef idx="2">
+                          <a:schemeClr val="accent1">
+                            <a:shade val="50000"/>
+                          </a:schemeClr>
+                        </a:lnRef>
+                        <a:fillRef idx="1">
+                          <a:schemeClr val="accent1"/>
+                        </a:fillRef>
+                        <a:effectRef idx="0">
+                          <a:schemeClr val="accent1"/>
+                        </a:effectRef>
+                        <a:fontRef idx="minor">
+                          <a:schemeClr val="lt1"/>
+                        </a:fontRef>
+                      </wps:style>
+                      <wps:bodyPr rot="0" spcFirstLastPara="0" vertOverflow="overflow" horzOverflow="overflow" vert="horz" wrap="square" lIns="91440" tIns="45720" rIns="91440" bIns="45720" numCol="1" spcCol="0" rtlCol="0" fromWordArt="0" anchor="ctr" anchorCtr="0" forceAA="0" compatLnSpc="1">
+                        <a:prstTxWarp prst="textNoShape">
+                          <a:avLst/>
+                        </a:prstTxWarp>
+                        <a:noAutofit/>
+                      </wps:bodyPr>
+                    </wps:wsp>
+                  </a:graphicData>
+                </a:graphic>
+              </wp:anchor>
+            </w:drawing>
+          </mc:Choice>
+          <mc:Fallback>
+            <w:pict>
+              <v:roundrect w14:anchorId="37E19B7F" id="Rectangle: Rounded Corners 16" o:spid="_x0000_s1026" style="position:absolute;margin-left:286.2pt;margin-top:460.2pt;width:207.55pt;height:78pt;z-index:251710464;visibility:visible;mso-wrap-style:square;mso-wrap-distance-left:9pt;mso-wrap-distance-top:0;mso-wrap-distance-right:9pt;mso-wrap-distance-bottom:0;mso-position-horizontal:absolute;mso-position-horizontal-relative:text;mso-position-vertical:absolute;mso-position-vertical-relative:text;v-text-anchor:middle" arcsize="10923f" o:gfxdata="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" fillcolor="white [3212]" strokecolor="#d8d8d8 [2732]" strokeweight="1pt">
+                <v:stroke joinstyle="miter"/>
+              </v:roundrect>
+            </w:pict>
+          </mc:Fallback>
+        </mc:AlternateContent>
+      </w:r>
+      <w:r>
+        <w:rPr>
+          <w:noProof/>
+        </w:rPr>
+        <mc:AlternateContent>
+          <mc:Choice Requires="wps">
+            <w:drawing>
+              <wp:anchor distT="0" distB="0" distL="114300" distR="114300" simplePos="0" relativeHeight="251702272" behindDoc="0" locked="0" layoutInCell="1" allowOverlap="1" wp14:anchorId="35FF0963" wp14:editId="3B7843A1">
+                <wp:simplePos x="0" y="0"/>
+                <wp:positionH relativeFrom="column">
+                  <wp:posOffset>3459480</wp:posOffset>
+                </wp:positionH>
+                <wp:positionV relativeFrom="paragraph">
+                  <wp:posOffset>-304800</wp:posOffset>
+                </wp:positionV>
+                <wp:extent cx="2950845" cy="7322476"/>
+                <wp:effectExtent l="0" t="0" r="20955" b="12065"/>
+                <wp:wrapNone/>
+                <wp:docPr id="10" name="Rectangle: Rounded Corners 10"/>
+                <wp:cNvGraphicFramePr/>
+                <a:graphic xmlns:a="http://schemas.openxmlformats.org/drawingml/2006/main">
+                  <a:graphicData uri="http://schemas.microsoft.com/office/word/2010/wordprocessingShape">
+                    <wps:wsp>
+                      <wps:cNvSpPr/>
+                      <wps:spPr>
+                        <a:xfrm>
+                          <a:off x="0" y="0"/>
+                          <a:ext cx="2950845" cy="7322476"/>
+                        </a:xfrm>
+                        <a:prstGeom prst="roundRect">
+                          <a:avLst/>
+                        </a:prstGeom>
+                        <a:solidFill>
+                          <a:schemeClr val="accent5">
+                            <a:lumMod val="20000"/>
+                            <a:lumOff val="80000"/>
+                          </a:schemeClr>
+                        </a:solidFill>
+                        <a:ln>
+                          <a:solidFill>
+                            <a:schemeClr val="bg1">
+                              <a:lumMod val="85000"/>
+                            </a:schemeClr>
+                          </a:solidFill>
+                        </a:ln>
+                      </wps:spPr>
+                      <wps:style>
+                        <a:lnRef idx="2">
+                          <a:schemeClr val="accent1">
+                            <a:shade val="50000"/>
+                          </a:schemeClr>
+                        </a:lnRef>
+                        <a:fillRef idx="1">
+                          <a:schemeClr val="accent1"/>
+                        </a:fillRef>
+                        <a:effectRef idx="0">
+                          <a:schemeClr val="accent1"/>
+                        </a:effectRef>
+                        <a:fontRef idx="minor">
+                          <a:schemeClr val="lt1"/>
+                        </a:fontRef>
+                      </wps:style>
+                      <wps:bodyPr rot="0" spcFirstLastPara="0" vertOverflow="overflow" horzOverflow="overflow" vert="horz" wrap="square" lIns="91440" tIns="45720" rIns="91440" bIns="45720" numCol="1" spcCol="0" rtlCol="0" fromWordArt="0" anchor="ctr" anchorCtr="0" forceAA="0" compatLnSpc="1">
+                        <a:prstTxWarp prst="textNoShape">
+                          <a:avLst/>
+                        </a:prstTxWarp>
+                        <a:noAutofit/>
+                      </wps:bodyPr>
+                    </wps:wsp>
+                  </a:graphicData>
+                </a:graphic>
+              </wp:anchor>
+            </w:drawing>
+          </mc:Choice>
+          <mc:Fallback>
+            <w:pict>
+              <v:roundrect w14:anchorId="2F7C0890" id="Rectangle: Rounded Corners 10" o:spid="_x0000_s1026" style="position:absolute;margin-left:272.4pt;margin-top:-24pt;width:232.35pt;height:576.55pt;z-index:251702272;visibility:visible;mso-wrap-style:square;mso-wrap-distance-left:9pt;mso-wrap-distance-top:0;mso-wrap-distance-right:9pt;mso-wrap-distance-bottom:0;mso-position-horizontal:absolute;mso-position-horizontal-relative:text;mso-position-vertical:absolute;mso-position-vertical-relative:text;v-text-anchor:middle" arcsize="10923f" o:gfxdata="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" fillcolor="#deeaf6 [664]" strokecolor="#d8d8d8 [2732]" strokeweight="1pt">
+                <v:stroke joinstyle="miter"/>
+              </v:roundrect>
+            </w:pict>
+          </mc:Fallback>
+        </mc:AlternateContent>
+      </w:r>
+      <w:r>
+        <w:rPr>
+          <w:noProof/>
+        </w:rPr>
+        <mc:AlternateContent>
+          <mc:Choice Requires="wps">
+            <w:drawing>
+              <wp:anchor distT="0" distB="0" distL="114300" distR="114300" simplePos="0" relativeHeight="251713536" behindDoc="0" locked="0" layoutInCell="1" allowOverlap="1" wp14:anchorId="6124A308" wp14:editId="02D4C1A7">
+                <wp:simplePos x="0" y="0"/>
+                <wp:positionH relativeFrom="column">
+                  <wp:posOffset>4214553</wp:posOffset>
+                </wp:positionH>
+                <wp:positionV relativeFrom="paragraph">
+                  <wp:posOffset>-342900</wp:posOffset>
+                </wp:positionV>
+                <wp:extent cx="1468120" cy="461623"/>
+                <wp:effectExtent l="0" t="0" r="0" b="0"/>
+                <wp:wrapNone/>
+                <wp:docPr id="5" name="Text Box 5"/>
+                <wp:cNvGraphicFramePr/>
+                <a:graphic xmlns:a="http://schemas.openxmlformats.org/drawingml/2006/main">
+                  <a:graphicData uri="http://schemas.microsoft.com/office/word/2010/wordprocessingShape">
+                    <wps:wsp>
+                      <wps:cNvSpPr txBox="1"/>
+                      <wps:spPr>
+                        <a:xfrm>
+                          <a:off x="0" y="0"/>
+                          <a:ext cx="1468120" cy="461623"/>
+                        </a:xfrm>
+                        <a:prstGeom prst="rect">
+                          <a:avLst/>
+                        </a:prstGeom>
+                        <a:noFill/>
+                        <a:ln w="6350">
+                          <a:noFill/>
+                        </a:ln>
+                      </wps:spPr>
+                      <wps:txbx>
+                        <w:txbxContent>
+                          <w:p>
+                            <w:pPr>
+                              <w:ind w:left="0"/>
+                              <w:rPr>
+                                <w:rFonts w:ascii="Verdana" w:hAnsi="Verdana"/>
+                                <w:b/>
+                                <w:bCs/>
+                                <w:sz w:val="20"/>
+                                <w:szCs w:val="20"/>
+                                <w:lang w:val="en-US"/>
+                              </w:rPr>
+                            </w:pPr>
+                            <w:r>
+                              <w:rPr>
+                                <w:rFonts w:ascii="Verdana" w:hAnsi="Verdana"/>
+                                <w:b/>
+                                <w:bCs/>
+                                <w:sz w:val="20"/>
+                                <w:szCs w:val="20"/>
+                                <w:lang w:val="en-US"/>
+                              </w:rPr>
+                              <w:t>BUSINESS</w:t>
+                            </w:r>
+                            <w:r>
+                              <w:rPr>
+                                <w:rFonts w:ascii="Verdana" w:hAnsi="Verdana"/>
+                                <w:b/>
+                                <w:bCs/>
+                                <w:sz w:val="20"/>
+                                <w:szCs w:val="20"/>
+                                <w:lang w:val="en-US"/>
+                              </w:rPr>
+                              <w:t xml:space="preserve"> LOGIC</w:t>
+                            </w:r>
+                          </w:p>
+                        </w:txbxContent>
+                      </wps:txbx>
+                      <wps:bodyPr rot="0" spcFirstLastPara="0" vertOverflow="overflow" horzOverflow="overflow" vert="horz" wrap="square" lIns="91440" tIns="45720" rIns="91440" bIns="45720" numCol="1" spcCol="0" rtlCol="0" fromWordArt="0" anchor="t" anchorCtr="0" forceAA="0" compatLnSpc="1">
+                        <a:prstTxWarp prst="textNoShape">
+                          <a:avLst/>
+                        </a:prstTxWarp>
+                        <a:noAutofit/>
+                      </wps:bodyPr>
+                    </wps:wsp>
+                  </a:graphicData>
+                </a:graphic>
+              </wp:anchor>
+            </w:drawing>
+          </mc:Choice>
+          <mc:Fallback>
+            <w:pict>
+              <v:shape w14:anchorId="6124A308" id="Text Box 5" o:spid="_x0000_s1029" type="#_x0000_t202" style="position:absolute;left:0;text-align:left;margin-left:331.85pt;margin-top:-27pt;width:115.6pt;height:36.35pt;z-index:251713536;visibility:visible;mso-wrap-style:square;mso-wrap-distance-left:9pt;mso-wrap-distance-top:0;mso-wrap-distance-right:9pt;mso-wrap-distance-bottom:0;mso-position-horizontal:absolute;mso-position-horizontal-relative:text;mso-position-vertical:absolute;mso-position-vertical-relative:text;v-text-anchor:top" o:gfxdata="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" filled="f" stroked="f" strokeweight=".5pt">
+                <v:textbox>
+                  <w:txbxContent>
+                    <w:p>
+                      <w:pPr>
+                        <w:ind w:left="0"/>
+                        <w:rPr>
+                          <w:rFonts w:ascii="Verdana" w:hAnsi="Verdana"/>
+                          <w:b/>
+                          <w:bCs/>
+                          <w:sz w:val="20"/>
+                          <w:szCs w:val="20"/>
+                          <w:lang w:val="en-US"/>
+                        </w:rPr>
+                      </w:pPr>
+                      <w:r>
+                        <w:rPr>
+                          <w:rFonts w:ascii="Verdana" w:hAnsi="Verdana"/>
+                          <w:b/>
+                          <w:bCs/>
+                          <w:sz w:val="20"/>
+                          <w:szCs w:val="20"/>
+                          <w:lang w:val="en-US"/>
+                        </w:rPr>
+                        <w:t>BUSINESS</w:t>
+                      </w:r>
+                      <w:r>
+                        <w:rPr>
+                          <w:rFonts w:ascii="Verdana" w:hAnsi="Verdana"/>
+                          <w:b/>
+                          <w:bCs/>
+                          <w:sz w:val="20"/>
+                          <w:szCs w:val="20"/>
+                          <w:lang w:val="en-US"/>
+                        </w:rPr>
+                        <w:t xml:space="preserve"> LOGIC</w:t>
+                      </w:r>
+                    </w:p>
+                  </w:txbxContent>
+                </v:textbox>
+              </v:shape>
+            </w:pict>
+          </mc:Fallback>
+        </mc:AlternateContent>
+      </w:r>
+      <w:r>
+        <w:rPr>
+          <w:noProof/>
+        </w:rPr>
+        <mc:AlternateContent>
           <mc:Choice Requires="wpg">
             <w:drawing>
-              <wp:anchor distT="0" distB="0" distL="114300" distR="114300" simplePos="0" relativeHeight="251682816" behindDoc="0" locked="0" layoutInCell="1" allowOverlap="1" wp14:anchorId="274D4E6F" wp14:editId="01DC437E">
+              <wp:anchor distT="0" distB="0" distL="114300" distR="114300" simplePos="0" relativeHeight="251669504" behindDoc="0" locked="0" layoutInCell="1" allowOverlap="1" wp14:anchorId="274D4E6F" wp14:editId="1FAD40FF">
                 <wp:simplePos x="0" y="0"/>
                 <wp:positionH relativeFrom="column">
                   <wp:posOffset>46892</wp:posOffset>
@@ -293,7 +2651,7 @@
           </mc:Choice>
           <mc:Fallback>
             <w:pict>
-              <v:group w14:anchorId="6283F6CD" id="Group 24" o:spid="_x0000_s1026" style="position:absolute;margin-left:3.7pt;margin-top:114.75pt;width:49.45pt;height:343.95pt;z-index:251682816" coordsize="6278,43681" o:gfxdata="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">
+              <v:group w14:anchorId="2EE6BD20" id="Group 24" o:spid="_x0000_s1026" style="position:absolute;margin-left:3.7pt;margin-top:114.75pt;width:49.45pt;height:343.95pt;z-index:251669504" coordsize="6278,43681" o:gfxdata="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">
                 <v:line id="Straight Connector 41" o:spid="_x0000_s1027" style="position:absolute;flip:x;visibility:visible;mso-wrap-style:square" from="0,0" to="0,43681" o:connectortype="straight" o:gfxdata="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" strokecolor="#ffc000 [3207]" strokeweight="1pt">
                   <v:stroke joinstyle="miter"/>
                 </v:line>
@@ -317,7 +2675,7 @@
         <mc:AlternateContent>
           <mc:Choice Requires="wpg">
             <w:drawing>
-              <wp:anchor distT="0" distB="0" distL="114300" distR="114300" simplePos="0" relativeHeight="251697152" behindDoc="0" locked="0" layoutInCell="1" allowOverlap="1" wp14:anchorId="6BC2BCC0" wp14:editId="7A15DDEF">
+              <wp:anchor distT="0" distB="0" distL="114300" distR="114300" simplePos="0" relativeHeight="251683840" behindDoc="0" locked="0" layoutInCell="1" allowOverlap="1" wp14:anchorId="6BC2BCC0" wp14:editId="54A349F5">
                 <wp:simplePos x="0" y="0"/>
                 <wp:positionH relativeFrom="column">
                   <wp:posOffset>-99060</wp:posOffset>
@@ -461,7 +2819,7 @@
           </mc:Choice>
           <mc:Fallback>
             <w:pict>
-              <v:group w14:anchorId="3C8FBD50" id="Group 25" o:spid="_x0000_s1026" style="position:absolute;margin-left:-7.8pt;margin-top:220.8pt;width:61.45pt;height:254.6pt;z-index:251697152;mso-width-relative:margin;mso-height-relative:margin" coordsize="10506,32540" o:gfxdata="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">
+              <v:group w14:anchorId="3B3219A8" id="Group 25" o:spid="_x0000_s1026" style="position:absolute;margin-left:-7.8pt;margin-top:220.8pt;width:61.45pt;height:254.6pt;z-index:251683840;mso-width-relative:margin;mso-height-relative:margin" coordsize="10506,32540" o:gfxdata="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">
                 <v:line id="Straight Connector 45" o:spid="_x0000_s1027" style="position:absolute;flip:x;visibility:visible;mso-wrap-style:square" from="0,32474" to="10499,32474" o:connectortype="straight" o:gfxdata="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" strokecolor="#538135 [2409]" strokeweight="1pt">
                   <v:stroke joinstyle="miter"/>
                 </v:line>
@@ -483,7 +2841,7 @@
         <mc:AlternateContent>
           <mc:Choice Requires="wps">
             <w:drawing>
-              <wp:anchor distT="0" distB="0" distL="114300" distR="114300" simplePos="0" relativeHeight="251618304" behindDoc="0" locked="0" layoutInCell="1" allowOverlap="1" wp14:anchorId="13FED3D0" wp14:editId="33F01DA0">
+              <wp:anchor distT="0" distB="0" distL="114300" distR="114300" simplePos="0" relativeHeight="251604992" behindDoc="0" locked="0" layoutInCell="1" allowOverlap="1" wp14:anchorId="13FED3D0" wp14:editId="1759153F">
                 <wp:simplePos x="0" y="0"/>
                 <wp:positionH relativeFrom="column">
                   <wp:posOffset>448310</wp:posOffset>
@@ -743,7 +3101,7 @@
                                 <w:shd w:val="clear" w:color="auto" w:fill="D9E2F3" w:themeFill="accent1" w:themeFillTint="33"/>
                                 <w:lang w:val="en-US"/>
                               </w:rPr>
-                              <w:t>auth, guards</w:t>
+                              <w:t>auth</w:t>
                             </w:r>
                           </w:p>
                           <w:p>
@@ -1021,11 +3379,7 @@
           </mc:Choice>
           <mc:Fallback>
             <w:pict>
-              <v:shapetype w14:anchorId="13FED3D0" id="_x0000_t202" coordsize="21600,21600" o:spt="202" path="m,l,21600r21600,l21600,xe">
-                <v:stroke joinstyle="miter"/>
-                <v:path gradientshapeok="t" o:connecttype="rect"/>
-              </v:shapetype>
-              <v:shape id="Text Box 8" o:spid="_x0000_s1026" type="#_x0000_t202" style="position:absolute;left:0;text-align:left;margin-left:35.3pt;margin-top:173.9pt;width:177.65pt;height:352pt;z-index:251618304;visibility:visible;mso-wrap-style:square;mso-wrap-distance-left:9pt;mso-wrap-distance-top:0;mso-wrap-distance-right:9pt;mso-wrap-distance-bottom:0;mso-position-horizontal:absolute;mso-position-horizontal-relative:text;mso-position-vertical:absolute;mso-position-vertical-relative:text;v-text-anchor:top" o:gfxdata="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" filled="f" stroked="f" strokeweight=".5pt">
+              <v:shape w14:anchorId="13FED3D0" id="Text Box 8" o:spid="_x0000_s1030" type="#_x0000_t202" style="position:absolute;left:0;text-align:left;margin-left:35.3pt;margin-top:173.9pt;width:177.65pt;height:352pt;z-index:251604992;visibility:visible;mso-wrap-style:square;mso-wrap-distance-left:9pt;mso-wrap-distance-top:0;mso-wrap-distance-right:9pt;mso-wrap-distance-bottom:0;mso-position-horizontal:absolute;mso-position-horizontal-relative:text;mso-position-vertical:absolute;mso-position-vertical-relative:text;v-text-anchor:top" o:gfxdata="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" filled="f" stroked="f" strokeweight=".5pt">
                 <v:textbox>
                   <w:txbxContent>
                     <w:p>
@@ -1256,7 +3610,7 @@
                           <w:shd w:val="clear" w:color="auto" w:fill="D9E2F3" w:themeFill="accent1" w:themeFillTint="33"/>
                           <w:lang w:val="en-US"/>
                         </w:rPr>
-                        <w:t>auth, guards</w:t>
+                        <w:t>auth</w:t>
                       </w:r>
                     </w:p>
                     <w:p>
@@ -1532,7 +3886,7 @@
         <mc:AlternateContent>
           <mc:Choice Requires="wps">
             <w:drawing>
-              <wp:anchor distT="0" distB="0" distL="114300" distR="114300" simplePos="0" relativeHeight="251617280" behindDoc="0" locked="0" layoutInCell="1" allowOverlap="1" wp14:anchorId="4D58D0F9" wp14:editId="1DAD6103">
+              <wp:anchor distT="0" distB="0" distL="114300" distR="114300" simplePos="0" relativeHeight="251603968" behindDoc="0" locked="0" layoutInCell="1" allowOverlap="1" wp14:anchorId="4D58D0F9" wp14:editId="4F90D22D">
                 <wp:simplePos x="0" y="0"/>
                 <wp:positionH relativeFrom="column">
                   <wp:posOffset>396240</wp:posOffset>
@@ -1601,7 +3955,7 @@
           </mc:Choice>
           <mc:Fallback>
             <w:pict>
-              <v:roundrect w14:anchorId="71578A0D" id="Rectangle: Rounded Corners 7" o:spid="_x0000_s1026" style="position:absolute;margin-left:31.2pt;margin-top:163.2pt;width:186pt;height:370.8pt;z-index:251617280;visibility:visible;mso-wrap-style:square;mso-width-percent:0;mso-wrap-distance-left:9pt;mso-wrap-distance-top:0;mso-wrap-distance-right:9pt;mso-wrap-distance-bottom:0;mso-position-horizontal:absolute;mso-position-horizontal-relative:text;mso-position-vertical:absolute;mso-position-vertical-relative:text;mso-width-percent:0;mso-width-relative:margin;v-text-anchor:middle" arcsize="10923f" o:gfxdata="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" fillcolor="white [3212]" strokecolor="#d8d8d8 [2732]" strokeweight="1pt">
+              <v:roundrect w14:anchorId="192552D9" id="Rectangle: Rounded Corners 7" o:spid="_x0000_s1026" style="position:absolute;margin-left:31.2pt;margin-top:163.2pt;width:186pt;height:370.8pt;z-index:251603968;visibility:visible;mso-wrap-style:square;mso-width-percent:0;mso-wrap-distance-left:9pt;mso-wrap-distance-top:0;mso-wrap-distance-right:9pt;mso-wrap-distance-bottom:0;mso-position-horizontal:absolute;mso-position-horizontal-relative:text;mso-position-vertical:absolute;mso-position-vertical-relative:text;mso-width-percent:0;mso-width-relative:margin;v-text-anchor:middle" arcsize="10923f" o:gfxdata="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" fillcolor="white [3212]" strokecolor="#d8d8d8 [2732]" strokeweight="1pt">
                 <v:stroke joinstyle="miter"/>
               </v:roundrect>
             </w:pict>
@@ -1615,7 +3969,7 @@
         <mc:AlternateContent>
           <mc:Choice Requires="wps">
             <w:drawing>
-              <wp:anchor distT="0" distB="0" distL="114300" distR="114300" simplePos="0" relativeHeight="251613184" behindDoc="0" locked="0" layoutInCell="1" allowOverlap="1" wp14:anchorId="0461312F" wp14:editId="1F6F7A6C">
+              <wp:anchor distT="0" distB="0" distL="114300" distR="114300" simplePos="0" relativeHeight="251599872" behindDoc="0" locked="0" layoutInCell="1" allowOverlap="1" wp14:anchorId="0461312F" wp14:editId="01DBDC59">
                 <wp:simplePos x="0" y="0"/>
                 <wp:positionH relativeFrom="column">
                   <wp:posOffset>190500</wp:posOffset>
@@ -1693,7 +4047,7 @@
           </mc:Choice>
           <mc:Fallback>
             <w:pict>
-              <v:roundrect w14:anchorId="0461312F" id="Rectangle: Rounded Corners 1" o:spid="_x0000_s1027" style="position:absolute;left:0;text-align:left;margin-left:15pt;margin-top:-23.65pt;width:218.7pt;height:576.4pt;z-index:251613184;visibility:visible;mso-wrap-style:square;mso-wrap-distance-left:9pt;mso-wrap-distance-top:0;mso-wrap-distance-right:9pt;mso-wrap-distance-bottom:0;mso-position-horizontal:absolute;mso-position-horizontal-relative:text;mso-position-vertical:absolute;mso-position-vertical-relative:text;v-text-anchor:middle" arcsize="10923f" o:gfxdata="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" fillcolor="#fff2cc [663]" strokecolor="#d8d8d8 [2732]" strokeweight="1pt">
+              <v:roundrect w14:anchorId="0461312F" id="Rectangle: Rounded Corners 1" o:spid="_x0000_s1031" style="position:absolute;left:0;text-align:left;margin-left:15pt;margin-top:-23.65pt;width:218.7pt;height:576.4pt;z-index:251599872;visibility:visible;mso-wrap-style:square;mso-wrap-distance-left:9pt;mso-wrap-distance-top:0;mso-wrap-distance-right:9pt;mso-wrap-distance-bottom:0;mso-position-horizontal:absolute;mso-position-horizontal-relative:text;mso-position-vertical:absolute;mso-position-vertical-relative:text;v-text-anchor:middle" arcsize="10923f" o:gfxdata="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" fillcolor="#fff2cc [663]" strokecolor="#d8d8d8 [2732]" strokeweight="1pt">
                 <v:stroke joinstyle="miter"/>
                 <v:textbox>
                   <w:txbxContent>
@@ -1716,7 +4070,7 @@
         <mc:AlternateContent>
           <mc:Choice Requires="wpg">
             <w:drawing>
-              <wp:anchor distT="0" distB="0" distL="114300" distR="114300" simplePos="0" relativeHeight="251614208" behindDoc="0" locked="0" layoutInCell="1" allowOverlap="1" wp14:anchorId="7F2B9E39" wp14:editId="12B83BE8">
+              <wp:anchor distT="0" distB="0" distL="114300" distR="114300" simplePos="0" relativeHeight="251600896" behindDoc="0" locked="0" layoutInCell="1" allowOverlap="1" wp14:anchorId="7F2B9E39" wp14:editId="6AA0E732">
                 <wp:simplePos x="0" y="0"/>
                 <wp:positionH relativeFrom="column">
                   <wp:posOffset>391415</wp:posOffset>
@@ -1953,11 +4307,11 @@
           </mc:Choice>
           <mc:Fallback>
             <w:pict>
-              <v:group w14:anchorId="7F2B9E39" id="Group 63" o:spid="_x0000_s1028" style="position:absolute;left:0;text-align:left;margin-left:30.8pt;margin-top:9.95pt;width:186pt;height:127.85pt;z-index:251614208" coordsize="23622,16078" o:gfxdata="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">
-                <v:roundrect id="Rectangle: Rounded Corners 2" o:spid="_x0000_s1029" style="position:absolute;width:23622;height:16078;visibility:visible;mso-wrap-style:square;v-text-anchor:middle" arcsize="10923f" o:gfxdata="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" fillcolor="white [3212]" strokecolor="#d8d8d8 [2732]" strokeweight="1pt">
+              <v:group w14:anchorId="7F2B9E39" id="Group 63" o:spid="_x0000_s1032" style="position:absolute;left:0;text-align:left;margin-left:30.8pt;margin-top:9.95pt;width:186pt;height:127.85pt;z-index:251600896" coordsize="23622,16078" o:gfxdata="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">
+                <v:roundrect id="Rectangle: Rounded Corners 2" o:spid="_x0000_s1033" style="position:absolute;width:23622;height:16078;visibility:visible;mso-wrap-style:square;v-text-anchor:middle" arcsize="10923f" o:gfxdata="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" fillcolor="white [3212]" strokecolor="#d8d8d8 [2732]" strokeweight="1pt">
                   <v:stroke joinstyle="miter"/>
                 </v:roundrect>
-                <v:shape id="Text Box 3" o:spid="_x0000_s1030" type="#_x0000_t202" style="position:absolute;left:1731;top:554;width:20727;height:14859;visibility:visible;mso-wrap-style:square;v-text-anchor:top" o:gfxdata="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" fillcolor="white [3201]" stroked="f" strokeweight=".5pt">
+                <v:shape id="Text Box 3" o:spid="_x0000_s1034" type="#_x0000_t202" style="position:absolute;left:1731;top:554;width:20727;height:14859;visibility:visible;mso-wrap-style:square;v-text-anchor:top" o:gfxdata="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" fillcolor="white [3201]" stroked="f" strokeweight=".5pt">
                   <v:textbox>
                     <w:txbxContent>
                       <w:p>
@@ -2102,7 +4456,7 @@
         <mc:AlternateContent>
           <mc:Choice Requires="wps">
             <w:drawing>
-              <wp:anchor distT="0" distB="0" distL="114300" distR="114300" simplePos="0" relativeHeight="251615232" behindDoc="0" locked="0" layoutInCell="1" allowOverlap="1" wp14:anchorId="4FA3A5DB" wp14:editId="40DEEF60">
+              <wp:anchor distT="0" distB="0" distL="114300" distR="114300" simplePos="0" relativeHeight="251601920" behindDoc="0" locked="0" layoutInCell="1" allowOverlap="1" wp14:anchorId="4FA3A5DB" wp14:editId="39D25118">
                 <wp:simplePos x="0" y="0"/>
                 <wp:positionH relativeFrom="column">
                   <wp:posOffset>613123</wp:posOffset>
@@ -2174,7 +4528,7 @@
           </mc:Choice>
           <mc:Fallback>
             <w:pict>
-              <v:shape w14:anchorId="4FA3A5DB" id="Text Box 4" o:spid="_x0000_s1031" type="#_x0000_t202" style="position:absolute;left:0;text-align:left;margin-left:48.3pt;margin-top:-26.4pt;width:150pt;height:36.35pt;z-index:251615232;visibility:visible;mso-wrap-style:square;mso-wrap-distance-left:9pt;mso-wrap-distance-top:0;mso-wrap-distance-right:9pt;mso-wrap-distance-bottom:0;mso-position-horizontal:absolute;mso-position-horizontal-relative:text;mso-position-vertical:absolute;mso-position-vertical-relative:text;v-text-anchor:top" o:gfxdata="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" filled="f" stroked="f" strokeweight=".5pt">
+              <v:shape w14:anchorId="4FA3A5DB" id="Text Box 4" o:spid="_x0000_s1035" type="#_x0000_t202" style="position:absolute;left:0;text-align:left;margin-left:48.3pt;margin-top:-26.4pt;width:150pt;height:36.35pt;z-index:251601920;visibility:visible;mso-wrap-style:square;mso-wrap-distance-left:9pt;mso-wrap-distance-top:0;mso-wrap-distance-right:9pt;mso-wrap-distance-bottom:0;mso-position-horizontal:absolute;mso-position-horizontal-relative:text;mso-position-vertical:absolute;mso-position-vertical-relative:text;v-text-anchor:top" o:gfxdata="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" filled="f" stroked="f" strokeweight=".5pt">
                 <v:textbox>
                   <w:txbxContent>
                     <w:p>
@@ -2215,7 +4569,7 @@
         <mc:AlternateContent>
           <mc:Choice Requires="wps">
             <w:drawing>
-              <wp:anchor distT="0" distB="0" distL="114300" distR="114300" simplePos="0" relativeHeight="251619328" behindDoc="0" locked="0" layoutInCell="1" allowOverlap="1" wp14:anchorId="1BB76FCE" wp14:editId="43920347">
+              <wp:anchor distT="0" distB="0" distL="114300" distR="114300" simplePos="0" relativeHeight="251606016" behindDoc="0" locked="0" layoutInCell="1" allowOverlap="1" wp14:anchorId="1BB76FCE" wp14:editId="547DCDB9">
                 <wp:simplePos x="0" y="0"/>
                 <wp:positionH relativeFrom="column">
                   <wp:posOffset>1233178</wp:posOffset>
@@ -2283,23 +4637,7 @@
           </mc:Choice>
           <mc:Fallback>
             <w:pict>
-              <v:shapetype w14:anchorId="34A310C7" id="_x0000_t67" coordsize="21600,21600" o:spt="67" adj="16200,5400" path="m0@0l@1@0@1,0@2,0@2@0,21600@0,10800,21600xe">
-                <v:stroke joinstyle="miter"/>
-                <v:formulas>
-                  <v:f eqn="val #0"/>
-                  <v:f eqn="val #1"/>
-                  <v:f eqn="sum height 0 #1"/>
-                  <v:f eqn="sum 10800 0 #1"/>
-                  <v:f eqn="sum width 0 #0"/>
-                  <v:f eqn="prod @4 @3 10800"/>
-                  <v:f eqn="sum width 0 @5"/>
-                </v:formulas>
-                <v:path o:connecttype="custom" o:connectlocs="10800,0;0,@0;10800,21600;21600,@0" o:connectangles="270,180,90,0" textboxrect="@1,0,@2,@6"/>
-                <v:handles>
-                  <v:h position="#1,#0" xrange="0,10800" yrange="0,21600"/>
-                </v:handles>
-              </v:shapetype>
-              <v:shape id="Arrow: Down 9" o:spid="_x0000_s1026" type="#_x0000_t67" style="position:absolute;margin-left:97.1pt;margin-top:138.3pt;width:54.6pt;height:23pt;z-index:251619328;visibility:visible;mso-wrap-style:square;mso-wrap-distance-left:9pt;mso-wrap-distance-top:0;mso-wrap-distance-right:9pt;mso-wrap-distance-bottom:0;mso-position-horizontal:absolute;mso-position-horizontal-relative:text;mso-position-vertical:absolute;mso-position-vertical-relative:text;v-text-anchor:middle" o:gfxdata="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" adj="10800" fillcolor="#d8d8d8 [2732]" strokecolor="#7f7f7f [1612]" strokeweight="1pt"/>
+              <v:shape w14:anchorId="1142C811" id="Arrow: Down 9" o:spid="_x0000_s1026" type="#_x0000_t67" style="position:absolute;margin-left:97.1pt;margin-top:138.3pt;width:54.6pt;height:23pt;z-index:251606016;visibility:visible;mso-wrap-style:square;mso-wrap-distance-left:9pt;mso-wrap-distance-top:0;mso-wrap-distance-right:9pt;mso-wrap-distance-bottom:0;mso-position-horizontal:absolute;mso-position-horizontal-relative:text;mso-position-vertical:absolute;mso-position-vertical-relative:text;v-text-anchor:middle" o:gfxdata="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" adj="10800" fillcolor="#d8d8d8 [2732]" strokecolor="#7f7f7f [1612]" strokeweight="1pt"/>
             </w:pict>
           </mc:Fallback>
         </mc:AlternateContent>
@@ -2312,7 +4650,7 @@
         <mc:AlternateContent>
           <mc:Choice Requires="wps">
             <w:drawing>
-              <wp:anchor distT="45720" distB="45720" distL="114300" distR="114300" simplePos="0" relativeHeight="251724800" behindDoc="0" locked="0" layoutInCell="1" allowOverlap="1" wp14:anchorId="705C6D8E" wp14:editId="520FC887">
+              <wp:anchor distT="45720" distB="45720" distL="114300" distR="114300" simplePos="0" relativeHeight="251724800" behindDoc="0" locked="0" layoutInCell="1" allowOverlap="1" wp14:anchorId="705C6D8E" wp14:editId="794A2166">
                 <wp:simplePos x="0" y="0"/>
                 <wp:positionH relativeFrom="column">
                   <wp:posOffset>6205220</wp:posOffset>
@@ -2392,7 +4730,7 @@
           </mc:Choice>
           <mc:Fallback>
             <w:pict>
-              <v:shape w14:anchorId="705C6D8E" id="Text Box 2" o:spid="_x0000_s1032" type="#_x0000_t202" style="position:absolute;left:0;text-align:left;margin-left:488.6pt;margin-top:489.6pt;width:61.25pt;height:23.7pt;z-index:251724800;visibility:visible;mso-wrap-style:square;mso-width-percent:0;mso-height-percent:0;mso-wrap-distance-left:9pt;mso-wrap-distance-top:3.6pt;mso-wrap-distance-right:9pt;mso-wrap-distance-bottom:3.6pt;mso-position-horizontal:absolute;mso-position-horizontal-relative:text;mso-position-vertical:absolute;mso-position-vertical-relative:text;mso-width-percent:0;mso-height-percent:0;mso-width-relative:margin;mso-height-relative:margin;v-text-anchor:top" o:gfxdata="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" filled="f" stroked="f">
+              <v:shape w14:anchorId="705C6D8E" id="Text Box 2" o:spid="_x0000_s1036" type="#_x0000_t202" style="position:absolute;left:0;text-align:left;margin-left:488.6pt;margin-top:489.6pt;width:61.25pt;height:23.7pt;z-index:251724800;visibility:visible;mso-wrap-style:square;mso-width-percent:0;mso-height-percent:0;mso-wrap-distance-left:9pt;mso-wrap-distance-top:3.6pt;mso-wrap-distance-right:9pt;mso-wrap-distance-bottom:3.6pt;mso-position-horizontal:absolute;mso-position-horizontal-relative:text;mso-position-vertical:absolute;mso-position-vertical-relative:text;mso-width-percent:0;mso-height-percent:0;mso-width-relative:margin;mso-height-relative:margin;v-text-anchor:top" o:gfxdata="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" filled="f" stroked="f">
                 <v:textbox>
                   <w:txbxContent>
                     <w:p>
@@ -2432,7 +4770,7 @@
         <mc:AlternateContent>
           <mc:Choice Requires="wps">
             <w:drawing>
-              <wp:anchor distT="0" distB="0" distL="114300" distR="114300" simplePos="0" relativeHeight="251721728" behindDoc="0" locked="0" layoutInCell="1" allowOverlap="1" wp14:anchorId="67EFC0C4" wp14:editId="428CCCFE">
+              <wp:anchor distT="0" distB="0" distL="114300" distR="114300" simplePos="0" relativeHeight="251721728" behindDoc="0" locked="0" layoutInCell="1" allowOverlap="1" wp14:anchorId="67EFC0C4" wp14:editId="2BF0352D">
                 <wp:simplePos x="0" y="0"/>
                 <wp:positionH relativeFrom="column">
                   <wp:posOffset>6307364</wp:posOffset>
@@ -2503,7 +4841,7 @@
           </mc:Choice>
           <mc:Fallback>
             <w:pict>
-              <v:shape w14:anchorId="6B7C62B4" id="Arrow: Down 38" o:spid="_x0000_s1026" type="#_x0000_t67" style="position:absolute;margin-left:496.65pt;margin-top:472.1pt;width:54.6pt;height:60pt;rotation:-90;z-index:251721728;visibility:visible;mso-wrap-style:square;mso-height-percent:0;mso-wrap-distance-left:9pt;mso-wrap-distance-top:0;mso-wrap-distance-right:9pt;mso-wrap-distance-bottom:0;mso-position-horizontal:absolute;mso-position-horizontal-relative:text;mso-position-vertical:absolute;mso-position-vertical-relative:text;mso-height-percent:0;mso-height-relative:margin;v-text-anchor:middle" o:gfxdata="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" adj="11770" fillcolor="#d8d8d8 [2732]" strokecolor="#7f7f7f [1612]" strokeweight="1pt"/>
+              <v:shape w14:anchorId="778306A4" id="Arrow: Down 38" o:spid="_x0000_s1026" type="#_x0000_t67" style="position:absolute;margin-left:496.65pt;margin-top:472.1pt;width:54.6pt;height:60pt;rotation:-90;z-index:251721728;visibility:visible;mso-wrap-style:square;mso-height-percent:0;mso-wrap-distance-left:9pt;mso-wrap-distance-top:0;mso-wrap-distance-right:9pt;mso-wrap-distance-bottom:0;mso-position-horizontal:absolute;mso-position-horizontal-relative:text;mso-position-vertical:absolute;mso-position-vertical-relative:text;mso-height-percent:0;mso-height-relative:margin;v-text-anchor:middle" o:gfxdata="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" adj="11770" fillcolor="#d8d8d8 [2732]" strokecolor="#7f7f7f [1612]" strokeweight="1pt"/>
             </w:pict>
           </mc:Fallback>
         </mc:AlternateContent>
@@ -2515,7 +4853,7 @@
         <mc:AlternateContent>
           <mc:Choice Requires="wpg">
             <w:drawing>
-              <wp:anchor distT="0" distB="0" distL="114300" distR="114300" simplePos="0" relativeHeight="251710464" behindDoc="0" locked="0" layoutInCell="1" allowOverlap="1" wp14:anchorId="1BE96E22" wp14:editId="28A78084">
+              <wp:anchor distT="0" distB="0" distL="114300" distR="114300" simplePos="0" relativeHeight="251697152" behindDoc="0" locked="0" layoutInCell="1" allowOverlap="1" wp14:anchorId="1BE96E22" wp14:editId="3934C136">
                 <wp:simplePos x="0" y="0"/>
                 <wp:positionH relativeFrom="column">
                   <wp:posOffset>8693042</wp:posOffset>
@@ -2653,7 +4991,7 @@
           </mc:Choice>
           <mc:Fallback>
             <w:pict>
-              <v:group w14:anchorId="057BD501" id="Group 39" o:spid="_x0000_s1026" style="position:absolute;margin-left:684.5pt;margin-top:44.2pt;width:98.75pt;height:160.95pt;z-index:251710464" coordsize="12540,20441" o:gfxdata="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">
+              <v:group w14:anchorId="3D35CF46" id="Group 39" o:spid="_x0000_s1026" style="position:absolute;margin-left:684.5pt;margin-top:44.2pt;width:98.75pt;height:160.95pt;z-index:251697152" coordsize="12540,20441" o:gfxdata="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">
                 <v:line id="Straight Connector 50" o:spid="_x0000_s1027" style="position:absolute;visibility:visible;mso-wrap-style:square" from="0,0" to="12529,0" o:connectortype="straight" o:gfxdata="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" strokecolor="#c45911 [2405]" strokeweight="1pt">
                   <v:stroke joinstyle="miter"/>
                 </v:line>
@@ -2675,7 +5013,7 @@
         <mc:AlternateContent>
           <mc:Choice Requires="wps">
             <w:drawing>
-              <wp:anchor distT="0" distB="0" distL="114300" distR="114300" simplePos="0" relativeHeight="251707392" behindDoc="0" locked="0" layoutInCell="1" allowOverlap="1" wp14:anchorId="3449804E" wp14:editId="3CFA1CD9">
+              <wp:anchor distT="0" distB="0" distL="114300" distR="114300" simplePos="0" relativeHeight="251694080" behindDoc="0" locked="0" layoutInCell="1" allowOverlap="1" wp14:anchorId="3449804E" wp14:editId="37E5017F">
                 <wp:simplePos x="0" y="0"/>
                 <wp:positionH relativeFrom="column">
                   <wp:posOffset>9944490</wp:posOffset>
@@ -2731,7 +5069,7 @@
           </mc:Choice>
           <mc:Fallback>
             <w:pict>
-              <v:line w14:anchorId="1D031485" id="Straight Connector 51" o:spid="_x0000_s1026" style="position:absolute;z-index:251707392;visibility:visible;mso-wrap-style:square;mso-wrap-distance-left:9pt;mso-wrap-distance-top:0;mso-wrap-distance-right:9pt;mso-wrap-distance-bottom:0;mso-position-horizontal:absolute;mso-position-horizontal-relative:text;mso-position-vertical:absolute;mso-position-vertical-relative:text" from="783.05pt,44.2pt" to="783.1pt,194.2pt" o:gfxdata="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" strokecolor="#c45911 [2405]" strokeweight="1pt">
+              <v:line w14:anchorId="636BB719" id="Straight Connector 51" o:spid="_x0000_s1026" style="position:absolute;z-index:251694080;visibility:visible;mso-wrap-style:square;mso-wrap-distance-left:9pt;mso-wrap-distance-top:0;mso-wrap-distance-right:9pt;mso-wrap-distance-bottom:0;mso-position-horizontal:absolute;mso-position-horizontal-relative:text;mso-position-vertical:absolute;mso-position-vertical-relative:text" from="783.05pt,44.2pt" to="783.1pt,194.2pt" o:gfxdata="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" strokecolor="#c45911 [2405]" strokeweight="1pt">
                 <v:stroke joinstyle="miter"/>
               </v:line>
             </w:pict>
@@ -2745,7 +5083,7 @@
         <mc:AlternateContent>
           <mc:Choice Requires="wps">
             <w:drawing>
-              <wp:anchor distT="0" distB="0" distL="114300" distR="114300" simplePos="0" relativeHeight="251715584" behindDoc="0" locked="0" layoutInCell="1" allowOverlap="1" wp14:anchorId="47CCF590" wp14:editId="623182F4">
+              <wp:anchor distT="0" distB="0" distL="114300" distR="114300" simplePos="0" relativeHeight="251715584" behindDoc="0" locked="0" layoutInCell="1" allowOverlap="1" wp14:anchorId="47CCF590" wp14:editId="6777268C">
                 <wp:simplePos x="0" y="0"/>
                 <wp:positionH relativeFrom="column">
                   <wp:posOffset>2756646</wp:posOffset>
@@ -2819,7 +5157,7 @@
           </mc:Choice>
           <mc:Fallback>
             <w:pict>
-              <v:shape w14:anchorId="61BF3556" id="Arrow: Bent 19" o:spid="_x0000_s1026" style="position:absolute;margin-left:217.05pt;margin-top:95.9pt;width:67.95pt;height:137pt;z-index:251715584;visibility:visible;mso-wrap-style:square;mso-width-percent:0;mso-height-percent:0;mso-wrap-distance-left:9pt;mso-wrap-distance-top:0;mso-wrap-distance-right:9pt;mso-wrap-distance-bottom:0;mso-position-horizontal:absolute;mso-position-horizontal-relative:text;mso-position-vertical:absolute;mso-position-vertical-relative:text;mso-width-percent:0;mso-height-percent:0;mso-width-relative:margin;mso-height-relative:margin;v-text-anchor:middle" coordsize="863031,1739900" o:gfxdata="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" path="m,1739900l,485455c,276926,169047,107879,377576,107879r269697,l647273,,863031,215758,647273,431516r,-107879l377576,323637v-89370,,-161818,72448,-161818,161818l215758,1739900,,1739900xe" fillcolor="#d8d8d8 [2732]" strokecolor="#7f7f7f [1612]" strokeweight="1pt">
+              <v:shape w14:anchorId="2385B8EA" id="Arrow: Bent 19" o:spid="_x0000_s1026" style="position:absolute;margin-left:217.05pt;margin-top:95.9pt;width:67.95pt;height:137pt;z-index:251715584;visibility:visible;mso-wrap-style:square;mso-width-percent:0;mso-height-percent:0;mso-wrap-distance-left:9pt;mso-wrap-distance-top:0;mso-wrap-distance-right:9pt;mso-wrap-distance-bottom:0;mso-position-horizontal:absolute;mso-position-horizontal-relative:text;mso-position-vertical:absolute;mso-position-vertical-relative:text;mso-width-percent:0;mso-height-percent:0;mso-width-relative:margin;mso-height-relative:margin;v-text-anchor:middle" coordsize="863031,1739900" o:gfxdata="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" path="m,1739900l,485455c,276926,169047,107879,377576,107879r269697,l647273,,863031,215758,647273,431516r,-107879l377576,323637v-89370,,-161818,72448,-161818,161818l215758,1739900,,1739900xe" fillcolor="#d8d8d8 [2732]" strokecolor="#7f7f7f [1612]" strokeweight="1pt">
                 <v:stroke joinstyle="miter"/>
                 <v:path arrowok="t" o:connecttype="custom" o:connectlocs="0,1739900;0,485455;377576,107879;647273,107879;647273,0;863031,215758;647273,431516;647273,323637;377576,323637;215758,485455;215758,1739900;0,1739900" o:connectangles="0,0,0,0,0,0,0,0,0,0,0,0"/>
               </v:shape>
@@ -2834,7 +5172,7 @@
         <mc:AlternateContent>
           <mc:Choice Requires="wps">
             <w:drawing>
-              <wp:anchor distT="0" distB="0" distL="114300" distR="114300" simplePos="0" relativeHeight="251722752" behindDoc="0" locked="0" layoutInCell="1" allowOverlap="1" wp14:anchorId="4786E84E" wp14:editId="2079A77B">
+              <wp:anchor distT="0" distB="0" distL="114300" distR="114300" simplePos="0" relativeHeight="251722752" behindDoc="0" locked="0" layoutInCell="1" allowOverlap="1" wp14:anchorId="4786E84E" wp14:editId="610EB8A7">
                 <wp:simplePos x="0" y="0"/>
                 <wp:positionH relativeFrom="column">
                   <wp:posOffset>2845849</wp:posOffset>
@@ -2905,2086 +5243,7 @@
           </mc:Choice>
           <mc:Fallback>
             <w:pict>
-              <v:shape w14:anchorId="69060FBA" id="Arrow: Down 22" o:spid="_x0000_s1026" type="#_x0000_t67" style="position:absolute;margin-left:224.1pt;margin-top:297.8pt;width:54.6pt;height:68.35pt;rotation:-90;z-index:251722752;visibility:visible;mso-wrap-style:square;mso-height-percent:0;mso-wrap-distance-left:9pt;mso-wrap-distance-top:0;mso-wrap-distance-right:9pt;mso-wrap-distance-bottom:0;mso-position-horizontal:absolute;mso-position-horizontal-relative:text;mso-position-vertical:absolute;mso-position-vertical-relative:text;mso-height-percent:0;mso-height-relative:margin;v-text-anchor:middle" o:gfxdata="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" adj="12973" fillcolor="#d8d8d8 [2732]" strokecolor="#7f7f7f [1612]" strokeweight="1pt"/>
-            </w:pict>
-          </mc:Fallback>
-        </mc:AlternateContent>
-      </w:r>
-      <w:r>
-        <w:rPr>
-          <w:noProof/>
-        </w:rPr>
-        <mc:AlternateContent>
-          <mc:Choice Requires="wpg">
-            <w:drawing>
-              <wp:anchor distT="0" distB="0" distL="114300" distR="114300" simplePos="0" relativeHeight="251713536" behindDoc="0" locked="0" layoutInCell="1" allowOverlap="1" wp14:anchorId="0853B828" wp14:editId="761ACF2E">
-                <wp:simplePos x="0" y="0"/>
-                <wp:positionH relativeFrom="column">
-                  <wp:posOffset>3460750</wp:posOffset>
-                </wp:positionH>
-                <wp:positionV relativeFrom="paragraph">
-                  <wp:posOffset>-340360</wp:posOffset>
-                </wp:positionV>
-                <wp:extent cx="2950845" cy="7357110"/>
-                <wp:effectExtent l="0" t="0" r="20955" b="15240"/>
-                <wp:wrapNone/>
-                <wp:docPr id="20" name="Group 20"/>
-                <wp:cNvGraphicFramePr/>
-                <a:graphic xmlns:a="http://schemas.openxmlformats.org/drawingml/2006/main">
-                  <a:graphicData uri="http://schemas.microsoft.com/office/word/2010/wordprocessingGroup">
-                    <wpg:wgp>
-                      <wpg:cNvGrpSpPr/>
-                      <wpg:grpSpPr>
-                        <a:xfrm>
-                          <a:off x="0" y="0"/>
-                          <a:ext cx="2950845" cy="7357110"/>
-                          <a:chOff x="0" y="0"/>
-                          <a:chExt cx="2950845" cy="7357456"/>
-                        </a:xfrm>
-                      </wpg:grpSpPr>
-                      <wpg:grpSp>
-                        <wpg:cNvPr id="62" name="Group 62"/>
-                        <wpg:cNvGrpSpPr/>
-                        <wpg:grpSpPr>
-                          <a:xfrm>
-                            <a:off x="0" y="34636"/>
-                            <a:ext cx="2950845" cy="7322820"/>
-                            <a:chOff x="0" y="0"/>
-                            <a:chExt cx="2951308" cy="7322820"/>
-                          </a:xfrm>
-                        </wpg:grpSpPr>
-                        <wps:wsp>
-                          <wps:cNvPr id="10" name="Rectangle: Rounded Corners 10"/>
-                          <wps:cNvSpPr/>
-                          <wps:spPr>
-                            <a:xfrm>
-                              <a:off x="0" y="0"/>
-                              <a:ext cx="2951308" cy="7322820"/>
-                            </a:xfrm>
-                            <a:prstGeom prst="roundRect">
-                              <a:avLst/>
-                            </a:prstGeom>
-                            <a:solidFill>
-                              <a:schemeClr val="accent5">
-                                <a:lumMod val="20000"/>
-                                <a:lumOff val="80000"/>
-                              </a:schemeClr>
-                            </a:solidFill>
-                            <a:ln>
-                              <a:solidFill>
-                                <a:schemeClr val="bg1">
-                                  <a:lumMod val="85000"/>
-                                </a:schemeClr>
-                              </a:solidFill>
-                            </a:ln>
-                          </wps:spPr>
-                          <wps:style>
-                            <a:lnRef idx="2">
-                              <a:schemeClr val="accent1">
-                                <a:shade val="50000"/>
-                              </a:schemeClr>
-                            </a:lnRef>
-                            <a:fillRef idx="1">
-                              <a:schemeClr val="accent1"/>
-                            </a:fillRef>
-                            <a:effectRef idx="0">
-                              <a:schemeClr val="accent1"/>
-                            </a:effectRef>
-                            <a:fontRef idx="minor">
-                              <a:schemeClr val="lt1"/>
-                            </a:fontRef>
-                          </wps:style>
-                          <wps:bodyPr rot="0" spcFirstLastPara="0" vertOverflow="overflow" horzOverflow="overflow" vert="horz" wrap="square" lIns="91440" tIns="45720" rIns="91440" bIns="45720" numCol="1" spcCol="0" rtlCol="0" fromWordArt="0" anchor="ctr" anchorCtr="0" forceAA="0" compatLnSpc="1">
-                            <a:prstTxWarp prst="textNoShape">
-                              <a:avLst/>
-                            </a:prstTxWarp>
-                            <a:noAutofit/>
-                          </wps:bodyPr>
-                        </wps:wsp>
-                        <wpg:grpSp>
-                          <wpg:cNvPr id="57" name="Group 57"/>
-                          <wpg:cNvGrpSpPr/>
-                          <wpg:grpSpPr>
-                            <a:xfrm>
-                              <a:off x="159327" y="436419"/>
-                              <a:ext cx="2621280" cy="2689860"/>
-                              <a:chOff x="0" y="0"/>
-                              <a:chExt cx="2621280" cy="2689860"/>
-                            </a:xfrm>
-                          </wpg:grpSpPr>
-                          <wps:wsp>
-                            <wps:cNvPr id="12" name="Rectangle: Rounded Corners 12"/>
-                            <wps:cNvSpPr/>
-                            <wps:spPr>
-                              <a:xfrm>
-                                <a:off x="0" y="0"/>
-                                <a:ext cx="2621280" cy="2689860"/>
-                              </a:xfrm>
-                              <a:prstGeom prst="roundRect">
-                                <a:avLst/>
-                              </a:prstGeom>
-                              <a:solidFill>
-                                <a:schemeClr val="bg1"/>
-                              </a:solidFill>
-                              <a:ln>
-                                <a:solidFill>
-                                  <a:schemeClr val="bg1">
-                                    <a:lumMod val="85000"/>
-                                  </a:schemeClr>
-                                </a:solidFill>
-                              </a:ln>
-                            </wps:spPr>
-                            <wps:style>
-                              <a:lnRef idx="2">
-                                <a:schemeClr val="accent1">
-                                  <a:shade val="50000"/>
-                                </a:schemeClr>
-                              </a:lnRef>
-                              <a:fillRef idx="1">
-                                <a:schemeClr val="accent1"/>
-                              </a:fillRef>
-                              <a:effectRef idx="0">
-                                <a:schemeClr val="accent1"/>
-                              </a:effectRef>
-                              <a:fontRef idx="minor">
-                                <a:schemeClr val="lt1"/>
-                              </a:fontRef>
-                            </wps:style>
-                            <wps:bodyPr rot="0" spcFirstLastPara="0" vertOverflow="overflow" horzOverflow="overflow" vert="horz" wrap="square" lIns="91440" tIns="45720" rIns="91440" bIns="45720" numCol="1" spcCol="0" rtlCol="0" fromWordArt="0" anchor="ctr" anchorCtr="0" forceAA="0" compatLnSpc="1">
-                              <a:prstTxWarp prst="textNoShape">
-                                <a:avLst/>
-                              </a:prstTxWarp>
-                              <a:noAutofit/>
-                            </wps:bodyPr>
-                          </wps:wsp>
-                          <wps:wsp>
-                            <wps:cNvPr id="13" name="Text Box 13"/>
-                            <wps:cNvSpPr txBox="1"/>
-                            <wps:spPr>
-                              <a:xfrm>
-                                <a:off x="187037" y="90054"/>
-                                <a:ext cx="2263140" cy="2491740"/>
-                              </a:xfrm>
-                              <a:prstGeom prst="rect">
-                                <a:avLst/>
-                              </a:prstGeom>
-                              <a:solidFill>
-                                <a:schemeClr val="lt1"/>
-                              </a:solidFill>
-                              <a:ln w="6350">
-                                <a:noFill/>
-                              </a:ln>
-                            </wps:spPr>
-                            <wps:txbx>
-                              <w:txbxContent>
-                                <w:p>
-                                  <w:pPr>
-                                    <w:shd w:val="clear" w:color="auto" w:fill="D9D9D9" w:themeFill="background1" w:themeFillShade="D9"/>
-                                    <w:spacing w:before="120"/>
-                                    <w:ind w:left="0"/>
-                                    <w:rPr>
-                                      <w:rFonts w:ascii="Verdana" w:hAnsi="Verdana"/>
-                                      <w:sz w:val="18"/>
-                                      <w:szCs w:val="18"/>
-                                      <w:lang w:val="en-US"/>
-                                    </w:rPr>
-                                  </w:pPr>
-                                  <w:r>
-                                    <w:rPr>
-                                      <w:rFonts w:ascii="Verdana" w:hAnsi="Verdana"/>
-                                      <w:sz w:val="18"/>
-                                      <w:szCs w:val="18"/>
-                                      <w:lang w:val="en-US"/>
-                                    </w:rPr>
-                                    <w:t>CONTROLLERS</w:t>
-                                  </w:r>
-                                </w:p>
-                                <w:p>
-                                  <w:pPr>
-                                    <w:spacing w:before="120"/>
-                                    <w:ind w:left="0"/>
-                                    <w:rPr>
-                                      <w:rFonts w:ascii="Verdana" w:hAnsi="Verdana"/>
-                                      <w:sz w:val="18"/>
-                                      <w:szCs w:val="18"/>
-                                      <w:lang w:val="en-US"/>
-                                    </w:rPr>
-                                  </w:pPr>
-                                  <w:r>
-                                    <w:rPr>
-                                      <w:rFonts w:ascii="Verdana" w:hAnsi="Verdana"/>
-                                      <w:sz w:val="18"/>
-                                      <w:szCs w:val="18"/>
-                                      <w:lang w:val="en-US"/>
-                                    </w:rPr>
-                                    <w:t xml:space="preserve">- </w:t>
-                                  </w:r>
-                                  <w:r>
-                                    <w:rPr>
-                                      <w:rFonts w:ascii="Verdana" w:hAnsi="Verdana"/>
-                                      <w:sz w:val="18"/>
-                                      <w:szCs w:val="18"/>
-                                      <w:shd w:val="clear" w:color="auto" w:fill="D9E2F3" w:themeFill="accent1" w:themeFillTint="33"/>
-                                      <w:lang w:val="en-US"/>
-                                    </w:rPr>
-                                    <w:t>authController.js</w:t>
-                                  </w:r>
-                                </w:p>
-                                <w:p>
-                                  <w:pPr>
-                                    <w:spacing w:before="120"/>
-                                    <w:ind w:left="0"/>
-                                    <w:rPr>
-                                      <w:rFonts w:ascii="Verdana" w:hAnsi="Verdana"/>
-                                      <w:sz w:val="18"/>
-                                      <w:szCs w:val="18"/>
-                                      <w:lang w:val="en-US"/>
-                                    </w:rPr>
-                                  </w:pPr>
-                                  <w:r>
-                                    <w:rPr>
-                                      <w:rFonts w:ascii="Verdana" w:hAnsi="Verdana"/>
-                                      <w:sz w:val="18"/>
-                                      <w:szCs w:val="18"/>
-                                      <w:lang w:val="en-US"/>
-                                    </w:rPr>
-                                    <w:t xml:space="preserve">    * /register (get, post)</w:t>
-                                  </w:r>
-                                </w:p>
-                                <w:p>
-                                  <w:pPr>
-                                    <w:spacing w:before="120"/>
-                                    <w:ind w:left="0"/>
-                                    <w:rPr>
-                                      <w:rFonts w:ascii="Verdana" w:hAnsi="Verdana"/>
-                                      <w:sz w:val="18"/>
-                                      <w:szCs w:val="18"/>
-                                      <w:lang w:val="en-US"/>
-                                    </w:rPr>
-                                  </w:pPr>
-                                  <w:r>
-                                    <w:rPr>
-                                      <w:rFonts w:ascii="Verdana" w:hAnsi="Verdana"/>
-                                      <w:sz w:val="18"/>
-                                      <w:szCs w:val="18"/>
-                                      <w:lang w:val="en-US"/>
-                                    </w:rPr>
-                                    <w:t xml:space="preserve">    * /login (get, post)</w:t>
-                                  </w:r>
-                                </w:p>
-                                <w:p>
-                                  <w:pPr>
-                                    <w:spacing w:before="120"/>
-                                    <w:ind w:left="0"/>
-                                    <w:rPr>
-                                      <w:rFonts w:ascii="Verdana" w:hAnsi="Verdana"/>
-                                      <w:sz w:val="18"/>
-                                      <w:szCs w:val="18"/>
-                                      <w:lang w:val="en-US"/>
-                                    </w:rPr>
-                                  </w:pPr>
-                                  <w:r>
-                                    <w:rPr>
-                                      <w:rFonts w:ascii="Verdana" w:hAnsi="Verdana"/>
-                                      <w:sz w:val="18"/>
-                                      <w:szCs w:val="18"/>
-                                      <w:lang w:val="en-US"/>
-                                    </w:rPr>
-                                    <w:t xml:space="preserve">    * /logout (get)</w:t>
-                                  </w:r>
-                                </w:p>
-                                <w:p>
-                                  <w:pPr>
-                                    <w:spacing w:before="120"/>
-                                    <w:ind w:left="0"/>
-                                    <w:rPr>
-                                      <w:rFonts w:ascii="Verdana" w:hAnsi="Verdana"/>
-                                      <w:sz w:val="18"/>
-                                      <w:szCs w:val="18"/>
-                                      <w:lang w:val="en-US"/>
-                                    </w:rPr>
-                                  </w:pPr>
-                                  <w:r>
-                                    <w:rPr>
-                                      <w:rFonts w:ascii="Verdana" w:hAnsi="Verdana"/>
-                                      <w:sz w:val="18"/>
-                                      <w:szCs w:val="18"/>
-                                      <w:lang w:val="en-US"/>
-                                    </w:rPr>
-                                    <w:t xml:space="preserve">- </w:t>
-                                  </w:r>
-                                  <w:r>
-                                    <w:rPr>
-                                      <w:rFonts w:ascii="Verdana" w:hAnsi="Verdana"/>
-                                      <w:sz w:val="18"/>
-                                      <w:szCs w:val="18"/>
-                                      <w:shd w:val="clear" w:color="auto" w:fill="FFCCCC"/>
-                                      <w:lang w:val="en-US"/>
-                                    </w:rPr>
-                                    <w:t>homeController.js</w:t>
-                                  </w:r>
-                                </w:p>
-                                <w:p>
-                                  <w:pPr>
-                                    <w:spacing w:before="120"/>
-                                    <w:ind w:left="0"/>
-                                    <w:rPr>
-                                      <w:rFonts w:ascii="Verdana" w:hAnsi="Verdana"/>
-                                      <w:sz w:val="18"/>
-                                      <w:szCs w:val="18"/>
-                                      <w:lang w:val="en-US"/>
-                                    </w:rPr>
-                                  </w:pPr>
-                                  <w:r>
-                                    <w:rPr>
-                                      <w:rFonts w:ascii="Verdana" w:hAnsi="Verdana"/>
-                                      <w:sz w:val="18"/>
-                                      <w:szCs w:val="18"/>
-                                      <w:lang w:val="en-US"/>
-                                    </w:rPr>
-                                    <w:t xml:space="preserve">    * /, /about, /404</w:t>
-                                  </w:r>
-                                </w:p>
-                                <w:p>
-                                  <w:pPr>
-                                    <w:spacing w:before="120"/>
-                                    <w:ind w:left="0"/>
-                                    <w:rPr>
-                                      <w:rFonts w:ascii="Verdana" w:hAnsi="Verdana"/>
-                                      <w:sz w:val="18"/>
-                                      <w:szCs w:val="18"/>
-                                      <w:lang w:val="en-US"/>
-                                    </w:rPr>
-                                  </w:pPr>
-                                  <w:r>
-                                    <w:rPr>
-                                      <w:rFonts w:ascii="Verdana" w:hAnsi="Verdana"/>
-                                      <w:sz w:val="18"/>
-                                      <w:szCs w:val="18"/>
-                                      <w:lang w:val="en-US"/>
-                                    </w:rPr>
-                                    <w:t xml:space="preserve">- </w:t>
-                                  </w:r>
-                                  <w:r>
-                                    <w:rPr>
-                                      <w:rFonts w:ascii="Verdana" w:hAnsi="Verdana"/>
-                                      <w:sz w:val="18"/>
-                                      <w:szCs w:val="18"/>
-                                      <w:shd w:val="clear" w:color="auto" w:fill="FFCCCC"/>
-                                      <w:lang w:val="en-US"/>
-                                    </w:rPr>
-                                    <w:t>productController.js</w:t>
-                                  </w:r>
-                                </w:p>
-                                <w:p>
-                                  <w:pPr>
-                                    <w:spacing w:before="120"/>
-                                    <w:ind w:left="0"/>
-                                    <w:rPr>
-                                      <w:rFonts w:ascii="Verdana" w:hAnsi="Verdana"/>
-                                      <w:sz w:val="18"/>
-                                      <w:szCs w:val="18"/>
-                                      <w:lang w:val="en-US"/>
-                                    </w:rPr>
-                                  </w:pPr>
-                                  <w:r>
-                                    <w:rPr>
-                                      <w:rFonts w:ascii="Verdana" w:hAnsi="Verdana"/>
-                                      <w:sz w:val="18"/>
-                                      <w:szCs w:val="18"/>
-                                      <w:lang w:val="en-US"/>
-                                    </w:rPr>
-                                    <w:t xml:space="preserve">    * /create (get, post)</w:t>
-                                  </w:r>
-                                </w:p>
-                                <w:p>
-                                  <w:pPr>
-                                    <w:spacing w:before="120"/>
-                                    <w:ind w:left="0"/>
-                                    <w:rPr>
-                                      <w:rFonts w:ascii="Verdana" w:hAnsi="Verdana"/>
-                                      <w:sz w:val="18"/>
-                                      <w:szCs w:val="18"/>
-                                      <w:lang w:val="en-US"/>
-                                    </w:rPr>
-                                  </w:pPr>
-                                  <w:r>
-                                    <w:rPr>
-                                      <w:rFonts w:ascii="Verdana" w:hAnsi="Verdana"/>
-                                      <w:sz w:val="18"/>
-                                      <w:szCs w:val="18"/>
-                                      <w:lang w:val="en-US"/>
-                                    </w:rPr>
-                                    <w:t xml:space="preserve">    * /details/:id (get)</w:t>
-                                  </w:r>
-                                </w:p>
-                                <w:p>
-                                  <w:pPr>
-                                    <w:spacing w:before="120"/>
-                                    <w:ind w:left="0"/>
-                                    <w:rPr>
-                                      <w:rFonts w:ascii="Verdana" w:hAnsi="Verdana"/>
-                                      <w:sz w:val="18"/>
-                                      <w:szCs w:val="18"/>
-                                      <w:lang w:val="en-US"/>
-                                    </w:rPr>
-                                  </w:pPr>
-                                  <w:r>
-                                    <w:rPr>
-                                      <w:rFonts w:ascii="Verdana" w:hAnsi="Verdana"/>
-                                      <w:sz w:val="18"/>
-                                      <w:szCs w:val="18"/>
-                                      <w:lang w:val="en-US"/>
-                                    </w:rPr>
-                                    <w:t xml:space="preserve">    * /edit/:id (get, post)</w:t>
-                                  </w:r>
-                                </w:p>
-                              </w:txbxContent>
-                            </wps:txbx>
-                            <wps:bodyPr rot="0" spcFirstLastPara="0" vertOverflow="overflow" horzOverflow="overflow" vert="horz" wrap="square" lIns="91440" tIns="45720" rIns="91440" bIns="45720" numCol="1" spcCol="0" rtlCol="0" fromWordArt="0" anchor="t" anchorCtr="0" forceAA="0" compatLnSpc="1">
-                              <a:prstTxWarp prst="textNoShape">
-                                <a:avLst/>
-                              </a:prstTxWarp>
-                              <a:noAutofit/>
-                            </wps:bodyPr>
-                          </wps:wsp>
-                        </wpg:grpSp>
-                        <wpg:grpSp>
-                          <wpg:cNvPr id="58" name="Group 58"/>
-                          <wpg:cNvGrpSpPr/>
-                          <wpg:grpSpPr>
-                            <a:xfrm>
-                              <a:off x="166254" y="3248314"/>
-                              <a:ext cx="2636520" cy="2589023"/>
-                              <a:chOff x="0" y="-21359"/>
-                              <a:chExt cx="2636520" cy="2589023"/>
-                            </a:xfrm>
-                          </wpg:grpSpPr>
-                          <wps:wsp>
-                            <wps:cNvPr id="14" name="Rectangle: Rounded Corners 14"/>
-                            <wps:cNvSpPr/>
-                            <wps:spPr>
-                              <a:xfrm>
-                                <a:off x="0" y="-21359"/>
-                                <a:ext cx="2636520" cy="2589023"/>
-                              </a:xfrm>
-                              <a:prstGeom prst="roundRect">
-                                <a:avLst/>
-                              </a:prstGeom>
-                              <a:solidFill>
-                                <a:schemeClr val="bg1"/>
-                              </a:solidFill>
-                              <a:ln>
-                                <a:solidFill>
-                                  <a:schemeClr val="bg1">
-                                    <a:lumMod val="85000"/>
-                                  </a:schemeClr>
-                                </a:solidFill>
-                              </a:ln>
-                            </wps:spPr>
-                            <wps:style>
-                              <a:lnRef idx="2">
-                                <a:schemeClr val="accent1">
-                                  <a:shade val="50000"/>
-                                </a:schemeClr>
-                              </a:lnRef>
-                              <a:fillRef idx="1">
-                                <a:schemeClr val="accent1"/>
-                              </a:fillRef>
-                              <a:effectRef idx="0">
-                                <a:schemeClr val="accent1"/>
-                              </a:effectRef>
-                              <a:fontRef idx="minor">
-                                <a:schemeClr val="lt1"/>
-                              </a:fontRef>
-                            </wps:style>
-                            <wps:bodyPr rot="0" spcFirstLastPara="0" vertOverflow="overflow" horzOverflow="overflow" vert="horz" wrap="square" lIns="91440" tIns="45720" rIns="91440" bIns="45720" numCol="1" spcCol="0" rtlCol="0" fromWordArt="0" anchor="ctr" anchorCtr="0" forceAA="0" compatLnSpc="1">
-                              <a:prstTxWarp prst="textNoShape">
-                                <a:avLst/>
-                              </a:prstTxWarp>
-                              <a:noAutofit/>
-                            </wps:bodyPr>
-                          </wps:wsp>
-                          <wps:wsp>
-                            <wps:cNvPr id="15" name="Text Box 15"/>
-                            <wps:cNvSpPr txBox="1"/>
-                            <wps:spPr>
-                              <a:xfrm>
-                                <a:off x="146049" y="96982"/>
-                                <a:ext cx="2339340" cy="2339340"/>
-                              </a:xfrm>
-                              <a:prstGeom prst="rect">
-                                <a:avLst/>
-                              </a:prstGeom>
-                              <a:solidFill>
-                                <a:schemeClr val="lt1"/>
-                              </a:solidFill>
-                              <a:ln w="6350">
-                                <a:noFill/>
-                              </a:ln>
-                            </wps:spPr>
-                            <wps:txbx>
-                              <w:txbxContent>
-                                <w:p>
-                                  <w:pPr>
-                                    <w:shd w:val="clear" w:color="auto" w:fill="D9D9D9" w:themeFill="background1" w:themeFillShade="D9"/>
-                                    <w:spacing w:before="120"/>
-                                    <w:ind w:left="0"/>
-                                    <w:rPr>
-                                      <w:rFonts w:ascii="Verdana" w:hAnsi="Verdana"/>
-                                      <w:sz w:val="18"/>
-                                      <w:szCs w:val="18"/>
-                                      <w:lang w:val="en-US"/>
-                                    </w:rPr>
-                                  </w:pPr>
-                                  <w:r>
-                                    <w:rPr>
-                                      <w:rFonts w:ascii="Verdana" w:hAnsi="Verdana"/>
-                                      <w:sz w:val="18"/>
-                                      <w:szCs w:val="18"/>
-                                      <w:lang w:val="en-US"/>
-                                    </w:rPr>
-                                    <w:t>MIDDLEWARES</w:t>
-                                  </w:r>
-                                </w:p>
-                                <w:p>
-                                  <w:pPr>
-                                    <w:spacing w:before="120"/>
-                                    <w:ind w:left="0"/>
-                                    <w:rPr>
-                                      <w:rFonts w:ascii="Verdana" w:hAnsi="Verdana"/>
-                                      <w:sz w:val="18"/>
-                                      <w:szCs w:val="18"/>
-                                      <w:lang w:val="en-US"/>
-                                    </w:rPr>
-                                  </w:pPr>
-                                  <w:r>
-                                    <w:rPr>
-                                      <w:rFonts w:ascii="Verdana" w:hAnsi="Verdana"/>
-                                      <w:sz w:val="18"/>
-                                      <w:szCs w:val="18"/>
-                                      <w:lang w:val="en-US"/>
-                                    </w:rPr>
-                                    <w:t xml:space="preserve">- </w:t>
-                                  </w:r>
-                                  <w:r>
-                                    <w:rPr>
-                                      <w:rFonts w:ascii="Verdana" w:hAnsi="Verdana"/>
-                                      <w:sz w:val="18"/>
-                                      <w:szCs w:val="18"/>
-                                      <w:shd w:val="clear" w:color="auto" w:fill="D9E2F3" w:themeFill="accent1" w:themeFillTint="33"/>
-                                      <w:lang w:val="en-US"/>
-                                    </w:rPr>
-                                    <w:t>auth.js</w:t>
-                                  </w:r>
-                                </w:p>
-                                <w:p>
-                                  <w:pPr>
-                                    <w:spacing w:before="120"/>
-                                    <w:ind w:left="0"/>
-                                    <w:rPr>
-                                      <w:rFonts w:ascii="Verdana" w:hAnsi="Verdana"/>
-                                      <w:sz w:val="18"/>
-                                      <w:szCs w:val="18"/>
-                                      <w:lang w:val="en-US"/>
-                                    </w:rPr>
-                                  </w:pPr>
-                                  <w:r>
-                                    <w:rPr>
-                                      <w:rFonts w:ascii="Verdana" w:hAnsi="Verdana"/>
-                                      <w:sz w:val="18"/>
-                                      <w:szCs w:val="18"/>
-                                      <w:lang w:val="en-US"/>
-                                    </w:rPr>
-                                    <w:t xml:space="preserve">    * re</w:t>
-                                  </w:r>
-                                  <w:r>
-                                    <w:rPr>
-                                      <w:rFonts w:ascii="Verdana" w:hAnsi="Verdana"/>
-                                      <w:sz w:val="18"/>
-                                      <w:szCs w:val="18"/>
-                                      <w:lang w:val="en-US"/>
-                                    </w:rPr>
-                                    <w:t xml:space="preserve">q.auth </w:t>
-                                  </w:r>
-                                  <w:r>
-                                    <w:rPr>
-                                      <w:rFonts w:ascii="Verdana" w:hAnsi="Verdana"/>
-                                      <w:sz w:val="18"/>
-                                      <w:szCs w:val="18"/>
-                                      <w:lang w:val="en-US"/>
-                                    </w:rPr>
-                                    <w:t>(</w:t>
-                                  </w:r>
-                                  <w:r>
-                                    <w:rPr>
-                                      <w:rFonts w:ascii="Verdana" w:hAnsi="Verdana"/>
-                                      <w:sz w:val="18"/>
-                                      <w:szCs w:val="18"/>
-                                      <w:lang w:val="en-US"/>
-                                    </w:rPr>
-                                    <w:t>register, login, logout</w:t>
-                                  </w:r>
-                                  <w:r>
-                                    <w:rPr>
-                                      <w:rFonts w:ascii="Verdana" w:hAnsi="Verdana"/>
-                                      <w:sz w:val="18"/>
-                                      <w:szCs w:val="18"/>
-                                      <w:lang w:val="en-US"/>
-                                    </w:rPr>
-                                    <w:t>)</w:t>
-                                  </w:r>
-                                </w:p>
-                                <w:p>
-                                  <w:pPr>
-                                    <w:spacing w:before="120"/>
-                                    <w:ind w:left="0"/>
-                                    <w:rPr>
-                                      <w:rFonts w:ascii="Verdana" w:hAnsi="Verdana"/>
-                                      <w:sz w:val="18"/>
-                                      <w:szCs w:val="18"/>
-                                      <w:lang w:val="en-US"/>
-                                    </w:rPr>
-                                  </w:pPr>
-                                  <w:r>
-                                    <w:rPr>
-                                      <w:rFonts w:ascii="Verdana" w:hAnsi="Verdana"/>
-                                      <w:sz w:val="18"/>
-                                      <w:szCs w:val="18"/>
-                                      <w:lang w:val="en-US"/>
-                                    </w:rPr>
-                                    <w:t xml:space="preserve">    * </w:t>
-                                  </w:r>
-                                  <w:r>
-                                    <w:rPr>
-                                      <w:rFonts w:ascii="Verdana" w:hAnsi="Verdana"/>
-                                      <w:sz w:val="18"/>
-                                      <w:szCs w:val="18"/>
-                                      <w:lang w:val="en-US"/>
-                                    </w:rPr>
-                                    <w:t>req.user</w:t>
-                                  </w:r>
-                                </w:p>
-                                <w:p>
-                                  <w:pPr>
-                                    <w:spacing w:before="120"/>
-                                    <w:ind w:left="0"/>
-                                    <w:rPr>
-                                      <w:rFonts w:ascii="Verdana" w:hAnsi="Verdana"/>
-                                      <w:sz w:val="18"/>
-                                      <w:szCs w:val="18"/>
-                                      <w:lang w:val="en-US"/>
-                                    </w:rPr>
-                                  </w:pPr>
-                                  <w:r>
-                                    <w:rPr>
-                                      <w:rFonts w:ascii="Verdana" w:hAnsi="Verdana"/>
-                                      <w:sz w:val="18"/>
-                                      <w:szCs w:val="18"/>
-                                      <w:lang w:val="en-US"/>
-                                    </w:rPr>
-                                    <w:t xml:space="preserve">    * </w:t>
-                                  </w:r>
-                                  <w:r>
-                                    <w:rPr>
-                                      <w:rFonts w:ascii="Verdana" w:hAnsi="Verdana"/>
-                                      <w:sz w:val="18"/>
-                                      <w:szCs w:val="18"/>
-                                      <w:lang w:val="en-US"/>
-                                    </w:rPr>
-                                    <w:t>res.locals</w:t>
-                                  </w:r>
-                                  <w:r>
-                                    <w:rPr>
-                                      <w:rFonts w:ascii="Verdana" w:hAnsi="Verdana"/>
-                                      <w:sz w:val="18"/>
-                                      <w:szCs w:val="18"/>
-                                      <w:lang w:val="en-US"/>
-                                    </w:rPr>
-                                    <w:t>.user</w:t>
-                                  </w:r>
-                                </w:p>
-                                <w:p>
-                                  <w:pPr>
-                                    <w:spacing w:before="120"/>
-                                    <w:ind w:left="0"/>
-                                    <w:rPr>
-                                      <w:rFonts w:ascii="Verdana" w:hAnsi="Verdana"/>
-                                      <w:sz w:val="18"/>
-                                      <w:szCs w:val="18"/>
-                                      <w:lang w:val="en-US"/>
-                                    </w:rPr>
-                                  </w:pPr>
-                                  <w:r>
-                                    <w:rPr>
-                                      <w:rFonts w:ascii="Verdana" w:hAnsi="Verdana"/>
-                                      <w:sz w:val="18"/>
-                                      <w:szCs w:val="18"/>
-                                      <w:lang w:val="en-US"/>
-                                    </w:rPr>
-                                    <w:t xml:space="preserve">- </w:t>
-                                  </w:r>
-                                  <w:r>
-                                    <w:rPr>
-                                      <w:rFonts w:ascii="Verdana" w:hAnsi="Verdana"/>
-                                      <w:sz w:val="18"/>
-                                      <w:szCs w:val="18"/>
-                                      <w:shd w:val="clear" w:color="auto" w:fill="D9E2F3" w:themeFill="accent1" w:themeFillTint="33"/>
-                                      <w:lang w:val="en-US"/>
-                                    </w:rPr>
-                                    <w:t>guards</w:t>
-                                  </w:r>
-                                  <w:r>
-                                    <w:rPr>
-                                      <w:rFonts w:ascii="Verdana" w:hAnsi="Verdana"/>
-                                      <w:sz w:val="18"/>
-                                      <w:szCs w:val="18"/>
-                                      <w:shd w:val="clear" w:color="auto" w:fill="D9E2F3" w:themeFill="accent1" w:themeFillTint="33"/>
-                                      <w:lang w:val="en-US"/>
-                                    </w:rPr>
-                                    <w:t>.js</w:t>
-                                  </w:r>
-                                </w:p>
-                                <w:p>
-                                  <w:pPr>
-                                    <w:spacing w:before="120"/>
-                                    <w:ind w:left="0"/>
-                                    <w:rPr>
-                                      <w:rFonts w:ascii="Verdana" w:hAnsi="Verdana"/>
-                                      <w:sz w:val="18"/>
-                                      <w:szCs w:val="18"/>
-                                      <w:lang w:val="en-US"/>
-                                    </w:rPr>
-                                  </w:pPr>
-                                  <w:r>
-                                    <w:rPr>
-                                      <w:rFonts w:ascii="Verdana" w:hAnsi="Verdana"/>
-                                      <w:sz w:val="18"/>
-                                      <w:szCs w:val="18"/>
-                                      <w:lang w:val="en-US"/>
-                                    </w:rPr>
-                                    <w:t xml:space="preserve">    * </w:t>
-                                  </w:r>
-                                  <w:r>
-                                    <w:rPr>
-                                      <w:rFonts w:ascii="Verdana" w:hAnsi="Verdana"/>
-                                      <w:sz w:val="18"/>
-                                      <w:szCs w:val="18"/>
-                                      <w:lang w:val="en-US"/>
-                                    </w:rPr>
-                                    <w:t>req.guards (isUser, isOwner)</w:t>
-                                  </w:r>
-                                </w:p>
-                                <w:p>
-                                  <w:pPr>
-                                    <w:spacing w:before="120"/>
-                                    <w:ind w:left="0"/>
-                                    <w:rPr>
-                                      <w:rFonts w:ascii="Verdana" w:hAnsi="Verdana"/>
-                                      <w:sz w:val="18"/>
-                                      <w:szCs w:val="18"/>
-                                      <w:lang w:val="en-US"/>
-                                    </w:rPr>
-                                  </w:pPr>
-                                  <w:r>
-                                    <w:rPr>
-                                      <w:rFonts w:ascii="Verdana" w:hAnsi="Verdana"/>
-                                      <w:sz w:val="18"/>
-                                      <w:szCs w:val="18"/>
-                                      <w:lang w:val="en-US"/>
-                                    </w:rPr>
-                                    <w:t xml:space="preserve">- </w:t>
-                                  </w:r>
-                                  <w:r>
-                                    <w:rPr>
-                                      <w:rFonts w:ascii="Verdana" w:hAnsi="Verdana"/>
-                                      <w:sz w:val="18"/>
-                                      <w:szCs w:val="18"/>
-                                      <w:shd w:val="clear" w:color="auto" w:fill="FFCCCC"/>
-                                      <w:lang w:val="en-US"/>
-                                    </w:rPr>
-                                    <w:t>storage</w:t>
-                                  </w:r>
-                                  <w:r>
-                                    <w:rPr>
-                                      <w:rFonts w:ascii="Verdana" w:hAnsi="Verdana"/>
-                                      <w:sz w:val="18"/>
-                                      <w:szCs w:val="18"/>
-                                      <w:shd w:val="clear" w:color="auto" w:fill="FFCCCC"/>
-                                      <w:lang w:val="en-US"/>
-                                    </w:rPr>
-                                    <w:t>.js</w:t>
-                                  </w:r>
-                                </w:p>
-                                <w:p>
-                                  <w:pPr>
-                                    <w:spacing w:before="120"/>
-                                    <w:ind w:left="0"/>
-                                    <w:rPr>
-                                      <w:rFonts w:ascii="Verdana" w:hAnsi="Verdana"/>
-                                      <w:sz w:val="18"/>
-                                      <w:szCs w:val="18"/>
-                                      <w:lang w:val="en-US"/>
-                                    </w:rPr>
-                                  </w:pPr>
-                                  <w:r>
-                                    <w:rPr>
-                                      <w:rFonts w:ascii="Verdana" w:hAnsi="Verdana"/>
-                                      <w:sz w:val="18"/>
-                                      <w:szCs w:val="18"/>
-                                      <w:lang w:val="en-US"/>
-                                    </w:rPr>
-                                    <w:t xml:space="preserve">    * </w:t>
-                                  </w:r>
-                                  <w:r>
-                                    <w:rPr>
-                                      <w:rFonts w:ascii="Verdana" w:hAnsi="Verdana"/>
-                                      <w:sz w:val="18"/>
-                                      <w:szCs w:val="18"/>
-                                      <w:lang w:val="en-US"/>
-                                    </w:rPr>
-                                    <w:t xml:space="preserve">req.storage </w:t>
-                                  </w:r>
-                                  <w:r>
-                                    <w:rPr>
-                                      <w:rFonts w:ascii="Verdana" w:hAnsi="Verdana"/>
-                                      <w:sz w:val="18"/>
-                                      <w:szCs w:val="18"/>
-                                      <w:lang w:val="en-US"/>
-                                    </w:rPr>
-                                    <w:t>(get</w:t>
-                                  </w:r>
-                                  <w:r>
-                                    <w:rPr>
-                                      <w:rFonts w:ascii="Verdana" w:hAnsi="Verdana"/>
-                                      <w:sz w:val="18"/>
-                                      <w:szCs w:val="18"/>
-                                      <w:lang w:val="en-US"/>
-                                    </w:rPr>
-                                    <w:t>All</w:t>
-                                  </w:r>
-                                  <w:r>
-                                    <w:rPr>
-                                      <w:rFonts w:ascii="Verdana" w:hAnsi="Verdana"/>
-                                      <w:sz w:val="18"/>
-                                      <w:szCs w:val="18"/>
-                                      <w:lang w:val="en-US"/>
-                                    </w:rPr>
-                                    <w:t xml:space="preserve">, </w:t>
-                                  </w:r>
-                                  <w:r>
-                                    <w:rPr>
-                                      <w:rFonts w:ascii="Verdana" w:hAnsi="Verdana"/>
-                                      <w:sz w:val="18"/>
-                                      <w:szCs w:val="18"/>
-                                      <w:lang w:val="en-US"/>
-                                    </w:rPr>
-                                    <w:t>...</w:t>
-                                  </w:r>
-                                  <w:r>
-                                    <w:rPr>
-                                      <w:rFonts w:ascii="Verdana" w:hAnsi="Verdana"/>
-                                      <w:sz w:val="18"/>
-                                      <w:szCs w:val="18"/>
-                                      <w:lang w:val="en-US"/>
-                                    </w:rPr>
-                                    <w:t>)</w:t>
-                                  </w:r>
-                                </w:p>
-                                <w:p>
-                                  <w:pPr>
-                                    <w:spacing w:before="120"/>
-                                    <w:ind w:left="0"/>
-                                    <w:rPr>
-                                      <w:rFonts w:ascii="Verdana" w:hAnsi="Verdana"/>
-                                      <w:sz w:val="18"/>
-                                      <w:szCs w:val="18"/>
-                                      <w:lang w:val="en-US"/>
-                                    </w:rPr>
-                                  </w:pPr>
-                                  <w:r>
-                                    <w:rPr>
-                                      <w:rFonts w:ascii="Verdana" w:hAnsi="Verdana"/>
-                                      <w:sz w:val="18"/>
-                                      <w:szCs w:val="18"/>
-                                      <w:lang w:val="en-US"/>
-                                    </w:rPr>
-                                    <w:t>- logger.js (&gt;&gt;&gt; GET /)</w:t>
-                                  </w:r>
-                                </w:p>
-                              </w:txbxContent>
-                            </wps:txbx>
-                            <wps:bodyPr rot="0" spcFirstLastPara="0" vertOverflow="overflow" horzOverflow="overflow" vert="horz" wrap="square" lIns="91440" tIns="45720" rIns="91440" bIns="45720" numCol="1" spcCol="0" rtlCol="0" fromWordArt="0" anchor="t" anchorCtr="0" forceAA="0" compatLnSpc="1">
-                              <a:prstTxWarp prst="textNoShape">
-                                <a:avLst/>
-                              </a:prstTxWarp>
-                              <a:noAutofit/>
-                            </wps:bodyPr>
-                          </wps:wsp>
-                        </wpg:grpSp>
-                        <wpg:grpSp>
-                          <wpg:cNvPr id="59" name="Group 59"/>
-                          <wpg:cNvGrpSpPr/>
-                          <wpg:grpSpPr>
-                            <a:xfrm>
-                              <a:off x="173182" y="6151419"/>
-                              <a:ext cx="2636520" cy="990600"/>
-                              <a:chOff x="0" y="0"/>
-                              <a:chExt cx="2636520" cy="990600"/>
-                            </a:xfrm>
-                          </wpg:grpSpPr>
-                          <wps:wsp>
-                            <wps:cNvPr id="16" name="Rectangle: Rounded Corners 16"/>
-                            <wps:cNvSpPr/>
-                            <wps:spPr>
-                              <a:xfrm>
-                                <a:off x="0" y="0"/>
-                                <a:ext cx="2636520" cy="990600"/>
-                              </a:xfrm>
-                              <a:prstGeom prst="roundRect">
-                                <a:avLst/>
-                              </a:prstGeom>
-                              <a:solidFill>
-                                <a:schemeClr val="bg1"/>
-                              </a:solidFill>
-                              <a:ln>
-                                <a:solidFill>
-                                  <a:schemeClr val="bg1">
-                                    <a:lumMod val="85000"/>
-                                  </a:schemeClr>
-                                </a:solidFill>
-                              </a:ln>
-                            </wps:spPr>
-                            <wps:style>
-                              <a:lnRef idx="2">
-                                <a:schemeClr val="accent1">
-                                  <a:shade val="50000"/>
-                                </a:schemeClr>
-                              </a:lnRef>
-                              <a:fillRef idx="1">
-                                <a:schemeClr val="accent1"/>
-                              </a:fillRef>
-                              <a:effectRef idx="0">
-                                <a:schemeClr val="accent1"/>
-                              </a:effectRef>
-                              <a:fontRef idx="minor">
-                                <a:schemeClr val="lt1"/>
-                              </a:fontRef>
-                            </wps:style>
-                            <wps:bodyPr rot="0" spcFirstLastPara="0" vertOverflow="overflow" horzOverflow="overflow" vert="horz" wrap="square" lIns="91440" tIns="45720" rIns="91440" bIns="45720" numCol="1" spcCol="0" rtlCol="0" fromWordArt="0" anchor="ctr" anchorCtr="0" forceAA="0" compatLnSpc="1">
-                              <a:prstTxWarp prst="textNoShape">
-                                <a:avLst/>
-                              </a:prstTxWarp>
-                              <a:noAutofit/>
-                            </wps:bodyPr>
-                          </wps:wsp>
-                          <wps:wsp>
-                            <wps:cNvPr id="17" name="Text Box 17"/>
-                            <wps:cNvSpPr txBox="1"/>
-                            <wps:spPr>
-                              <a:xfrm>
-                                <a:off x="152400" y="96981"/>
-                                <a:ext cx="2339340" cy="792480"/>
-                              </a:xfrm>
-                              <a:prstGeom prst="rect">
-                                <a:avLst/>
-                              </a:prstGeom>
-                              <a:solidFill>
-                                <a:schemeClr val="lt1"/>
-                              </a:solidFill>
-                              <a:ln w="6350">
-                                <a:noFill/>
-                              </a:ln>
-                            </wps:spPr>
-                            <wps:txbx>
-                              <w:txbxContent>
-                                <w:p>
-                                  <w:pPr>
-                                    <w:shd w:val="clear" w:color="auto" w:fill="D9D9D9" w:themeFill="background1" w:themeFillShade="D9"/>
-                                    <w:spacing w:before="120"/>
-                                    <w:ind w:left="0"/>
-                                    <w:rPr>
-                                      <w:rFonts w:ascii="Verdana" w:hAnsi="Verdana"/>
-                                      <w:sz w:val="18"/>
-                                      <w:szCs w:val="18"/>
-                                      <w:lang w:val="en-US"/>
-                                    </w:rPr>
-                                  </w:pPr>
-                                  <w:r>
-                                    <w:rPr>
-                                      <w:rFonts w:ascii="Verdana" w:hAnsi="Verdana"/>
-                                      <w:sz w:val="18"/>
-                                      <w:szCs w:val="18"/>
-                                      <w:lang w:val="en-US"/>
-                                    </w:rPr>
-                                    <w:t>SERVICES</w:t>
-                                  </w:r>
-                                </w:p>
-                                <w:p>
-                                  <w:pPr>
-                                    <w:spacing w:before="120"/>
-                                    <w:ind w:left="0"/>
-                                    <w:rPr>
-                                      <w:rFonts w:ascii="Verdana" w:hAnsi="Verdana"/>
-                                      <w:sz w:val="18"/>
-                                      <w:szCs w:val="18"/>
-                                      <w:lang w:val="en-US"/>
-                                    </w:rPr>
-                                  </w:pPr>
-                                  <w:r>
-                                    <w:rPr>
-                                      <w:rFonts w:ascii="Verdana" w:hAnsi="Verdana"/>
-                                      <w:sz w:val="18"/>
-                                      <w:szCs w:val="18"/>
-                                      <w:lang w:val="en-US"/>
-                                    </w:rPr>
-                                    <w:t xml:space="preserve">- </w:t>
-                                  </w:r>
-                                  <w:r>
-                                    <w:rPr>
-                                      <w:rFonts w:ascii="Verdana" w:hAnsi="Verdana"/>
-                                      <w:sz w:val="18"/>
-                                      <w:szCs w:val="18"/>
-                                      <w:shd w:val="clear" w:color="auto" w:fill="FFCCCC"/>
-                                      <w:lang w:val="en-US"/>
-                                    </w:rPr>
-                                    <w:t>product.js</w:t>
-                                  </w:r>
-                                  <w:r>
-                                    <w:rPr>
-                                      <w:rFonts w:ascii="Verdana" w:hAnsi="Verdana"/>
-                                      <w:sz w:val="18"/>
-                                      <w:szCs w:val="18"/>
-                                      <w:lang w:val="en-US"/>
-                                    </w:rPr>
-                                    <w:t xml:space="preserve"> (getAll, ...)</w:t>
-                                  </w:r>
-                                </w:p>
-                                <w:p>
-                                  <w:pPr>
-                                    <w:spacing w:before="120"/>
-                                    <w:ind w:left="0"/>
-                                    <w:rPr>
-                                      <w:rFonts w:ascii="Verdana" w:hAnsi="Verdana"/>
-                                      <w:sz w:val="18"/>
-                                      <w:szCs w:val="18"/>
-                                      <w:lang w:val="en-US"/>
-                                    </w:rPr>
-                                  </w:pPr>
-                                  <w:r>
-                                    <w:rPr>
-                                      <w:rFonts w:ascii="Verdana" w:hAnsi="Verdana"/>
-                                      <w:sz w:val="18"/>
-                                      <w:szCs w:val="18"/>
-                                      <w:lang w:val="en-US"/>
-                                    </w:rPr>
-                                    <w:t xml:space="preserve">- </w:t>
-                                  </w:r>
-                                  <w:r>
-                                    <w:rPr>
-                                      <w:rFonts w:ascii="Verdana" w:hAnsi="Verdana"/>
-                                      <w:sz w:val="18"/>
-                                      <w:szCs w:val="18"/>
-                                      <w:shd w:val="clear" w:color="auto" w:fill="D9E2F3" w:themeFill="accent1" w:themeFillTint="33"/>
-                                      <w:lang w:val="en-US"/>
-                                    </w:rPr>
-                                    <w:t>user.js</w:t>
-                                  </w:r>
-                                  <w:r>
-                                    <w:rPr>
-                                      <w:rFonts w:ascii="Verdana" w:hAnsi="Verdana"/>
-                                      <w:sz w:val="18"/>
-                                      <w:szCs w:val="18"/>
-                                      <w:lang w:val="en-US"/>
-                                    </w:rPr>
-                                    <w:t xml:space="preserve"> (create, getByUsername)</w:t>
-                                  </w:r>
-                                </w:p>
-                                <w:p>
-                                  <w:pPr>
-                                    <w:spacing w:before="120"/>
-                                    <w:ind w:left="0"/>
-                                    <w:rPr>
-                                      <w:rFonts w:ascii="Verdana" w:hAnsi="Verdana"/>
-                                      <w:sz w:val="18"/>
-                                      <w:szCs w:val="18"/>
-                                      <w:lang w:val="en-US"/>
-                                    </w:rPr>
-                                  </w:pPr>
-                                </w:p>
-                              </w:txbxContent>
-                            </wps:txbx>
-                            <wps:bodyPr rot="0" spcFirstLastPara="0" vertOverflow="overflow" horzOverflow="overflow" vert="horz" wrap="square" lIns="91440" tIns="45720" rIns="91440" bIns="45720" numCol="1" spcCol="0" rtlCol="0" fromWordArt="0" anchor="t" anchorCtr="0" forceAA="0" compatLnSpc="1">
-                              <a:prstTxWarp prst="textNoShape">
-                                <a:avLst/>
-                              </a:prstTxWarp>
-                              <a:noAutofit/>
-                            </wps:bodyPr>
-                          </wps:wsp>
-                        </wpg:grpSp>
-                        <wps:wsp>
-                          <wps:cNvPr id="18" name="Arrow: Down 18"/>
-                          <wps:cNvSpPr/>
-                          <wps:spPr>
-                            <a:xfrm>
-                              <a:off x="1104900" y="5846619"/>
-                              <a:ext cx="693420" cy="289560"/>
-                            </a:xfrm>
-                            <a:prstGeom prst="downArrow">
-                              <a:avLst/>
-                            </a:prstGeom>
-                            <a:solidFill>
-                              <a:schemeClr val="bg1">
-                                <a:lumMod val="85000"/>
-                              </a:schemeClr>
-                            </a:solidFill>
-                            <a:ln>
-                              <a:solidFill>
-                                <a:schemeClr val="bg1">
-                                  <a:lumMod val="50000"/>
-                                </a:schemeClr>
-                              </a:solidFill>
-                            </a:ln>
-                          </wps:spPr>
-                          <wps:style>
-                            <a:lnRef idx="2">
-                              <a:schemeClr val="accent1">
-                                <a:shade val="50000"/>
-                              </a:schemeClr>
-                            </a:lnRef>
-                            <a:fillRef idx="1">
-                              <a:schemeClr val="accent1"/>
-                            </a:fillRef>
-                            <a:effectRef idx="0">
-                              <a:schemeClr val="accent1"/>
-                            </a:effectRef>
-                            <a:fontRef idx="minor">
-                              <a:schemeClr val="lt1"/>
-                            </a:fontRef>
-                          </wps:style>
-                          <wps:bodyPr rot="0" spcFirstLastPara="0" vertOverflow="overflow" horzOverflow="overflow" vert="horz" wrap="square" lIns="91440" tIns="45720" rIns="91440" bIns="45720" numCol="1" spcCol="0" rtlCol="0" fromWordArt="0" anchor="ctr" anchorCtr="0" forceAA="0" compatLnSpc="1">
-                            <a:prstTxWarp prst="textNoShape">
-                              <a:avLst/>
-                            </a:prstTxWarp>
-                            <a:noAutofit/>
-                          </wps:bodyPr>
-                        </wps:wsp>
-                      </wpg:grpSp>
-                      <wps:wsp>
-                        <wps:cNvPr id="5" name="Text Box 5"/>
-                        <wps:cNvSpPr txBox="1"/>
-                        <wps:spPr>
-                          <a:xfrm>
-                            <a:off x="755073" y="0"/>
-                            <a:ext cx="1468120" cy="461645"/>
-                          </a:xfrm>
-                          <a:prstGeom prst="rect">
-                            <a:avLst/>
-                          </a:prstGeom>
-                          <a:noFill/>
-                          <a:ln w="6350">
-                            <a:noFill/>
-                          </a:ln>
-                        </wps:spPr>
-                        <wps:txbx>
-                          <w:txbxContent>
-                            <w:p>
-                              <w:pPr>
-                                <w:ind w:left="0"/>
-                                <w:rPr>
-                                  <w:rFonts w:ascii="Verdana" w:hAnsi="Verdana"/>
-                                  <w:b/>
-                                  <w:bCs/>
-                                  <w:sz w:val="20"/>
-                                  <w:szCs w:val="20"/>
-                                  <w:lang w:val="en-US"/>
-                                </w:rPr>
-                              </w:pPr>
-                              <w:r>
-                                <w:rPr>
-                                  <w:rFonts w:ascii="Verdana" w:hAnsi="Verdana"/>
-                                  <w:b/>
-                                  <w:bCs/>
-                                  <w:sz w:val="20"/>
-                                  <w:szCs w:val="20"/>
-                                  <w:lang w:val="en-US"/>
-                                </w:rPr>
-                                <w:t>BUSINESS</w:t>
-                              </w:r>
-                              <w:r>
-                                <w:rPr>
-                                  <w:rFonts w:ascii="Verdana" w:hAnsi="Verdana"/>
-                                  <w:b/>
-                                  <w:bCs/>
-                                  <w:sz w:val="20"/>
-                                  <w:szCs w:val="20"/>
-                                  <w:lang w:val="en-US"/>
-                                </w:rPr>
-                                <w:t xml:space="preserve"> LOGIC</w:t>
-                              </w:r>
-                            </w:p>
-                          </w:txbxContent>
-                        </wps:txbx>
-                        <wps:bodyPr rot="0" spcFirstLastPara="0" vertOverflow="overflow" horzOverflow="overflow" vert="horz" wrap="square" lIns="91440" tIns="45720" rIns="91440" bIns="45720" numCol="1" spcCol="0" rtlCol="0" fromWordArt="0" anchor="t" anchorCtr="0" forceAA="0" compatLnSpc="1">
-                          <a:prstTxWarp prst="textNoShape">
-                            <a:avLst/>
-                          </a:prstTxWarp>
-                          <a:noAutofit/>
-                        </wps:bodyPr>
-                      </wps:wsp>
-                    </wpg:wgp>
-                  </a:graphicData>
-                </a:graphic>
-              </wp:anchor>
-            </w:drawing>
-          </mc:Choice>
-          <mc:Fallback>
-            <w:pict>
-              <v:group w14:anchorId="0853B828" id="Group 20" o:spid="_x0000_s1033" style="position:absolute;left:0;text-align:left;margin-left:272.5pt;margin-top:-26.8pt;width:232.35pt;height:579.3pt;z-index:251713536" coordsize="29508,73574" o:gfxdata="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">
-                <v:group id="Group 62" o:spid="_x0000_s1034" style="position:absolute;top:346;width:29508;height:73228" coordsize="29513,73228" o:gfxdata="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">
-                  <v:roundrect id="Rectangle: Rounded Corners 10" o:spid="_x0000_s1035" style="position:absolute;width:29513;height:73228;visibility:visible;mso-wrap-style:square;v-text-anchor:middle" arcsize="10923f" o:gfxdata="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" fillcolor="#deeaf6 [664]" strokecolor="#d8d8d8 [2732]" strokeweight="1pt">
-                    <v:stroke joinstyle="miter"/>
-                  </v:roundrect>
-                  <v:group id="Group 57" o:spid="_x0000_s1036" style="position:absolute;left:1593;top:4364;width:26213;height:26898" coordsize="26212,26898" o:gfxdata="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">
-                    <v:roundrect id="Rectangle: Rounded Corners 12" o:spid="_x0000_s1037" style="position:absolute;width:26212;height:26898;visibility:visible;mso-wrap-style:square;v-text-anchor:middle" arcsize="10923f" o:gfxdata="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" fillcolor="white [3212]" strokecolor="#d8d8d8 [2732]" strokeweight="1pt">
-                      <v:stroke joinstyle="miter"/>
-                    </v:roundrect>
-                    <v:shape id="Text Box 13" o:spid="_x0000_s1038" type="#_x0000_t202" style="position:absolute;left:1870;top:900;width:22631;height:24917;visibility:visible;mso-wrap-style:square;v-text-anchor:top" o:gfxdata="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" fillcolor="white [3201]" stroked="f" strokeweight=".5pt">
-                      <v:textbox>
-                        <w:txbxContent>
-                          <w:p>
-                            <w:pPr>
-                              <w:shd w:val="clear" w:color="auto" w:fill="D9D9D9" w:themeFill="background1" w:themeFillShade="D9"/>
-                              <w:spacing w:before="120"/>
-                              <w:ind w:left="0"/>
-                              <w:rPr>
-                                <w:rFonts w:ascii="Verdana" w:hAnsi="Verdana"/>
-                                <w:sz w:val="18"/>
-                                <w:szCs w:val="18"/>
-                                <w:lang w:val="en-US"/>
-                              </w:rPr>
-                            </w:pPr>
-                            <w:r>
-                              <w:rPr>
-                                <w:rFonts w:ascii="Verdana" w:hAnsi="Verdana"/>
-                                <w:sz w:val="18"/>
-                                <w:szCs w:val="18"/>
-                                <w:lang w:val="en-US"/>
-                              </w:rPr>
-                              <w:t>CONTROLLERS</w:t>
-                            </w:r>
-                          </w:p>
-                          <w:p>
-                            <w:pPr>
-                              <w:spacing w:before="120"/>
-                              <w:ind w:left="0"/>
-                              <w:rPr>
-                                <w:rFonts w:ascii="Verdana" w:hAnsi="Verdana"/>
-                                <w:sz w:val="18"/>
-                                <w:szCs w:val="18"/>
-                                <w:lang w:val="en-US"/>
-                              </w:rPr>
-                            </w:pPr>
-                            <w:r>
-                              <w:rPr>
-                                <w:rFonts w:ascii="Verdana" w:hAnsi="Verdana"/>
-                                <w:sz w:val="18"/>
-                                <w:szCs w:val="18"/>
-                                <w:lang w:val="en-US"/>
-                              </w:rPr>
-                              <w:t xml:space="preserve">- </w:t>
-                            </w:r>
-                            <w:r>
-                              <w:rPr>
-                                <w:rFonts w:ascii="Verdana" w:hAnsi="Verdana"/>
-                                <w:sz w:val="18"/>
-                                <w:szCs w:val="18"/>
-                                <w:shd w:val="clear" w:color="auto" w:fill="D9E2F3" w:themeFill="accent1" w:themeFillTint="33"/>
-                                <w:lang w:val="en-US"/>
-                              </w:rPr>
-                              <w:t>authController.js</w:t>
-                            </w:r>
-                          </w:p>
-                          <w:p>
-                            <w:pPr>
-                              <w:spacing w:before="120"/>
-                              <w:ind w:left="0"/>
-                              <w:rPr>
-                                <w:rFonts w:ascii="Verdana" w:hAnsi="Verdana"/>
-                                <w:sz w:val="18"/>
-                                <w:szCs w:val="18"/>
-                                <w:lang w:val="en-US"/>
-                              </w:rPr>
-                            </w:pPr>
-                            <w:r>
-                              <w:rPr>
-                                <w:rFonts w:ascii="Verdana" w:hAnsi="Verdana"/>
-                                <w:sz w:val="18"/>
-                                <w:szCs w:val="18"/>
-                                <w:lang w:val="en-US"/>
-                              </w:rPr>
-                              <w:t xml:space="preserve">    * /register (get, post)</w:t>
-                            </w:r>
-                          </w:p>
-                          <w:p>
-                            <w:pPr>
-                              <w:spacing w:before="120"/>
-                              <w:ind w:left="0"/>
-                              <w:rPr>
-                                <w:rFonts w:ascii="Verdana" w:hAnsi="Verdana"/>
-                                <w:sz w:val="18"/>
-                                <w:szCs w:val="18"/>
-                                <w:lang w:val="en-US"/>
-                              </w:rPr>
-                            </w:pPr>
-                            <w:r>
-                              <w:rPr>
-                                <w:rFonts w:ascii="Verdana" w:hAnsi="Verdana"/>
-                                <w:sz w:val="18"/>
-                                <w:szCs w:val="18"/>
-                                <w:lang w:val="en-US"/>
-                              </w:rPr>
-                              <w:t xml:space="preserve">    * /login (get, post)</w:t>
-                            </w:r>
-                          </w:p>
-                          <w:p>
-                            <w:pPr>
-                              <w:spacing w:before="120"/>
-                              <w:ind w:left="0"/>
-                              <w:rPr>
-                                <w:rFonts w:ascii="Verdana" w:hAnsi="Verdana"/>
-                                <w:sz w:val="18"/>
-                                <w:szCs w:val="18"/>
-                                <w:lang w:val="en-US"/>
-                              </w:rPr>
-                            </w:pPr>
-                            <w:r>
-                              <w:rPr>
-                                <w:rFonts w:ascii="Verdana" w:hAnsi="Verdana"/>
-                                <w:sz w:val="18"/>
-                                <w:szCs w:val="18"/>
-                                <w:lang w:val="en-US"/>
-                              </w:rPr>
-                              <w:t xml:space="preserve">    * /logout (get)</w:t>
-                            </w:r>
-                          </w:p>
-                          <w:p>
-                            <w:pPr>
-                              <w:spacing w:before="120"/>
-                              <w:ind w:left="0"/>
-                              <w:rPr>
-                                <w:rFonts w:ascii="Verdana" w:hAnsi="Verdana"/>
-                                <w:sz w:val="18"/>
-                                <w:szCs w:val="18"/>
-                                <w:lang w:val="en-US"/>
-                              </w:rPr>
-                            </w:pPr>
-                            <w:r>
-                              <w:rPr>
-                                <w:rFonts w:ascii="Verdana" w:hAnsi="Verdana"/>
-                                <w:sz w:val="18"/>
-                                <w:szCs w:val="18"/>
-                                <w:lang w:val="en-US"/>
-                              </w:rPr>
-                              <w:t xml:space="preserve">- </w:t>
-                            </w:r>
-                            <w:r>
-                              <w:rPr>
-                                <w:rFonts w:ascii="Verdana" w:hAnsi="Verdana"/>
-                                <w:sz w:val="18"/>
-                                <w:szCs w:val="18"/>
-                                <w:shd w:val="clear" w:color="auto" w:fill="FFCCCC"/>
-                                <w:lang w:val="en-US"/>
-                              </w:rPr>
-                              <w:t>homeController.js</w:t>
-                            </w:r>
-                          </w:p>
-                          <w:p>
-                            <w:pPr>
-                              <w:spacing w:before="120"/>
-                              <w:ind w:left="0"/>
-                              <w:rPr>
-                                <w:rFonts w:ascii="Verdana" w:hAnsi="Verdana"/>
-                                <w:sz w:val="18"/>
-                                <w:szCs w:val="18"/>
-                                <w:lang w:val="en-US"/>
-                              </w:rPr>
-                            </w:pPr>
-                            <w:r>
-                              <w:rPr>
-                                <w:rFonts w:ascii="Verdana" w:hAnsi="Verdana"/>
-                                <w:sz w:val="18"/>
-                                <w:szCs w:val="18"/>
-                                <w:lang w:val="en-US"/>
-                              </w:rPr>
-                              <w:t xml:space="preserve">    * /, /about, /404</w:t>
-                            </w:r>
-                          </w:p>
-                          <w:p>
-                            <w:pPr>
-                              <w:spacing w:before="120"/>
-                              <w:ind w:left="0"/>
-                              <w:rPr>
-                                <w:rFonts w:ascii="Verdana" w:hAnsi="Verdana"/>
-                                <w:sz w:val="18"/>
-                                <w:szCs w:val="18"/>
-                                <w:lang w:val="en-US"/>
-                              </w:rPr>
-                            </w:pPr>
-                            <w:r>
-                              <w:rPr>
-                                <w:rFonts w:ascii="Verdana" w:hAnsi="Verdana"/>
-                                <w:sz w:val="18"/>
-                                <w:szCs w:val="18"/>
-                                <w:lang w:val="en-US"/>
-                              </w:rPr>
-                              <w:t xml:space="preserve">- </w:t>
-                            </w:r>
-                            <w:r>
-                              <w:rPr>
-                                <w:rFonts w:ascii="Verdana" w:hAnsi="Verdana"/>
-                                <w:sz w:val="18"/>
-                                <w:szCs w:val="18"/>
-                                <w:shd w:val="clear" w:color="auto" w:fill="FFCCCC"/>
-                                <w:lang w:val="en-US"/>
-                              </w:rPr>
-                              <w:t>productController.js</w:t>
-                            </w:r>
-                          </w:p>
-                          <w:p>
-                            <w:pPr>
-                              <w:spacing w:before="120"/>
-                              <w:ind w:left="0"/>
-                              <w:rPr>
-                                <w:rFonts w:ascii="Verdana" w:hAnsi="Verdana"/>
-                                <w:sz w:val="18"/>
-                                <w:szCs w:val="18"/>
-                                <w:lang w:val="en-US"/>
-                              </w:rPr>
-                            </w:pPr>
-                            <w:r>
-                              <w:rPr>
-                                <w:rFonts w:ascii="Verdana" w:hAnsi="Verdana"/>
-                                <w:sz w:val="18"/>
-                                <w:szCs w:val="18"/>
-                                <w:lang w:val="en-US"/>
-                              </w:rPr>
-                              <w:t xml:space="preserve">    * /create (get, post)</w:t>
-                            </w:r>
-                          </w:p>
-                          <w:p>
-                            <w:pPr>
-                              <w:spacing w:before="120"/>
-                              <w:ind w:left="0"/>
-                              <w:rPr>
-                                <w:rFonts w:ascii="Verdana" w:hAnsi="Verdana"/>
-                                <w:sz w:val="18"/>
-                                <w:szCs w:val="18"/>
-                                <w:lang w:val="en-US"/>
-                              </w:rPr>
-                            </w:pPr>
-                            <w:r>
-                              <w:rPr>
-                                <w:rFonts w:ascii="Verdana" w:hAnsi="Verdana"/>
-                                <w:sz w:val="18"/>
-                                <w:szCs w:val="18"/>
-                                <w:lang w:val="en-US"/>
-                              </w:rPr>
-                              <w:t xml:space="preserve">    * /details/:id (get)</w:t>
-                            </w:r>
-                          </w:p>
-                          <w:p>
-                            <w:pPr>
-                              <w:spacing w:before="120"/>
-                              <w:ind w:left="0"/>
-                              <w:rPr>
-                                <w:rFonts w:ascii="Verdana" w:hAnsi="Verdana"/>
-                                <w:sz w:val="18"/>
-                                <w:szCs w:val="18"/>
-                                <w:lang w:val="en-US"/>
-                              </w:rPr>
-                            </w:pPr>
-                            <w:r>
-                              <w:rPr>
-                                <w:rFonts w:ascii="Verdana" w:hAnsi="Verdana"/>
-                                <w:sz w:val="18"/>
-                                <w:szCs w:val="18"/>
-                                <w:lang w:val="en-US"/>
-                              </w:rPr>
-                              <w:t xml:space="preserve">    * /edit/:id (get, post)</w:t>
-                            </w:r>
-                          </w:p>
-                        </w:txbxContent>
-                      </v:textbox>
-                    </v:shape>
-                  </v:group>
-                  <v:group id="Group 58" o:spid="_x0000_s1039" style="position:absolute;left:1662;top:32483;width:26365;height:25890" coordorigin=",-213" coordsize="26365,25890" o:gfxdata="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">
-                    <v:roundrect id="Rectangle: Rounded Corners 14" o:spid="_x0000_s1040" style="position:absolute;top:-213;width:26365;height:25889;visibility:visible;mso-wrap-style:square;v-text-anchor:middle" arcsize="10923f" o:gfxdata="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" fillcolor="white [3212]" strokecolor="#d8d8d8 [2732]" strokeweight="1pt">
-                      <v:stroke joinstyle="miter"/>
-                    </v:roundrect>
-                    <v:shape id="Text Box 15" o:spid="_x0000_s1041" type="#_x0000_t202" style="position:absolute;left:1460;top:969;width:23393;height:23394;visibility:visible;mso-wrap-style:square;v-text-anchor:top" o:gfxdata="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" fillcolor="white [3201]" stroked="f" strokeweight=".5pt">
-                      <v:textbox>
-                        <w:txbxContent>
-                          <w:p>
-                            <w:pPr>
-                              <w:shd w:val="clear" w:color="auto" w:fill="D9D9D9" w:themeFill="background1" w:themeFillShade="D9"/>
-                              <w:spacing w:before="120"/>
-                              <w:ind w:left="0"/>
-                              <w:rPr>
-                                <w:rFonts w:ascii="Verdana" w:hAnsi="Verdana"/>
-                                <w:sz w:val="18"/>
-                                <w:szCs w:val="18"/>
-                                <w:lang w:val="en-US"/>
-                              </w:rPr>
-                            </w:pPr>
-                            <w:r>
-                              <w:rPr>
-                                <w:rFonts w:ascii="Verdana" w:hAnsi="Verdana"/>
-                                <w:sz w:val="18"/>
-                                <w:szCs w:val="18"/>
-                                <w:lang w:val="en-US"/>
-                              </w:rPr>
-                              <w:t>MIDDLEWARES</w:t>
-                            </w:r>
-                          </w:p>
-                          <w:p>
-                            <w:pPr>
-                              <w:spacing w:before="120"/>
-                              <w:ind w:left="0"/>
-                              <w:rPr>
-                                <w:rFonts w:ascii="Verdana" w:hAnsi="Verdana"/>
-                                <w:sz w:val="18"/>
-                                <w:szCs w:val="18"/>
-                                <w:lang w:val="en-US"/>
-                              </w:rPr>
-                            </w:pPr>
-                            <w:r>
-                              <w:rPr>
-                                <w:rFonts w:ascii="Verdana" w:hAnsi="Verdana"/>
-                                <w:sz w:val="18"/>
-                                <w:szCs w:val="18"/>
-                                <w:lang w:val="en-US"/>
-                              </w:rPr>
-                              <w:t xml:space="preserve">- </w:t>
-                            </w:r>
-                            <w:r>
-                              <w:rPr>
-                                <w:rFonts w:ascii="Verdana" w:hAnsi="Verdana"/>
-                                <w:sz w:val="18"/>
-                                <w:szCs w:val="18"/>
-                                <w:shd w:val="clear" w:color="auto" w:fill="D9E2F3" w:themeFill="accent1" w:themeFillTint="33"/>
-                                <w:lang w:val="en-US"/>
-                              </w:rPr>
-                              <w:t>auth.js</w:t>
-                            </w:r>
-                          </w:p>
-                          <w:p>
-                            <w:pPr>
-                              <w:spacing w:before="120"/>
-                              <w:ind w:left="0"/>
-                              <w:rPr>
-                                <w:rFonts w:ascii="Verdana" w:hAnsi="Verdana"/>
-                                <w:sz w:val="18"/>
-                                <w:szCs w:val="18"/>
-                                <w:lang w:val="en-US"/>
-                              </w:rPr>
-                            </w:pPr>
-                            <w:r>
-                              <w:rPr>
-                                <w:rFonts w:ascii="Verdana" w:hAnsi="Verdana"/>
-                                <w:sz w:val="18"/>
-                                <w:szCs w:val="18"/>
-                                <w:lang w:val="en-US"/>
-                              </w:rPr>
-                              <w:t xml:space="preserve">    * re</w:t>
-                            </w:r>
-                            <w:r>
-                              <w:rPr>
-                                <w:rFonts w:ascii="Verdana" w:hAnsi="Verdana"/>
-                                <w:sz w:val="18"/>
-                                <w:szCs w:val="18"/>
-                                <w:lang w:val="en-US"/>
-                              </w:rPr>
-                              <w:t xml:space="preserve">q.auth </w:t>
-                            </w:r>
-                            <w:r>
-                              <w:rPr>
-                                <w:rFonts w:ascii="Verdana" w:hAnsi="Verdana"/>
-                                <w:sz w:val="18"/>
-                                <w:szCs w:val="18"/>
-                                <w:lang w:val="en-US"/>
-                              </w:rPr>
-                              <w:t>(</w:t>
-                            </w:r>
-                            <w:r>
-                              <w:rPr>
-                                <w:rFonts w:ascii="Verdana" w:hAnsi="Verdana"/>
-                                <w:sz w:val="18"/>
-                                <w:szCs w:val="18"/>
-                                <w:lang w:val="en-US"/>
-                              </w:rPr>
-                              <w:t>register, login, logout</w:t>
-                            </w:r>
-                            <w:r>
-                              <w:rPr>
-                                <w:rFonts w:ascii="Verdana" w:hAnsi="Verdana"/>
-                                <w:sz w:val="18"/>
-                                <w:szCs w:val="18"/>
-                                <w:lang w:val="en-US"/>
-                              </w:rPr>
-                              <w:t>)</w:t>
-                            </w:r>
-                          </w:p>
-                          <w:p>
-                            <w:pPr>
-                              <w:spacing w:before="120"/>
-                              <w:ind w:left="0"/>
-                              <w:rPr>
-                                <w:rFonts w:ascii="Verdana" w:hAnsi="Verdana"/>
-                                <w:sz w:val="18"/>
-                                <w:szCs w:val="18"/>
-                                <w:lang w:val="en-US"/>
-                              </w:rPr>
-                            </w:pPr>
-                            <w:r>
-                              <w:rPr>
-                                <w:rFonts w:ascii="Verdana" w:hAnsi="Verdana"/>
-                                <w:sz w:val="18"/>
-                                <w:szCs w:val="18"/>
-                                <w:lang w:val="en-US"/>
-                              </w:rPr>
-                              <w:t xml:space="preserve">    * </w:t>
-                            </w:r>
-                            <w:r>
-                              <w:rPr>
-                                <w:rFonts w:ascii="Verdana" w:hAnsi="Verdana"/>
-                                <w:sz w:val="18"/>
-                                <w:szCs w:val="18"/>
-                                <w:lang w:val="en-US"/>
-                              </w:rPr>
-                              <w:t>req.user</w:t>
-                            </w:r>
-                          </w:p>
-                          <w:p>
-                            <w:pPr>
-                              <w:spacing w:before="120"/>
-                              <w:ind w:left="0"/>
-                              <w:rPr>
-                                <w:rFonts w:ascii="Verdana" w:hAnsi="Verdana"/>
-                                <w:sz w:val="18"/>
-                                <w:szCs w:val="18"/>
-                                <w:lang w:val="en-US"/>
-                              </w:rPr>
-                            </w:pPr>
-                            <w:r>
-                              <w:rPr>
-                                <w:rFonts w:ascii="Verdana" w:hAnsi="Verdana"/>
-                                <w:sz w:val="18"/>
-                                <w:szCs w:val="18"/>
-                                <w:lang w:val="en-US"/>
-                              </w:rPr>
-                              <w:t xml:space="preserve">    * </w:t>
-                            </w:r>
-                            <w:r>
-                              <w:rPr>
-                                <w:rFonts w:ascii="Verdana" w:hAnsi="Verdana"/>
-                                <w:sz w:val="18"/>
-                                <w:szCs w:val="18"/>
-                                <w:lang w:val="en-US"/>
-                              </w:rPr>
-                              <w:t>res.locals</w:t>
-                            </w:r>
-                            <w:r>
-                              <w:rPr>
-                                <w:rFonts w:ascii="Verdana" w:hAnsi="Verdana"/>
-                                <w:sz w:val="18"/>
-                                <w:szCs w:val="18"/>
-                                <w:lang w:val="en-US"/>
-                              </w:rPr>
-                              <w:t>.user</w:t>
-                            </w:r>
-                          </w:p>
-                          <w:p>
-                            <w:pPr>
-                              <w:spacing w:before="120"/>
-                              <w:ind w:left="0"/>
-                              <w:rPr>
-                                <w:rFonts w:ascii="Verdana" w:hAnsi="Verdana"/>
-                                <w:sz w:val="18"/>
-                                <w:szCs w:val="18"/>
-                                <w:lang w:val="en-US"/>
-                              </w:rPr>
-                            </w:pPr>
-                            <w:r>
-                              <w:rPr>
-                                <w:rFonts w:ascii="Verdana" w:hAnsi="Verdana"/>
-                                <w:sz w:val="18"/>
-                                <w:szCs w:val="18"/>
-                                <w:lang w:val="en-US"/>
-                              </w:rPr>
-                              <w:t xml:space="preserve">- </w:t>
-                            </w:r>
-                            <w:r>
-                              <w:rPr>
-                                <w:rFonts w:ascii="Verdana" w:hAnsi="Verdana"/>
-                                <w:sz w:val="18"/>
-                                <w:szCs w:val="18"/>
-                                <w:shd w:val="clear" w:color="auto" w:fill="D9E2F3" w:themeFill="accent1" w:themeFillTint="33"/>
-                                <w:lang w:val="en-US"/>
-                              </w:rPr>
-                              <w:t>guards</w:t>
-                            </w:r>
-                            <w:r>
-                              <w:rPr>
-                                <w:rFonts w:ascii="Verdana" w:hAnsi="Verdana"/>
-                                <w:sz w:val="18"/>
-                                <w:szCs w:val="18"/>
-                                <w:shd w:val="clear" w:color="auto" w:fill="D9E2F3" w:themeFill="accent1" w:themeFillTint="33"/>
-                                <w:lang w:val="en-US"/>
-                              </w:rPr>
-                              <w:t>.js</w:t>
-                            </w:r>
-                          </w:p>
-                          <w:p>
-                            <w:pPr>
-                              <w:spacing w:before="120"/>
-                              <w:ind w:left="0"/>
-                              <w:rPr>
-                                <w:rFonts w:ascii="Verdana" w:hAnsi="Verdana"/>
-                                <w:sz w:val="18"/>
-                                <w:szCs w:val="18"/>
-                                <w:lang w:val="en-US"/>
-                              </w:rPr>
-                            </w:pPr>
-                            <w:r>
-                              <w:rPr>
-                                <w:rFonts w:ascii="Verdana" w:hAnsi="Verdana"/>
-                                <w:sz w:val="18"/>
-                                <w:szCs w:val="18"/>
-                                <w:lang w:val="en-US"/>
-                              </w:rPr>
-                              <w:t xml:space="preserve">    * </w:t>
-                            </w:r>
-                            <w:r>
-                              <w:rPr>
-                                <w:rFonts w:ascii="Verdana" w:hAnsi="Verdana"/>
-                                <w:sz w:val="18"/>
-                                <w:szCs w:val="18"/>
-                                <w:lang w:val="en-US"/>
-                              </w:rPr>
-                              <w:t>req.guards (isUser, isOwner)</w:t>
-                            </w:r>
-                          </w:p>
-                          <w:p>
-                            <w:pPr>
-                              <w:spacing w:before="120"/>
-                              <w:ind w:left="0"/>
-                              <w:rPr>
-                                <w:rFonts w:ascii="Verdana" w:hAnsi="Verdana"/>
-                                <w:sz w:val="18"/>
-                                <w:szCs w:val="18"/>
-                                <w:lang w:val="en-US"/>
-                              </w:rPr>
-                            </w:pPr>
-                            <w:r>
-                              <w:rPr>
-                                <w:rFonts w:ascii="Verdana" w:hAnsi="Verdana"/>
-                                <w:sz w:val="18"/>
-                                <w:szCs w:val="18"/>
-                                <w:lang w:val="en-US"/>
-                              </w:rPr>
-                              <w:t xml:space="preserve">- </w:t>
-                            </w:r>
-                            <w:r>
-                              <w:rPr>
-                                <w:rFonts w:ascii="Verdana" w:hAnsi="Verdana"/>
-                                <w:sz w:val="18"/>
-                                <w:szCs w:val="18"/>
-                                <w:shd w:val="clear" w:color="auto" w:fill="FFCCCC"/>
-                                <w:lang w:val="en-US"/>
-                              </w:rPr>
-                              <w:t>storage</w:t>
-                            </w:r>
-                            <w:r>
-                              <w:rPr>
-                                <w:rFonts w:ascii="Verdana" w:hAnsi="Verdana"/>
-                                <w:sz w:val="18"/>
-                                <w:szCs w:val="18"/>
-                                <w:shd w:val="clear" w:color="auto" w:fill="FFCCCC"/>
-                                <w:lang w:val="en-US"/>
-                              </w:rPr>
-                              <w:t>.js</w:t>
-                            </w:r>
-                          </w:p>
-                          <w:p>
-                            <w:pPr>
-                              <w:spacing w:before="120"/>
-                              <w:ind w:left="0"/>
-                              <w:rPr>
-                                <w:rFonts w:ascii="Verdana" w:hAnsi="Verdana"/>
-                                <w:sz w:val="18"/>
-                                <w:szCs w:val="18"/>
-                                <w:lang w:val="en-US"/>
-                              </w:rPr>
-                            </w:pPr>
-                            <w:r>
-                              <w:rPr>
-                                <w:rFonts w:ascii="Verdana" w:hAnsi="Verdana"/>
-                                <w:sz w:val="18"/>
-                                <w:szCs w:val="18"/>
-                                <w:lang w:val="en-US"/>
-                              </w:rPr>
-                              <w:t xml:space="preserve">    * </w:t>
-                            </w:r>
-                            <w:r>
-                              <w:rPr>
-                                <w:rFonts w:ascii="Verdana" w:hAnsi="Verdana"/>
-                                <w:sz w:val="18"/>
-                                <w:szCs w:val="18"/>
-                                <w:lang w:val="en-US"/>
-                              </w:rPr>
-                              <w:t xml:space="preserve">req.storage </w:t>
-                            </w:r>
-                            <w:r>
-                              <w:rPr>
-                                <w:rFonts w:ascii="Verdana" w:hAnsi="Verdana"/>
-                                <w:sz w:val="18"/>
-                                <w:szCs w:val="18"/>
-                                <w:lang w:val="en-US"/>
-                              </w:rPr>
-                              <w:t>(get</w:t>
-                            </w:r>
-                            <w:r>
-                              <w:rPr>
-                                <w:rFonts w:ascii="Verdana" w:hAnsi="Verdana"/>
-                                <w:sz w:val="18"/>
-                                <w:szCs w:val="18"/>
-                                <w:lang w:val="en-US"/>
-                              </w:rPr>
-                              <w:t>All</w:t>
-                            </w:r>
-                            <w:r>
-                              <w:rPr>
-                                <w:rFonts w:ascii="Verdana" w:hAnsi="Verdana"/>
-                                <w:sz w:val="18"/>
-                                <w:szCs w:val="18"/>
-                                <w:lang w:val="en-US"/>
-                              </w:rPr>
-                              <w:t xml:space="preserve">, </w:t>
-                            </w:r>
-                            <w:r>
-                              <w:rPr>
-                                <w:rFonts w:ascii="Verdana" w:hAnsi="Verdana"/>
-                                <w:sz w:val="18"/>
-                                <w:szCs w:val="18"/>
-                                <w:lang w:val="en-US"/>
-                              </w:rPr>
-                              <w:t>...</w:t>
-                            </w:r>
-                            <w:r>
-                              <w:rPr>
-                                <w:rFonts w:ascii="Verdana" w:hAnsi="Verdana"/>
-                                <w:sz w:val="18"/>
-                                <w:szCs w:val="18"/>
-                                <w:lang w:val="en-US"/>
-                              </w:rPr>
-                              <w:t>)</w:t>
-                            </w:r>
-                          </w:p>
-                          <w:p>
-                            <w:pPr>
-                              <w:spacing w:before="120"/>
-                              <w:ind w:left="0"/>
-                              <w:rPr>
-                                <w:rFonts w:ascii="Verdana" w:hAnsi="Verdana"/>
-                                <w:sz w:val="18"/>
-                                <w:szCs w:val="18"/>
-                                <w:lang w:val="en-US"/>
-                              </w:rPr>
-                            </w:pPr>
-                            <w:r>
-                              <w:rPr>
-                                <w:rFonts w:ascii="Verdana" w:hAnsi="Verdana"/>
-                                <w:sz w:val="18"/>
-                                <w:szCs w:val="18"/>
-                                <w:lang w:val="en-US"/>
-                              </w:rPr>
-                              <w:t>- logger.js (&gt;&gt;&gt; GET /)</w:t>
-                            </w:r>
-                          </w:p>
-                        </w:txbxContent>
-                      </v:textbox>
-                    </v:shape>
-                  </v:group>
-                  <v:group id="Group 59" o:spid="_x0000_s1042" style="position:absolute;left:1731;top:61514;width:26366;height:9906" coordsize="26365,9906" o:gfxdata="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">
-                    <v:roundrect id="Rectangle: Rounded Corners 16" o:spid="_x0000_s1043" style="position:absolute;width:26365;height:9906;visibility:visible;mso-wrap-style:square;v-text-anchor:middle" arcsize="10923f" o:gfxdata="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" fillcolor="white [3212]" strokecolor="#d8d8d8 [2732]" strokeweight="1pt">
-                      <v:stroke joinstyle="miter"/>
-                    </v:roundrect>
-                    <v:shape id="Text Box 17" o:spid="_x0000_s1044" type="#_x0000_t202" style="position:absolute;left:1524;top:969;width:23393;height:7925;visibility:visible;mso-wrap-style:square;v-text-anchor:top" o:gfxdata="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" fillcolor="white [3201]" stroked="f" strokeweight=".5pt">
-                      <v:textbox>
-                        <w:txbxContent>
-                          <w:p>
-                            <w:pPr>
-                              <w:shd w:val="clear" w:color="auto" w:fill="D9D9D9" w:themeFill="background1" w:themeFillShade="D9"/>
-                              <w:spacing w:before="120"/>
-                              <w:ind w:left="0"/>
-                              <w:rPr>
-                                <w:rFonts w:ascii="Verdana" w:hAnsi="Verdana"/>
-                                <w:sz w:val="18"/>
-                                <w:szCs w:val="18"/>
-                                <w:lang w:val="en-US"/>
-                              </w:rPr>
-                            </w:pPr>
-                            <w:r>
-                              <w:rPr>
-                                <w:rFonts w:ascii="Verdana" w:hAnsi="Verdana"/>
-                                <w:sz w:val="18"/>
-                                <w:szCs w:val="18"/>
-                                <w:lang w:val="en-US"/>
-                              </w:rPr>
-                              <w:t>SERVICES</w:t>
-                            </w:r>
-                          </w:p>
-                          <w:p>
-                            <w:pPr>
-                              <w:spacing w:before="120"/>
-                              <w:ind w:left="0"/>
-                              <w:rPr>
-                                <w:rFonts w:ascii="Verdana" w:hAnsi="Verdana"/>
-                                <w:sz w:val="18"/>
-                                <w:szCs w:val="18"/>
-                                <w:lang w:val="en-US"/>
-                              </w:rPr>
-                            </w:pPr>
-                            <w:r>
-                              <w:rPr>
-                                <w:rFonts w:ascii="Verdana" w:hAnsi="Verdana"/>
-                                <w:sz w:val="18"/>
-                                <w:szCs w:val="18"/>
-                                <w:lang w:val="en-US"/>
-                              </w:rPr>
-                              <w:t xml:space="preserve">- </w:t>
-                            </w:r>
-                            <w:r>
-                              <w:rPr>
-                                <w:rFonts w:ascii="Verdana" w:hAnsi="Verdana"/>
-                                <w:sz w:val="18"/>
-                                <w:szCs w:val="18"/>
-                                <w:shd w:val="clear" w:color="auto" w:fill="FFCCCC"/>
-                                <w:lang w:val="en-US"/>
-                              </w:rPr>
-                              <w:t>product.js</w:t>
-                            </w:r>
-                            <w:r>
-                              <w:rPr>
-                                <w:rFonts w:ascii="Verdana" w:hAnsi="Verdana"/>
-                                <w:sz w:val="18"/>
-                                <w:szCs w:val="18"/>
-                                <w:lang w:val="en-US"/>
-                              </w:rPr>
-                              <w:t xml:space="preserve"> (getAll, ...)</w:t>
-                            </w:r>
-                          </w:p>
-                          <w:p>
-                            <w:pPr>
-                              <w:spacing w:before="120"/>
-                              <w:ind w:left="0"/>
-                              <w:rPr>
-                                <w:rFonts w:ascii="Verdana" w:hAnsi="Verdana"/>
-                                <w:sz w:val="18"/>
-                                <w:szCs w:val="18"/>
-                                <w:lang w:val="en-US"/>
-                              </w:rPr>
-                            </w:pPr>
-                            <w:r>
-                              <w:rPr>
-                                <w:rFonts w:ascii="Verdana" w:hAnsi="Verdana"/>
-                                <w:sz w:val="18"/>
-                                <w:szCs w:val="18"/>
-                                <w:lang w:val="en-US"/>
-                              </w:rPr>
-                              <w:t xml:space="preserve">- </w:t>
-                            </w:r>
-                            <w:r>
-                              <w:rPr>
-                                <w:rFonts w:ascii="Verdana" w:hAnsi="Verdana"/>
-                                <w:sz w:val="18"/>
-                                <w:szCs w:val="18"/>
-                                <w:shd w:val="clear" w:color="auto" w:fill="D9E2F3" w:themeFill="accent1" w:themeFillTint="33"/>
-                                <w:lang w:val="en-US"/>
-                              </w:rPr>
-                              <w:t>user.js</w:t>
-                            </w:r>
-                            <w:r>
-                              <w:rPr>
-                                <w:rFonts w:ascii="Verdana" w:hAnsi="Verdana"/>
-                                <w:sz w:val="18"/>
-                                <w:szCs w:val="18"/>
-                                <w:lang w:val="en-US"/>
-                              </w:rPr>
-                              <w:t xml:space="preserve"> (create, getByUsername)</w:t>
-                            </w:r>
-                          </w:p>
-                          <w:p>
-                            <w:pPr>
-                              <w:spacing w:before="120"/>
-                              <w:ind w:left="0"/>
-                              <w:rPr>
-                                <w:rFonts w:ascii="Verdana" w:hAnsi="Verdana"/>
-                                <w:sz w:val="18"/>
-                                <w:szCs w:val="18"/>
-                                <w:lang w:val="en-US"/>
-                              </w:rPr>
-                            </w:pPr>
-                          </w:p>
-                        </w:txbxContent>
-                      </v:textbox>
-                    </v:shape>
-                  </v:group>
-                  <v:shape id="Arrow: Down 18" o:spid="_x0000_s1045" type="#_x0000_t67" style="position:absolute;left:11049;top:58466;width:6934;height:2895;visibility:visible;mso-wrap-style:square;v-text-anchor:middle" o:gfxdata="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" adj="10800" fillcolor="#d8d8d8 [2732]" strokecolor="#7f7f7f [1612]" strokeweight="1pt"/>
-                </v:group>
-                <v:shape id="Text Box 5" o:spid="_x0000_s1046" type="#_x0000_t202" style="position:absolute;left:7550;width:14681;height:4616;visibility:visible;mso-wrap-style:square;v-text-anchor:top" o:gfxdata="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" filled="f" stroked="f" strokeweight=".5pt">
-                  <v:textbox>
-                    <w:txbxContent>
-                      <w:p>
-                        <w:pPr>
-                          <w:ind w:left="0"/>
-                          <w:rPr>
-                            <w:rFonts w:ascii="Verdana" w:hAnsi="Verdana"/>
-                            <w:b/>
-                            <w:bCs/>
-                            <w:sz w:val="20"/>
-                            <w:szCs w:val="20"/>
-                            <w:lang w:val="en-US"/>
-                          </w:rPr>
-                        </w:pPr>
-                        <w:r>
-                          <w:rPr>
-                            <w:rFonts w:ascii="Verdana" w:hAnsi="Verdana"/>
-                            <w:b/>
-                            <w:bCs/>
-                            <w:sz w:val="20"/>
-                            <w:szCs w:val="20"/>
-                            <w:lang w:val="en-US"/>
-                          </w:rPr>
-                          <w:t>BUSINESS</w:t>
-                        </w:r>
-                        <w:r>
-                          <w:rPr>
-                            <w:rFonts w:ascii="Verdana" w:hAnsi="Verdana"/>
-                            <w:b/>
-                            <w:bCs/>
-                            <w:sz w:val="20"/>
-                            <w:szCs w:val="20"/>
-                            <w:lang w:val="en-US"/>
-                          </w:rPr>
-                          <w:t xml:space="preserve"> LOGIC</w:t>
-                        </w:r>
-                      </w:p>
-                    </w:txbxContent>
-                  </v:textbox>
-                </v:shape>
-              </v:group>
+              <v:shape w14:anchorId="5F11B8BB" id="Arrow: Down 22" o:spid="_x0000_s1026" type="#_x0000_t67" style="position:absolute;margin-left:224.1pt;margin-top:297.8pt;width:54.6pt;height:68.35pt;rotation:-90;z-index:251722752;visibility:visible;mso-wrap-style:square;mso-height-percent:0;mso-wrap-distance-left:9pt;mso-wrap-distance-top:0;mso-wrap-distance-right:9pt;mso-wrap-distance-bottom:0;mso-position-horizontal:absolute;mso-position-horizontal-relative:text;mso-position-vertical:absolute;mso-position-vertical-relative:text;mso-height-percent:0;mso-height-relative:margin;v-text-anchor:middle" o:gfxdata="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" adj="12973" fillcolor="#d8d8d8 [2732]" strokecolor="#7f7f7f [1612]" strokeweight="1pt"/>
             </w:pict>
           </mc:Fallback>
         </mc:AlternateContent>
@@ -4996,7 +5255,7 @@
         <mc:AlternateContent>
           <mc:Choice Requires="wps">
             <w:drawing>
-              <wp:anchor distT="0" distB="0" distL="114300" distR="114300" simplePos="0" relativeHeight="251714560" behindDoc="0" locked="0" layoutInCell="1" allowOverlap="1" wp14:anchorId="1DD2188C" wp14:editId="7D8B0C12">
+              <wp:anchor distT="0" distB="0" distL="114300" distR="114300" simplePos="0" relativeHeight="251714560" behindDoc="0" locked="0" layoutInCell="1" allowOverlap="1" wp14:anchorId="1DD2188C" wp14:editId="0CCEB8CF">
                 <wp:simplePos x="0" y="0"/>
                 <wp:positionH relativeFrom="column">
                   <wp:posOffset>6293253</wp:posOffset>
@@ -5067,7 +5326,7 @@
           </mc:Choice>
           <mc:Fallback>
             <w:pict>
-              <v:shape w14:anchorId="310AC02F" id="Arrow: Down 33" o:spid="_x0000_s1026" type="#_x0000_t67" style="position:absolute;margin-left:495.55pt;margin-top:38pt;width:54.6pt;height:62.4pt;rotation:-90;z-index:251714560;visibility:visible;mso-wrap-style:square;mso-height-percent:0;mso-wrap-distance-left:9pt;mso-wrap-distance-top:0;mso-wrap-distance-right:9pt;mso-wrap-distance-bottom:0;mso-position-horizontal:absolute;mso-position-horizontal-relative:text;mso-position-vertical:absolute;mso-position-vertical-relative:text;mso-height-percent:0;mso-height-relative:margin;v-text-anchor:middle" o:gfxdata="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" adj="12148" fillcolor="#d8d8d8 [2732]" strokecolor="#7f7f7f [1612]" strokeweight="1pt"/>
+              <v:shape w14:anchorId="6EECA943" id="Arrow: Down 33" o:spid="_x0000_s1026" type="#_x0000_t67" style="position:absolute;margin-left:495.55pt;margin-top:38pt;width:54.6pt;height:62.4pt;rotation:-90;z-index:251714560;visibility:visible;mso-wrap-style:square;mso-height-percent:0;mso-wrap-distance-left:9pt;mso-wrap-distance-top:0;mso-wrap-distance-right:9pt;mso-wrap-distance-bottom:0;mso-position-horizontal:absolute;mso-position-horizontal-relative:text;mso-position-vertical:absolute;mso-position-vertical-relative:text;mso-height-percent:0;mso-height-relative:margin;v-text-anchor:middle" o:gfxdata="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" adj="12148" fillcolor="#d8d8d8 [2732]" strokecolor="#7f7f7f [1612]" strokeweight="1pt"/>
             </w:pict>
           </mc:Fallback>
         </mc:AlternateContent>
@@ -5079,7 +5338,7 @@
         <mc:AlternateContent>
           <mc:Choice Requires="wpg">
             <w:drawing>
-              <wp:anchor distT="0" distB="0" distL="114300" distR="114300" simplePos="0" relativeHeight="251661312" behindDoc="0" locked="0" layoutInCell="1" allowOverlap="1" wp14:anchorId="10BFEA89" wp14:editId="5A5B1230">
+              <wp:anchor distT="0" distB="0" distL="114300" distR="114300" simplePos="0" relativeHeight="251648000" behindDoc="0" locked="0" layoutInCell="1" allowOverlap="1" wp14:anchorId="10BFEA89" wp14:editId="7194A461">
                 <wp:simplePos x="0" y="0"/>
                 <wp:positionH relativeFrom="column">
                   <wp:posOffset>6878320</wp:posOffset>
@@ -5404,11 +5663,11 @@
           </mc:Choice>
           <mc:Fallback>
             <w:pict>
-              <v:group w14:anchorId="10BFEA89" id="Group 61" o:spid="_x0000_s1047" style="position:absolute;left:0;text-align:left;margin-left:541.6pt;margin-top:427.65pt;width:231.25pt;height:124.8pt;z-index:251661312;mso-width-relative:margin" coordsize="29368,15849" o:gfxdata="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">
-                <v:roundrect id="Rectangle: Rounded Corners 34" o:spid="_x0000_s1048" style="position:absolute;width:29368;height:15849;visibility:visible;mso-wrap-style:square;v-text-anchor:middle" arcsize="10923f" o:gfxdata="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" fillcolor="#e2efd9 [665]" strokecolor="#d8d8d8 [2732]" strokeweight="1pt">
+              <v:group w14:anchorId="10BFEA89" id="Group 61" o:spid="_x0000_s1037" style="position:absolute;left:0;text-align:left;margin-left:541.6pt;margin-top:427.65pt;width:231.25pt;height:124.8pt;z-index:251648000;mso-width-relative:margin" coordsize="29368,15849" o:gfxdata="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">
+                <v:roundrect id="Rectangle: Rounded Corners 34" o:spid="_x0000_s1038" style="position:absolute;width:29368;height:15849;visibility:visible;mso-wrap-style:square;v-text-anchor:middle" arcsize="10923f" o:gfxdata="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" fillcolor="#e2efd9 [665]" strokecolor="#d8d8d8 [2732]" strokeweight="1pt">
                   <v:stroke joinstyle="miter"/>
                 </v:roundrect>
-                <v:shape id="Text Box 35" o:spid="_x0000_s1049" type="#_x0000_t202" style="position:absolute;left:9490;top:1524;width:9753;height:2692;visibility:visible;mso-wrap-style:square;v-text-anchor:top" o:gfxdata="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" filled="f" stroked="f" strokeweight=".5pt">
+                <v:shape id="Text Box 35" o:spid="_x0000_s1039" type="#_x0000_t202" style="position:absolute;left:9490;top:1524;width:9753;height:2692;visibility:visible;mso-wrap-style:square;v-text-anchor:top" o:gfxdata="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" filled="f" stroked="f" strokeweight=".5pt">
                   <v:textbox>
                     <w:txbxContent>
                       <w:p>
@@ -5449,11 +5708,11 @@
                     </w:txbxContent>
                   </v:textbox>
                 </v:shape>
-                <v:group id="Group 60" o:spid="_x0000_s1050" style="position:absolute;left:1593;top:4502;width:26213;height:9449" coordsize="26212,9448" o:gfxdata="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">
-                  <v:roundrect id="Rectangle: Rounded Corners 36" o:spid="_x0000_s1051" style="position:absolute;width:26212;height:9448;visibility:visible;mso-wrap-style:square;v-text-anchor:middle" arcsize="10923f" o:gfxdata="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" fillcolor="white [3212]" strokecolor="#d8d8d8 [2732]" strokeweight="1pt">
+                <v:group id="Group 60" o:spid="_x0000_s1040" style="position:absolute;left:1593;top:4502;width:26213;height:9449" coordsize="26212,9448" o:gfxdata="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">
+                  <v:roundrect id="Rectangle: Rounded Corners 36" o:spid="_x0000_s1041" style="position:absolute;width:26212;height:9448;visibility:visible;mso-wrap-style:square;v-text-anchor:middle" arcsize="10923f" o:gfxdata="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" fillcolor="white [3212]" strokecolor="#d8d8d8 [2732]" strokeweight="1pt">
                     <v:stroke joinstyle="miter"/>
                   </v:roundrect>
-                  <v:shape id="Text Box 37" o:spid="_x0000_s1052" type="#_x0000_t202" style="position:absolute;left:1939;top:692;width:22632;height:8154;visibility:visible;mso-wrap-style:square;v-text-anchor:top" o:gfxdata="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" fillcolor="white [3201]" stroked="f" strokeweight=".5pt">
+                  <v:shape id="Text Box 37" o:spid="_x0000_s1042" type="#_x0000_t202" style="position:absolute;left:1939;top:692;width:22632;height:8154;visibility:visible;mso-wrap-style:square;v-text-anchor:top" o:gfxdata="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" fillcolor="white [3201]" stroked="f" strokeweight=".5pt">
                     <v:textbox>
                       <w:txbxContent>
                         <w:p>
@@ -5565,7 +5824,7 @@
         <mc:AlternateContent>
           <mc:Choice Requires="wpg">
             <w:drawing>
-              <wp:anchor distT="0" distB="0" distL="114300" distR="114300" simplePos="0" relativeHeight="251652096" behindDoc="0" locked="0" layoutInCell="1" allowOverlap="1" wp14:anchorId="5901DF86" wp14:editId="72D59AD2">
+              <wp:anchor distT="0" distB="0" distL="114300" distR="114300" simplePos="0" relativeHeight="251638784" behindDoc="0" locked="0" layoutInCell="1" allowOverlap="1" wp14:anchorId="5901DF86" wp14:editId="6E730C81">
                 <wp:simplePos x="0" y="0"/>
                 <wp:positionH relativeFrom="column">
                   <wp:posOffset>6878782</wp:posOffset>
@@ -6244,11 +6503,11 @@
           </mc:Choice>
           <mc:Fallback>
             <w:pict>
-              <v:group w14:anchorId="5901DF86" id="Group 56" o:spid="_x0000_s1053" style="position:absolute;left:0;text-align:left;margin-left:541.65pt;margin-top:-23.9pt;width:231.25pt;height:265.1pt;z-index:251652096;mso-width-relative:margin;mso-height-relative:margin" coordsize="29371,33666" o:gfxdata="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">
-                <v:roundrect id="Rectangle: Rounded Corners 26" o:spid="_x0000_s1054" style="position:absolute;width:29371;height:33666;visibility:visible;mso-wrap-style:square;v-text-anchor:middle" arcsize="10923f" o:gfxdata="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" fillcolor="#fbe4d5 [661]" strokecolor="#d8d8d8 [2732]" strokeweight="1pt">
+              <v:group w14:anchorId="5901DF86" id="Group 56" o:spid="_x0000_s1043" style="position:absolute;left:0;text-align:left;margin-left:541.65pt;margin-top:-23.9pt;width:231.25pt;height:265.1pt;z-index:251638784;mso-width-relative:margin;mso-height-relative:margin" coordsize="29371,33666" o:gfxdata="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">
+                <v:roundrect id="Rectangle: Rounded Corners 26" o:spid="_x0000_s1044" style="position:absolute;width:29371;height:33666;visibility:visible;mso-wrap-style:square;v-text-anchor:middle" arcsize="10923f" o:gfxdata="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" fillcolor="#fbe4d5 [661]" strokecolor="#d8d8d8 [2732]" strokeweight="1pt">
                   <v:stroke joinstyle="miter"/>
                 </v:roundrect>
-                <v:shape id="Text Box 27" o:spid="_x0000_s1055" type="#_x0000_t202" style="position:absolute;left:5680;top:762;width:18364;height:2692;visibility:visible;mso-wrap-style:square;v-text-anchor:top" o:gfxdata="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" filled="f" stroked="f" strokeweight=".5pt">
+                <v:shape id="Text Box 27" o:spid="_x0000_s1045" type="#_x0000_t202" style="position:absolute;left:5680;top:762;width:18364;height:2692;visibility:visible;mso-wrap-style:square;v-text-anchor:top" o:gfxdata="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" filled="f" stroked="f" strokeweight=".5pt">
                   <v:textbox>
                     <w:txbxContent>
                       <w:p>
@@ -6289,11 +6548,11 @@
                     </w:txbxContent>
                   </v:textbox>
                 </v:shape>
-                <v:group id="Group 54" o:spid="_x0000_s1056" style="position:absolute;left:1593;top:4364;width:26213;height:14859" coordsize="26212,14859" o:gfxdata="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">
-                  <v:roundrect id="Rectangle: Rounded Corners 28" o:spid="_x0000_s1057" style="position:absolute;width:26212;height:14859;visibility:visible;mso-wrap-style:square;v-text-anchor:middle" arcsize="10923f" o:gfxdata="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" fillcolor="white [3212]" strokecolor="#d8d8d8 [2732]" strokeweight="1pt">
+                <v:group id="Group 54" o:spid="_x0000_s1046" style="position:absolute;left:1593;top:4364;width:26213;height:14859" coordsize="26212,14859" o:gfxdata="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">
+                  <v:roundrect id="Rectangle: Rounded Corners 28" o:spid="_x0000_s1047" style="position:absolute;width:26212;height:14859;visibility:visible;mso-wrap-style:square;v-text-anchor:middle" arcsize="10923f" o:gfxdata="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" fillcolor="white [3212]" strokecolor="#d8d8d8 [2732]" strokeweight="1pt">
                     <v:stroke joinstyle="miter"/>
                   </v:roundrect>
-                  <v:shape id="Text Box 29" o:spid="_x0000_s1058" type="#_x0000_t202" style="position:absolute;left:1939;top:207;width:22632;height:14326;visibility:visible;mso-wrap-style:square;v-text-anchor:top" o:gfxdata="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" fillcolor="white [3201]" stroked="f" strokeweight=".5pt">
+                  <v:shape id="Text Box 29" o:spid="_x0000_s1048" type="#_x0000_t202" style="position:absolute;left:1939;top:207;width:22632;height:14326;visibility:visible;mso-wrap-style:square;v-text-anchor:top" o:gfxdata="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" fillcolor="white [3201]" stroked="f" strokeweight=".5pt">
                     <v:textbox>
                       <w:txbxContent>
                         <w:p>
@@ -6520,11 +6779,11 @@
                     </v:textbox>
                   </v:shape>
                 </v:group>
-                <v:group id="Group 55" o:spid="_x0000_s1059" style="position:absolute;left:1731;top:22167;width:26213;height:8763" coordsize="26212,8763" o:gfxdata="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">
-                  <v:roundrect id="Rectangle: Rounded Corners 30" o:spid="_x0000_s1060" style="position:absolute;width:26212;height:8763;visibility:visible;mso-wrap-style:square;v-text-anchor:middle" arcsize="10923f" o:gfxdata="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" fillcolor="white [3212]" strokecolor="#d8d8d8 [2732]" strokeweight="1pt">
+                <v:group id="Group 55" o:spid="_x0000_s1049" style="position:absolute;left:1731;top:22167;width:26213;height:8763" coordsize="26212,8763" o:gfxdata="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">
+                  <v:roundrect id="Rectangle: Rounded Corners 30" o:spid="_x0000_s1050" style="position:absolute;width:26212;height:8763;visibility:visible;mso-wrap-style:square;v-text-anchor:middle" arcsize="10923f" o:gfxdata="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" fillcolor="white [3212]" strokecolor="#d8d8d8 [2732]" strokeweight="1pt">
                     <v:stroke joinstyle="miter"/>
                   </v:roundrect>
-                  <v:shape id="Text Box 31" o:spid="_x0000_s1061" type="#_x0000_t202" style="position:absolute;left:1662;top:207;width:22631;height:8078;visibility:visible;mso-wrap-style:square;v-text-anchor:top" o:gfxdata="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" fillcolor="white [3201]" stroked="f" strokeweight=".5pt">
+                  <v:shape id="Text Box 31" o:spid="_x0000_s1051" type="#_x0000_t202" style="position:absolute;left:1662;top:207;width:22631;height:8078;visibility:visible;mso-wrap-style:square;v-text-anchor:top" o:gfxdata="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" fillcolor="white [3201]" stroked="f" strokeweight=".5pt">
                     <v:textbox>
                       <w:txbxContent>
                         <w:p>
@@ -6622,7 +6881,7 @@
                     </v:textbox>
                   </v:shape>
                 </v:group>
-                <v:shape id="Arrow: Down 32" o:spid="_x0000_s1062" type="#_x0000_t67" style="position:absolute;left:11049;top:19188;width:6934;height:2896;visibility:visible;mso-wrap-style:square;v-text-anchor:middle" o:gfxdata="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" adj="10800" fillcolor="#d8d8d8 [2732]" strokecolor="#7f7f7f [1612]" strokeweight="1pt"/>
+                <v:shape id="Arrow: Down 32" o:spid="_x0000_s1052" type="#_x0000_t67" style="position:absolute;left:11049;top:19188;width:6934;height:2896;visibility:visible;mso-wrap-style:square;v-text-anchor:middle" o:gfxdata="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" adj="10800" fillcolor="#d8d8d8 [2732]" strokecolor="#7f7f7f [1612]" strokeweight="1pt"/>
               </v:group>
             </w:pict>
           </mc:Fallback>
@@ -6635,7 +6894,7 @@
         <mc:AlternateContent>
           <mc:Choice Requires="wps">
             <w:drawing>
-              <wp:anchor distT="0" distB="0" distL="114300" distR="114300" simplePos="0" relativeHeight="251621376" behindDoc="0" locked="0" layoutInCell="1" allowOverlap="1" wp14:anchorId="300962C6" wp14:editId="07A14CE6">
+              <wp:anchor distT="0" distB="0" distL="114300" distR="114300" simplePos="0" relativeHeight="251608064" behindDoc="0" locked="0" layoutInCell="1" allowOverlap="1" wp14:anchorId="300962C6" wp14:editId="4EB3A706">
                 <wp:simplePos x="0" y="0"/>
                 <wp:positionH relativeFrom="column">
                   <wp:posOffset>4381500</wp:posOffset>
@@ -6724,7 +6983,7 @@
           </mc:Choice>
           <mc:Fallback>
             <w:pict>
-              <v:shape w14:anchorId="300962C6" id="Text Box 11" o:spid="_x0000_s1063" type="#_x0000_t202" style="position:absolute;left:0;text-align:left;margin-left:345pt;margin-top:-18pt;width:112.2pt;height:21.2pt;z-index:251621376;visibility:visible;mso-wrap-style:square;mso-width-percent:0;mso-height-percent:0;mso-wrap-distance-left:9pt;mso-wrap-distance-top:0;mso-wrap-distance-right:9pt;mso-wrap-distance-bottom:0;mso-position-horizontal:absolute;mso-position-horizontal-relative:text;mso-position-vertical:absolute;mso-position-vertical-relative:text;mso-width-percent:0;mso-height-percent:0;mso-width-relative:margin;mso-height-relative:margin;v-text-anchor:top" o:gfxdata="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" filled="f" stroked="f" strokeweight=".5pt">
+              <v:shape w14:anchorId="300962C6" id="Text Box 11" o:spid="_x0000_s1053" type="#_x0000_t202" style="position:absolute;left:0;text-align:left;margin-left:345pt;margin-top:-18pt;width:112.2pt;height:21.2pt;z-index:251608064;visibility:visible;mso-wrap-style:square;mso-width-percent:0;mso-height-percent:0;mso-wrap-distance-left:9pt;mso-wrap-distance-top:0;mso-wrap-distance-right:9pt;mso-wrap-distance-bottom:0;mso-position-horizontal:absolute;mso-position-horizontal-relative:text;mso-position-vertical:absolute;mso-position-vertical-relative:text;mso-width-percent:0;mso-height-percent:0;mso-width-relative:margin;mso-height-relative:margin;v-text-anchor:top" o:gfxdata="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" filled="f" stroked="f" strokeweight=".5pt">
                 <v:textbox>
                   <w:txbxContent>
                     <w:p>

--- a/05 - JS Back-End/07 - Exam Preparation/Express App Chart.docx
+++ b/05 - JS Back-End/07 - Exam Preparation/Express App Chart.docx
@@ -19,7 +19,7 @@
         <mc:AlternateContent>
           <mc:Choice Requires="wpg">
             <w:drawing>
-              <wp:anchor distT="0" distB="0" distL="114300" distR="114300" simplePos="0" relativeHeight="251721728" behindDoc="0" locked="0" layoutInCell="1" allowOverlap="1" wp14:anchorId="26C065E3" wp14:editId="543DCEF4">
+              <wp:anchor distT="0" distB="0" distL="114300" distR="114300" simplePos="0" relativeHeight="251721728" behindDoc="0" locked="0" layoutInCell="1" allowOverlap="1" wp14:anchorId="26C065E3" wp14:editId="7A78C098">
                 <wp:simplePos x="0" y="0"/>
                 <wp:positionH relativeFrom="column">
                   <wp:posOffset>6259195</wp:posOffset>
@@ -551,7 +551,7 @@
         <mc:AlternateContent>
           <mc:Choice Requires="wps">
             <w:drawing>
-              <wp:anchor distT="0" distB="0" distL="114300" distR="114300" simplePos="0" relativeHeight="251593728" behindDoc="0" locked="0" layoutInCell="1" allowOverlap="1" wp14:anchorId="1BB76FCE" wp14:editId="64144307">
+              <wp:anchor distT="0" distB="0" distL="114300" distR="114300" simplePos="0" relativeHeight="251593728" behindDoc="0" locked="0" layoutInCell="1" allowOverlap="1" wp14:anchorId="1BB76FCE" wp14:editId="0890052F">
                 <wp:simplePos x="0" y="0"/>
                 <wp:positionH relativeFrom="column">
                   <wp:posOffset>1120140</wp:posOffset>
@@ -625,7 +625,7 @@
           </mc:Choice>
           <mc:Fallback>
             <w:pict>
-              <v:shape w14:anchorId="748E5CF8" id="Arrow: Down 9" o:spid="_x0000_s1026" type="#_x0000_t67" style="position:absolute;margin-left:88.2pt;margin-top:138pt;width:64.8pt;height:25.2pt;z-index:251593728;visibility:visible;mso-wrap-style:square;mso-width-percent:0;mso-height-percent:0;mso-wrap-distance-left:9pt;mso-wrap-distance-top:0;mso-wrap-distance-right:9pt;mso-wrap-distance-bottom:0;mso-position-horizontal:absolute;mso-position-horizontal-relative:text;mso-position-vertical:absolute;mso-position-vertical-relative:text;mso-width-percent:0;mso-height-percent:0;mso-width-relative:margin;mso-height-relative:margin;v-text-anchor:middle" o:gfxdata="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" adj="10800" fillcolor="#d8d8d8 [2732]" strokecolor="#7f7f7f [1612]" strokeweight="1pt"/>
+              <v:shape w14:anchorId="17E7D827" id="Arrow: Down 9" o:spid="_x0000_s1026" type="#_x0000_t67" style="position:absolute;margin-left:88.2pt;margin-top:138pt;width:64.8pt;height:25.2pt;z-index:251593728;visibility:visible;mso-wrap-style:square;mso-width-percent:0;mso-height-percent:0;mso-wrap-distance-left:9pt;mso-wrap-distance-top:0;mso-wrap-distance-right:9pt;mso-wrap-distance-bottom:0;mso-position-horizontal:absolute;mso-position-horizontal-relative:text;mso-position-vertical:absolute;mso-position-vertical-relative:text;mso-width-percent:0;mso-height-percent:0;mso-width-relative:margin;mso-height-relative:margin;v-text-anchor:middle" o:gfxdata="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" adj="10800" fillcolor="#d8d8d8 [2732]" strokecolor="#7f7f7f [1612]" strokeweight="1pt"/>
             </w:pict>
           </mc:Fallback>
         </mc:AlternateContent>
@@ -3292,7 +3292,7 @@
         <mc:AlternateContent>
           <mc:Choice Requires="wpg">
             <w:drawing>
-              <wp:anchor distT="0" distB="0" distL="114300" distR="114300" simplePos="0" relativeHeight="251707392" behindDoc="0" locked="0" layoutInCell="1" allowOverlap="1" wp14:anchorId="3EFF25F3" wp14:editId="64501D27">
+              <wp:anchor distT="0" distB="0" distL="114300" distR="114300" simplePos="0" relativeHeight="251707392" behindDoc="0" locked="0" layoutInCell="1" allowOverlap="1" wp14:anchorId="3EFF25F3" wp14:editId="367FE601">
                 <wp:simplePos x="0" y="0"/>
                 <wp:positionH relativeFrom="column">
                   <wp:posOffset>3634740</wp:posOffset>
@@ -3667,7 +3667,7 @@
         <mc:AlternateContent>
           <mc:Choice Requires="wps">
             <w:drawing>
-              <wp:anchor distT="0" distB="0" distL="114300" distR="114300" simplePos="0" relativeHeight="251699200" behindDoc="0" locked="0" layoutInCell="1" allowOverlap="1" wp14:anchorId="7677AA8B" wp14:editId="16F84D7F">
+              <wp:anchor distT="0" distB="0" distL="114300" distR="114300" simplePos="0" relativeHeight="251699200" behindDoc="0" locked="0" layoutInCell="1" allowOverlap="1" wp14:anchorId="7677AA8B" wp14:editId="331394B6">
                 <wp:simplePos x="0" y="0"/>
                 <wp:positionH relativeFrom="column">
                   <wp:posOffset>3802380</wp:posOffset>
